--- a/doc/KatalogPoziadaviek_2017_Frantisek_v3.docx
+++ b/doc/KatalogPoziadaviek_2017_Frantisek_v3.docx
@@ -11,6 +11,11 @@
         </w:rPr>
       </w:pPr>
     </w:p>
+    <w:p/>
+    <w:p/>
+    <w:p/>
+    <w:p/>
+    <w:p/>
     <w:p>
       <w:pPr>
         <w:pStyle w:val="Nadpis1"/>
@@ -32,7 +37,6 @@
     <w:p>
       <w:pPr>
         <w:pStyle w:val="Nadpis1"/>
-        <w:jc w:val="center"/>
       </w:pPr>
     </w:p>
     <w:p>
@@ -40,51 +44,2892 @@
         <w:pStyle w:val="Nadpis1"/>
         <w:jc w:val="center"/>
       </w:pPr>
+      <w:r>
+        <w:rPr>
+          <w:sz w:val="96"/>
+          <w:szCs w:val="96"/>
+        </w:rPr>
+        <w:t>Katalóg požiadaviek</w:t>
+      </w:r>
     </w:p>
     <w:p>
       <w:pPr>
         <w:pStyle w:val="Nadpis1"/>
         <w:jc w:val="center"/>
-      </w:pPr>
-    </w:p>
+        <w:rPr>
+          <w:sz w:val="48"/>
+          <w:szCs w:val="48"/>
+        </w:rPr>
+      </w:pPr>
+      <w:proofErr w:type="spellStart"/>
+      <w:r>
+        <w:rPr>
+          <w:sz w:val="48"/>
+          <w:szCs w:val="48"/>
+        </w:rPr>
+        <w:t>Spetroskopické</w:t>
+      </w:r>
+      <w:proofErr w:type="spellEnd"/>
+      <w:r>
+        <w:rPr>
+          <w:sz w:val="48"/>
+          <w:szCs w:val="48"/>
+        </w:rPr>
+        <w:t xml:space="preserve"> dáta</w:t>
+      </w:r>
+    </w:p>
+    <w:p/>
+    <w:p/>
+    <w:p/>
+    <w:p/>
+    <w:p/>
+    <w:p/>
+    <w:p/>
+    <w:p/>
+    <w:p/>
+    <w:p/>
+    <w:p/>
+    <w:p>
+      <w:pPr>
+        <w:rPr>
+          <w:rFonts w:cstheme="minorHAnsi"/>
+          <w:sz w:val="24"/>
+          <w:szCs w:val="24"/>
+        </w:rPr>
+      </w:pPr>
+      <w:r>
+        <w:rPr>
+          <w:rStyle w:val="Nadpis3Char"/>
+          <w:rFonts w:cstheme="minorHAnsi"/>
+          <w:b/>
+        </w:rPr>
+        <w:t>Autori</w:t>
+      </w:r>
+      <w:r>
+        <w:rPr>
+          <w:rStyle w:val="Nadpis3Char"/>
+          <w:rFonts w:cstheme="minorHAnsi"/>
+        </w:rPr>
+        <w:t xml:space="preserve">: </w:t>
+      </w:r>
+      <w:r>
+        <w:rPr>
+          <w:rFonts w:cstheme="minorHAnsi"/>
+          <w:sz w:val="24"/>
+          <w:szCs w:val="24"/>
+        </w:rPr>
+        <w:t xml:space="preserve">Martina </w:t>
+      </w:r>
+      <w:proofErr w:type="spellStart"/>
+      <w:r>
+        <w:rPr>
+          <w:rFonts w:cstheme="minorHAnsi"/>
+          <w:sz w:val="24"/>
+          <w:szCs w:val="24"/>
+        </w:rPr>
+        <w:t>Bodi</w:t>
+      </w:r>
+      <w:r>
+        <w:rPr>
+          <w:rFonts w:eastAsia="Helvetica" w:cstheme="minorHAnsi"/>
+          <w:sz w:val="24"/>
+          <w:szCs w:val="24"/>
+        </w:rPr>
+        <w:t>šová</w:t>
+      </w:r>
+      <w:proofErr w:type="spellEnd"/>
+      <w:r>
+        <w:rPr>
+          <w:rFonts w:cstheme="minorHAnsi"/>
+          <w:sz w:val="24"/>
+          <w:szCs w:val="24"/>
+        </w:rPr>
+        <w:t>, Tom</w:t>
+      </w:r>
+      <w:r>
+        <w:rPr>
+          <w:rFonts w:eastAsia="Helvetica" w:cstheme="minorHAnsi"/>
+          <w:sz w:val="24"/>
+          <w:szCs w:val="24"/>
+        </w:rPr>
+        <w:t xml:space="preserve">áš </w:t>
+      </w:r>
+      <w:proofErr w:type="spellStart"/>
+      <w:r>
+        <w:rPr>
+          <w:rFonts w:cstheme="minorHAnsi"/>
+          <w:sz w:val="24"/>
+          <w:szCs w:val="24"/>
+        </w:rPr>
+        <w:t>Bord</w:t>
+      </w:r>
+      <w:r>
+        <w:rPr>
+          <w:rFonts w:eastAsia="Helvetica" w:cstheme="minorHAnsi"/>
+          <w:sz w:val="24"/>
+          <w:szCs w:val="24"/>
+        </w:rPr>
+        <w:t>áč</w:t>
+      </w:r>
+      <w:proofErr w:type="spellEnd"/>
+      <w:r>
+        <w:rPr>
+          <w:rFonts w:cstheme="minorHAnsi"/>
+          <w:sz w:val="24"/>
+          <w:szCs w:val="24"/>
+        </w:rPr>
+        <w:t xml:space="preserve">, Michal </w:t>
+      </w:r>
+      <w:proofErr w:type="spellStart"/>
+      <w:r>
+        <w:rPr>
+          <w:rFonts w:cstheme="minorHAnsi"/>
+          <w:sz w:val="24"/>
+          <w:szCs w:val="24"/>
+        </w:rPr>
+        <w:t>Chamula</w:t>
+      </w:r>
+      <w:proofErr w:type="spellEnd"/>
+      <w:r>
+        <w:rPr>
+          <w:rFonts w:cstheme="minorHAnsi"/>
+          <w:sz w:val="24"/>
+          <w:szCs w:val="24"/>
+        </w:rPr>
+        <w:t>, Patrik Fa</w:t>
+      </w:r>
+      <w:r>
+        <w:rPr>
+          <w:rFonts w:eastAsia="Helvetica" w:cstheme="minorHAnsi"/>
+          <w:sz w:val="24"/>
+          <w:szCs w:val="24"/>
+        </w:rPr>
+        <w:t>šang</w:t>
+      </w:r>
+    </w:p>
+    <w:p>
+      <w:pPr>
+        <w:rPr>
+          <w:rFonts w:cstheme="minorHAnsi"/>
+          <w:sz w:val="24"/>
+          <w:szCs w:val="24"/>
+          <w:lang w:val="en-US"/>
+        </w:rPr>
+      </w:pPr>
+      <w:r>
+        <w:rPr>
+          <w:rStyle w:val="Nadpis3Char"/>
+          <w:rFonts w:cstheme="minorHAnsi"/>
+          <w:b/>
+        </w:rPr>
+        <w:t>Zad</w:t>
+      </w:r>
+      <w:r>
+        <w:rPr>
+          <w:rStyle w:val="Nadpis3Char"/>
+          <w:rFonts w:eastAsia="Helvetica" w:cstheme="minorHAnsi"/>
+          <w:b/>
+        </w:rPr>
+        <w:t>ávat</w:t>
+      </w:r>
+      <w:r>
+        <w:rPr>
+          <w:rStyle w:val="Nadpis3Char"/>
+          <w:rFonts w:cstheme="minorHAnsi"/>
+          <w:b/>
+        </w:rPr>
+        <w:t>e</w:t>
+      </w:r>
+      <w:r>
+        <w:rPr>
+          <w:rStyle w:val="Nadpis3Char"/>
+          <w:rFonts w:eastAsia="Helvetica" w:cstheme="minorHAnsi"/>
+          <w:b/>
+        </w:rPr>
+        <w:t>ľ</w:t>
+      </w:r>
+      <w:r>
+        <w:rPr>
+          <w:rStyle w:val="Nadpis3Char"/>
+          <w:rFonts w:eastAsia="Helvetica" w:cstheme="minorHAnsi"/>
+        </w:rPr>
+        <w:t>:</w:t>
+      </w:r>
+      <w:r>
+        <w:rPr>
+          <w:rStyle w:val="Nadpis3Char"/>
+          <w:rFonts w:cstheme="minorHAnsi"/>
+        </w:rPr>
+        <w:t xml:space="preserve"> </w:t>
+      </w:r>
+      <w:r>
+        <w:rPr>
+          <w:rFonts w:cstheme="minorHAnsi"/>
+          <w:sz w:val="24"/>
+          <w:szCs w:val="24"/>
+        </w:rPr>
+        <w:t xml:space="preserve">Mgr. Peter </w:t>
+      </w:r>
+      <w:r>
+        <w:rPr>
+          <w:rFonts w:eastAsia="Helvetica" w:cstheme="minorHAnsi"/>
+          <w:sz w:val="24"/>
+          <w:szCs w:val="24"/>
+        </w:rPr>
+        <w:t>Čermák, PhD.</w:t>
+      </w:r>
+    </w:p>
+    <w:p/>
     <w:p>
       <w:pPr>
         <w:pStyle w:val="Nadpis1"/>
-        <w:jc w:val="center"/>
-      </w:pPr>
-    </w:p>
+        <w:numPr>
+          <w:ilvl w:val="0"/>
+          <w:numId w:val="12"/>
+        </w:numPr>
+        <w:suppressAutoHyphens/>
+        <w:spacing w:before="480" w:after="240" w:line="276" w:lineRule="auto"/>
+        <w:rPr>
+          <w:rFonts w:asciiTheme="minorHAnsi" w:hAnsiTheme="minorHAnsi" w:cstheme="minorHAnsi"/>
+        </w:rPr>
+      </w:pPr>
+      <w:r>
+        <w:rPr>
+          <w:rFonts w:asciiTheme="minorHAnsi" w:eastAsia="Helvetica" w:hAnsiTheme="minorHAnsi" w:cstheme="minorHAnsi"/>
+        </w:rPr>
+        <w:lastRenderedPageBreak/>
+        <w:t>Úvod</w:t>
+      </w:r>
+    </w:p>
+    <w:p>
+      <w:pPr>
+        <w:pStyle w:val="Nadpis2"/>
+        <w:numPr>
+          <w:ilvl w:val="1"/>
+          <w:numId w:val="12"/>
+        </w:numPr>
+        <w:suppressAutoHyphens/>
+        <w:spacing w:before="200" w:line="276" w:lineRule="auto"/>
+        <w:rPr>
+          <w:rFonts w:asciiTheme="minorHAnsi" w:hAnsiTheme="minorHAnsi" w:cstheme="minorHAnsi"/>
+        </w:rPr>
+      </w:pPr>
+      <w:r>
+        <w:rPr>
+          <w:rFonts w:asciiTheme="minorHAnsi" w:hAnsiTheme="minorHAnsi" w:cstheme="minorHAnsi"/>
+        </w:rPr>
+        <w:t>Podstata dokumentu</w:t>
+      </w:r>
+    </w:p>
+    <w:p>
+      <w:pPr>
+        <w:ind w:left="567"/>
+        <w:rPr>
+          <w:rFonts w:cstheme="minorHAnsi"/>
+        </w:rPr>
+      </w:pPr>
+      <w:r>
+        <w:rPr>
+          <w:rFonts w:cstheme="minorHAnsi"/>
+        </w:rPr>
+        <w:t>Tento dokument popisuje po</w:t>
+      </w:r>
+      <w:r>
+        <w:rPr>
+          <w:rFonts w:eastAsia="Helvetica" w:cstheme="minorHAnsi"/>
+        </w:rPr>
+        <w:t xml:space="preserve">žiadavky </w:t>
+      </w:r>
+      <w:r>
+        <w:rPr>
+          <w:rFonts w:cstheme="minorHAnsi"/>
+          <w:color w:val="24292E"/>
+          <w:sz w:val="21"/>
+          <w:szCs w:val="21"/>
+          <w:shd w:val="clear" w:color="auto" w:fill="FFFFFF"/>
+        </w:rPr>
+        <w:t> zad</w:t>
+      </w:r>
+      <w:r>
+        <w:rPr>
+          <w:rFonts w:eastAsia="Helvetica" w:cstheme="minorHAnsi"/>
+          <w:color w:val="24292E"/>
+          <w:sz w:val="21"/>
+          <w:szCs w:val="21"/>
+          <w:shd w:val="clear" w:color="auto" w:fill="FFFFFF"/>
+        </w:rPr>
+        <w:t xml:space="preserve">ávateľa na softvér vyvíjaný v </w:t>
+      </w:r>
+      <w:r>
+        <w:rPr>
+          <w:rFonts w:cstheme="minorHAnsi"/>
+        </w:rPr>
+        <w:t xml:space="preserve">projekte Spracovanie </w:t>
+      </w:r>
+      <w:proofErr w:type="spellStart"/>
+      <w:r>
+        <w:rPr>
+          <w:rFonts w:cstheme="minorHAnsi"/>
+        </w:rPr>
+        <w:t>spektroskopick</w:t>
+      </w:r>
+      <w:r>
+        <w:rPr>
+          <w:rFonts w:eastAsia="Helvetica" w:cstheme="minorHAnsi"/>
+        </w:rPr>
+        <w:t>ých</w:t>
+      </w:r>
+      <w:proofErr w:type="spellEnd"/>
+      <w:r>
+        <w:rPr>
+          <w:rFonts w:eastAsia="Helvetica" w:cstheme="minorHAnsi"/>
+        </w:rPr>
+        <w:t xml:space="preserve"> dát.</w:t>
+      </w:r>
+    </w:p>
+    <w:p>
+      <w:pPr>
+        <w:pStyle w:val="Nadpis2"/>
+        <w:numPr>
+          <w:ilvl w:val="1"/>
+          <w:numId w:val="12"/>
+        </w:numPr>
+        <w:suppressAutoHyphens/>
+        <w:spacing w:before="200" w:line="276" w:lineRule="auto"/>
+        <w:rPr>
+          <w:rFonts w:asciiTheme="minorHAnsi" w:hAnsiTheme="minorHAnsi" w:cstheme="minorHAnsi"/>
+        </w:rPr>
+      </w:pPr>
+      <w:r>
+        <w:rPr>
+          <w:rFonts w:asciiTheme="minorHAnsi" w:hAnsiTheme="minorHAnsi" w:cstheme="minorHAnsi"/>
+        </w:rPr>
+        <w:t>Ur</w:t>
+      </w:r>
+      <w:r>
+        <w:rPr>
+          <w:rFonts w:asciiTheme="minorHAnsi" w:eastAsia="Helvetica" w:hAnsiTheme="minorHAnsi" w:cstheme="minorHAnsi"/>
+        </w:rPr>
+        <w:t>čenie dokumentu</w:t>
+      </w:r>
+    </w:p>
+    <w:p>
+      <w:pPr>
+        <w:pStyle w:val="Zkladntext"/>
+        <w:ind w:left="708"/>
+        <w:rPr>
+          <w:rFonts w:asciiTheme="minorHAnsi" w:hAnsiTheme="minorHAnsi" w:cstheme="minorHAnsi"/>
+        </w:rPr>
+      </w:pPr>
+      <w:r>
+        <w:rPr>
+          <w:rFonts w:asciiTheme="minorHAnsi" w:hAnsiTheme="minorHAnsi" w:cstheme="minorHAnsi"/>
+        </w:rPr>
+        <w:t>Tento dokument je ur</w:t>
+      </w:r>
+      <w:r>
+        <w:rPr>
+          <w:rFonts w:asciiTheme="minorHAnsi" w:eastAsia="Helvetica" w:hAnsiTheme="minorHAnsi" w:cstheme="minorHAnsi"/>
+        </w:rPr>
+        <w:t xml:space="preserve">čený </w:t>
+      </w:r>
+      <w:proofErr w:type="spellStart"/>
+      <w:r>
+        <w:rPr>
+          <w:rFonts w:asciiTheme="minorHAnsi" w:hAnsiTheme="minorHAnsi" w:cstheme="minorHAnsi"/>
+        </w:rPr>
+        <w:t>stakeholderom</w:t>
+      </w:r>
+      <w:proofErr w:type="spellEnd"/>
+      <w:r>
+        <w:rPr>
+          <w:rFonts w:asciiTheme="minorHAnsi" w:hAnsiTheme="minorHAnsi" w:cstheme="minorHAnsi"/>
+        </w:rPr>
+        <w:t>, ktor</w:t>
+      </w:r>
+      <w:r>
+        <w:rPr>
+          <w:rFonts w:asciiTheme="minorHAnsi" w:eastAsia="Helvetica" w:hAnsiTheme="minorHAnsi" w:cstheme="minorHAnsi"/>
+        </w:rPr>
+        <w:t xml:space="preserve">í na základe popísaných požiadaviek budú </w:t>
+      </w:r>
+      <w:r>
+        <w:rPr>
+          <w:rFonts w:asciiTheme="minorHAnsi" w:hAnsiTheme="minorHAnsi" w:cstheme="minorHAnsi"/>
+        </w:rPr>
+        <w:t>softv</w:t>
+      </w:r>
+      <w:r>
+        <w:rPr>
+          <w:rFonts w:asciiTheme="minorHAnsi" w:eastAsia="Helvetica" w:hAnsiTheme="minorHAnsi" w:cstheme="minorHAnsi"/>
+        </w:rPr>
+        <w:t xml:space="preserve">ér vyvíjať. </w:t>
+      </w:r>
+      <w:r>
+        <w:rPr>
+          <w:rFonts w:asciiTheme="minorHAnsi" w:hAnsiTheme="minorHAnsi" w:cstheme="minorHAnsi"/>
+        </w:rPr>
+        <w:t>Fin</w:t>
+      </w:r>
+      <w:r>
+        <w:rPr>
+          <w:rFonts w:asciiTheme="minorHAnsi" w:eastAsia="Helvetica" w:hAnsiTheme="minorHAnsi" w:cstheme="minorHAnsi"/>
+        </w:rPr>
+        <w:t>álna verzia tohoto doku</w:t>
+      </w:r>
+      <w:r>
+        <w:rPr>
+          <w:rFonts w:asciiTheme="minorHAnsi" w:hAnsiTheme="minorHAnsi" w:cstheme="minorHAnsi"/>
+        </w:rPr>
+        <w:t>mentu je ods</w:t>
+      </w:r>
+      <w:r>
+        <w:rPr>
+          <w:rFonts w:asciiTheme="minorHAnsi" w:eastAsia="Helvetica" w:hAnsiTheme="minorHAnsi" w:cstheme="minorHAnsi"/>
+        </w:rPr>
+        <w:t>ú</w:t>
+      </w:r>
+      <w:r>
+        <w:rPr>
+          <w:rFonts w:asciiTheme="minorHAnsi" w:hAnsiTheme="minorHAnsi" w:cstheme="minorHAnsi"/>
+        </w:rPr>
+        <w:t>hlasen</w:t>
+      </w:r>
+      <w:r>
+        <w:rPr>
+          <w:rFonts w:asciiTheme="minorHAnsi" w:eastAsia="Helvetica" w:hAnsiTheme="minorHAnsi" w:cstheme="minorHAnsi"/>
+        </w:rPr>
+        <w:t>á zadávateľ</w:t>
+      </w:r>
+      <w:r>
+        <w:rPr>
+          <w:rFonts w:asciiTheme="minorHAnsi" w:hAnsiTheme="minorHAnsi" w:cstheme="minorHAnsi"/>
+        </w:rPr>
+        <w:t>om.</w:t>
+      </w:r>
+    </w:p>
+    <w:p>
+      <w:pPr>
+        <w:pStyle w:val="Nadpis2"/>
+        <w:numPr>
+          <w:ilvl w:val="1"/>
+          <w:numId w:val="12"/>
+        </w:numPr>
+        <w:suppressAutoHyphens/>
+        <w:spacing w:before="200" w:line="276" w:lineRule="auto"/>
+        <w:rPr>
+          <w:rFonts w:asciiTheme="minorHAnsi" w:hAnsiTheme="minorHAnsi" w:cstheme="minorHAnsi"/>
+        </w:rPr>
+      </w:pPr>
+      <w:r>
+        <w:rPr>
+          <w:rFonts w:asciiTheme="minorHAnsi" w:hAnsiTheme="minorHAnsi" w:cstheme="minorHAnsi"/>
+        </w:rPr>
+        <w:t>Rozsah Syst</w:t>
+      </w:r>
+      <w:r>
+        <w:rPr>
+          <w:rFonts w:asciiTheme="minorHAnsi" w:eastAsia="Helvetica" w:hAnsiTheme="minorHAnsi" w:cstheme="minorHAnsi"/>
+        </w:rPr>
+        <w:t>ému</w:t>
+      </w:r>
+    </w:p>
+    <w:p>
+      <w:pPr>
+        <w:spacing w:after="240"/>
+        <w:ind w:left="567"/>
+        <w:rPr>
+          <w:rFonts w:cstheme="minorHAnsi"/>
+        </w:rPr>
+      </w:pPr>
+      <w:r>
+        <w:rPr>
+          <w:rFonts w:cstheme="minorHAnsi"/>
+        </w:rPr>
+        <w:t>Projekt je dynamicky linkovan</w:t>
+      </w:r>
+      <w:r>
+        <w:rPr>
+          <w:rFonts w:eastAsia="Helvetica" w:cstheme="minorHAnsi"/>
+        </w:rPr>
+        <w:t>á knižnica (</w:t>
+      </w:r>
+      <w:r>
+        <w:rPr>
+          <w:rFonts w:cstheme="minorHAnsi"/>
+        </w:rPr>
+        <w:t>DLL), ktor</w:t>
+      </w:r>
+      <w:r>
+        <w:rPr>
+          <w:rFonts w:eastAsia="Helvetica" w:cstheme="minorHAnsi"/>
+        </w:rPr>
+        <w:t>á slúži na rátanie komplexných, neanalytických funkcií. Neobsahuje grafické užívateľské rozhranie.</w:t>
+      </w:r>
+    </w:p>
+    <w:p>
+      <w:pPr>
+        <w:pStyle w:val="Nadpis2"/>
+        <w:numPr>
+          <w:ilvl w:val="1"/>
+          <w:numId w:val="12"/>
+        </w:numPr>
+        <w:suppressAutoHyphens/>
+        <w:spacing w:before="200" w:line="276" w:lineRule="auto"/>
+        <w:rPr>
+          <w:rFonts w:asciiTheme="minorHAnsi" w:hAnsiTheme="minorHAnsi" w:cstheme="minorHAnsi"/>
+        </w:rPr>
+      </w:pPr>
+      <w:r>
+        <w:rPr>
+          <w:rFonts w:asciiTheme="minorHAnsi" w:hAnsiTheme="minorHAnsi" w:cstheme="minorHAnsi"/>
+        </w:rPr>
+        <w:t>Slovn</w:t>
+      </w:r>
+      <w:r>
+        <w:rPr>
+          <w:rFonts w:asciiTheme="minorHAnsi" w:eastAsia="Helvetica" w:hAnsiTheme="minorHAnsi" w:cstheme="minorHAnsi"/>
+        </w:rPr>
+        <w:t>ík</w:t>
+      </w:r>
+      <w:r>
+        <w:rPr>
+          <w:rFonts w:asciiTheme="minorHAnsi" w:eastAsia="Helvetica" w:hAnsiTheme="minorHAnsi" w:cstheme="minorHAnsi"/>
+        </w:rPr>
+        <w:t xml:space="preserve"> cudzích</w:t>
+      </w:r>
+      <w:r>
+        <w:rPr>
+          <w:rFonts w:asciiTheme="minorHAnsi" w:eastAsia="Helvetica" w:hAnsiTheme="minorHAnsi" w:cstheme="minorHAnsi"/>
+        </w:rPr>
+        <w:t xml:space="preserve"> pojmov</w:t>
+      </w:r>
+    </w:p>
+    <w:p>
+      <w:pPr>
+        <w:numPr>
+          <w:ilvl w:val="0"/>
+          <w:numId w:val="10"/>
+        </w:numPr>
+        <w:suppressAutoHyphens/>
+        <w:spacing w:after="240" w:line="276" w:lineRule="auto"/>
+        <w:ind w:left="927"/>
+        <w:rPr>
+          <w:rFonts w:cstheme="minorHAnsi"/>
+          <w:b/>
+        </w:rPr>
+      </w:pPr>
+      <w:r>
+        <w:rPr>
+          <w:rFonts w:cstheme="minorHAnsi"/>
+          <w:b/>
+        </w:rPr>
+        <w:t>DLL</w:t>
+      </w:r>
+      <w:r>
+        <w:rPr>
+          <w:rFonts w:cstheme="minorHAnsi"/>
+        </w:rPr>
+        <w:t xml:space="preserve"> -(angl. </w:t>
+      </w:r>
+      <w:r>
+        <w:rPr>
+          <w:rFonts w:cstheme="minorHAnsi"/>
+          <w:bCs/>
+          <w:lang w:val="en-US"/>
+        </w:rPr>
+        <w:t>D</w:t>
+      </w:r>
+      <w:r>
+        <w:rPr>
+          <w:rFonts w:cstheme="minorHAnsi"/>
+          <w:lang w:val="en-US"/>
+        </w:rPr>
+        <w:t xml:space="preserve">ynamic </w:t>
+      </w:r>
+      <w:r>
+        <w:rPr>
+          <w:rFonts w:cstheme="minorHAnsi"/>
+          <w:bCs/>
+          <w:lang w:val="en-US"/>
+        </w:rPr>
+        <w:t>L</w:t>
+      </w:r>
+      <w:r>
+        <w:rPr>
+          <w:rFonts w:cstheme="minorHAnsi"/>
+          <w:lang w:val="en-US"/>
+        </w:rPr>
+        <w:t xml:space="preserve">ink </w:t>
+      </w:r>
+      <w:r>
+        <w:rPr>
+          <w:rFonts w:cstheme="minorHAnsi"/>
+          <w:bCs/>
+          <w:lang w:val="en-US"/>
+        </w:rPr>
+        <w:t>L</w:t>
+      </w:r>
+      <w:r>
+        <w:rPr>
+          <w:rFonts w:cstheme="minorHAnsi"/>
+          <w:lang w:val="en-US"/>
+        </w:rPr>
+        <w:t>ibrary</w:t>
+      </w:r>
+      <w:r>
+        <w:rPr>
+          <w:rFonts w:cstheme="minorHAnsi"/>
+        </w:rPr>
+        <w:t>) je mno</w:t>
+      </w:r>
+      <w:r>
+        <w:rPr>
+          <w:rFonts w:eastAsia="Helvetica" w:cstheme="minorHAnsi"/>
+        </w:rPr>
+        <w:t xml:space="preserve">žina malých programov, ktorá môže byť použitá viac ako jedným programom v tom istom čase. Táto množina je zväčša uložená v súboroch so </w:t>
+      </w:r>
+      <w:proofErr w:type="spellStart"/>
+      <w:r>
+        <w:rPr>
+          <w:rFonts w:eastAsia="Helvetica" w:cstheme="minorHAnsi"/>
+        </w:rPr>
+        <w:t>suffixom</w:t>
+      </w:r>
+      <w:proofErr w:type="spellEnd"/>
+      <w:r>
+        <w:rPr>
+          <w:rFonts w:eastAsia="Helvetica" w:cstheme="minorHAnsi"/>
+        </w:rPr>
+        <w:t xml:space="preserve"> “.</w:t>
+      </w:r>
+      <w:proofErr w:type="spellStart"/>
+      <w:r>
+        <w:rPr>
+          <w:rFonts w:eastAsia="Helvetica" w:cstheme="minorHAnsi"/>
+        </w:rPr>
+        <w:t>dll</w:t>
+      </w:r>
+      <w:proofErr w:type="spellEnd"/>
+      <w:r>
+        <w:rPr>
+          <w:rFonts w:eastAsia="Helvetica" w:cstheme="minorHAnsi"/>
+        </w:rPr>
+        <w:t>“</w:t>
+      </w:r>
+    </w:p>
+    <w:p>
+      <w:pPr>
+        <w:numPr>
+          <w:ilvl w:val="0"/>
+          <w:numId w:val="10"/>
+        </w:numPr>
+        <w:suppressAutoHyphens/>
+        <w:spacing w:after="240" w:line="276" w:lineRule="auto"/>
+        <w:ind w:left="927"/>
+        <w:rPr>
+          <w:rFonts w:cstheme="minorHAnsi"/>
+          <w:b/>
+        </w:rPr>
+      </w:pPr>
+      <w:proofErr w:type="spellStart"/>
+      <w:r>
+        <w:rPr>
+          <w:rFonts w:cstheme="minorHAnsi"/>
+          <w:b/>
+        </w:rPr>
+        <w:t>Stakeholder</w:t>
+      </w:r>
+      <w:proofErr w:type="spellEnd"/>
+      <w:r>
+        <w:rPr>
+          <w:rFonts w:cstheme="minorHAnsi"/>
+          <w:b/>
+        </w:rPr>
+        <w:t xml:space="preserve">- </w:t>
+      </w:r>
+      <w:r>
+        <w:rPr>
+          <w:rFonts w:cstheme="minorHAnsi"/>
+        </w:rPr>
+        <w:t xml:space="preserve">osoba alebo skupina osôb, ktorá sa podieľa na rovnakom projekte, napr. podnikaní, programovaní, vede a pod. </w:t>
+      </w:r>
+      <w:r>
+        <w:rPr>
+          <w:rFonts w:eastAsia="Helvetica" w:cstheme="minorHAnsi"/>
+        </w:rPr>
+        <w:t xml:space="preserve"> </w:t>
+      </w:r>
+    </w:p>
+    <w:p>
+      <w:pPr>
+        <w:numPr>
+          <w:ilvl w:val="0"/>
+          <w:numId w:val="10"/>
+        </w:numPr>
+        <w:suppressAutoHyphens/>
+        <w:spacing w:after="240" w:line="276" w:lineRule="auto"/>
+        <w:ind w:left="927"/>
+        <w:rPr>
+          <w:rFonts w:cstheme="minorHAnsi"/>
+        </w:rPr>
+      </w:pPr>
+      <w:proofErr w:type="spellStart"/>
+      <w:r>
+        <w:rPr>
+          <w:rFonts w:cstheme="minorHAnsi"/>
+          <w:b/>
+        </w:rPr>
+        <w:t>LabVIEW</w:t>
+      </w:r>
+      <w:proofErr w:type="spellEnd"/>
+      <w:r>
+        <w:rPr>
+          <w:rFonts w:cstheme="minorHAnsi"/>
+        </w:rPr>
+        <w:t xml:space="preserve"> </w:t>
+      </w:r>
+      <w:r>
+        <w:rPr>
+          <w:rFonts w:eastAsia="Helvetica" w:cstheme="minorHAnsi"/>
+        </w:rPr>
+        <w:t>–</w:t>
+      </w:r>
+      <w:r>
+        <w:rPr>
+          <w:rFonts w:cstheme="minorHAnsi"/>
+        </w:rPr>
+        <w:t xml:space="preserve"> (angl. </w:t>
+      </w:r>
+      <w:r>
+        <w:rPr>
+          <w:rFonts w:cstheme="minorHAnsi"/>
+          <w:lang w:val="en-US"/>
+        </w:rPr>
+        <w:t>Laboratory Virtual Instrument Engineering Workbench</w:t>
+      </w:r>
+      <w:r>
+        <w:rPr>
+          <w:rFonts w:cstheme="minorHAnsi"/>
+        </w:rPr>
+        <w:t>) je v</w:t>
+      </w:r>
+      <w:r>
+        <w:rPr>
+          <w:rFonts w:eastAsia="Helvetica" w:cstheme="minorHAnsi"/>
+        </w:rPr>
+        <w:t>ý</w:t>
+      </w:r>
+      <w:r>
+        <w:rPr>
+          <w:rFonts w:cstheme="minorHAnsi"/>
+        </w:rPr>
+        <w:t>vojov</w:t>
+      </w:r>
+      <w:r>
+        <w:rPr>
+          <w:rFonts w:eastAsia="Helvetica" w:cstheme="minorHAnsi"/>
+        </w:rPr>
+        <w:t>é prostredie</w:t>
+      </w:r>
+      <w:r>
+        <w:rPr>
+          <w:rFonts w:cstheme="minorHAnsi"/>
+        </w:rPr>
+        <w:t xml:space="preserve"> ur</w:t>
+      </w:r>
+      <w:r>
+        <w:rPr>
+          <w:rFonts w:eastAsia="Helvetica" w:cstheme="minorHAnsi"/>
+        </w:rPr>
+        <w:t>če</w:t>
+      </w:r>
+      <w:r>
+        <w:rPr>
+          <w:rFonts w:cstheme="minorHAnsi"/>
+        </w:rPr>
+        <w:t>n</w:t>
+      </w:r>
+      <w:r>
+        <w:rPr>
+          <w:rFonts w:eastAsia="Helvetica" w:cstheme="minorHAnsi"/>
+        </w:rPr>
+        <w:t>é na vizuálne programovanie s podporou čítať DLL knižnice napísané v jazyku c++.</w:t>
+      </w:r>
+    </w:p>
+    <w:p>
+      <w:pPr>
+        <w:numPr>
+          <w:ilvl w:val="0"/>
+          <w:numId w:val="10"/>
+        </w:numPr>
+        <w:suppressAutoHyphens/>
+        <w:spacing w:after="240" w:line="276" w:lineRule="auto"/>
+        <w:ind w:left="927"/>
+        <w:rPr>
+          <w:rFonts w:cstheme="minorHAnsi"/>
+        </w:rPr>
+      </w:pPr>
+      <w:proofErr w:type="spellStart"/>
+      <w:r>
+        <w:rPr>
+          <w:rFonts w:cstheme="minorHAnsi"/>
+          <w:b/>
+        </w:rPr>
+        <w:t>Konvol</w:t>
+      </w:r>
+      <w:r>
+        <w:rPr>
+          <w:rFonts w:eastAsia="Helvetica" w:cstheme="minorHAnsi"/>
+          <w:b/>
+        </w:rPr>
+        <w:t>úcia</w:t>
+      </w:r>
+      <w:proofErr w:type="spellEnd"/>
+      <w:r>
+        <w:rPr>
+          <w:rFonts w:eastAsia="Helvetica" w:cstheme="minorHAnsi"/>
+          <w:b/>
+        </w:rPr>
+        <w:t xml:space="preserve"> </w:t>
+      </w:r>
+      <w:r>
+        <w:rPr>
+          <w:rFonts w:eastAsia="Helvetica" w:cstheme="minorHAnsi"/>
+        </w:rPr>
+        <w:t>– matematický operátor spracovávajúci dve funkcie. Je definovaný vzťahom:</w:t>
+      </w:r>
+    </w:p>
+    <w:p>
+      <w:pPr>
+        <w:spacing w:after="240"/>
+        <w:ind w:left="567"/>
+        <w:rPr>
+          <w:rFonts w:cstheme="minorHAnsi"/>
+        </w:rPr>
+      </w:pPr>
+      <m:oMathPara>
+        <m:oMath>
+          <m:d>
+            <m:dPr>
+              <m:ctrlPr>
+                <w:rPr>
+                  <w:rFonts w:ascii="Cambria Math" w:hAnsi="Cambria Math" w:cstheme="minorHAnsi"/>
+                  <w:i/>
+                </w:rPr>
+              </m:ctrlPr>
+            </m:dPr>
+            <m:e>
+              <m:r>
+                <w:rPr>
+                  <w:rFonts w:ascii="Cambria Math" w:hAnsi="Cambria Math" w:cstheme="minorHAnsi"/>
+                </w:rPr>
+                <m:t>f</m:t>
+              </m:r>
+              <m:r>
+                <w:rPr>
+                  <w:rFonts w:ascii="Cambria Math" w:eastAsia="MS Mincho" w:hAnsi="Cambria Math" w:cstheme="minorHAnsi"/>
+                </w:rPr>
+                <m:t>*</m:t>
+              </m:r>
+              <m:r>
+                <w:rPr>
+                  <w:rFonts w:ascii="Cambria Math" w:hAnsi="Cambria Math" w:cstheme="minorHAnsi"/>
+                </w:rPr>
+                <m:t>g</m:t>
+              </m:r>
+            </m:e>
+          </m:d>
+          <m:d>
+            <m:dPr>
+              <m:ctrlPr>
+                <w:rPr>
+                  <w:rFonts w:ascii="Cambria Math" w:hAnsi="Cambria Math" w:cstheme="minorHAnsi"/>
+                  <w:i/>
+                </w:rPr>
+              </m:ctrlPr>
+            </m:dPr>
+            <m:e>
+              <m:r>
+                <w:rPr>
+                  <w:rFonts w:ascii="Cambria Math" w:hAnsi="Cambria Math" w:cstheme="minorHAnsi"/>
+                </w:rPr>
+                <m:t>x</m:t>
+              </m:r>
+            </m:e>
+          </m:d>
+          <m:r>
+            <w:rPr>
+              <w:rFonts w:ascii="Cambria Math" w:hAnsi="Cambria Math" w:cstheme="minorHAnsi"/>
+              <w:lang w:val="en-US"/>
+            </w:rPr>
+            <m:t>=</m:t>
+          </m:r>
+          <m:nary>
+            <m:naryPr>
+              <m:limLoc m:val="subSup"/>
+              <m:ctrlPr>
+                <w:rPr>
+                  <w:rFonts w:ascii="Cambria Math" w:hAnsi="Cambria Math" w:cstheme="minorHAnsi"/>
+                  <w:i/>
+                  <w:lang w:val="en-US"/>
+                </w:rPr>
+              </m:ctrlPr>
+            </m:naryPr>
+            <m:sub>
+              <m:r>
+                <w:rPr>
+                  <w:rFonts w:ascii="Cambria Math" w:eastAsia="Helvetica" w:hAnsi="Cambria Math" w:cstheme="minorHAnsi"/>
+                  <w:lang w:val="en-US"/>
+                </w:rPr>
+                <m:t>-∞</m:t>
+              </m:r>
+            </m:sub>
+            <m:sup>
+              <m:r>
+                <w:rPr>
+                  <w:rFonts w:ascii="Cambria Math" w:eastAsia="Helvetica" w:hAnsi="Cambria Math" w:cstheme="minorHAnsi"/>
+                  <w:lang w:val="en-US"/>
+                </w:rPr>
+                <m:t>∞</m:t>
+              </m:r>
+            </m:sup>
+            <m:e>
+              <m:r>
+                <w:rPr>
+                  <w:rFonts w:ascii="Cambria Math" w:hAnsi="Cambria Math" w:cstheme="minorHAnsi"/>
+                  <w:lang w:val="en-US"/>
+                </w:rPr>
+                <m:t>f</m:t>
+              </m:r>
+              <m:d>
+                <m:dPr>
+                  <m:ctrlPr>
+                    <w:rPr>
+                      <w:rFonts w:ascii="Cambria Math" w:hAnsi="Cambria Math" w:cstheme="minorHAnsi"/>
+                      <w:i/>
+                      <w:lang w:val="en-US"/>
+                    </w:rPr>
+                  </m:ctrlPr>
+                </m:dPr>
+                <m:e>
+                  <m:r>
+                    <w:rPr>
+                      <w:rFonts w:ascii="Cambria Math" w:hAnsi="Cambria Math" w:cstheme="minorHAnsi"/>
+                      <w:lang w:val="en-US"/>
+                    </w:rPr>
+                    <m:t>α</m:t>
+                  </m:r>
+                </m:e>
+              </m:d>
+              <m:r>
+                <w:rPr>
+                  <w:rFonts w:ascii="Cambria Math" w:hAnsi="Cambria Math" w:cstheme="minorHAnsi"/>
+                  <w:lang w:val="en-US"/>
+                </w:rPr>
+                <m:t>g</m:t>
+              </m:r>
+              <m:d>
+                <m:dPr>
+                  <m:ctrlPr>
+                    <w:rPr>
+                      <w:rFonts w:ascii="Cambria Math" w:hAnsi="Cambria Math" w:cstheme="minorHAnsi"/>
+                      <w:i/>
+                      <w:lang w:val="en-US"/>
+                    </w:rPr>
+                  </m:ctrlPr>
+                </m:dPr>
+                <m:e>
+                  <m:r>
+                    <w:rPr>
+                      <w:rFonts w:ascii="Cambria Math" w:hAnsi="Cambria Math" w:cstheme="minorHAnsi"/>
+                      <w:lang w:val="en-US"/>
+                    </w:rPr>
+                    <m:t>x</m:t>
+                  </m:r>
+                  <m:r>
+                    <w:rPr>
+                      <w:rFonts w:ascii="Cambria Math" w:eastAsia="Helvetica" w:hAnsi="Cambria Math" w:cstheme="minorHAnsi"/>
+                      <w:lang w:val="en-US"/>
+                    </w:rPr>
+                    <m:t>-</m:t>
+                  </m:r>
+                  <m:r>
+                    <w:rPr>
+                      <w:rFonts w:ascii="Cambria Math" w:hAnsi="Cambria Math" w:cstheme="minorHAnsi"/>
+                      <w:lang w:val="en-US"/>
+                    </w:rPr>
+                    <m:t>α</m:t>
+                  </m:r>
+                </m:e>
+              </m:d>
+              <m:r>
+                <w:rPr>
+                  <w:rFonts w:ascii="Cambria Math" w:hAnsi="Cambria Math" w:cstheme="minorHAnsi"/>
+                  <w:lang w:val="en-US"/>
+                </w:rPr>
+                <m:t>dα</m:t>
+              </m:r>
+            </m:e>
+          </m:nary>
+        </m:oMath>
+      </m:oMathPara>
+    </w:p>
+    <w:p>
+      <w:pPr>
+        <w:pStyle w:val="Nadpis2"/>
+        <w:numPr>
+          <w:ilvl w:val="1"/>
+          <w:numId w:val="12"/>
+        </w:numPr>
+        <w:suppressAutoHyphens/>
+        <w:spacing w:before="200" w:line="276" w:lineRule="auto"/>
+        <w:rPr>
+          <w:rFonts w:asciiTheme="minorHAnsi" w:hAnsiTheme="minorHAnsi" w:cstheme="minorHAnsi"/>
+        </w:rPr>
+      </w:pPr>
+      <w:r>
+        <w:rPr>
+          <w:rFonts w:asciiTheme="minorHAnsi" w:hAnsiTheme="minorHAnsi" w:cstheme="minorHAnsi"/>
+        </w:rPr>
+        <w:t>Referencie</w:t>
+      </w:r>
+    </w:p>
+    <w:p>
+      <w:pPr>
+        <w:numPr>
+          <w:ilvl w:val="0"/>
+          <w:numId w:val="11"/>
+        </w:numPr>
+        <w:suppressAutoHyphens/>
+        <w:spacing w:after="200" w:line="276" w:lineRule="auto"/>
+        <w:ind w:left="927"/>
+        <w:rPr>
+          <w:rFonts w:cstheme="minorHAnsi"/>
+        </w:rPr>
+      </w:pPr>
+      <w:r>
+        <w:rPr>
+          <w:rFonts w:cstheme="minorHAnsi"/>
+          <w:i/>
+        </w:rPr>
+        <w:t>"</w:t>
+      </w:r>
+      <w:proofErr w:type="spellStart"/>
+      <w:r>
+        <w:rPr>
+          <w:rFonts w:cstheme="minorHAnsi"/>
+          <w:i/>
+        </w:rPr>
+        <w:t>Decay</w:t>
+      </w:r>
+      <w:proofErr w:type="spellEnd"/>
+      <w:r>
+        <w:rPr>
+          <w:rFonts w:cstheme="minorHAnsi"/>
+          <w:i/>
+        </w:rPr>
+        <w:t xml:space="preserve"> </w:t>
+      </w:r>
+      <w:proofErr w:type="spellStart"/>
+      <w:r>
+        <w:rPr>
+          <w:rFonts w:cstheme="minorHAnsi"/>
+          <w:i/>
+        </w:rPr>
+        <w:t>time</w:t>
+      </w:r>
+      <w:proofErr w:type="spellEnd"/>
+      <w:r>
+        <w:rPr>
+          <w:rFonts w:cstheme="minorHAnsi"/>
+          <w:i/>
+        </w:rPr>
+        <w:t xml:space="preserve"> </w:t>
+      </w:r>
+      <w:proofErr w:type="spellStart"/>
+      <w:r>
+        <w:rPr>
+          <w:rFonts w:cstheme="minorHAnsi"/>
+          <w:i/>
+        </w:rPr>
+        <w:t>integrals</w:t>
+      </w:r>
+      <w:proofErr w:type="spellEnd"/>
+      <w:r>
+        <w:rPr>
+          <w:rFonts w:cstheme="minorHAnsi"/>
+          <w:i/>
+        </w:rPr>
+        <w:t xml:space="preserve"> in </w:t>
+      </w:r>
+      <w:proofErr w:type="spellStart"/>
+      <w:r>
+        <w:rPr>
+          <w:rFonts w:cstheme="minorHAnsi"/>
+          <w:i/>
+        </w:rPr>
+        <w:t>neutral</w:t>
+      </w:r>
+      <w:proofErr w:type="spellEnd"/>
+      <w:r>
+        <w:rPr>
+          <w:rFonts w:cstheme="minorHAnsi"/>
+          <w:i/>
+        </w:rPr>
+        <w:t xml:space="preserve"> </w:t>
+      </w:r>
+      <w:proofErr w:type="spellStart"/>
+      <w:r>
+        <w:rPr>
+          <w:rFonts w:cstheme="minorHAnsi"/>
+          <w:i/>
+        </w:rPr>
+        <w:t>meson</w:t>
+      </w:r>
+      <w:proofErr w:type="spellEnd"/>
+      <w:r>
+        <w:rPr>
+          <w:rFonts w:cstheme="minorHAnsi"/>
+          <w:i/>
+        </w:rPr>
+        <w:t xml:space="preserve"> </w:t>
+      </w:r>
+      <w:proofErr w:type="spellStart"/>
+      <w:r>
+        <w:rPr>
+          <w:rFonts w:cstheme="minorHAnsi"/>
+          <w:i/>
+        </w:rPr>
+        <w:t>mixing</w:t>
+      </w:r>
+      <w:proofErr w:type="spellEnd"/>
+      <w:r>
+        <w:rPr>
+          <w:rFonts w:cstheme="minorHAnsi"/>
+          <w:i/>
+        </w:rPr>
+        <w:t xml:space="preserve"> and </w:t>
+      </w:r>
+      <w:proofErr w:type="spellStart"/>
+      <w:r>
+        <w:rPr>
+          <w:rFonts w:cstheme="minorHAnsi"/>
+          <w:i/>
+        </w:rPr>
+        <w:t>their</w:t>
+      </w:r>
+      <w:proofErr w:type="spellEnd"/>
+      <w:r>
+        <w:rPr>
+          <w:rFonts w:cstheme="minorHAnsi"/>
+          <w:i/>
+        </w:rPr>
+        <w:t xml:space="preserve"> </w:t>
+      </w:r>
+      <w:proofErr w:type="spellStart"/>
+      <w:r>
+        <w:rPr>
+          <w:rFonts w:cstheme="minorHAnsi"/>
+          <w:i/>
+        </w:rPr>
+        <w:t>efficient</w:t>
+      </w:r>
+      <w:proofErr w:type="spellEnd"/>
+      <w:r>
+        <w:rPr>
+          <w:rFonts w:cstheme="minorHAnsi"/>
+          <w:i/>
+        </w:rPr>
+        <w:t xml:space="preserve"> </w:t>
+      </w:r>
+      <w:proofErr w:type="spellStart"/>
+      <w:r>
+        <w:rPr>
+          <w:rFonts w:cstheme="minorHAnsi"/>
+          <w:i/>
+        </w:rPr>
+        <w:t>evaluation</w:t>
+      </w:r>
+      <w:proofErr w:type="spellEnd"/>
+      <w:r>
+        <w:rPr>
+          <w:rFonts w:cstheme="minorHAnsi"/>
+          <w:i/>
+        </w:rPr>
+        <w:t>"</w:t>
+      </w:r>
+      <w:r>
+        <w:rPr>
+          <w:rFonts w:cstheme="minorHAnsi"/>
+        </w:rPr>
+        <w:t xml:space="preserve"> - </w:t>
+      </w:r>
+      <w:proofErr w:type="spellStart"/>
+      <w:r>
+        <w:rPr>
+          <w:rFonts w:cstheme="minorHAnsi"/>
+        </w:rPr>
+        <w:t>Till</w:t>
+      </w:r>
+      <w:proofErr w:type="spellEnd"/>
+      <w:r>
+        <w:rPr>
+          <w:rFonts w:cstheme="minorHAnsi"/>
+        </w:rPr>
+        <w:t xml:space="preserve"> </w:t>
+      </w:r>
+      <w:proofErr w:type="spellStart"/>
+      <w:r>
+        <w:rPr>
+          <w:rFonts w:cstheme="minorHAnsi"/>
+        </w:rPr>
+        <w:t>Moritz</w:t>
+      </w:r>
+      <w:proofErr w:type="spellEnd"/>
+      <w:r>
+        <w:rPr>
+          <w:rFonts w:cstheme="minorHAnsi"/>
+        </w:rPr>
+        <w:t xml:space="preserve"> </w:t>
+      </w:r>
+      <w:proofErr w:type="spellStart"/>
+      <w:r>
+        <w:rPr>
+          <w:rFonts w:cstheme="minorHAnsi"/>
+        </w:rPr>
+        <w:t>Karbach</w:t>
+      </w:r>
+      <w:proofErr w:type="spellEnd"/>
+      <w:r>
+        <w:rPr>
+          <w:rFonts w:cstheme="minorHAnsi"/>
+        </w:rPr>
+        <w:t xml:space="preserve">, </w:t>
+      </w:r>
+      <w:proofErr w:type="spellStart"/>
+      <w:r>
+        <w:rPr>
+          <w:rFonts w:cstheme="minorHAnsi"/>
+        </w:rPr>
+        <w:t>Gerhard</w:t>
+      </w:r>
+      <w:proofErr w:type="spellEnd"/>
+      <w:r>
+        <w:rPr>
+          <w:rFonts w:cstheme="minorHAnsi"/>
+        </w:rPr>
+        <w:t xml:space="preserve"> </w:t>
+      </w:r>
+      <w:proofErr w:type="spellStart"/>
+      <w:r>
+        <w:rPr>
+          <w:rFonts w:cstheme="minorHAnsi"/>
+        </w:rPr>
+        <w:t>Raven</w:t>
+      </w:r>
+      <w:proofErr w:type="spellEnd"/>
+      <w:r>
+        <w:rPr>
+          <w:rFonts w:cstheme="minorHAnsi"/>
+        </w:rPr>
+        <w:t xml:space="preserve">,  Manuel </w:t>
+      </w:r>
+      <w:proofErr w:type="spellStart"/>
+      <w:r>
+        <w:rPr>
+          <w:rFonts w:cstheme="minorHAnsi"/>
+        </w:rPr>
+        <w:t>Schiller</w:t>
+      </w:r>
+      <w:proofErr w:type="spellEnd"/>
+      <w:r>
+        <w:rPr>
+          <w:rFonts w:cstheme="minorHAnsi"/>
+        </w:rPr>
+        <w:t xml:space="preserve"> (CERN - </w:t>
+      </w:r>
+      <w:proofErr w:type="spellStart"/>
+      <w:r>
+        <w:rPr>
+          <w:rFonts w:cstheme="minorHAnsi"/>
+        </w:rPr>
+        <w:t>Switzerland</w:t>
+      </w:r>
+      <w:proofErr w:type="spellEnd"/>
+      <w:r>
+        <w:rPr>
+          <w:rFonts w:cstheme="minorHAnsi"/>
+        </w:rPr>
+        <w:t xml:space="preserve">, NIKHEF - </w:t>
+      </w:r>
+      <w:proofErr w:type="spellStart"/>
+      <w:r>
+        <w:rPr>
+          <w:rFonts w:cstheme="minorHAnsi"/>
+        </w:rPr>
+        <w:t>The</w:t>
+      </w:r>
+      <w:proofErr w:type="spellEnd"/>
+      <w:r>
+        <w:rPr>
+          <w:rFonts w:cstheme="minorHAnsi"/>
+        </w:rPr>
+        <w:t xml:space="preserve"> </w:t>
+      </w:r>
+      <w:proofErr w:type="spellStart"/>
+      <w:r>
+        <w:rPr>
+          <w:rFonts w:cstheme="minorHAnsi"/>
+        </w:rPr>
+        <w:t>Netherlands</w:t>
+      </w:r>
+      <w:proofErr w:type="spellEnd"/>
+      <w:r>
+        <w:rPr>
+          <w:rFonts w:cstheme="minorHAnsi"/>
+        </w:rPr>
+        <w:t>)</w:t>
+      </w:r>
+    </w:p>
+    <w:p>
+      <w:pPr>
+        <w:numPr>
+          <w:ilvl w:val="0"/>
+          <w:numId w:val="11"/>
+        </w:numPr>
+        <w:suppressAutoHyphens/>
+        <w:spacing w:after="200" w:line="276" w:lineRule="auto"/>
+        <w:ind w:left="927"/>
+        <w:rPr>
+          <w:rFonts w:cstheme="minorHAnsi"/>
+        </w:rPr>
+      </w:pPr>
+      <w:r>
+        <w:rPr>
+          <w:rFonts w:cstheme="minorHAnsi"/>
+          <w:i/>
+        </w:rPr>
+        <w:t>"</w:t>
+      </w:r>
+      <w:proofErr w:type="spellStart"/>
+      <w:r>
+        <w:rPr>
+          <w:rFonts w:cstheme="minorHAnsi"/>
+          <w:i/>
+        </w:rPr>
+        <w:t>An</w:t>
+      </w:r>
+      <w:proofErr w:type="spellEnd"/>
+      <w:r>
+        <w:rPr>
+          <w:rFonts w:cstheme="minorHAnsi"/>
+          <w:i/>
+        </w:rPr>
+        <w:t xml:space="preserve"> </w:t>
+      </w:r>
+      <w:proofErr w:type="spellStart"/>
+      <w:r>
+        <w:rPr>
+          <w:rFonts w:cstheme="minorHAnsi"/>
+          <w:i/>
+        </w:rPr>
+        <w:t>isolated</w:t>
+      </w:r>
+      <w:proofErr w:type="spellEnd"/>
+      <w:r>
+        <w:rPr>
+          <w:rFonts w:cstheme="minorHAnsi"/>
+          <w:i/>
+        </w:rPr>
+        <w:t xml:space="preserve"> </w:t>
+      </w:r>
+      <w:proofErr w:type="spellStart"/>
+      <w:r>
+        <w:rPr>
+          <w:rFonts w:cstheme="minorHAnsi"/>
+          <w:i/>
+        </w:rPr>
+        <w:t>line-shape</w:t>
+      </w:r>
+      <w:proofErr w:type="spellEnd"/>
+      <w:r>
+        <w:rPr>
+          <w:rFonts w:cstheme="minorHAnsi"/>
+          <w:i/>
+        </w:rPr>
+        <w:t xml:space="preserve"> model to go </w:t>
+      </w:r>
+      <w:proofErr w:type="spellStart"/>
+      <w:r>
+        <w:rPr>
+          <w:rFonts w:cstheme="minorHAnsi"/>
+          <w:i/>
+        </w:rPr>
+        <w:t>beyond</w:t>
+      </w:r>
+      <w:proofErr w:type="spellEnd"/>
+      <w:r>
+        <w:rPr>
+          <w:rFonts w:cstheme="minorHAnsi"/>
+          <w:i/>
+        </w:rPr>
+        <w:t xml:space="preserve"> </w:t>
+      </w:r>
+      <w:proofErr w:type="spellStart"/>
+      <w:r>
+        <w:rPr>
+          <w:rFonts w:cstheme="minorHAnsi"/>
+          <w:i/>
+        </w:rPr>
+        <w:t>the</w:t>
+      </w:r>
+      <w:proofErr w:type="spellEnd"/>
+      <w:r>
+        <w:rPr>
+          <w:rFonts w:cstheme="minorHAnsi"/>
+          <w:i/>
+        </w:rPr>
+        <w:t xml:space="preserve"> </w:t>
+      </w:r>
+      <w:proofErr w:type="spellStart"/>
+      <w:r>
+        <w:rPr>
+          <w:rFonts w:cstheme="minorHAnsi"/>
+          <w:i/>
+        </w:rPr>
+        <w:t>Voigt</w:t>
+      </w:r>
+      <w:proofErr w:type="spellEnd"/>
+      <w:r>
+        <w:rPr>
+          <w:rFonts w:cstheme="minorHAnsi"/>
+          <w:i/>
+        </w:rPr>
+        <w:t xml:space="preserve"> profile in </w:t>
+      </w:r>
+      <w:proofErr w:type="spellStart"/>
+      <w:r>
+        <w:rPr>
+          <w:rFonts w:cstheme="minorHAnsi"/>
+          <w:i/>
+        </w:rPr>
+        <w:t>spectroscopic</w:t>
+      </w:r>
+      <w:proofErr w:type="spellEnd"/>
+      <w:r>
+        <w:rPr>
+          <w:rFonts w:cstheme="minorHAnsi"/>
+          <w:i/>
+        </w:rPr>
+        <w:t xml:space="preserve"> </w:t>
+      </w:r>
+      <w:proofErr w:type="spellStart"/>
+      <w:r>
+        <w:rPr>
+          <w:rFonts w:cstheme="minorHAnsi"/>
+          <w:i/>
+        </w:rPr>
+        <w:t>databases</w:t>
+      </w:r>
+      <w:proofErr w:type="spellEnd"/>
+      <w:r>
+        <w:rPr>
+          <w:rFonts w:cstheme="minorHAnsi"/>
+          <w:i/>
+        </w:rPr>
+        <w:t xml:space="preserve"> and </w:t>
+      </w:r>
+      <w:proofErr w:type="spellStart"/>
+      <w:r>
+        <w:rPr>
+          <w:rFonts w:cstheme="minorHAnsi"/>
+          <w:i/>
+        </w:rPr>
+        <w:t>radiative</w:t>
+      </w:r>
+      <w:proofErr w:type="spellEnd"/>
+      <w:r>
+        <w:rPr>
+          <w:rFonts w:cstheme="minorHAnsi"/>
+          <w:i/>
+        </w:rPr>
+        <w:t xml:space="preserve"> transfer </w:t>
+      </w:r>
+      <w:proofErr w:type="spellStart"/>
+      <w:r>
+        <w:rPr>
+          <w:rFonts w:cstheme="minorHAnsi"/>
+          <w:i/>
+        </w:rPr>
+        <w:t>codes</w:t>
+      </w:r>
+      <w:proofErr w:type="spellEnd"/>
+      <w:r>
+        <w:rPr>
+          <w:rFonts w:cstheme="minorHAnsi"/>
+          <w:i/>
+        </w:rPr>
+        <w:t>"</w:t>
+      </w:r>
+      <w:r>
+        <w:rPr>
+          <w:rFonts w:cstheme="minorHAnsi"/>
+        </w:rPr>
+        <w:t xml:space="preserve"> - N.H. </w:t>
+      </w:r>
+      <w:proofErr w:type="spellStart"/>
+      <w:r>
+        <w:rPr>
+          <w:rFonts w:cstheme="minorHAnsi"/>
+        </w:rPr>
+        <w:t>Ngo</w:t>
+      </w:r>
+      <w:proofErr w:type="spellEnd"/>
+      <w:r>
+        <w:rPr>
+          <w:rFonts w:cstheme="minorHAnsi"/>
+        </w:rPr>
+        <w:t xml:space="preserve">, D. </w:t>
+      </w:r>
+      <w:proofErr w:type="spellStart"/>
+      <w:r>
+        <w:rPr>
+          <w:rFonts w:cstheme="minorHAnsi"/>
+        </w:rPr>
+        <w:t>Lisak</w:t>
+      </w:r>
+      <w:proofErr w:type="spellEnd"/>
+      <w:r>
+        <w:rPr>
+          <w:rFonts w:cstheme="minorHAnsi"/>
+        </w:rPr>
+        <w:t xml:space="preserve">, H. </w:t>
+      </w:r>
+      <w:proofErr w:type="spellStart"/>
+      <w:r>
+        <w:rPr>
+          <w:rFonts w:cstheme="minorHAnsi"/>
+        </w:rPr>
+        <w:t>Tran</w:t>
+      </w:r>
+      <w:proofErr w:type="spellEnd"/>
+      <w:r>
+        <w:rPr>
+          <w:rFonts w:cstheme="minorHAnsi"/>
+        </w:rPr>
+        <w:t xml:space="preserve">, J.-M. </w:t>
+      </w:r>
+      <w:proofErr w:type="spellStart"/>
+      <w:r>
+        <w:rPr>
+          <w:rFonts w:cstheme="minorHAnsi"/>
+        </w:rPr>
+        <w:t>Hartmann</w:t>
+      </w:r>
+      <w:proofErr w:type="spellEnd"/>
+    </w:p>
+    <w:p>
+      <w:pPr>
+        <w:numPr>
+          <w:ilvl w:val="0"/>
+          <w:numId w:val="11"/>
+        </w:numPr>
+        <w:suppressAutoHyphens/>
+        <w:spacing w:after="200" w:line="276" w:lineRule="auto"/>
+        <w:ind w:left="927"/>
+        <w:rPr>
+          <w:rFonts w:cstheme="minorHAnsi"/>
+        </w:rPr>
+      </w:pPr>
+      <w:r>
+        <w:rPr>
+          <w:rFonts w:cstheme="minorHAnsi"/>
+          <w:i/>
+        </w:rPr>
+        <w:t>"</w:t>
+      </w:r>
+      <w:proofErr w:type="spellStart"/>
+      <w:r>
+        <w:rPr>
+          <w:rFonts w:cstheme="minorHAnsi"/>
+          <w:i/>
+        </w:rPr>
+        <w:t>Efficient</w:t>
+      </w:r>
+      <w:proofErr w:type="spellEnd"/>
+      <w:r>
+        <w:rPr>
+          <w:rFonts w:cstheme="minorHAnsi"/>
+          <w:i/>
+        </w:rPr>
+        <w:t xml:space="preserve"> </w:t>
+      </w:r>
+      <w:proofErr w:type="spellStart"/>
+      <w:r>
+        <w:rPr>
+          <w:rFonts w:cstheme="minorHAnsi"/>
+          <w:i/>
+        </w:rPr>
+        <w:t>computation</w:t>
+      </w:r>
+      <w:proofErr w:type="spellEnd"/>
+      <w:r>
+        <w:rPr>
+          <w:rFonts w:cstheme="minorHAnsi"/>
+          <w:i/>
+        </w:rPr>
+        <w:t xml:space="preserve"> of </w:t>
+      </w:r>
+      <w:proofErr w:type="spellStart"/>
+      <w:r>
+        <w:rPr>
+          <w:rFonts w:cstheme="minorHAnsi"/>
+          <w:i/>
+        </w:rPr>
+        <w:t>some</w:t>
+      </w:r>
+      <w:proofErr w:type="spellEnd"/>
+      <w:r>
+        <w:rPr>
+          <w:rFonts w:cstheme="minorHAnsi"/>
+          <w:i/>
+        </w:rPr>
+        <w:t xml:space="preserve"> </w:t>
+      </w:r>
+      <w:proofErr w:type="spellStart"/>
+      <w:r>
+        <w:rPr>
+          <w:rFonts w:cstheme="minorHAnsi"/>
+          <w:i/>
+        </w:rPr>
+        <w:t>speed-dependent</w:t>
+      </w:r>
+      <w:proofErr w:type="spellEnd"/>
+      <w:r>
+        <w:rPr>
+          <w:rFonts w:cstheme="minorHAnsi"/>
+          <w:i/>
+        </w:rPr>
+        <w:t xml:space="preserve"> </w:t>
+      </w:r>
+      <w:proofErr w:type="spellStart"/>
+      <w:r>
+        <w:rPr>
+          <w:rFonts w:cstheme="minorHAnsi"/>
+          <w:i/>
+        </w:rPr>
+        <w:t>isolated</w:t>
+      </w:r>
+      <w:proofErr w:type="spellEnd"/>
+      <w:r>
+        <w:rPr>
+          <w:rFonts w:cstheme="minorHAnsi"/>
+          <w:i/>
+        </w:rPr>
+        <w:t xml:space="preserve"> </w:t>
+      </w:r>
+      <w:proofErr w:type="spellStart"/>
+      <w:r>
+        <w:rPr>
+          <w:rFonts w:cstheme="minorHAnsi"/>
+          <w:i/>
+        </w:rPr>
+        <w:t>line</w:t>
+      </w:r>
+      <w:proofErr w:type="spellEnd"/>
+      <w:r>
+        <w:rPr>
+          <w:rFonts w:cstheme="minorHAnsi"/>
+          <w:i/>
+        </w:rPr>
+        <w:t xml:space="preserve"> </w:t>
+      </w:r>
+      <w:proofErr w:type="spellStart"/>
+      <w:r>
+        <w:rPr>
+          <w:rFonts w:cstheme="minorHAnsi"/>
+          <w:i/>
+        </w:rPr>
+        <w:t>profiles</w:t>
+      </w:r>
+      <w:proofErr w:type="spellEnd"/>
+      <w:r>
+        <w:rPr>
+          <w:rFonts w:cstheme="minorHAnsi"/>
+          <w:i/>
+        </w:rPr>
+        <w:t>"</w:t>
+      </w:r>
+      <w:r>
+        <w:rPr>
+          <w:rFonts w:cstheme="minorHAnsi"/>
+        </w:rPr>
+        <w:t xml:space="preserve"> - H. </w:t>
+      </w:r>
+      <w:proofErr w:type="spellStart"/>
+      <w:r>
+        <w:rPr>
+          <w:rFonts w:cstheme="minorHAnsi"/>
+        </w:rPr>
+        <w:t>Tran</w:t>
+      </w:r>
+      <w:proofErr w:type="spellEnd"/>
+      <w:r>
+        <w:rPr>
+          <w:rFonts w:cstheme="minorHAnsi"/>
+        </w:rPr>
+        <w:t xml:space="preserve">, N.H. </w:t>
+      </w:r>
+      <w:proofErr w:type="spellStart"/>
+      <w:r>
+        <w:rPr>
+          <w:rFonts w:cstheme="minorHAnsi"/>
+        </w:rPr>
+        <w:t>Ngo</w:t>
+      </w:r>
+      <w:proofErr w:type="spellEnd"/>
+      <w:r>
+        <w:rPr>
+          <w:rFonts w:cstheme="minorHAnsi"/>
+        </w:rPr>
+        <w:t xml:space="preserve">, J.-M. </w:t>
+      </w:r>
+      <w:proofErr w:type="spellStart"/>
+      <w:r>
+        <w:rPr>
+          <w:rFonts w:cstheme="minorHAnsi"/>
+        </w:rPr>
+        <w:t>Hartmann</w:t>
+      </w:r>
+      <w:proofErr w:type="spellEnd"/>
+    </w:p>
+    <w:p/>
+    <w:p/>
+    <w:p/>
+    <w:p/>
     <w:p>
       <w:pPr>
         <w:pStyle w:val="Nadpis1"/>
-        <w:jc w:val="center"/>
-      </w:pPr>
+        <w:numPr>
+          <w:ilvl w:val="0"/>
+          <w:numId w:val="12"/>
+        </w:numPr>
+        <w:spacing w:after="240"/>
+        <w:rPr>
+          <w:rFonts w:asciiTheme="minorHAnsi" w:hAnsiTheme="minorHAnsi" w:cstheme="minorHAnsi"/>
+        </w:rPr>
+      </w:pPr>
+      <w:r>
+        <w:rPr>
+          <w:rFonts w:asciiTheme="minorHAnsi" w:hAnsiTheme="minorHAnsi" w:cstheme="minorHAnsi"/>
+        </w:rPr>
+        <w:lastRenderedPageBreak/>
+        <w:t>V</w:t>
+      </w:r>
+      <w:r>
+        <w:rPr>
+          <w:rFonts w:asciiTheme="minorHAnsi" w:eastAsia="Helvetica" w:hAnsiTheme="minorHAnsi" w:cstheme="minorHAnsi"/>
+        </w:rPr>
+        <w:t>šeobecný popis</w:t>
+      </w:r>
+    </w:p>
+    <w:p>
+      <w:pPr>
+        <w:pStyle w:val="Nadpis2"/>
+        <w:numPr>
+          <w:ilvl w:val="1"/>
+          <w:numId w:val="12"/>
+        </w:numPr>
+        <w:rPr>
+          <w:rFonts w:asciiTheme="minorHAnsi" w:hAnsiTheme="minorHAnsi" w:cstheme="minorHAnsi"/>
+        </w:rPr>
+      </w:pPr>
+      <w:r>
+        <w:rPr>
+          <w:rFonts w:asciiTheme="minorHAnsi" w:hAnsiTheme="minorHAnsi" w:cstheme="minorHAnsi"/>
+        </w:rPr>
+        <w:t>Perspekt</w:t>
+      </w:r>
+      <w:r>
+        <w:rPr>
+          <w:rFonts w:asciiTheme="minorHAnsi" w:eastAsia="Helvetica" w:hAnsiTheme="minorHAnsi" w:cstheme="minorHAnsi"/>
+        </w:rPr>
+        <w:t>íva projektu</w:t>
+      </w:r>
+    </w:p>
+    <w:p>
+      <w:pPr>
+        <w:spacing w:after="240"/>
+        <w:ind w:left="567"/>
+        <w:jc w:val="both"/>
+        <w:rPr>
+          <w:rFonts w:cstheme="minorHAnsi"/>
+        </w:rPr>
+      </w:pPr>
+      <w:r>
+        <w:rPr>
+          <w:rFonts w:cstheme="minorHAnsi"/>
+        </w:rPr>
+        <w:t>Projekt bude s</w:t>
+      </w:r>
+      <w:r>
+        <w:rPr>
+          <w:rFonts w:eastAsia="Helvetica" w:cstheme="minorHAnsi"/>
+        </w:rPr>
+        <w:t xml:space="preserve">účasťou väčšieho celku, ktorý má za úlohu analyzovať </w:t>
+      </w:r>
+      <w:proofErr w:type="spellStart"/>
+      <w:r>
+        <w:rPr>
+          <w:rFonts w:eastAsia="Helvetica" w:cstheme="minorHAnsi"/>
+        </w:rPr>
+        <w:t>spektroskopické</w:t>
+      </w:r>
+      <w:proofErr w:type="spellEnd"/>
+      <w:r>
+        <w:rPr>
+          <w:rFonts w:eastAsia="Helvetica" w:cstheme="minorHAnsi"/>
+        </w:rPr>
+        <w:t xml:space="preserve"> dáta. </w:t>
+      </w:r>
+      <w:r>
+        <w:rPr>
+          <w:rFonts w:cstheme="minorHAnsi"/>
+        </w:rPr>
+        <w:t>Optick</w:t>
+      </w:r>
+      <w:r>
+        <w:rPr>
+          <w:rFonts w:eastAsia="Helvetica" w:cstheme="minorHAnsi"/>
+        </w:rPr>
+        <w:t xml:space="preserve">á </w:t>
+      </w:r>
+      <w:proofErr w:type="spellStart"/>
+      <w:r>
+        <w:rPr>
+          <w:rFonts w:cstheme="minorHAnsi"/>
+        </w:rPr>
+        <w:t>Spektroskopia</w:t>
+      </w:r>
+      <w:proofErr w:type="spellEnd"/>
+      <w:r>
+        <w:rPr>
+          <w:rFonts w:cstheme="minorHAnsi"/>
+        </w:rPr>
+        <w:t xml:space="preserve"> je oblas</w:t>
+      </w:r>
+      <w:r>
+        <w:rPr>
+          <w:rFonts w:eastAsia="Helvetica" w:cstheme="minorHAnsi"/>
+        </w:rPr>
+        <w:t xml:space="preserve">ť </w:t>
+      </w:r>
+      <w:r>
+        <w:rPr>
+          <w:rFonts w:cstheme="minorHAnsi"/>
+        </w:rPr>
+        <w:t>fyziky, zaoberaj</w:t>
+      </w:r>
+      <w:r>
+        <w:rPr>
+          <w:rFonts w:eastAsia="Helvetica" w:cstheme="minorHAnsi"/>
+        </w:rPr>
+        <w:t>úca sa štúdiom</w:t>
+      </w:r>
+      <w:r>
+        <w:rPr>
+          <w:rFonts w:cstheme="minorHAnsi"/>
+        </w:rPr>
+        <w:t xml:space="preserve"> elektromagnetick</w:t>
+      </w:r>
+      <w:r>
+        <w:rPr>
+          <w:rFonts w:eastAsia="Helvetica" w:cstheme="minorHAnsi"/>
+        </w:rPr>
+        <w:t xml:space="preserve">ého žiarenia </w:t>
+      </w:r>
+      <w:r>
+        <w:rPr>
+          <w:rFonts w:cstheme="minorHAnsi"/>
+        </w:rPr>
+        <w:t>emitovan</w:t>
+      </w:r>
+      <w:r>
+        <w:rPr>
+          <w:rFonts w:eastAsia="Helvetica" w:cstheme="minorHAnsi"/>
+        </w:rPr>
+        <w:t xml:space="preserve">ého alebo pohlteného </w:t>
+      </w:r>
+      <w:r>
+        <w:rPr>
+          <w:rFonts w:cstheme="minorHAnsi"/>
+        </w:rPr>
+        <w:t>vzorkou. Z</w:t>
+      </w:r>
+      <w:r>
+        <w:rPr>
+          <w:rFonts w:eastAsia="Helvetica" w:cstheme="minorHAnsi"/>
+        </w:rPr>
+        <w:t xml:space="preserve">ískané informácie sa dajú použiť </w:t>
+      </w:r>
+      <w:r>
+        <w:rPr>
+          <w:rFonts w:cstheme="minorHAnsi"/>
+        </w:rPr>
+        <w:t>bu</w:t>
+      </w:r>
+      <w:r>
+        <w:rPr>
+          <w:rFonts w:eastAsia="Helvetica" w:cstheme="minorHAnsi"/>
+        </w:rPr>
+        <w:t>ď</w:t>
+      </w:r>
+      <w:r>
+        <w:rPr>
+          <w:rFonts w:cstheme="minorHAnsi"/>
+        </w:rPr>
+        <w:t xml:space="preserve"> kvalitat</w:t>
+      </w:r>
+      <w:r>
+        <w:rPr>
+          <w:rFonts w:eastAsia="Helvetica" w:cstheme="minorHAnsi"/>
+        </w:rPr>
+        <w:t>ívne (charakteristika vnútornej štruktúry vzorky, poprípade prostredia kde sa nachádza)</w:t>
+      </w:r>
+      <w:r>
+        <w:rPr>
+          <w:rFonts w:cstheme="minorHAnsi"/>
+        </w:rPr>
+        <w:t>, alebo kvantitat</w:t>
+      </w:r>
+      <w:r>
+        <w:rPr>
+          <w:rFonts w:eastAsia="Helvetica" w:cstheme="minorHAnsi"/>
+        </w:rPr>
+        <w:t>ívne (určenie koncentrácie známej vzorky)</w:t>
+      </w:r>
+      <w:r>
+        <w:rPr>
+          <w:rFonts w:eastAsia="Helvetica" w:cstheme="minorHAnsi"/>
+        </w:rPr>
+        <w:t>.</w:t>
+      </w:r>
+    </w:p>
+    <w:p>
+      <w:pPr>
+        <w:pStyle w:val="Nadpis2"/>
+        <w:numPr>
+          <w:ilvl w:val="1"/>
+          <w:numId w:val="12"/>
+        </w:numPr>
+        <w:rPr>
+          <w:rFonts w:asciiTheme="minorHAnsi" w:hAnsiTheme="minorHAnsi" w:cstheme="minorHAnsi"/>
+        </w:rPr>
+      </w:pPr>
+      <w:r>
+        <w:rPr>
+          <w:rFonts w:asciiTheme="minorHAnsi" w:hAnsiTheme="minorHAnsi" w:cstheme="minorHAnsi"/>
+        </w:rPr>
+        <w:t>Funkcie produktu</w:t>
+      </w:r>
+    </w:p>
+    <w:p>
+      <w:pPr>
+        <w:spacing w:after="240"/>
+        <w:ind w:left="567"/>
+        <w:jc w:val="both"/>
+        <w:rPr>
+          <w:rFonts w:cstheme="minorHAnsi"/>
+        </w:rPr>
+      </w:pPr>
+      <w:r>
+        <w:rPr>
+          <w:rFonts w:cstheme="minorHAnsi"/>
+        </w:rPr>
+        <w:t>S</w:t>
+      </w:r>
+      <w:r>
+        <w:rPr>
+          <w:rFonts w:eastAsia="Helvetica" w:cstheme="minorHAnsi"/>
+        </w:rPr>
+        <w:t>oftvér by mal byť schopný v optimálnom čase aplikovať rôzne transformácie n</w:t>
+      </w:r>
+      <w:r>
+        <w:rPr>
+          <w:rFonts w:cstheme="minorHAnsi"/>
+        </w:rPr>
+        <w:t>a vstupn</w:t>
+      </w:r>
+      <w:r>
+        <w:rPr>
+          <w:rFonts w:eastAsia="Helvetica" w:cstheme="minorHAnsi"/>
+        </w:rPr>
+        <w:t>é hodnoty</w:t>
+      </w:r>
+      <w:r>
+        <w:rPr>
+          <w:rFonts w:cstheme="minorHAnsi"/>
+        </w:rPr>
+        <w:t xml:space="preserve"> </w:t>
+      </w:r>
+      <w:r>
+        <w:rPr>
+          <w:rFonts w:eastAsia="Helvetica" w:cstheme="minorHAnsi"/>
+        </w:rPr>
+        <w:t>– spektrá a modelovať ich tvar použitím funkcií opisujúcich žiarenie</w:t>
+      </w:r>
+      <w:r>
+        <w:rPr>
+          <w:rFonts w:eastAsia="Helvetica" w:cstheme="minorHAnsi"/>
+        </w:rPr>
+        <w:t xml:space="preserve"> </w:t>
+      </w:r>
+      <w:r>
+        <w:rPr>
+          <w:rFonts w:eastAsia="Helvetica" w:cstheme="minorHAnsi"/>
+        </w:rPr>
+        <w:t>(absorpciu) vzoriek</w:t>
+      </w:r>
+      <w:r>
+        <w:rPr>
+          <w:rFonts w:cstheme="minorHAnsi"/>
+        </w:rPr>
+        <w:t xml:space="preserve">. Medzi tieto funkcie patria: </w:t>
+      </w:r>
+      <w:proofErr w:type="spellStart"/>
+      <w:r>
+        <w:rPr>
+          <w:rFonts w:cstheme="minorHAnsi"/>
+        </w:rPr>
+        <w:t>Lorentzova</w:t>
+      </w:r>
+      <w:proofErr w:type="spellEnd"/>
+      <w:r>
+        <w:rPr>
+          <w:rFonts w:cstheme="minorHAnsi"/>
+        </w:rPr>
+        <w:t xml:space="preserve">, </w:t>
+      </w:r>
+      <w:proofErr w:type="spellStart"/>
+      <w:r>
+        <w:rPr>
+          <w:rFonts w:cstheme="minorHAnsi"/>
+        </w:rPr>
+        <w:t>Gaussova</w:t>
+      </w:r>
+      <w:proofErr w:type="spellEnd"/>
+      <w:r>
+        <w:rPr>
+          <w:rFonts w:cstheme="minorHAnsi"/>
+        </w:rPr>
+        <w:t xml:space="preserve">, </w:t>
+      </w:r>
+      <w:proofErr w:type="spellStart"/>
+      <w:r>
+        <w:rPr>
+          <w:rFonts w:cstheme="minorHAnsi"/>
+        </w:rPr>
+        <w:t>Voigtova</w:t>
+      </w:r>
+      <w:proofErr w:type="spellEnd"/>
+      <w:r>
+        <w:rPr>
+          <w:rFonts w:cstheme="minorHAnsi"/>
+        </w:rPr>
+        <w:t xml:space="preserve"> alebo </w:t>
+      </w:r>
+      <w:proofErr w:type="spellStart"/>
+      <w:r>
+        <w:rPr>
+          <w:rFonts w:cstheme="minorHAnsi"/>
+        </w:rPr>
+        <w:t>Hartmann</w:t>
+      </w:r>
+      <w:proofErr w:type="spellEnd"/>
+      <w:r>
+        <w:rPr>
+          <w:rFonts w:eastAsia="Helvetica" w:cstheme="minorHAnsi"/>
+        </w:rPr>
+        <w:t>–</w:t>
+      </w:r>
+      <w:proofErr w:type="spellStart"/>
+      <w:r>
+        <w:rPr>
+          <w:rFonts w:eastAsia="Helvetica" w:cstheme="minorHAnsi"/>
+        </w:rPr>
+        <w:t>Tran</w:t>
+      </w:r>
+      <w:proofErr w:type="spellEnd"/>
+      <w:r>
+        <w:rPr>
+          <w:rFonts w:eastAsia="Helvetica" w:cstheme="minorHAnsi"/>
+        </w:rPr>
+        <w:t>.</w:t>
+      </w:r>
+    </w:p>
+    <w:p>
+      <w:pPr>
+        <w:pStyle w:val="Nadpis2"/>
+        <w:numPr>
+          <w:ilvl w:val="1"/>
+          <w:numId w:val="12"/>
+        </w:numPr>
+        <w:rPr>
+          <w:rFonts w:asciiTheme="minorHAnsi" w:hAnsiTheme="minorHAnsi" w:cstheme="minorHAnsi"/>
+        </w:rPr>
+      </w:pPr>
+      <w:r>
+        <w:rPr>
+          <w:rFonts w:asciiTheme="minorHAnsi" w:hAnsiTheme="minorHAnsi" w:cstheme="minorHAnsi"/>
+        </w:rPr>
+        <w:t>Charakteristika pou</w:t>
+      </w:r>
+      <w:r>
+        <w:rPr>
+          <w:rFonts w:asciiTheme="minorHAnsi" w:eastAsia="Helvetica" w:hAnsiTheme="minorHAnsi" w:cstheme="minorHAnsi"/>
+        </w:rPr>
+        <w:t>žívateľov</w:t>
+      </w:r>
+    </w:p>
+    <w:p>
+      <w:pPr>
+        <w:spacing w:after="240"/>
+        <w:ind w:left="567"/>
+        <w:rPr>
+          <w:rFonts w:cstheme="minorHAnsi"/>
+        </w:rPr>
+      </w:pPr>
+      <w:r>
+        <w:rPr>
+          <w:rFonts w:cstheme="minorHAnsi"/>
+        </w:rPr>
+        <w:t>Fin</w:t>
+      </w:r>
+      <w:r>
+        <w:rPr>
+          <w:rFonts w:eastAsia="Helvetica" w:cstheme="minorHAnsi"/>
+        </w:rPr>
+        <w:t>álny produkt bude využívať oddele</w:t>
+      </w:r>
+      <w:r>
+        <w:rPr>
+          <w:rFonts w:cstheme="minorHAnsi"/>
+        </w:rPr>
+        <w:t>nie experiment</w:t>
+      </w:r>
+      <w:r>
+        <w:rPr>
+          <w:rFonts w:eastAsia="Helvetica" w:cstheme="minorHAnsi"/>
+        </w:rPr>
+        <w:t xml:space="preserve">álnej Fyziky FMFI UK. Z používateľského hľadiska bude produkt použiteľný iba pod vývojovým prostredím </w:t>
+      </w:r>
+      <w:proofErr w:type="spellStart"/>
+      <w:r>
+        <w:rPr>
+          <w:rFonts w:eastAsia="Helvetica" w:cstheme="minorHAnsi"/>
+        </w:rPr>
+        <w:t>LabVIEW</w:t>
+      </w:r>
+      <w:proofErr w:type="spellEnd"/>
+      <w:r>
+        <w:rPr>
+          <w:rFonts w:eastAsia="Helvetica" w:cstheme="minorHAnsi"/>
+        </w:rPr>
+        <w:t>.</w:t>
+      </w:r>
+    </w:p>
+    <w:p>
+      <w:r>
+        <w:br w:type="page"/>
+      </w:r>
     </w:p>
     <w:p>
       <w:pPr>
         <w:pStyle w:val="Nadpis1"/>
-        <w:jc w:val="center"/>
-      </w:pPr>
+        <w:numPr>
+          <w:ilvl w:val="0"/>
+          <w:numId w:val="12"/>
+        </w:numPr>
+        <w:suppressAutoHyphens/>
+        <w:spacing w:before="480" w:after="240" w:line="276" w:lineRule="auto"/>
+        <w:rPr>
+          <w:rFonts w:asciiTheme="minorHAnsi" w:hAnsiTheme="minorHAnsi" w:cstheme="minorHAnsi"/>
+        </w:rPr>
+      </w:pPr>
+      <w:r>
+        <w:lastRenderedPageBreak/>
+        <w:t>Špecifikácia požiadaviek</w:t>
+      </w:r>
     </w:p>
     <w:p>
       <w:pPr>
         <w:pStyle w:val="Nadpis1"/>
-        <w:jc w:val="center"/>
-        <w:rPr>
-          <w:sz w:val="96"/>
-          <w:szCs w:val="96"/>
-        </w:rPr>
-      </w:pPr>
-      <w:r>
-        <w:rPr>
-          <w:sz w:val="96"/>
-          <w:szCs w:val="96"/>
-        </w:rPr>
-        <w:t>Katalóg požiadaviek</w:t>
-      </w:r>
-    </w:p>
-    <w:p>
-      <w:r>
-        <w:br w:type="page"/>
+        <w:numPr>
+          <w:ilvl w:val="1"/>
+          <w:numId w:val="12"/>
+        </w:numPr>
+        <w:suppressAutoHyphens/>
+        <w:spacing w:before="480" w:after="240" w:line="276" w:lineRule="auto"/>
+        <w:rPr>
+          <w:rFonts w:asciiTheme="minorHAnsi" w:hAnsiTheme="minorHAnsi" w:cstheme="minorHAnsi"/>
+        </w:rPr>
+      </w:pPr>
+      <w:r>
+        <w:t>Načítanie vstupného súbor</w:t>
+      </w:r>
+      <w:bookmarkStart w:id="0" w:name="_Hlk499556216"/>
+      <w:r>
+        <w:t>u</w:t>
+      </w:r>
+      <w:bookmarkEnd w:id="0"/>
+    </w:p>
+    <w:p>
+      <w:pPr>
+        <w:pStyle w:val="Odsekzoznamu"/>
+        <w:numPr>
+          <w:ilvl w:val="2"/>
+          <w:numId w:val="12"/>
+        </w:numPr>
+      </w:pPr>
+      <w:r>
+        <w:t>Systém prečíta vstupný súbor a dáta poukladá do objektov v DLL a pripraví tak namerané dáta na ďalšie spracovanie.</w:t>
+      </w:r>
+    </w:p>
+    <w:p>
+      <w:pPr>
+        <w:pStyle w:val="Odsekzoznamu"/>
+        <w:numPr>
+          <w:ilvl w:val="2"/>
+          <w:numId w:val="12"/>
+        </w:numPr>
+      </w:pPr>
+      <w:r>
+        <w:t>Načítané dáta zobrazí užívateľovi v </w:t>
+      </w:r>
+      <w:proofErr w:type="spellStart"/>
+      <w:r>
+        <w:t>LabView</w:t>
+      </w:r>
+      <w:proofErr w:type="spellEnd"/>
+      <w:r>
+        <w:t>, kde mu bude umožnené zvoliť funkciu, ktorou majú byť tieto dáta upravené.</w:t>
+      </w:r>
+    </w:p>
+    <w:p>
+      <w:pPr>
+        <w:pStyle w:val="Odsekzoznamu"/>
+        <w:numPr>
+          <w:ilvl w:val="1"/>
+          <w:numId w:val="12"/>
+        </w:numPr>
+        <w:rPr>
+          <w:rFonts w:asciiTheme="majorHAnsi" w:hAnsiTheme="majorHAnsi" w:cstheme="majorHAnsi"/>
+          <w:color w:val="2F5496" w:themeColor="accent1" w:themeShade="BF"/>
+          <w:sz w:val="32"/>
+          <w:szCs w:val="32"/>
+        </w:rPr>
+      </w:pPr>
+      <w:r>
+        <w:rPr>
+          <w:rFonts w:asciiTheme="majorHAnsi" w:hAnsiTheme="majorHAnsi" w:cstheme="majorHAnsi"/>
+          <w:color w:val="2F5496" w:themeColor="accent1" w:themeShade="BF"/>
+          <w:sz w:val="32"/>
+          <w:szCs w:val="32"/>
+        </w:rPr>
+        <w:t>Zobrazenie načítaných vstupov</w:t>
+      </w:r>
+    </w:p>
+    <w:p>
+      <w:pPr>
+        <w:pStyle w:val="Odsekzoznamu"/>
+        <w:numPr>
+          <w:ilvl w:val="2"/>
+          <w:numId w:val="12"/>
+        </w:numPr>
+      </w:pPr>
+      <w:r>
+        <w:t xml:space="preserve">Prostredie </w:t>
+      </w:r>
+      <w:proofErr w:type="spellStart"/>
+      <w:r>
+        <w:t>LabView</w:t>
+      </w:r>
+      <w:proofErr w:type="spellEnd"/>
+      <w:r>
+        <w:t xml:space="preserve"> ponúka dva formuláre súvisiace s načítanými dátami.</w:t>
+      </w:r>
+    </w:p>
+    <w:p>
+      <w:pPr>
+        <w:pStyle w:val="Odsekzoznamu"/>
+        <w:numPr>
+          <w:ilvl w:val="2"/>
+          <w:numId w:val="12"/>
+        </w:numPr>
+      </w:pPr>
+      <w:r>
+        <w:t xml:space="preserve">Názov prvého formulára je </w:t>
+      </w:r>
+      <w:proofErr w:type="spellStart"/>
+      <w:r>
+        <w:rPr>
+          <w:b/>
+        </w:rPr>
+        <w:t>Data</w:t>
+      </w:r>
+      <w:proofErr w:type="spellEnd"/>
+      <w:r>
+        <w:rPr>
+          <w:b/>
+        </w:rPr>
+        <w:t xml:space="preserve"> IN</w:t>
+      </w:r>
+      <w:r>
+        <w:t xml:space="preserve"> (takto je nazvaný v </w:t>
+      </w:r>
+      <w:proofErr w:type="spellStart"/>
+      <w:r>
+        <w:t>LabView</w:t>
+      </w:r>
+      <w:proofErr w:type="spellEnd"/>
+      <w:r>
+        <w:t>), ktorý ponúka užívateľovi zadať:</w:t>
+      </w:r>
+    </w:p>
+    <w:p>
+      <w:pPr>
+        <w:pStyle w:val="Odsekzoznamu"/>
+        <w:numPr>
+          <w:ilvl w:val="3"/>
+          <w:numId w:val="12"/>
+        </w:numPr>
+      </w:pPr>
+      <w:proofErr w:type="spellStart"/>
+      <w:r>
+        <w:rPr>
+          <w:b/>
+        </w:rPr>
+        <w:t>Name</w:t>
+      </w:r>
+      <w:proofErr w:type="spellEnd"/>
+      <w:r>
+        <w:t xml:space="preserve"> -</w:t>
+      </w:r>
+      <w:r>
+        <w:rPr>
+          <w:color w:val="FF0000"/>
+        </w:rPr>
+        <w:t xml:space="preserve"> </w:t>
+      </w:r>
+      <w:r>
+        <w:rPr>
+          <w:rFonts w:ascii="Arial" w:hAnsi="Arial" w:cs="Arial"/>
+          <w:color w:val="000000"/>
+        </w:rPr>
+        <w:t xml:space="preserve">názov </w:t>
+      </w:r>
+      <w:proofErr w:type="spellStart"/>
+      <w:r>
+        <w:rPr>
+          <w:rFonts w:ascii="Arial" w:hAnsi="Arial" w:cs="Arial"/>
+          <w:color w:val="000000"/>
+        </w:rPr>
+        <w:t>datasetu</w:t>
+      </w:r>
+      <w:proofErr w:type="spellEnd"/>
+      <w:r>
+        <w:rPr>
+          <w:rFonts w:ascii="Arial" w:hAnsi="Arial" w:cs="Arial"/>
+          <w:color w:val="000000"/>
+        </w:rPr>
+        <w:t xml:space="preserve"> (merania) napr. pondelok, utorok , …</w:t>
+      </w:r>
+    </w:p>
+    <w:p>
+      <w:pPr>
+        <w:pStyle w:val="Odsekzoznamu"/>
+        <w:numPr>
+          <w:ilvl w:val="3"/>
+          <w:numId w:val="12"/>
+        </w:numPr>
+      </w:pPr>
+      <w:r>
+        <w:t xml:space="preserve">Hodnotu </w:t>
+      </w:r>
+      <w:r>
+        <w:rPr>
+          <w:b/>
+        </w:rPr>
+        <w:t>X-in</w:t>
+      </w:r>
+      <w:r>
+        <w:t>, kde si zvolíme z ktorého indexu chceme zobraziť X</w:t>
+      </w:r>
+      <w:r>
+        <w:rPr>
+          <w:lang w:val="en-US"/>
+        </w:rPr>
+        <w:t>-</w:t>
+      </w:r>
+      <w:proofErr w:type="spellStart"/>
+      <w:r>
+        <w:t>ovú</w:t>
+      </w:r>
+      <w:proofErr w:type="spellEnd"/>
+      <w:r>
+        <w:t xml:space="preserve"> súradnicu</w:t>
+      </w:r>
+    </w:p>
+    <w:p>
+      <w:pPr>
+        <w:pStyle w:val="Odsekzoznamu"/>
+        <w:numPr>
+          <w:ilvl w:val="3"/>
+          <w:numId w:val="12"/>
+        </w:numPr>
+      </w:pPr>
+      <w:r>
+        <w:t xml:space="preserve">Hodnotu </w:t>
+      </w:r>
+      <w:r>
+        <w:rPr>
+          <w:b/>
+        </w:rPr>
+        <w:t>Y-in</w:t>
+      </w:r>
+      <w:r>
+        <w:t>, kde si zvolíme z ktorého indexu chceme zobraziť Y</w:t>
+      </w:r>
+      <w:r>
+        <w:rPr>
+          <w:lang w:val="en-US"/>
+        </w:rPr>
+        <w:t>-</w:t>
+      </w:r>
+      <w:proofErr w:type="spellStart"/>
+      <w:r>
+        <w:t>ovú</w:t>
+      </w:r>
+      <w:proofErr w:type="spellEnd"/>
+      <w:r>
+        <w:t xml:space="preserve"> súradnicu</w:t>
+      </w:r>
+    </w:p>
+    <w:p>
+      <w:pPr>
+        <w:pStyle w:val="Odsekzoznamu"/>
+        <w:numPr>
+          <w:ilvl w:val="3"/>
+          <w:numId w:val="12"/>
+        </w:numPr>
+      </w:pPr>
+      <w:r>
+        <w:t xml:space="preserve">Hodnotu </w:t>
+      </w:r>
+      <w:r>
+        <w:rPr>
+          <w:b/>
+        </w:rPr>
+        <w:t>W-in</w:t>
+      </w:r>
+      <w:r>
+        <w:t>, kde si zvolíme z ktorého indexu chceme zobraziť W (chybu merania)</w:t>
+      </w:r>
+    </w:p>
+    <w:p>
+      <w:pPr>
+        <w:pStyle w:val="Odsekzoznamu"/>
+        <w:numPr>
+          <w:ilvl w:val="2"/>
+          <w:numId w:val="12"/>
+        </w:numPr>
+      </w:pPr>
+      <w:r>
+        <w:t xml:space="preserve">Názov druhého formulára je </w:t>
+      </w:r>
+      <w:proofErr w:type="spellStart"/>
+      <w:r>
+        <w:rPr>
+          <w:b/>
+        </w:rPr>
+        <w:t>Data</w:t>
+      </w:r>
+      <w:proofErr w:type="spellEnd"/>
+      <w:r>
+        <w:rPr>
+          <w:b/>
+        </w:rPr>
+        <w:t xml:space="preserve"> PAR In</w:t>
+      </w:r>
+      <w:r>
+        <w:t xml:space="preserve"> (názov v </w:t>
+      </w:r>
+      <w:proofErr w:type="spellStart"/>
+      <w:r>
+        <w:t>LabView</w:t>
+      </w:r>
+      <w:proofErr w:type="spellEnd"/>
+      <w:r>
+        <w:t>), ktorý ponúka užívateľovi zadať:</w:t>
+      </w:r>
+    </w:p>
+    <w:p>
+      <w:pPr>
+        <w:pStyle w:val="Odsekzoznamu"/>
+        <w:numPr>
+          <w:ilvl w:val="3"/>
+          <w:numId w:val="12"/>
+        </w:numPr>
+      </w:pPr>
+      <w:proofErr w:type="spellStart"/>
+      <w:r>
+        <w:rPr>
+          <w:b/>
+        </w:rPr>
+        <w:t>Name</w:t>
+      </w:r>
+      <w:proofErr w:type="spellEnd"/>
+      <w:r>
+        <w:t xml:space="preserve"> -</w:t>
+      </w:r>
+      <w:r>
+        <w:rPr>
+          <w:color w:val="FF0000"/>
+        </w:rPr>
+        <w:t xml:space="preserve"> </w:t>
+      </w:r>
+      <w:r>
+        <w:rPr>
+          <w:rFonts w:ascii="Arial" w:hAnsi="Arial" w:cs="Arial"/>
+          <w:color w:val="000000"/>
+        </w:rPr>
+        <w:t xml:space="preserve">názov </w:t>
+      </w:r>
+      <w:proofErr w:type="spellStart"/>
+      <w:r>
+        <w:rPr>
+          <w:rFonts w:ascii="Arial" w:hAnsi="Arial" w:cs="Arial"/>
+          <w:color w:val="000000"/>
+        </w:rPr>
+        <w:t>datasetu</w:t>
+      </w:r>
+      <w:proofErr w:type="spellEnd"/>
+      <w:r>
+        <w:rPr>
+          <w:rFonts w:ascii="Arial" w:hAnsi="Arial" w:cs="Arial"/>
+          <w:color w:val="000000"/>
+        </w:rPr>
+        <w:t xml:space="preserve"> (merania) napr. pondelok, utorok , … (mal by byť rovnaký ako v bode 2.1.1.1)</w:t>
+      </w:r>
+    </w:p>
+    <w:p>
+      <w:pPr>
+        <w:pStyle w:val="Odsekzoznamu"/>
+        <w:numPr>
+          <w:ilvl w:val="3"/>
+          <w:numId w:val="12"/>
+        </w:numPr>
+      </w:pPr>
+      <w:proofErr w:type="spellStart"/>
+      <w:r>
+        <w:rPr>
+          <w:b/>
+        </w:rPr>
+        <w:t>Func.names</w:t>
+      </w:r>
+      <w:proofErr w:type="spellEnd"/>
+      <w:r>
+        <w:t xml:space="preserve"> - umožní používateľovi zvoliť funkciu, ktorou sa majú vstupné hodnoty upraviť. Tieto hodnoty sú z popísané v bodoch 2.1.1.2, 2.1.1.3 a 2.1.1.4</w:t>
+      </w:r>
+    </w:p>
+    <w:p>
+      <w:pPr>
+        <w:pStyle w:val="Odsekzoznamu"/>
+        <w:numPr>
+          <w:ilvl w:val="1"/>
+          <w:numId w:val="12"/>
+        </w:numPr>
+        <w:rPr>
+          <w:rFonts w:asciiTheme="majorHAnsi" w:hAnsiTheme="majorHAnsi" w:cstheme="majorHAnsi"/>
+          <w:color w:val="2F5496" w:themeColor="accent1" w:themeShade="BF"/>
+          <w:sz w:val="32"/>
+          <w:szCs w:val="32"/>
+        </w:rPr>
+      </w:pPr>
+      <w:r>
+        <w:rPr>
+          <w:rFonts w:asciiTheme="majorHAnsi" w:hAnsiTheme="majorHAnsi" w:cstheme="majorHAnsi"/>
+          <w:color w:val="2F5496" w:themeColor="accent1" w:themeShade="BF"/>
+          <w:sz w:val="32"/>
+          <w:szCs w:val="32"/>
+        </w:rPr>
+        <w:t xml:space="preserve">Výstupy do </w:t>
+      </w:r>
+      <w:proofErr w:type="spellStart"/>
+      <w:r>
+        <w:rPr>
+          <w:rFonts w:asciiTheme="majorHAnsi" w:hAnsiTheme="majorHAnsi" w:cstheme="majorHAnsi"/>
+          <w:color w:val="2F5496" w:themeColor="accent1" w:themeShade="BF"/>
+          <w:sz w:val="32"/>
+          <w:szCs w:val="32"/>
+        </w:rPr>
+        <w:t>LabView</w:t>
+      </w:r>
+      <w:proofErr w:type="spellEnd"/>
+    </w:p>
+    <w:p>
+      <w:pPr>
+        <w:pStyle w:val="Odsekzoznamu"/>
+        <w:numPr>
+          <w:ilvl w:val="2"/>
+          <w:numId w:val="12"/>
+        </w:numPr>
+      </w:pPr>
+      <w:r>
+        <w:t>Používateľ má k dispozícii v </w:t>
+      </w:r>
+      <w:proofErr w:type="spellStart"/>
+      <w:r>
+        <w:t>LabView</w:t>
+      </w:r>
+      <w:proofErr w:type="spellEnd"/>
+      <w:r>
+        <w:t xml:space="preserve"> ďalší </w:t>
+      </w:r>
+      <w:r>
+        <w:t xml:space="preserve">formulár, </w:t>
+      </w:r>
+      <w:r>
+        <w:rPr>
+          <w:color w:val="000000" w:themeColor="text1"/>
+        </w:rPr>
+        <w:t>do ktorého sa vypíšu transformované dáta. Po načítaní súboru budú rovnaké ako vo formulári popísanom v časti 2.1.1. Až keď používateľ zvolí funkciu a stlačí tlačidlo na transformovanie dát, tieto dáta vo formulári prepočíta podľa zvolenej funkcie a vypíše ich znovu do tohto formulára. Nasledujúci popis počíta s tým, že už bola zvolená funkcia a stlačené tlačidlo na transformáciu dát.</w:t>
+      </w:r>
+    </w:p>
+    <w:p>
+      <w:pPr>
+        <w:pStyle w:val="Odsekzoznamu"/>
+        <w:numPr>
+          <w:ilvl w:val="2"/>
+          <w:numId w:val="12"/>
+        </w:numPr>
+      </w:pPr>
+      <w:r>
+        <w:rPr>
+          <w:color w:val="000000" w:themeColor="text1"/>
+        </w:rPr>
+        <w:t>Názov formulára v </w:t>
+      </w:r>
+      <w:proofErr w:type="spellStart"/>
+      <w:r>
+        <w:rPr>
+          <w:color w:val="000000" w:themeColor="text1"/>
+        </w:rPr>
+        <w:t>LabView</w:t>
+      </w:r>
+      <w:proofErr w:type="spellEnd"/>
+      <w:r>
+        <w:rPr>
+          <w:color w:val="000000" w:themeColor="text1"/>
+        </w:rPr>
+        <w:t xml:space="preserve"> je </w:t>
+      </w:r>
+      <w:proofErr w:type="spellStart"/>
+      <w:r>
+        <w:rPr>
+          <w:b/>
+          <w:color w:val="000000" w:themeColor="text1"/>
+        </w:rPr>
+        <w:t>Data_OUT_Fast</w:t>
+      </w:r>
+      <w:proofErr w:type="spellEnd"/>
+      <w:r>
+        <w:rPr>
+          <w:color w:val="000000" w:themeColor="text1"/>
+        </w:rPr>
+        <w:t>, ktorý obsahuje kolónky:</w:t>
+      </w:r>
+    </w:p>
+    <w:p>
+      <w:pPr>
+        <w:pStyle w:val="Odsekzoznamu"/>
+        <w:numPr>
+          <w:ilvl w:val="3"/>
+          <w:numId w:val="12"/>
+        </w:numPr>
+      </w:pPr>
+      <w:proofErr w:type="spellStart"/>
+      <w:r>
+        <w:rPr>
+          <w:b/>
+          <w:color w:val="000000" w:themeColor="text1"/>
+        </w:rPr>
+        <w:t>Name</w:t>
+      </w:r>
+      <w:proofErr w:type="spellEnd"/>
+      <w:r>
+        <w:rPr>
+          <w:b/>
+          <w:color w:val="000000" w:themeColor="text1"/>
+        </w:rPr>
+        <w:t xml:space="preserve"> </w:t>
+      </w:r>
+      <w:r>
+        <w:t>-</w:t>
+      </w:r>
+      <w:r>
+        <w:rPr>
+          <w:color w:val="FF0000"/>
+        </w:rPr>
+        <w:t xml:space="preserve"> </w:t>
+      </w:r>
+      <w:r>
+        <w:rPr>
+          <w:rFonts w:ascii="Arial" w:hAnsi="Arial" w:cs="Arial"/>
+          <w:color w:val="000000"/>
+        </w:rPr>
+        <w:t xml:space="preserve">názov </w:t>
+      </w:r>
+      <w:proofErr w:type="spellStart"/>
+      <w:r>
+        <w:rPr>
+          <w:rFonts w:ascii="Arial" w:hAnsi="Arial" w:cs="Arial"/>
+          <w:color w:val="000000"/>
+        </w:rPr>
+        <w:t>datasetu</w:t>
+      </w:r>
+      <w:proofErr w:type="spellEnd"/>
+      <w:r>
+        <w:rPr>
+          <w:rFonts w:ascii="Arial" w:hAnsi="Arial" w:cs="Arial"/>
+          <w:color w:val="000000"/>
+        </w:rPr>
+        <w:t xml:space="preserve"> (rovnaký ako v bode 2.1.1.1 a nebude sa meniť)</w:t>
+      </w:r>
+    </w:p>
+    <w:p>
+      <w:pPr>
+        <w:pStyle w:val="Odsekzoznamu"/>
+        <w:numPr>
+          <w:ilvl w:val="3"/>
+          <w:numId w:val="12"/>
+        </w:numPr>
+      </w:pPr>
+      <w:r>
+        <w:t xml:space="preserve">Hodnotu </w:t>
+      </w:r>
+      <w:proofErr w:type="spellStart"/>
+      <w:r>
+        <w:rPr>
+          <w:b/>
+        </w:rPr>
+        <w:t>X</w:t>
+      </w:r>
+      <w:r>
+        <w:t>_</w:t>
+      </w:r>
+      <w:r>
+        <w:rPr>
+          <w:b/>
+        </w:rPr>
+        <w:t>Out</w:t>
+      </w:r>
+      <w:proofErr w:type="spellEnd"/>
+      <w:r>
+        <w:t>, kde si zvolíme z ktorého indexu chceme zobraziť X</w:t>
+      </w:r>
+      <w:r>
+        <w:rPr>
+          <w:lang w:val="en-US"/>
+        </w:rPr>
+        <w:t>-</w:t>
+      </w:r>
+      <w:proofErr w:type="spellStart"/>
+      <w:r>
+        <w:t>ovú</w:t>
+      </w:r>
+      <w:proofErr w:type="spellEnd"/>
+      <w:r>
+        <w:t xml:space="preserve"> súradnicu. Táto súradnica je už zmenená zvolenou funkciou.</w:t>
+      </w:r>
+    </w:p>
+    <w:p>
+      <w:pPr>
+        <w:pStyle w:val="Odsekzoznamu"/>
+        <w:numPr>
+          <w:ilvl w:val="3"/>
+          <w:numId w:val="12"/>
+        </w:numPr>
+      </w:pPr>
+      <w:r>
+        <w:t xml:space="preserve">Hodnotu </w:t>
+      </w:r>
+      <w:proofErr w:type="spellStart"/>
+      <w:r>
+        <w:rPr>
+          <w:b/>
+        </w:rPr>
+        <w:t>Y</w:t>
+      </w:r>
+      <w:r>
+        <w:t>_</w:t>
+      </w:r>
+      <w:r>
+        <w:rPr>
+          <w:b/>
+        </w:rPr>
+        <w:t>Out</w:t>
+      </w:r>
+      <w:proofErr w:type="spellEnd"/>
+      <w:r>
+        <w:t>, kde si zvolíme z ktorého indexu chceme zobraziť Y</w:t>
+      </w:r>
+      <w:r>
+        <w:rPr>
+          <w:lang w:val="en-US"/>
+        </w:rPr>
+        <w:t>-</w:t>
+      </w:r>
+      <w:proofErr w:type="spellStart"/>
+      <w:r>
+        <w:t>ovú</w:t>
+      </w:r>
+      <w:proofErr w:type="spellEnd"/>
+      <w:r>
+        <w:t xml:space="preserve"> súradnicu. Táto súradnica je už zmenená zvolenou funkciou.</w:t>
+      </w:r>
+    </w:p>
+    <w:p>
+      <w:pPr>
+        <w:pStyle w:val="Odsekzoznamu"/>
+        <w:numPr>
+          <w:ilvl w:val="3"/>
+          <w:numId w:val="12"/>
+        </w:numPr>
+      </w:pPr>
+      <w:r>
+        <w:t xml:space="preserve">Hodnotu </w:t>
+      </w:r>
+      <w:proofErr w:type="spellStart"/>
+      <w:r>
+        <w:rPr>
+          <w:b/>
+        </w:rPr>
+        <w:t>W</w:t>
+      </w:r>
+      <w:r>
+        <w:t>_</w:t>
+      </w:r>
+      <w:r>
+        <w:rPr>
+          <w:b/>
+        </w:rPr>
+        <w:t>Out</w:t>
+      </w:r>
+      <w:proofErr w:type="spellEnd"/>
+      <w:r>
+        <w:t>, kde si zvolíme z ktorého indexu chceme zobraziť W (chybu merania). Táto chyba merania je stále rovnaká (ako v bode 2.1.1.4). Teda ju DLL nebude nijako meniť.</w:t>
       </w:r>
     </w:p>
     <w:p>
@@ -92,12 +2937,309 @@
         <w:pStyle w:val="Odsekzoznamu"/>
         <w:numPr>
           <w:ilvl w:val="0"/>
-          <w:numId w:val="1"/>
+          <w:numId w:val="12"/>
         </w:numPr>
-      </w:pPr>
-      <w:r>
+        <w:rPr>
+          <w:rFonts w:asciiTheme="majorHAnsi" w:hAnsiTheme="majorHAnsi" w:cstheme="majorHAnsi"/>
+          <w:color w:val="2F5496" w:themeColor="accent1" w:themeShade="BF"/>
+          <w:sz w:val="32"/>
+          <w:szCs w:val="32"/>
+        </w:rPr>
+      </w:pPr>
+      <w:r>
+        <w:rPr>
+          <w:rFonts w:asciiTheme="majorHAnsi" w:hAnsiTheme="majorHAnsi" w:cstheme="majorHAnsi"/>
+          <w:color w:val="2F5496" w:themeColor="accent1" w:themeShade="BF"/>
+          <w:sz w:val="32"/>
+          <w:szCs w:val="32"/>
+        </w:rPr>
+        <w:t>Komunikácia s DLL</w:t>
+      </w:r>
+    </w:p>
+    <w:p>
+      <w:pPr>
+        <w:pStyle w:val="Odsekzoznamu"/>
+      </w:pPr>
+      <w:r>
+        <w:t>DLL bude priamo komunikovať s </w:t>
+      </w:r>
+      <w:proofErr w:type="spellStart"/>
+      <w:r>
+        <w:t>LabView</w:t>
+      </w:r>
+      <w:proofErr w:type="spellEnd"/>
+      <w:r>
+        <w:t xml:space="preserve"> len cez funkciu </w:t>
+      </w:r>
+      <w:proofErr w:type="spellStart"/>
+      <w:r>
+        <w:t>fast</w:t>
+      </w:r>
+      <w:proofErr w:type="spellEnd"/>
+      <w:r>
+        <w:t>(), ktorá načíta vstupný súbor. Dáta poukladá do štruktúr a nezmenené ich zobrazí v </w:t>
+      </w:r>
+      <w:proofErr w:type="spellStart"/>
+      <w:r>
+        <w:t>LabView</w:t>
+      </w:r>
+      <w:proofErr w:type="spellEnd"/>
+      <w:r>
+        <w:t>. Užívateľ bude môcť zvoliť funkciu, ktorou bude chcieť dáta transformovať/zmeniť. Ďalej sa budú dáta spracovávať podľa zvolenej funkcie.</w:t>
+      </w:r>
+    </w:p>
+    <w:p>
+      <w:r>
+        <w:br w:type="page"/>
+      </w:r>
+    </w:p>
+    <w:p>
+      <w:pPr>
+        <w:pStyle w:val="Odsekzoznamu"/>
+        <w:numPr>
+          <w:ilvl w:val="0"/>
+          <w:numId w:val="12"/>
+        </w:numPr>
+        <w:rPr>
+          <w:rFonts w:asciiTheme="majorHAnsi" w:hAnsiTheme="majorHAnsi" w:cstheme="majorHAnsi"/>
+          <w:color w:val="2F5496" w:themeColor="accent1" w:themeShade="BF"/>
+          <w:sz w:val="32"/>
+          <w:szCs w:val="32"/>
+        </w:rPr>
+      </w:pPr>
+      <w:r>
+        <w:rPr>
+          <w:rFonts w:asciiTheme="majorHAnsi" w:hAnsiTheme="majorHAnsi" w:cstheme="majorHAnsi"/>
+          <w:color w:val="2F5496" w:themeColor="accent1" w:themeShade="BF"/>
+          <w:sz w:val="32"/>
+          <w:szCs w:val="32"/>
+        </w:rPr>
         <w:lastRenderedPageBreak/>
-        <w:t>Načítanie vstupného súboru</w:t>
+        <w:t>Funkcie</w:t>
+      </w:r>
+    </w:p>
+    <w:p>
+      <w:pPr>
+        <w:ind w:left="360" w:firstLine="348"/>
+      </w:pPr>
+      <w:r>
+        <w:t xml:space="preserve">Funkcie, ktoré si bude môcť užívateľ zvoliť sú </w:t>
+      </w:r>
+      <w:r>
+        <w:t xml:space="preserve">transformácia x-ovej osi </w:t>
+      </w:r>
+      <w:proofErr w:type="spellStart"/>
+      <w:r>
+        <w:rPr>
+          <w:b/>
+        </w:rPr>
+        <w:t>xt</w:t>
+      </w:r>
+      <w:proofErr w:type="spellEnd"/>
+      <w:r>
+        <w:rPr>
+          <w:b/>
+        </w:rPr>
+        <w:t>()</w:t>
+      </w:r>
+      <w:r>
+        <w:t>,</w:t>
+      </w:r>
+      <w:r>
+        <w:t xml:space="preserve"> y-ovej osi </w:t>
+      </w:r>
+      <w:proofErr w:type="spellStart"/>
+      <w:r>
+        <w:rPr>
+          <w:b/>
+        </w:rPr>
+        <w:t>yt</w:t>
+      </w:r>
+      <w:proofErr w:type="spellEnd"/>
+      <w:r>
+        <w:rPr>
+          <w:b/>
+        </w:rPr>
+        <w:t>()</w:t>
+      </w:r>
+      <w:r>
+        <w:t xml:space="preserve">, </w:t>
+      </w:r>
+      <w:proofErr w:type="spellStart"/>
+      <w:r>
+        <w:rPr>
+          <w:b/>
+        </w:rPr>
+        <w:t>doppler</w:t>
+      </w:r>
+      <w:proofErr w:type="spellEnd"/>
+      <w:r>
+        <w:rPr>
+          <w:b/>
+        </w:rPr>
+        <w:t>()</w:t>
+      </w:r>
+      <w:r>
+        <w:t xml:space="preserve">, </w:t>
+      </w:r>
+      <w:proofErr w:type="spellStart"/>
+      <w:r>
+        <w:rPr>
+          <w:b/>
+        </w:rPr>
+        <w:t>lorentz</w:t>
+      </w:r>
+      <w:proofErr w:type="spellEnd"/>
+      <w:r>
+        <w:rPr>
+          <w:b/>
+        </w:rPr>
+        <w:t>()</w:t>
+      </w:r>
+      <w:r>
+        <w:t xml:space="preserve">, </w:t>
+      </w:r>
+      <w:proofErr w:type="spellStart"/>
+      <w:r>
+        <w:rPr>
+          <w:b/>
+        </w:rPr>
+        <w:t>voigt</w:t>
+      </w:r>
+      <w:proofErr w:type="spellEnd"/>
+      <w:r>
+        <w:rPr>
+          <w:b/>
+        </w:rPr>
+        <w:t>()</w:t>
+      </w:r>
+      <w:r>
+        <w:t xml:space="preserve"> a </w:t>
+      </w:r>
+      <w:proofErr w:type="spellStart"/>
+      <w:r>
+        <w:t>hartmann-tran</w:t>
+      </w:r>
+      <w:proofErr w:type="spellEnd"/>
+      <w:r>
+        <w:t xml:space="preserve"> </w:t>
+      </w:r>
+      <w:proofErr w:type="spellStart"/>
+      <w:r>
+        <w:rPr>
+          <w:b/>
+        </w:rPr>
+        <w:t>htt</w:t>
+      </w:r>
+      <w:proofErr w:type="spellEnd"/>
+      <w:r>
+        <w:rPr>
+          <w:b/>
+        </w:rPr>
+        <w:t>()</w:t>
+      </w:r>
+      <w:r>
+        <w:t xml:space="preserve">. Tieto všetky funkcie budú vždy počítať len s jednou hodnotou x, y, w, ktoré máme načítané v štruktúre (sú zobrazené vo formulári popísanom v bode 2.1.1). Ďalšie parametre, ktoré sú potrebné na výpočet funkcie sú načítané zo súboru a uložené do poľa, obsahujúceho štruktúry </w:t>
+      </w:r>
+      <w:proofErr w:type="spellStart"/>
+      <w:r>
+        <w:t>Parameters</w:t>
+      </w:r>
+      <w:proofErr w:type="spellEnd"/>
+      <w:r>
+        <w:t>. Štruktúra obsahuje parametre pre všetky funkcie, ale vyplnené sú len tie, ktoré daná funkcia potrebuje (potrebné parametre sú popísané v časti 6. pre jednotlivé funkcie). Výsledné hodnoty X a Y sa zapíšu do nového dvojrozmerného poľa. Výpočet sa vykoná pre každú X-</w:t>
+      </w:r>
+      <w:proofErr w:type="spellStart"/>
+      <w:r>
+        <w:t>ovú</w:t>
+      </w:r>
+      <w:proofErr w:type="spellEnd"/>
+      <w:r>
+        <w:t xml:space="preserve"> a Y-</w:t>
+      </w:r>
+      <w:proofErr w:type="spellStart"/>
+      <w:r>
+        <w:t>ovú</w:t>
+      </w:r>
+      <w:proofErr w:type="spellEnd"/>
+      <w:r>
+        <w:t xml:space="preserve"> hodnotu.</w:t>
+      </w:r>
+    </w:p>
+    <w:p>
+      <w:r>
+        <w:br w:type="page"/>
+      </w:r>
+    </w:p>
+    <w:p>
+      <w:pPr>
+        <w:ind w:left="360" w:firstLine="348"/>
+      </w:pPr>
+    </w:p>
+    <w:p>
+      <w:pPr>
+        <w:pStyle w:val="Odsekzoznamu"/>
+        <w:numPr>
+          <w:ilvl w:val="0"/>
+          <w:numId w:val="12"/>
+        </w:numPr>
+        <w:rPr>
+          <w:rFonts w:asciiTheme="majorHAnsi" w:hAnsiTheme="majorHAnsi" w:cstheme="majorHAnsi"/>
+          <w:color w:val="2F5496" w:themeColor="accent1" w:themeShade="BF"/>
+          <w:sz w:val="32"/>
+          <w:szCs w:val="32"/>
+        </w:rPr>
+      </w:pPr>
+      <w:r>
+        <w:rPr>
+          <w:rFonts w:asciiTheme="majorHAnsi" w:hAnsiTheme="majorHAnsi" w:cstheme="majorHAnsi"/>
+          <w:color w:val="2F5496" w:themeColor="accent1" w:themeShade="BF"/>
+          <w:sz w:val="32"/>
+          <w:szCs w:val="32"/>
+        </w:rPr>
+        <w:t>Popis jednotlivých funkcií</w:t>
+      </w:r>
+    </w:p>
+    <w:p>
+      <w:pPr>
+        <w:ind w:left="360" w:firstLine="348"/>
+      </w:pPr>
+      <w:r>
+        <w:t xml:space="preserve">Popis funkcií, ktoré si môže používateľ zvoliť. Nie sú tu popísané funkcie </w:t>
+      </w:r>
+      <w:proofErr w:type="spellStart"/>
+      <w:r>
+        <w:rPr>
+          <w:b/>
+        </w:rPr>
+        <w:t>xt</w:t>
+      </w:r>
+      <w:proofErr w:type="spellEnd"/>
+      <w:r>
+        <w:rPr>
+          <w:b/>
+        </w:rPr>
+        <w:t>()</w:t>
+      </w:r>
+      <w:r>
+        <w:t xml:space="preserve"> a </w:t>
+      </w:r>
+      <w:proofErr w:type="spellStart"/>
+      <w:r>
+        <w:rPr>
+          <w:b/>
+        </w:rPr>
+        <w:t>yt</w:t>
+      </w:r>
+      <w:proofErr w:type="spellEnd"/>
+      <w:r>
+        <w:rPr>
+          <w:b/>
+        </w:rPr>
+        <w:t>()</w:t>
+      </w:r>
+      <w:r>
+        <w:t>, pretože už sú implementované v zdedenom DLL.</w:t>
       </w:r>
     </w:p>
     <w:p>
@@ -105,1050 +3247,59 @@
         <w:pStyle w:val="Odsekzoznamu"/>
         <w:numPr>
           <w:ilvl w:val="1"/>
-          <w:numId w:val="1"/>
+          <w:numId w:val="9"/>
         </w:numPr>
-      </w:pPr>
-      <w:r>
-        <w:t>Systém prečíta vstupný súbor a dáta poukladá do objektov v DLL a pripraví tak namerané dáta na ďalšie spracovanie</w:t>
-      </w:r>
-      <w:r>
-        <w:t>.</w:t>
-      </w:r>
+        <w:rPr>
+          <w:rFonts w:asciiTheme="majorHAnsi" w:hAnsiTheme="majorHAnsi" w:cstheme="majorHAnsi"/>
+        </w:rPr>
+      </w:pPr>
+      <w:r>
+        <w:rPr>
+          <w:rFonts w:asciiTheme="majorHAnsi" w:hAnsiTheme="majorHAnsi" w:cstheme="majorHAnsi"/>
+          <w:color w:val="2F5496" w:themeColor="accent1" w:themeShade="BF"/>
+          <w:sz w:val="28"/>
+          <w:szCs w:val="28"/>
+        </w:rPr>
+        <w:t xml:space="preserve"> </w:t>
+      </w:r>
+      <w:proofErr w:type="spellStart"/>
+      <w:r>
+        <w:rPr>
+          <w:rFonts w:asciiTheme="majorHAnsi" w:hAnsiTheme="majorHAnsi" w:cstheme="majorHAnsi"/>
+          <w:color w:val="2F5496" w:themeColor="accent1" w:themeShade="BF"/>
+          <w:sz w:val="28"/>
+          <w:szCs w:val="28"/>
+        </w:rPr>
+        <w:t>D</w:t>
+      </w:r>
+      <w:r>
+        <w:rPr>
+          <w:rFonts w:asciiTheme="majorHAnsi" w:hAnsiTheme="majorHAnsi" w:cstheme="majorHAnsi"/>
+          <w:color w:val="2F5496" w:themeColor="accent1" w:themeShade="BF"/>
+          <w:sz w:val="28"/>
+          <w:szCs w:val="28"/>
+        </w:rPr>
+        <w:t>opler</w:t>
+      </w:r>
+      <w:proofErr w:type="spellEnd"/>
     </w:p>
     <w:p>
       <w:pPr>
         <w:pStyle w:val="Odsekzoznamu"/>
-        <w:numPr>
-          <w:ilvl w:val="1"/>
-          <w:numId w:val="1"/>
-        </w:numPr>
-      </w:pPr>
-      <w:r>
-        <w:t>Načítané dáta zobrazí užívateľovi v </w:t>
-      </w:r>
-      <w:proofErr w:type="spellStart"/>
-      <w:r>
-        <w:t>LabView</w:t>
-      </w:r>
-      <w:proofErr w:type="spellEnd"/>
-      <w:r>
-        <w:t>, kde mu bude umožnené zvoliť funkciu, ktorou majú byť tieto dáta upravené.</w:t>
-      </w:r>
-    </w:p>
-    <w:p>
-      <w:pPr>
-        <w:pStyle w:val="Odsekzoznamu"/>
-        <w:numPr>
-          <w:ilvl w:val="0"/>
-          <w:numId w:val="1"/>
-        </w:numPr>
-      </w:pPr>
-      <w:r>
-        <w:t>Zobrazenie načítaných vstupov</w:t>
-      </w:r>
-      <w:r>
-        <w:t>.</w:t>
-      </w:r>
-    </w:p>
-    <w:p>
-      <w:pPr>
-        <w:pStyle w:val="Odsekzoznamu"/>
-        <w:numPr>
-          <w:ilvl w:val="1"/>
-          <w:numId w:val="1"/>
-        </w:numPr>
-      </w:pPr>
-      <w:r>
-        <w:t xml:space="preserve">Prostredie </w:t>
-      </w:r>
-      <w:proofErr w:type="spellStart"/>
-      <w:r>
-        <w:t>LabView</w:t>
-      </w:r>
-      <w:proofErr w:type="spellEnd"/>
-      <w:r>
-        <w:t xml:space="preserve"> ponúka dva formuláre</w:t>
-      </w:r>
-      <w:r>
-        <w:t xml:space="preserve"> súvisiace s načítanými dátami.</w:t>
-      </w:r>
-    </w:p>
-    <w:p>
-      <w:pPr>
-        <w:pStyle w:val="Odsekzoznamu"/>
-        <w:numPr>
-          <w:ilvl w:val="2"/>
-          <w:numId w:val="1"/>
-        </w:numPr>
-      </w:pPr>
-      <w:proofErr w:type="spellStart"/>
-      <w:r>
-        <w:t>Názvo</w:t>
-      </w:r>
-      <w:proofErr w:type="spellEnd"/>
-      <w:r>
-        <w:t xml:space="preserve"> prvého formulára je </w:t>
-      </w:r>
-      <w:proofErr w:type="spellStart"/>
-      <w:r>
-        <w:rPr>
-          <w:b/>
-        </w:rPr>
-        <w:t>Data</w:t>
-      </w:r>
-      <w:proofErr w:type="spellEnd"/>
-      <w:r>
-        <w:rPr>
-          <w:b/>
-        </w:rPr>
-        <w:t xml:space="preserve"> IN</w:t>
-      </w:r>
-      <w:r>
-        <w:t xml:space="preserve"> (takto je nazvaný v </w:t>
-      </w:r>
-      <w:proofErr w:type="spellStart"/>
-      <w:r>
-        <w:t>La</w:t>
-      </w:r>
-      <w:r>
-        <w:t>bView</w:t>
-      </w:r>
-      <w:proofErr w:type="spellEnd"/>
-      <w:r>
-        <w:t>), ktorý ponúka užívateľovi zadať</w:t>
-      </w:r>
-      <w:r>
-        <w:t>:</w:t>
-      </w:r>
-    </w:p>
-    <w:p>
-      <w:pPr>
-        <w:pStyle w:val="Odsekzoznamu"/>
-        <w:numPr>
-          <w:ilvl w:val="3"/>
-          <w:numId w:val="1"/>
-        </w:numPr>
-      </w:pPr>
-      <w:proofErr w:type="spellStart"/>
-      <w:r>
-        <w:t>Name</w:t>
-      </w:r>
-      <w:proofErr w:type="spellEnd"/>
-      <w:r>
-        <w:t>,</w:t>
-      </w:r>
-      <w:r>
-        <w:rPr>
-          <w:color w:val="FF0000"/>
-        </w:rPr>
-        <w:t xml:space="preserve"> </w:t>
-      </w:r>
-      <w:r>
-        <w:rPr>
-          <w:rFonts w:ascii="Arial" w:hAnsi="Arial" w:cs="Arial"/>
-          <w:color w:val="000000"/>
-        </w:rPr>
-        <w:t>n</w:t>
-      </w:r>
-      <w:r>
-        <w:rPr>
-          <w:rFonts w:ascii="Arial" w:hAnsi="Arial" w:cs="Arial"/>
-          <w:color w:val="000000"/>
-        </w:rPr>
-        <w:t>á</w:t>
-      </w:r>
-      <w:r>
-        <w:rPr>
-          <w:rFonts w:ascii="Arial" w:hAnsi="Arial" w:cs="Arial"/>
-          <w:color w:val="000000"/>
-        </w:rPr>
-        <w:t xml:space="preserve">zov </w:t>
-      </w:r>
-      <w:proofErr w:type="spellStart"/>
-      <w:r>
-        <w:rPr>
-          <w:rFonts w:ascii="Arial" w:hAnsi="Arial" w:cs="Arial"/>
-          <w:color w:val="000000"/>
-        </w:rPr>
-        <w:t>datasetu</w:t>
-      </w:r>
-      <w:proofErr w:type="spellEnd"/>
-      <w:r>
-        <w:rPr>
-          <w:rFonts w:ascii="Arial" w:hAnsi="Arial" w:cs="Arial"/>
-          <w:color w:val="000000"/>
-        </w:rPr>
-        <w:t xml:space="preserve"> (merania) napr</w:t>
-      </w:r>
-      <w:r>
-        <w:rPr>
-          <w:rFonts w:ascii="Arial" w:hAnsi="Arial" w:cs="Arial"/>
-          <w:color w:val="000000"/>
-        </w:rPr>
-        <w:t>.</w:t>
-      </w:r>
-      <w:r>
-        <w:rPr>
-          <w:rFonts w:ascii="Arial" w:hAnsi="Arial" w:cs="Arial"/>
-          <w:color w:val="000000"/>
-        </w:rPr>
-        <w:t xml:space="preserve"> pondelok, utorok , …</w:t>
-      </w:r>
-    </w:p>
-    <w:p>
-      <w:pPr>
-        <w:pStyle w:val="Odsekzoznamu"/>
-        <w:numPr>
-          <w:ilvl w:val="3"/>
-          <w:numId w:val="1"/>
-        </w:numPr>
-      </w:pPr>
-      <w:r>
-        <w:t>Hodnotu X, kde si zvolíme z ktorého indexu chceme zobraziť X</w:t>
-      </w:r>
+      </w:pPr>
+      <w:proofErr w:type="spellStart"/>
+      <w:r>
+        <w:t>Dople</w:t>
+      </w:r>
+      <w:proofErr w:type="spellEnd"/>
       <w:r>
         <w:rPr>
           <w:lang w:val="en-US"/>
         </w:rPr>
-        <w:t>-</w:t>
-      </w:r>
-      <w:proofErr w:type="spellStart"/>
-      <w:r>
-        <w:t>ovú</w:t>
-      </w:r>
-      <w:proofErr w:type="spellEnd"/>
-      <w:r>
-        <w:t xml:space="preserve"> súradnicu</w:t>
-      </w:r>
-    </w:p>
-    <w:p>
-      <w:pPr>
-        <w:pStyle w:val="Odsekzoznamu"/>
-        <w:numPr>
-          <w:ilvl w:val="3"/>
-          <w:numId w:val="1"/>
-        </w:numPr>
-      </w:pPr>
-      <w:r>
-        <w:t xml:space="preserve">Hodnotu </w:t>
-      </w:r>
-      <w:r>
-        <w:t>Y</w:t>
-      </w:r>
-      <w:r>
-        <w:t xml:space="preserve">, kde si zvolíme z ktorého indexu chceme zobraziť </w:t>
-      </w:r>
-      <w:r>
-        <w:t>Y</w:t>
-      </w:r>
-      <w:r>
-        <w:rPr>
-          <w:lang w:val="en-US"/>
-        </w:rPr>
-        <w:t>-</w:t>
-      </w:r>
-      <w:proofErr w:type="spellStart"/>
-      <w:r>
-        <w:t>ovú</w:t>
-      </w:r>
-      <w:proofErr w:type="spellEnd"/>
-      <w:r>
-        <w:t xml:space="preserve"> súradnicu</w:t>
-      </w:r>
-    </w:p>
-    <w:p>
-      <w:pPr>
-        <w:pStyle w:val="Odsekzoznamu"/>
-        <w:numPr>
-          <w:ilvl w:val="3"/>
-          <w:numId w:val="1"/>
-        </w:numPr>
-      </w:pPr>
-      <w:r>
-        <w:t>Hodnotu W, kde si zvolíme z ktorého indexu chceme zobraziť W (chybu merania)</w:t>
-      </w:r>
-    </w:p>
-    <w:p>
-      <w:pPr>
-        <w:pStyle w:val="Odsekzoznamu"/>
-        <w:numPr>
-          <w:ilvl w:val="2"/>
-          <w:numId w:val="1"/>
-        </w:numPr>
-      </w:pPr>
-      <w:r>
-        <w:t xml:space="preserve">Názov druhého je </w:t>
-      </w:r>
-      <w:proofErr w:type="spellStart"/>
-      <w:r>
-        <w:rPr>
-          <w:b/>
-        </w:rPr>
-        <w:t>Dat</w:t>
-      </w:r>
-      <w:proofErr w:type="spellEnd"/>
-      <w:r>
-        <w:rPr>
-          <w:b/>
-        </w:rPr>
-        <w:t xml:space="preserve"> PAR in</w:t>
-      </w:r>
-      <w:r>
-        <w:t xml:space="preserve"> (názov v </w:t>
-      </w:r>
-      <w:proofErr w:type="spellStart"/>
-      <w:r>
-        <w:t>LabView</w:t>
-      </w:r>
-      <w:proofErr w:type="spellEnd"/>
-      <w:r>
-        <w:t>), ktorý ponúka užívateľovi zadať:</w:t>
-      </w:r>
-    </w:p>
-    <w:p>
-      <w:pPr>
-        <w:pStyle w:val="Odsekzoznamu"/>
-        <w:numPr>
-          <w:ilvl w:val="3"/>
-          <w:numId w:val="1"/>
-        </w:numPr>
-      </w:pPr>
-      <w:proofErr w:type="spellStart"/>
-      <w:r>
-        <w:t>Name</w:t>
-      </w:r>
-      <w:proofErr w:type="spellEnd"/>
-      <w:r>
-        <w:t>,</w:t>
-      </w:r>
-      <w:r>
-        <w:rPr>
-          <w:color w:val="FF0000"/>
-        </w:rPr>
-        <w:t xml:space="preserve"> </w:t>
-      </w:r>
-      <w:r>
-        <w:rPr>
-          <w:rFonts w:ascii="Arial" w:hAnsi="Arial" w:cs="Arial"/>
-          <w:color w:val="000000"/>
-        </w:rPr>
-        <w:t xml:space="preserve">názov </w:t>
-      </w:r>
-      <w:proofErr w:type="spellStart"/>
-      <w:r>
-        <w:rPr>
-          <w:rFonts w:ascii="Arial" w:hAnsi="Arial" w:cs="Arial"/>
-          <w:color w:val="000000"/>
-        </w:rPr>
-        <w:t>datasetu</w:t>
-      </w:r>
-      <w:proofErr w:type="spellEnd"/>
-      <w:r>
-        <w:rPr>
-          <w:rFonts w:ascii="Arial" w:hAnsi="Arial" w:cs="Arial"/>
-          <w:color w:val="000000"/>
-        </w:rPr>
-        <w:t xml:space="preserve"> (merania) napr. pondelok, utorok , …</w:t>
-      </w:r>
-      <w:r>
-        <w:rPr>
-          <w:rFonts w:ascii="Arial" w:hAnsi="Arial" w:cs="Arial"/>
-          <w:color w:val="000000"/>
-        </w:rPr>
-        <w:t xml:space="preserve"> (mal by byť rovnaký ako v bode 2.1.1.1)</w:t>
-      </w:r>
-    </w:p>
-    <w:p>
-      <w:pPr>
-        <w:pStyle w:val="Odsekzoznamu"/>
-        <w:numPr>
-          <w:ilvl w:val="3"/>
-          <w:numId w:val="1"/>
-        </w:numPr>
-      </w:pPr>
-      <w:proofErr w:type="spellStart"/>
-      <w:r>
-        <w:t>F</w:t>
-      </w:r>
-      <w:r>
-        <w:t>unc.names</w:t>
-      </w:r>
-      <w:proofErr w:type="spellEnd"/>
-      <w:r>
-        <w:t xml:space="preserve"> umožní používateľovi zvoliť funkciu, ktorou sa majú vstupné hodnoty upraviť. Tieto hodnoty sú</w:t>
-      </w:r>
-      <w:r>
-        <w:t xml:space="preserve"> z popísané v bodoch 2.1.1.2, 2.1.1.3 a 2.1.1.4</w:t>
-      </w:r>
-    </w:p>
-    <w:p>
-      <w:pPr>
-        <w:pStyle w:val="Odsekzoznamu"/>
-        <w:numPr>
-          <w:ilvl w:val="0"/>
-          <w:numId w:val="1"/>
-        </w:numPr>
-      </w:pPr>
-      <w:r>
-        <w:t xml:space="preserve">Výstupy do </w:t>
-      </w:r>
-      <w:proofErr w:type="spellStart"/>
-      <w:r>
-        <w:t>LabView</w:t>
-      </w:r>
-      <w:proofErr w:type="spellEnd"/>
-    </w:p>
-    <w:p>
-      <w:pPr>
-        <w:pStyle w:val="Odsekzoznamu"/>
-        <w:numPr>
-          <w:ilvl w:val="1"/>
-          <w:numId w:val="1"/>
-        </w:numPr>
-      </w:pPr>
-      <w:r>
-        <w:t>Používateľ má k dispozícii v </w:t>
-      </w:r>
-      <w:proofErr w:type="spellStart"/>
-      <w:r>
-        <w:t>LabView</w:t>
-      </w:r>
-      <w:proofErr w:type="spellEnd"/>
-      <w:r>
-        <w:t xml:space="preserve"> </w:t>
-      </w:r>
-      <w:r>
-        <w:t xml:space="preserve">ďalší </w:t>
-      </w:r>
-      <w:r>
-        <w:t xml:space="preserve">formulár, </w:t>
-      </w:r>
-      <w:r>
-        <w:rPr>
-          <w:color w:val="000000" w:themeColor="text1"/>
-        </w:rPr>
-        <w:t>do ktor</w:t>
-      </w:r>
-      <w:r>
-        <w:rPr>
-          <w:color w:val="000000" w:themeColor="text1"/>
-        </w:rPr>
-        <w:t>ého</w:t>
-      </w:r>
-      <w:r>
-        <w:rPr>
-          <w:color w:val="000000" w:themeColor="text1"/>
-        </w:rPr>
-        <w:t xml:space="preserve"> sa vypíšu </w:t>
-      </w:r>
-      <w:r>
-        <w:rPr>
-          <w:color w:val="000000" w:themeColor="text1"/>
-        </w:rPr>
-        <w:t xml:space="preserve">transformované dáta. Po načítaní súboru budú rovnaké ako vo formulári popísanom v časti 2.1.1. Až keď používateľ zvolí funkciu a stlačí </w:t>
-      </w:r>
-      <w:proofErr w:type="spellStart"/>
-      <w:r>
-        <w:rPr>
-          <w:color w:val="000000" w:themeColor="text1"/>
-        </w:rPr>
-        <w:t>button</w:t>
-      </w:r>
-      <w:proofErr w:type="spellEnd"/>
-      <w:r>
-        <w:rPr>
-          <w:color w:val="000000" w:themeColor="text1"/>
-        </w:rPr>
-        <w:t xml:space="preserve"> na transformovanie dát, tieto dáta vo formulári prepočíta podľa zvolenej funkcie a vypíše ich znovu do tohto formulára. Nasledujúci popis počíta s tým, že už bola zvolená funkcia a stlačený </w:t>
-      </w:r>
-      <w:proofErr w:type="spellStart"/>
-      <w:r>
-        <w:rPr>
-          <w:color w:val="000000" w:themeColor="text1"/>
-        </w:rPr>
-        <w:t>button</w:t>
-      </w:r>
-      <w:proofErr w:type="spellEnd"/>
-      <w:r>
-        <w:rPr>
-          <w:color w:val="000000" w:themeColor="text1"/>
-        </w:rPr>
-        <w:t xml:space="preserve"> na transformáciu.</w:t>
-      </w:r>
-    </w:p>
-    <w:p>
-      <w:pPr>
-        <w:pStyle w:val="Odsekzoznamu"/>
-        <w:numPr>
-          <w:ilvl w:val="2"/>
-          <w:numId w:val="1"/>
-        </w:numPr>
-      </w:pPr>
-      <w:r>
-        <w:rPr>
-          <w:color w:val="000000" w:themeColor="text1"/>
-        </w:rPr>
-        <w:t>Jeho názov v </w:t>
-      </w:r>
-      <w:proofErr w:type="spellStart"/>
-      <w:r>
-        <w:rPr>
-          <w:color w:val="000000" w:themeColor="text1"/>
-        </w:rPr>
-        <w:t>LabView</w:t>
-      </w:r>
-      <w:proofErr w:type="spellEnd"/>
-      <w:r>
-        <w:rPr>
-          <w:color w:val="000000" w:themeColor="text1"/>
-        </w:rPr>
-        <w:t xml:space="preserve"> je </w:t>
-      </w:r>
-      <w:proofErr w:type="spellStart"/>
-      <w:r>
-        <w:rPr>
-          <w:b/>
-          <w:color w:val="000000" w:themeColor="text1"/>
-        </w:rPr>
-        <w:t>Data_OUT_Fast</w:t>
-      </w:r>
-      <w:proofErr w:type="spellEnd"/>
-      <w:r>
-        <w:rPr>
-          <w:color w:val="000000" w:themeColor="text1"/>
-        </w:rPr>
-        <w:t xml:space="preserve">, </w:t>
-      </w:r>
-      <w:r>
-        <w:rPr>
-          <w:color w:val="000000" w:themeColor="text1"/>
-        </w:rPr>
-        <w:t>ktorý obsahuje kolónky:</w:t>
-      </w:r>
-    </w:p>
-    <w:p>
-      <w:pPr>
-        <w:pStyle w:val="Odsekzoznamu"/>
-        <w:numPr>
-          <w:ilvl w:val="3"/>
-          <w:numId w:val="1"/>
-        </w:numPr>
-      </w:pPr>
-      <w:proofErr w:type="spellStart"/>
-      <w:r>
-        <w:rPr>
-          <w:b/>
-          <w:color w:val="000000" w:themeColor="text1"/>
-        </w:rPr>
-        <w:t>Name</w:t>
-      </w:r>
-      <w:proofErr w:type="spellEnd"/>
-      <w:r>
-        <w:t>,</w:t>
-      </w:r>
-      <w:r>
-        <w:rPr>
-          <w:color w:val="FF0000"/>
-        </w:rPr>
-        <w:t xml:space="preserve"> </w:t>
-      </w:r>
-      <w:r>
-        <w:rPr>
-          <w:rFonts w:ascii="Arial" w:hAnsi="Arial" w:cs="Arial"/>
-          <w:color w:val="000000"/>
-        </w:rPr>
-        <w:t xml:space="preserve">názov </w:t>
-      </w:r>
-      <w:proofErr w:type="spellStart"/>
-      <w:r>
-        <w:rPr>
-          <w:rFonts w:ascii="Arial" w:hAnsi="Arial" w:cs="Arial"/>
-          <w:color w:val="000000"/>
-        </w:rPr>
-        <w:t>datasetu</w:t>
-      </w:r>
-      <w:proofErr w:type="spellEnd"/>
-      <w:r>
-        <w:rPr>
-          <w:rFonts w:ascii="Arial" w:hAnsi="Arial" w:cs="Arial"/>
-          <w:color w:val="000000"/>
-        </w:rPr>
-        <w:t xml:space="preserve"> (</w:t>
-      </w:r>
-      <w:r>
-        <w:rPr>
-          <w:rFonts w:ascii="Arial" w:hAnsi="Arial" w:cs="Arial"/>
-          <w:color w:val="000000"/>
-        </w:rPr>
-        <w:t>rovnaký ako v bode 2.1.1.1 a nebude sa meniť</w:t>
-      </w:r>
-      <w:r>
-        <w:rPr>
-          <w:rFonts w:ascii="Arial" w:hAnsi="Arial" w:cs="Arial"/>
-          <w:color w:val="000000"/>
-        </w:rPr>
-        <w:t>)</w:t>
-      </w:r>
-    </w:p>
-    <w:p>
-      <w:pPr>
-        <w:pStyle w:val="Odsekzoznamu"/>
-        <w:numPr>
-          <w:ilvl w:val="3"/>
-          <w:numId w:val="1"/>
-        </w:numPr>
-      </w:pPr>
-      <w:r>
-        <w:t xml:space="preserve">Hodnotu </w:t>
-      </w:r>
-      <w:proofErr w:type="spellStart"/>
-      <w:r>
-        <w:rPr>
-          <w:b/>
-        </w:rPr>
-        <w:t>X</w:t>
-      </w:r>
-      <w:r>
-        <w:t>_</w:t>
-      </w:r>
-      <w:r>
-        <w:rPr>
-          <w:b/>
-        </w:rPr>
-        <w:t>Out</w:t>
-      </w:r>
-      <w:proofErr w:type="spellEnd"/>
-      <w:r>
-        <w:t>, kde si zvolíme z ktorého indexu chceme zobraziť X</w:t>
-      </w:r>
-      <w:r>
-        <w:rPr>
-          <w:lang w:val="en-US"/>
-        </w:rPr>
-        <w:t>-</w:t>
-      </w:r>
-      <w:proofErr w:type="spellStart"/>
-      <w:r>
-        <w:t>ovú</w:t>
-      </w:r>
-      <w:proofErr w:type="spellEnd"/>
-      <w:r>
-        <w:t xml:space="preserve"> súradnicu</w:t>
-      </w:r>
-      <w:r>
-        <w:t>. Táto súradnica je už zmenená zvolenou funkciou.</w:t>
-      </w:r>
-    </w:p>
-    <w:p>
-      <w:pPr>
-        <w:pStyle w:val="Odsekzoznamu"/>
-        <w:numPr>
-          <w:ilvl w:val="3"/>
-          <w:numId w:val="1"/>
-        </w:numPr>
-      </w:pPr>
-      <w:r>
-        <w:t xml:space="preserve">Hodnotu </w:t>
-      </w:r>
-      <w:proofErr w:type="spellStart"/>
-      <w:r>
-        <w:rPr>
-          <w:b/>
-        </w:rPr>
-        <w:t>Y</w:t>
-      </w:r>
-      <w:r>
-        <w:t>_</w:t>
-      </w:r>
-      <w:r>
-        <w:rPr>
-          <w:b/>
-        </w:rPr>
-        <w:t>Out</w:t>
-      </w:r>
-      <w:proofErr w:type="spellEnd"/>
-      <w:r>
-        <w:t xml:space="preserve">, kde si zvolíme z ktorého indexu chceme zobraziť </w:t>
-      </w:r>
-      <w:r>
-        <w:t>Y</w:t>
-      </w:r>
-      <w:r>
-        <w:rPr>
-          <w:lang w:val="en-US"/>
-        </w:rPr>
-        <w:t>-</w:t>
-      </w:r>
-      <w:proofErr w:type="spellStart"/>
-      <w:r>
-        <w:t>ovú</w:t>
-      </w:r>
-      <w:proofErr w:type="spellEnd"/>
-      <w:r>
-        <w:t xml:space="preserve"> súradnicu. Táto súradnica je už zmenená zvolenou funkciou.</w:t>
-      </w:r>
-    </w:p>
-    <w:p>
-      <w:pPr>
-        <w:pStyle w:val="Odsekzoznamu"/>
-        <w:numPr>
-          <w:ilvl w:val="3"/>
-          <w:numId w:val="1"/>
-        </w:numPr>
-      </w:pPr>
-      <w:r>
-        <w:t xml:space="preserve">Hodnotu </w:t>
-      </w:r>
-      <w:proofErr w:type="spellStart"/>
-      <w:r>
-        <w:rPr>
-          <w:b/>
-        </w:rPr>
-        <w:t>W</w:t>
-      </w:r>
-      <w:r>
-        <w:t>_</w:t>
-      </w:r>
-      <w:r>
-        <w:rPr>
-          <w:b/>
-        </w:rPr>
-        <w:t>Out</w:t>
-      </w:r>
-      <w:proofErr w:type="spellEnd"/>
-      <w:r>
-        <w:t>, kde si zvolíme z ktorého indexu chceme zobraziť W (chybu merania)</w:t>
-      </w:r>
-      <w:r>
-        <w:t>. Táto chyba merania je stále rovnaká (ako v bode 2.1.1.4). Teda ju DLL nebude nijako meniť.</w:t>
-      </w:r>
-    </w:p>
-    <w:p>
-      <w:pPr>
-        <w:pStyle w:val="Odsekzoznamu"/>
-        <w:numPr>
-          <w:ilvl w:val="0"/>
-          <w:numId w:val="1"/>
-        </w:numPr>
-      </w:pPr>
-      <w:r>
-        <w:t xml:space="preserve">DLL bude </w:t>
-      </w:r>
-      <w:r>
-        <w:t>priamo komunikovať s </w:t>
-      </w:r>
-      <w:proofErr w:type="spellStart"/>
-      <w:r>
-        <w:t>LabView</w:t>
-      </w:r>
-      <w:proofErr w:type="spellEnd"/>
-      <w:r>
-        <w:t xml:space="preserve"> len cez funkci</w:t>
-      </w:r>
-      <w:r>
-        <w:t>u</w:t>
-      </w:r>
-      <w:r>
-        <w:t xml:space="preserve"> </w:t>
-      </w:r>
-      <w:proofErr w:type="spellStart"/>
-      <w:r>
-        <w:t>fast</w:t>
-      </w:r>
-      <w:proofErr w:type="spellEnd"/>
-      <w:r>
-        <w:t>(), ktor</w:t>
-      </w:r>
-      <w:r>
-        <w:t>á</w:t>
-      </w:r>
-      <w:r>
-        <w:t xml:space="preserve"> načíta vstupný súbor. </w:t>
-      </w:r>
-      <w:r>
-        <w:t>Dáta poukladá to štruktúr a nezmenené ich zobrazí v </w:t>
-      </w:r>
-      <w:proofErr w:type="spellStart"/>
-      <w:r>
-        <w:t>LabView</w:t>
-      </w:r>
-      <w:proofErr w:type="spellEnd"/>
-      <w:r>
-        <w:t xml:space="preserve">. Užívateľ bude môcť zvoliť funkciu, ktorou bude chcieť dáta transformovať/zmeniť. </w:t>
-      </w:r>
-      <w:r>
-        <w:t>Ďalej sa budú dáta spracovávať podľa zvolenej funkcie</w:t>
-      </w:r>
-      <w:r>
-        <w:t>.</w:t>
-      </w:r>
-    </w:p>
-    <w:p>
-      <w:pPr>
-        <w:pStyle w:val="Odsekzoznamu"/>
-        <w:numPr>
-          <w:ilvl w:val="0"/>
-          <w:numId w:val="1"/>
-        </w:numPr>
-      </w:pPr>
-      <w:r>
-        <w:t>F</w:t>
-      </w:r>
-      <w:r>
-        <w:t>unkcie, ktoré si bude môcť užívateľ zvoliť sú</w:t>
-      </w:r>
-      <w:r>
-        <w:t xml:space="preserve"> </w:t>
-      </w:r>
-      <w:r>
-        <w:t>transformácia x-ovej osi</w:t>
-      </w:r>
-      <w:r>
-        <w:t xml:space="preserve"> </w:t>
-      </w:r>
-      <w:proofErr w:type="spellStart"/>
-      <w:r>
-        <w:rPr>
-          <w:b/>
-        </w:rPr>
-        <w:t>xt</w:t>
-      </w:r>
-      <w:proofErr w:type="spellEnd"/>
-      <w:r>
-        <w:rPr>
-          <w:b/>
-        </w:rPr>
-        <w:t>()</w:t>
-      </w:r>
-      <w:r>
-        <w:t>,</w:t>
-      </w:r>
-      <w:r>
-        <w:t xml:space="preserve"> y-ovej osi</w:t>
-      </w:r>
-      <w:r>
-        <w:t xml:space="preserve"> </w:t>
-      </w:r>
-      <w:proofErr w:type="spellStart"/>
-      <w:r>
-        <w:rPr>
-          <w:b/>
-        </w:rPr>
-        <w:t>yt</w:t>
-      </w:r>
-      <w:proofErr w:type="spellEnd"/>
-      <w:r>
-        <w:rPr>
-          <w:b/>
-        </w:rPr>
-        <w:t>()</w:t>
-      </w:r>
-      <w:r>
-        <w:t xml:space="preserve">, </w:t>
-      </w:r>
-      <w:proofErr w:type="spellStart"/>
-      <w:r>
-        <w:rPr>
-          <w:b/>
-        </w:rPr>
-        <w:t>doppler</w:t>
-      </w:r>
-      <w:proofErr w:type="spellEnd"/>
-      <w:r>
-        <w:rPr>
-          <w:b/>
-        </w:rPr>
-        <w:t>()</w:t>
-      </w:r>
-      <w:r>
-        <w:t xml:space="preserve">, </w:t>
-      </w:r>
-      <w:proofErr w:type="spellStart"/>
-      <w:r>
-        <w:rPr>
-          <w:b/>
-        </w:rPr>
-        <w:t>lorentz</w:t>
-      </w:r>
-      <w:proofErr w:type="spellEnd"/>
-      <w:r>
-        <w:rPr>
-          <w:b/>
-        </w:rPr>
-        <w:t>()</w:t>
-      </w:r>
-      <w:r>
-        <w:t xml:space="preserve">, </w:t>
-      </w:r>
-      <w:proofErr w:type="spellStart"/>
-      <w:r>
-        <w:rPr>
-          <w:b/>
-        </w:rPr>
-        <w:t>voigt</w:t>
-      </w:r>
-      <w:proofErr w:type="spellEnd"/>
-      <w:r>
-        <w:rPr>
-          <w:b/>
-        </w:rPr>
-        <w:t>()</w:t>
-      </w:r>
-      <w:r>
-        <w:t xml:space="preserve"> a </w:t>
-      </w:r>
-      <w:proofErr w:type="spellStart"/>
-      <w:r>
-        <w:t>hartmann-tran</w:t>
-      </w:r>
-      <w:proofErr w:type="spellEnd"/>
-      <w:r>
-        <w:t xml:space="preserve"> </w:t>
-      </w:r>
-      <w:proofErr w:type="spellStart"/>
-      <w:r>
-        <w:rPr>
-          <w:b/>
-        </w:rPr>
-        <w:t>htt</w:t>
-      </w:r>
-      <w:proofErr w:type="spellEnd"/>
-      <w:r>
-        <w:rPr>
-          <w:b/>
-        </w:rPr>
-        <w:t>()</w:t>
-      </w:r>
-      <w:r>
-        <w:t>. Tieto všetky funkcie budú vždy počítať len s jednou hodnotou x, y, w, ktoré máme načítan</w:t>
-      </w:r>
-      <w:r>
-        <w:t>é</w:t>
-      </w:r>
-      <w:r>
-        <w:t xml:space="preserve"> v štruktúre (sú zobrazené vo formulári popísanom v bode </w:t>
-      </w:r>
-      <w:r>
-        <w:t>2.1.1</w:t>
-      </w:r>
-      <w:r>
-        <w:t>)</w:t>
-      </w:r>
-      <w:r>
-        <w:t xml:space="preserve">. Ďalšie parametre, ktoré sú potrebné na výpočet funkcie sú načítané so súboru a uložené do poľa obsahujúceho štruktúry </w:t>
-      </w:r>
-      <w:proofErr w:type="spellStart"/>
-      <w:r>
-        <w:t>Parameters</w:t>
-      </w:r>
-      <w:proofErr w:type="spellEnd"/>
-      <w:r>
-        <w:t xml:space="preserve">. Štruktúra obsahuje parametre pre všetky funkcie, ale vyplnené sú len tie, ktoré daná funkcia potrebuje (potrebné parametre sú popísané </w:t>
-      </w:r>
-      <w:r>
-        <w:t xml:space="preserve">v časti </w:t>
-      </w:r>
-      <w:r>
-        <w:t>6</w:t>
-      </w:r>
-      <w:r>
-        <w:t>. pre jednotlivé funkcie</w:t>
-      </w:r>
-      <w:r>
-        <w:t>). Výsledné hodnoty X a Y sa zapíšu do nového dvojrozmerného po</w:t>
-      </w:r>
-      <w:r>
-        <w:t>ľ</w:t>
-      </w:r>
-      <w:r>
-        <w:t>a. Výpočet sa vykoná pre každú X-</w:t>
-      </w:r>
-      <w:proofErr w:type="spellStart"/>
-      <w:r>
-        <w:t>ovú</w:t>
-      </w:r>
-      <w:proofErr w:type="spellEnd"/>
-      <w:r>
-        <w:t>, Y-</w:t>
-      </w:r>
-      <w:proofErr w:type="spellStart"/>
-      <w:r>
-        <w:t>ovú</w:t>
-      </w:r>
-      <w:proofErr w:type="spellEnd"/>
-      <w:r>
-        <w:t xml:space="preserve"> hodnotu.</w:t>
-      </w:r>
-    </w:p>
-    <w:p>
-      <w:r>
-        <w:br w:type="page"/>
-      </w:r>
-      <w:bookmarkStart w:id="0" w:name="_GoBack"/>
-      <w:bookmarkEnd w:id="0"/>
-    </w:p>
-    <w:p>
-      <w:pPr>
-        <w:pStyle w:val="Odsekzoznamu"/>
-        <w:numPr>
-          <w:ilvl w:val="0"/>
-          <w:numId w:val="1"/>
-        </w:numPr>
-      </w:pPr>
-      <w:r>
-        <w:lastRenderedPageBreak/>
-        <w:t xml:space="preserve">Popis funkcií, ktoré si môže používateľ zvoliť. Tu nebudú popísané funkcie </w:t>
-      </w:r>
-      <w:proofErr w:type="spellStart"/>
-      <w:r>
-        <w:rPr>
-          <w:b/>
-        </w:rPr>
-        <w:t>xt</w:t>
-      </w:r>
-      <w:proofErr w:type="spellEnd"/>
-      <w:r>
-        <w:rPr>
-          <w:b/>
-        </w:rPr>
-        <w:t>()</w:t>
-      </w:r>
-      <w:r>
-        <w:t xml:space="preserve"> a </w:t>
-      </w:r>
-      <w:proofErr w:type="spellStart"/>
-      <w:r>
-        <w:rPr>
-          <w:b/>
-        </w:rPr>
-        <w:t>yt</w:t>
-      </w:r>
-      <w:proofErr w:type="spellEnd"/>
-      <w:r>
-        <w:rPr>
-          <w:b/>
-        </w:rPr>
-        <w:t>()</w:t>
-      </w:r>
-      <w:r>
-        <w:t>, pretože už sú implementované v zdedenom DLL.</w:t>
-      </w:r>
-    </w:p>
-    <w:p>
-      <w:pPr>
-        <w:pStyle w:val="Odsekzoznamu"/>
-        <w:numPr>
-          <w:ilvl w:val="1"/>
-          <w:numId w:val="1"/>
-        </w:numPr>
-      </w:pPr>
-      <w:proofErr w:type="spellStart"/>
-      <w:r>
-        <w:t>dopler</w:t>
-      </w:r>
-      <w:proofErr w:type="spellEnd"/>
-      <w:r>
-        <w:t xml:space="preserve">() bude počítať postupne s každou hodnotou X, Y, W a vezme si parametre pre </w:t>
+        <w:t xml:space="preserve">r() </w:t>
+      </w:r>
+      <w:r>
+        <w:t xml:space="preserve">bude počítať postupne s každou hodnotou X, Y, W a vezme si parametre pre </w:t>
       </w:r>
       <m:oMath>
         <m:sSub>
@@ -1500,8 +3651,39 @@
         <w:pStyle w:val="Odsekzoznamu"/>
         <w:numPr>
           <w:ilvl w:val="1"/>
-          <w:numId w:val="4"/>
+          <w:numId w:val="9"/>
         </w:numPr>
+        <w:rPr>
+          <w:rFonts w:asciiTheme="majorHAnsi" w:hAnsiTheme="majorHAnsi" w:cstheme="majorHAnsi"/>
+          <w:color w:val="2F5496" w:themeColor="accent1" w:themeShade="BF"/>
+          <w:sz w:val="28"/>
+          <w:szCs w:val="28"/>
+        </w:rPr>
+      </w:pPr>
+      <w:r>
+        <w:rPr>
+          <w:rFonts w:asciiTheme="majorHAnsi" w:hAnsiTheme="majorHAnsi" w:cstheme="majorHAnsi"/>
+          <w:color w:val="2F5496" w:themeColor="accent1" w:themeShade="BF"/>
+          <w:sz w:val="28"/>
+          <w:szCs w:val="28"/>
+        </w:rPr>
+        <w:t xml:space="preserve"> </w:t>
+      </w:r>
+      <w:proofErr w:type="spellStart"/>
+      <w:r>
+        <w:rPr>
+          <w:rFonts w:asciiTheme="majorHAnsi" w:hAnsiTheme="majorHAnsi" w:cstheme="majorHAnsi"/>
+          <w:color w:val="2F5496" w:themeColor="accent1" w:themeShade="BF"/>
+          <w:sz w:val="28"/>
+          <w:szCs w:val="28"/>
+        </w:rPr>
+        <w:t>Lorentz</w:t>
+      </w:r>
+      <w:proofErr w:type="spellEnd"/>
+    </w:p>
+    <w:p>
+      <w:pPr>
+        <w:pStyle w:val="Odsekzoznamu"/>
       </w:pPr>
       <w:proofErr w:type="spellStart"/>
       <w:r>
@@ -1509,13 +3691,7 @@
       </w:r>
       <w:proofErr w:type="spellEnd"/>
       <w:r>
-        <w:t>()</w:t>
-      </w:r>
-      <w:r>
-        <w:t xml:space="preserve"> </w:t>
-      </w:r>
-      <w:r>
-        <w:t xml:space="preserve">bude počítať postupne s každou hodnotou X, Y, W a vezme si parametre pre </w:t>
+        <w:t xml:space="preserve">() bude počítať postupne s každou hodnotou X, Y, W a vezme si parametre pre </w:t>
       </w:r>
       <m:oMath>
         <m:r>
@@ -1592,19 +3768,7 @@
         <w:rPr>
           <w:rFonts w:eastAsiaTheme="minorEastAsia"/>
         </w:rPr>
-        <w:t xml:space="preserve"> </w:t>
-      </w:r>
-      <w:r>
-        <w:rPr>
-          <w:rFonts w:eastAsiaTheme="minorEastAsia"/>
-        </w:rPr>
-        <w:t xml:space="preserve"> </w:t>
-      </w:r>
-      <w:r>
-        <w:rPr>
-          <w:rFonts w:eastAsiaTheme="minorEastAsia"/>
-        </w:rPr>
-        <w:t>so svojej sady parametrov. Výsledkom bude zmenná hodnota Y a X uložená do poľa výsledkov na rovnakom indexe, ako boli pôvodné hodnoty X, Y.</w:t>
+        <w:t xml:space="preserve">  so svojej sady parametrov. Výsledkom bude zmenná hodnota Y a X uložená do poľa výsledkov na rovnakom indexe, ako boli pôvodné hodnoty X, Y.</w:t>
       </w:r>
     </w:p>
     <w:p>
@@ -1847,25 +4011,50 @@
         <w:pStyle w:val="Odsekzoznamu"/>
         <w:numPr>
           <w:ilvl w:val="1"/>
-          <w:numId w:val="5"/>
+          <w:numId w:val="9"/>
         </w:numPr>
-      </w:pPr>
-      <w:proofErr w:type="spellStart"/>
-      <w:r>
-        <w:t>V</w:t>
-      </w:r>
-      <w:r>
-        <w:t>oigt</w:t>
-      </w:r>
-      <w:proofErr w:type="spellEnd"/>
-      <w:r>
-        <w:t>()</w:t>
-      </w:r>
-      <w:r>
+        <w:rPr>
+          <w:rFonts w:asciiTheme="majorHAnsi" w:hAnsiTheme="majorHAnsi" w:cstheme="majorHAnsi"/>
+          <w:color w:val="2F5496" w:themeColor="accent1" w:themeShade="BF"/>
+          <w:sz w:val="28"/>
+          <w:szCs w:val="28"/>
+        </w:rPr>
+      </w:pPr>
+      <w:r>
+        <w:rPr>
+          <w:rFonts w:asciiTheme="majorHAnsi" w:hAnsiTheme="majorHAnsi" w:cstheme="majorHAnsi"/>
+          <w:color w:val="2F5496" w:themeColor="accent1" w:themeShade="BF"/>
+          <w:sz w:val="28"/>
+          <w:szCs w:val="28"/>
+        </w:rPr>
         <w:t xml:space="preserve"> </w:t>
       </w:r>
-      <w:r>
-        <w:t xml:space="preserve">bude počítať postupne s každou hodnotou X, Y, W a vezme si parametre pre </w:t>
+      <w:proofErr w:type="spellStart"/>
+      <w:r>
+        <w:rPr>
+          <w:rFonts w:asciiTheme="majorHAnsi" w:hAnsiTheme="majorHAnsi" w:cstheme="majorHAnsi"/>
+          <w:color w:val="2F5496" w:themeColor="accent1" w:themeShade="BF"/>
+          <w:sz w:val="28"/>
+          <w:szCs w:val="28"/>
+        </w:rPr>
+        <w:t>Voigt</w:t>
+      </w:r>
+      <w:proofErr w:type="spellEnd"/>
+    </w:p>
+    <w:p>
+      <w:pPr>
+        <w:pStyle w:val="Odsekzoznamu"/>
+        <w:rPr>
+          <w:rFonts w:eastAsiaTheme="minorEastAsia"/>
+        </w:rPr>
+      </w:pPr>
+      <w:proofErr w:type="spellStart"/>
+      <w:r>
+        <w:t>Voigt</w:t>
+      </w:r>
+      <w:proofErr w:type="spellEnd"/>
+      <w:r>
+        <w:t xml:space="preserve">() bude počítať postupne s každou hodnotou X, Y, W a vezme si parametre pre </w:t>
       </w:r>
       <m:oMath>
         <m:r>
@@ -1880,34 +4069,37 @@
         <w:rPr>
           <w:rFonts w:eastAsiaTheme="minorEastAsia"/>
         </w:rPr>
-        <w:t xml:space="preserve"> </w:t>
-      </w:r>
-      <w:r>
-        <w:rPr>
-          <w:rFonts w:eastAsiaTheme="minorEastAsia"/>
-        </w:rPr>
-        <w:t>so svojej sady parametrov. Výsledkom bude zmenná hodnota Y a X uložená do poľa výsledkov na rovnakom indexe, ako boli pôvodné hodnoty X, Y.</w:t>
+        <w:t xml:space="preserve"> so svojej sady parametrov. Výsledkom bude zmenná hodnota Y a X uložená do poľa výsledkov na rovnakom indexe, ako boli pôvodné hodnoty X, Y.</w:t>
       </w:r>
     </w:p>
     <w:p>
       <w:pPr>
         <w:pStyle w:val="Odsekzoznamu"/>
         <w:numPr>
-          <w:ilvl w:val="3"/>
-          <w:numId w:val="5"/>
+          <w:ilvl w:val="2"/>
+          <w:numId w:val="9"/>
         </w:numPr>
-      </w:pPr>
-      <w:proofErr w:type="spellStart"/>
-      <w:r>
-        <w:rPr>
-          <w:rFonts w:cstheme="minorHAnsi"/>
+        <w:rPr>
+          <w:rFonts w:asciiTheme="majorHAnsi" w:eastAsiaTheme="minorEastAsia" w:hAnsiTheme="majorHAnsi" w:cstheme="majorHAnsi"/>
+        </w:rPr>
+      </w:pPr>
+      <w:proofErr w:type="spellStart"/>
+      <w:r>
+        <w:rPr>
+          <w:rFonts w:asciiTheme="majorHAnsi" w:hAnsiTheme="majorHAnsi" w:cstheme="majorHAnsi"/>
+          <w:color w:val="2F5496" w:themeColor="accent1" w:themeShade="BF"/>
+          <w:sz w:val="24"/>
+          <w:szCs w:val="24"/>
         </w:rPr>
         <w:t>Lorentz</w:t>
       </w:r>
       <w:proofErr w:type="spellEnd"/>
       <w:r>
         <w:rPr>
-          <w:rFonts w:cstheme="minorHAnsi"/>
+          <w:rFonts w:asciiTheme="majorHAnsi" w:hAnsiTheme="majorHAnsi" w:cstheme="majorHAnsi"/>
+          <w:color w:val="2F5496" w:themeColor="accent1" w:themeShade="BF"/>
+          <w:sz w:val="24"/>
+          <w:szCs w:val="24"/>
         </w:rPr>
         <w:t xml:space="preserve"> profil:</w:t>
       </w:r>
@@ -1982,10 +4174,10 @@
                   <w:rFonts w:ascii="Cambria Math" w:hAnsi="Cambria Math" w:cstheme="minorHAnsi"/>
                   <w:lang w:val="en-US"/>
                 </w:rPr>
-                <m:t>π(</m:t>
+                <m:t>π</m:t>
               </m:r>
-              <m:sSup>
-                <m:sSupPr>
+              <m:d>
+                <m:dPr>
                   <m:ctrlPr>
                     <w:rPr>
                       <w:rFonts w:ascii="Cambria Math" w:hAnsi="Cambria Math" w:cstheme="minorHAnsi"/>
@@ -1993,69 +4185,75 @@
                       <w:lang w:val="en-US"/>
                     </w:rPr>
                   </m:ctrlPr>
-                </m:sSupPr>
+                </m:dPr>
                 <m:e>
+                  <m:sSup>
+                    <m:sSupPr>
+                      <m:ctrlPr>
+                        <w:rPr>
+                          <w:rFonts w:ascii="Cambria Math" w:hAnsi="Cambria Math" w:cstheme="minorHAnsi"/>
+                          <w:i/>
+                          <w:lang w:val="en-US"/>
+                        </w:rPr>
+                      </m:ctrlPr>
+                    </m:sSupPr>
+                    <m:e>
+                      <m:r>
+                        <w:rPr>
+                          <w:rFonts w:ascii="Cambria Math" w:hAnsi="Cambria Math" w:cstheme="minorHAnsi"/>
+                          <w:lang w:val="en-US"/>
+                        </w:rPr>
+                        <m:t>x</m:t>
+                      </m:r>
+                    </m:e>
+                    <m:sup>
+                      <m:r>
+                        <w:rPr>
+                          <w:rFonts w:ascii="Cambria Math" w:hAnsi="Cambria Math" w:cstheme="minorHAnsi"/>
+                          <w:lang w:val="en-US"/>
+                        </w:rPr>
+                        <m:t>2</m:t>
+                      </m:r>
+                    </m:sup>
+                  </m:sSup>
                   <m:r>
                     <w:rPr>
                       <w:rFonts w:ascii="Cambria Math" w:hAnsi="Cambria Math" w:cstheme="minorHAnsi"/>
                       <w:lang w:val="en-US"/>
                     </w:rPr>
-                    <m:t>x</m:t>
+                    <m:t>+</m:t>
                   </m:r>
+                  <m:sSup>
+                    <m:sSupPr>
+                      <m:ctrlPr>
+                        <w:rPr>
+                          <w:rFonts w:ascii="Cambria Math" w:hAnsi="Cambria Math" w:cstheme="minorHAnsi"/>
+                          <w:i/>
+                          <w:lang w:val="en-US"/>
+                        </w:rPr>
+                      </m:ctrlPr>
+                    </m:sSupPr>
+                    <m:e>
+                      <m:r>
+                        <w:rPr>
+                          <w:rFonts w:ascii="Cambria Math" w:hAnsi="Cambria Math" w:cstheme="minorHAnsi"/>
+                          <w:lang w:val="en-US"/>
+                        </w:rPr>
+                        <m:t>γ</m:t>
+                      </m:r>
+                    </m:e>
+                    <m:sup>
+                      <m:r>
+                        <w:rPr>
+                          <w:rFonts w:ascii="Cambria Math" w:hAnsi="Cambria Math" w:cstheme="minorHAnsi"/>
+                          <w:lang w:val="en-US"/>
+                        </w:rPr>
+                        <m:t>2</m:t>
+                      </m:r>
+                    </m:sup>
+                  </m:sSup>
                 </m:e>
-                <m:sup>
-                  <m:r>
-                    <w:rPr>
-                      <w:rFonts w:ascii="Cambria Math" w:hAnsi="Cambria Math" w:cstheme="minorHAnsi"/>
-                      <w:lang w:val="en-US"/>
-                    </w:rPr>
-                    <m:t>2</m:t>
-                  </m:r>
-                </m:sup>
-              </m:sSup>
-              <m:r>
-                <w:rPr>
-                  <w:rFonts w:ascii="Cambria Math" w:hAnsi="Cambria Math" w:cstheme="minorHAnsi"/>
-                  <w:lang w:val="en-US"/>
-                </w:rPr>
-                <m:t>+</m:t>
-              </m:r>
-              <m:sSup>
-                <m:sSupPr>
-                  <m:ctrlPr>
-                    <w:rPr>
-                      <w:rFonts w:ascii="Cambria Math" w:hAnsi="Cambria Math" w:cstheme="minorHAnsi"/>
-                      <w:i/>
-                      <w:lang w:val="en-US"/>
-                    </w:rPr>
-                  </m:ctrlPr>
-                </m:sSupPr>
-                <m:e>
-                  <m:r>
-                    <w:rPr>
-                      <w:rFonts w:ascii="Cambria Math" w:hAnsi="Cambria Math" w:cstheme="minorHAnsi"/>
-                      <w:lang w:val="en-US"/>
-                    </w:rPr>
-                    <m:t>γ</m:t>
-                  </m:r>
-                </m:e>
-                <m:sup>
-                  <m:r>
-                    <w:rPr>
-                      <w:rFonts w:ascii="Cambria Math" w:hAnsi="Cambria Math" w:cstheme="minorHAnsi"/>
-                      <w:lang w:val="en-US"/>
-                    </w:rPr>
-                    <m:t>2</m:t>
-                  </m:r>
-                </m:sup>
-              </m:sSup>
-              <m:r>
-                <w:rPr>
-                  <w:rFonts w:ascii="Cambria Math" w:hAnsi="Cambria Math" w:cstheme="minorHAnsi"/>
-                  <w:lang w:val="en-US"/>
-                </w:rPr>
-                <m:t>)</m:t>
-              </m:r>
+              </m:d>
             </m:den>
           </m:f>
         </m:oMath>
@@ -2065,16 +4263,31 @@
       <w:pPr>
         <w:pStyle w:val="Odsekzoznamu"/>
         <w:numPr>
-          <w:ilvl w:val="3"/>
-          <w:numId w:val="5"/>
+          <w:ilvl w:val="2"/>
+          <w:numId w:val="9"/>
         </w:numPr>
-      </w:pPr>
-      <w:proofErr w:type="spellStart"/>
-      <w:r>
+        <w:rPr>
+          <w:rFonts w:asciiTheme="majorHAnsi" w:eastAsiaTheme="minorEastAsia" w:hAnsiTheme="majorHAnsi" w:cstheme="majorHAnsi"/>
+        </w:rPr>
+      </w:pPr>
+      <w:proofErr w:type="spellStart"/>
+      <w:r>
+        <w:rPr>
+          <w:rFonts w:asciiTheme="majorHAnsi" w:hAnsiTheme="majorHAnsi" w:cstheme="majorHAnsi"/>
+          <w:color w:val="2F5496" w:themeColor="accent1" w:themeShade="BF"/>
+          <w:sz w:val="24"/>
+          <w:szCs w:val="24"/>
+        </w:rPr>
         <w:t>Gauss</w:t>
       </w:r>
       <w:proofErr w:type="spellEnd"/>
       <w:r>
+        <w:rPr>
+          <w:rFonts w:asciiTheme="majorHAnsi" w:hAnsiTheme="majorHAnsi" w:cstheme="majorHAnsi"/>
+          <w:color w:val="2F5496" w:themeColor="accent1" w:themeShade="BF"/>
+          <w:sz w:val="24"/>
+          <w:szCs w:val="24"/>
+        </w:rPr>
         <w:t xml:space="preserve"> profil:</w:t>
       </w:r>
       <m:oMath>
@@ -2203,15 +4416,8 @@
                       </m:sSup>
                     </m:num>
                     <m:den>
-                      <m:r>
-                        <w:rPr>
-                          <w:rFonts w:ascii="Cambria Math" w:hAnsi="Cambria Math" w:cstheme="minorHAnsi"/>
-                          <w:lang w:val="en-US"/>
-                        </w:rPr>
-                        <m:t>(2</m:t>
-                      </m:r>
-                      <m:sSup>
-                        <m:sSupPr>
+                      <m:d>
+                        <m:dPr>
                           <m:ctrlPr>
                             <w:rPr>
                               <w:rFonts w:ascii="Cambria Math" w:hAnsi="Cambria Math" w:cstheme="minorHAnsi"/>
@@ -2219,17 +4425,8 @@
                               <w:lang w:val="en-US"/>
                             </w:rPr>
                           </m:ctrlPr>
-                        </m:sSupPr>
+                        </m:dPr>
                         <m:e>
-                          <m:r>
-                            <w:rPr>
-                              <w:rFonts w:ascii="Cambria Math" w:hAnsi="Cambria Math" w:cstheme="minorHAnsi"/>
-                              <w:lang w:val="en-US"/>
-                            </w:rPr>
-                            <m:t>σ</m:t>
-                          </m:r>
-                        </m:e>
-                        <m:sup>
                           <m:r>
                             <w:rPr>
                               <w:rFonts w:ascii="Cambria Math" w:hAnsi="Cambria Math" w:cstheme="minorHAnsi"/>
@@ -2237,15 +4434,37 @@
                             </w:rPr>
                             <m:t>2</m:t>
                           </m:r>
-                        </m:sup>
-                      </m:sSup>
-                      <m:r>
-                        <w:rPr>
-                          <w:rFonts w:ascii="Cambria Math" w:hAnsi="Cambria Math" w:cstheme="minorHAnsi"/>
-                          <w:lang w:val="en-US"/>
-                        </w:rPr>
-                        <m:t>)</m:t>
-                      </m:r>
+                          <m:sSup>
+                            <m:sSupPr>
+                              <m:ctrlPr>
+                                <w:rPr>
+                                  <w:rFonts w:ascii="Cambria Math" w:hAnsi="Cambria Math" w:cstheme="minorHAnsi"/>
+                                  <w:i/>
+                                  <w:lang w:val="en-US"/>
+                                </w:rPr>
+                              </m:ctrlPr>
+                            </m:sSupPr>
+                            <m:e>
+                              <m:r>
+                                <w:rPr>
+                                  <w:rFonts w:ascii="Cambria Math" w:hAnsi="Cambria Math" w:cstheme="minorHAnsi"/>
+                                  <w:lang w:val="en-US"/>
+                                </w:rPr>
+                                <m:t>σ</m:t>
+                              </m:r>
+                            </m:e>
+                            <m:sup>
+                              <m:r>
+                                <w:rPr>
+                                  <w:rFonts w:ascii="Cambria Math" w:hAnsi="Cambria Math" w:cstheme="minorHAnsi"/>
+                                  <w:lang w:val="en-US"/>
+                                </w:rPr>
+                                <m:t>2</m:t>
+                              </m:r>
+                            </m:sup>
+                          </m:sSup>
+                        </m:e>
+                      </m:d>
                     </m:den>
                   </m:f>
                 </m:sup>
@@ -2290,36 +4509,81 @@
       <w:pPr>
         <w:pStyle w:val="Odsekzoznamu"/>
         <w:numPr>
-          <w:ilvl w:val="3"/>
-          <w:numId w:val="5"/>
+          <w:ilvl w:val="2"/>
+          <w:numId w:val="9"/>
         </w:numPr>
-      </w:pPr>
-      <w:proofErr w:type="spellStart"/>
-      <w:r>
+        <w:rPr>
+          <w:rFonts w:asciiTheme="majorHAnsi" w:eastAsiaTheme="minorEastAsia" w:hAnsiTheme="majorHAnsi" w:cstheme="majorHAnsi"/>
+        </w:rPr>
+      </w:pPr>
+      <w:proofErr w:type="spellStart"/>
+      <w:r>
+        <w:rPr>
+          <w:rFonts w:asciiTheme="majorHAnsi" w:hAnsiTheme="majorHAnsi" w:cstheme="majorHAnsi"/>
+          <w:color w:val="2F5496" w:themeColor="accent1" w:themeShade="BF"/>
+          <w:sz w:val="24"/>
+          <w:szCs w:val="24"/>
+        </w:rPr>
         <w:t>Konvolúcia</w:t>
       </w:r>
       <w:proofErr w:type="spellEnd"/>
       <w:r>
+        <w:rPr>
+          <w:rFonts w:asciiTheme="majorHAnsi" w:hAnsiTheme="majorHAnsi" w:cstheme="majorHAnsi"/>
+          <w:color w:val="2F5496" w:themeColor="accent1" w:themeShade="BF"/>
+          <w:sz w:val="24"/>
+          <w:szCs w:val="24"/>
+        </w:rPr>
         <w:t xml:space="preserve"> </w:t>
       </w:r>
       <w:proofErr w:type="spellStart"/>
       <w:r>
+        <w:rPr>
+          <w:rFonts w:asciiTheme="majorHAnsi" w:hAnsiTheme="majorHAnsi" w:cstheme="majorHAnsi"/>
+          <w:color w:val="2F5496" w:themeColor="accent1" w:themeShade="BF"/>
+          <w:sz w:val="24"/>
+          <w:szCs w:val="24"/>
+        </w:rPr>
         <w:t>Lorentz</w:t>
       </w:r>
       <w:proofErr w:type="spellEnd"/>
       <w:r>
+        <w:rPr>
+          <w:rFonts w:asciiTheme="majorHAnsi" w:hAnsiTheme="majorHAnsi" w:cstheme="majorHAnsi"/>
+          <w:color w:val="2F5496" w:themeColor="accent1" w:themeShade="BF"/>
+          <w:sz w:val="24"/>
+          <w:szCs w:val="24"/>
+        </w:rPr>
         <w:t xml:space="preserve"> profil a </w:t>
       </w:r>
       <w:proofErr w:type="spellStart"/>
       <w:r>
+        <w:rPr>
+          <w:rFonts w:asciiTheme="majorHAnsi" w:hAnsiTheme="majorHAnsi" w:cstheme="majorHAnsi"/>
+          <w:color w:val="2F5496" w:themeColor="accent1" w:themeShade="BF"/>
+          <w:sz w:val="24"/>
+          <w:szCs w:val="24"/>
+        </w:rPr>
         <w:t>Gauss</w:t>
       </w:r>
       <w:proofErr w:type="spellEnd"/>
       <w:r>
+        <w:rPr>
+          <w:rFonts w:asciiTheme="majorHAnsi" w:hAnsiTheme="majorHAnsi" w:cstheme="majorHAnsi"/>
+          <w:color w:val="2F5496" w:themeColor="accent1" w:themeShade="BF"/>
+          <w:sz w:val="24"/>
+          <w:szCs w:val="24"/>
+        </w:rPr>
         <w:t xml:space="preserve"> profil vytvoria </w:t>
       </w:r>
       <w:proofErr w:type="spellStart"/>
       <w:r>
+        <w:rPr>
+          <w:rFonts w:asciiTheme="majorHAnsi" w:hAnsiTheme="majorHAnsi" w:cstheme="majorHAnsi"/>
+          <w:color w:val="2F5496" w:themeColor="accent1" w:themeShade="BF"/>
+          <w:sz w:val="24"/>
+          <w:szCs w:val="24"/>
+        </w:rPr>
         <w:t>Voigt</w:t>
       </w:r>
       <w:proofErr w:type="spellEnd"/>
@@ -2328,6 +4592,10 @@
       <w:pPr>
         <w:pStyle w:val="Odsekzoznamu"/>
         <w:ind w:left="1728"/>
+        <w:rPr>
+          <w:rFonts w:asciiTheme="majorHAnsi" w:eastAsiaTheme="minorEastAsia" w:hAnsiTheme="majorHAnsi" w:cstheme="majorHAnsi"/>
+          <w:lang w:val="en-US"/>
+        </w:rPr>
       </w:pPr>
       <m:oMathPara>
         <m:oMath>
@@ -2525,38 +4793,118 @@
                   <w:rFonts w:ascii="Cambria Math" w:hAnsi="Cambria Math" w:cstheme="minorHAnsi"/>
                   <w:lang w:val="en-US"/>
                 </w:rPr>
-                <m:t>dx</m:t>
+                <m:t>d</m:t>
               </m:r>
-              <m:r>
-                <w:rPr>
-                  <w:rFonts w:ascii="Cambria Math" w:eastAsia="Helvetica" w:hAnsi="Cambria Math" w:cstheme="minorHAnsi"/>
-                  <w:lang w:val="en-US"/>
-                </w:rPr>
-                <m:t>'</m:t>
-              </m:r>
+              <m:sSup>
+                <m:sSupPr>
+                  <m:ctrlPr>
+                    <w:rPr>
+                      <w:rFonts w:ascii="Cambria Math" w:eastAsia="Helvetica" w:hAnsi="Cambria Math" w:cstheme="minorHAnsi"/>
+                      <w:i/>
+                      <w:lang w:val="en-US"/>
+                    </w:rPr>
+                  </m:ctrlPr>
+                </m:sSupPr>
+                <m:e>
+                  <m:r>
+                    <w:rPr>
+                      <w:rFonts w:ascii="Cambria Math" w:hAnsi="Cambria Math" w:cstheme="minorHAnsi"/>
+                      <w:lang w:val="en-US"/>
+                    </w:rPr>
+                    <m:t>x</m:t>
+                  </m:r>
+                  <m:ctrlPr>
+                    <w:rPr>
+                      <w:rFonts w:ascii="Cambria Math" w:hAnsi="Cambria Math" w:cstheme="minorHAnsi"/>
+                      <w:i/>
+                      <w:lang w:val="en-US"/>
+                    </w:rPr>
+                  </m:ctrlPr>
+                </m:e>
+                <m:sup>
+                  <m:r>
+                    <w:rPr>
+                      <w:rFonts w:ascii="Cambria Math" w:eastAsia="Helvetica" w:hAnsi="Cambria Math" w:cstheme="minorHAnsi"/>
+                      <w:lang w:val="en-US"/>
+                    </w:rPr>
+                    <m:t>'</m:t>
+                  </m:r>
+                </m:sup>
+              </m:sSup>
             </m:e>
           </m:nary>
+          <m:r>
+            <w:rPr>
+              <w:rFonts w:asciiTheme="majorHAnsi" w:eastAsiaTheme="minorEastAsia" w:hAnsiTheme="majorHAnsi" w:cstheme="majorHAnsi"/>
+              <w:lang w:val="en-US"/>
+            </w:rPr>
+            <w:br/>
+          </m:r>
         </m:oMath>
       </m:oMathPara>
+    </w:p>
+    <w:p>
+      <w:pPr>
+        <w:rPr>
+          <w:lang w:val="en-US"/>
+        </w:rPr>
+      </w:pPr>
+    </w:p>
+    <w:p>
+      <w:pPr>
+        <w:pStyle w:val="Odsekzoznamu"/>
+        <w:ind w:left="360"/>
+        <w:rPr>
+          <w:rFonts w:asciiTheme="majorHAnsi" w:eastAsiaTheme="minorEastAsia" w:hAnsiTheme="majorHAnsi" w:cstheme="majorHAnsi"/>
+        </w:rPr>
+      </w:pPr>
     </w:p>
     <w:p>
       <w:pPr>
         <w:pStyle w:val="Odsekzoznamu"/>
         <w:numPr>
           <w:ilvl w:val="1"/>
-          <w:numId w:val="5"/>
+          <w:numId w:val="9"/>
         </w:numPr>
-      </w:pPr>
-      <w:proofErr w:type="spellStart"/>
-      <w:r>
+        <w:rPr>
+          <w:rFonts w:asciiTheme="majorHAnsi" w:hAnsiTheme="majorHAnsi" w:cstheme="majorHAnsi"/>
+          <w:color w:val="2F5496" w:themeColor="accent1" w:themeShade="BF"/>
+          <w:sz w:val="28"/>
+          <w:szCs w:val="28"/>
+        </w:rPr>
+      </w:pPr>
+      <w:r>
+        <w:rPr>
+          <w:rFonts w:asciiTheme="majorHAnsi" w:hAnsiTheme="majorHAnsi" w:cstheme="majorHAnsi"/>
+          <w:color w:val="2F5496" w:themeColor="accent1" w:themeShade="BF"/>
+          <w:sz w:val="28"/>
+          <w:szCs w:val="28"/>
+        </w:rPr>
+        <w:t xml:space="preserve"> </w:t>
+      </w:r>
+      <w:proofErr w:type="spellStart"/>
+      <w:r>
+        <w:rPr>
+          <w:rFonts w:asciiTheme="majorHAnsi" w:hAnsiTheme="majorHAnsi" w:cstheme="majorHAnsi"/>
+          <w:color w:val="2F5496" w:themeColor="accent1" w:themeShade="BF"/>
+          <w:sz w:val="28"/>
+          <w:szCs w:val="28"/>
+        </w:rPr>
         <w:t>Hartmann-tran</w:t>
       </w:r>
       <w:proofErr w:type="spellEnd"/>
-      <w:r>
-        <w:t xml:space="preserve"> </w:t>
-      </w:r>
-      <w:r>
-        <w:t xml:space="preserve">bude počítať postupne s každou hodnotou X, Y, W a vezme si parametre pre </w:t>
+    </w:p>
+    <w:p>
+      <w:pPr>
+        <w:pStyle w:val="Odsekzoznamu"/>
+      </w:pPr>
+      <w:proofErr w:type="spellStart"/>
+      <w:r>
+        <w:t>Hartmann-tran</w:t>
+      </w:r>
+      <w:proofErr w:type="spellEnd"/>
+      <w:r>
+        <w:t xml:space="preserve"> bude počítať postupne s každou hodnotou X, Y, W a vezme si parametre pre </w:t>
       </w:r>
       <w:proofErr w:type="spellStart"/>
       <w:r>
@@ -2566,13 +4914,7 @@
         <w:rPr>
           <w:vertAlign w:val="subscript"/>
         </w:rPr>
-        <w:t>v</w:t>
-      </w:r>
-      <w:r>
-        <w:rPr>
-          <w:vertAlign w:val="subscript"/>
-        </w:rPr>
-        <w:t>c</w:t>
+        <w:t>vc</w:t>
       </w:r>
       <w:proofErr w:type="spellEnd"/>
       <w:r>
@@ -3059,6 +5401,10 @@
         <w:ind w:left="792"/>
       </w:pPr>
     </w:p>
+    <w:p>
+      <w:bookmarkStart w:id="1" w:name="_GoBack"/>
+      <w:bookmarkEnd w:id="1"/>
+    </w:p>
     <w:sectPr>
       <w:pgSz w:w="11906" w:h="16838"/>
       <w:pgMar w:top="1440" w:right="1440" w:bottom="1440" w:left="1440" w:header="708" w:footer="708" w:gutter="0"/>
@@ -3185,6 +5531,246 @@
     </w:lvl>
   </w:abstractNum>
   <w:abstractNum w:abstractNumId="1" w15:restartNumberingAfterBreak="0">
+    <w:nsid w:val="1DE760A0"/>
+    <w:multiLevelType w:val="multilevel"/>
+    <w:tmpl w:val="8B1A04C2"/>
+    <w:lvl w:ilvl="0">
+      <w:start w:val="6"/>
+      <w:numFmt w:val="decimal"/>
+      <w:lvlText w:val="%1"/>
+      <w:lvlJc w:val="left"/>
+      <w:pPr>
+        <w:ind w:left="360" w:hanging="360"/>
+      </w:pPr>
+      <w:rPr>
+        <w:rFonts w:hint="default"/>
+      </w:rPr>
+    </w:lvl>
+    <w:lvl w:ilvl="1">
+      <w:start w:val="1"/>
+      <w:numFmt w:val="decimal"/>
+      <w:lvlText w:val="%1.%2"/>
+      <w:lvlJc w:val="left"/>
+      <w:pPr>
+        <w:ind w:left="720" w:hanging="360"/>
+      </w:pPr>
+      <w:rPr>
+        <w:rFonts w:asciiTheme="majorHAnsi" w:hAnsiTheme="majorHAnsi" w:cstheme="majorHAnsi" w:hint="default"/>
+        <w:color w:val="2F5496" w:themeColor="accent1" w:themeShade="BF"/>
+        <w:sz w:val="28"/>
+        <w:szCs w:val="28"/>
+      </w:rPr>
+    </w:lvl>
+    <w:lvl w:ilvl="2">
+      <w:start w:val="1"/>
+      <w:numFmt w:val="decimal"/>
+      <w:lvlText w:val="%1.%2.%3"/>
+      <w:lvlJc w:val="left"/>
+      <w:pPr>
+        <w:ind w:left="1440" w:hanging="720"/>
+      </w:pPr>
+      <w:rPr>
+        <w:rFonts w:asciiTheme="majorHAnsi" w:hAnsiTheme="majorHAnsi" w:cstheme="majorHAnsi" w:hint="default"/>
+        <w:color w:val="2F5496" w:themeColor="accent1" w:themeShade="BF"/>
+        <w:sz w:val="24"/>
+        <w:szCs w:val="24"/>
+      </w:rPr>
+    </w:lvl>
+    <w:lvl w:ilvl="3">
+      <w:start w:val="1"/>
+      <w:numFmt w:val="decimal"/>
+      <w:lvlText w:val="%1.%2.%3.%4"/>
+      <w:lvlJc w:val="left"/>
+      <w:pPr>
+        <w:ind w:left="1800" w:hanging="720"/>
+      </w:pPr>
+      <w:rPr>
+        <w:rFonts w:hint="default"/>
+      </w:rPr>
+    </w:lvl>
+    <w:lvl w:ilvl="4">
+      <w:start w:val="1"/>
+      <w:numFmt w:val="decimal"/>
+      <w:lvlText w:val="%1.%2.%3.%4.%5"/>
+      <w:lvlJc w:val="left"/>
+      <w:pPr>
+        <w:ind w:left="2520" w:hanging="1080"/>
+      </w:pPr>
+      <w:rPr>
+        <w:rFonts w:hint="default"/>
+      </w:rPr>
+    </w:lvl>
+    <w:lvl w:ilvl="5">
+      <w:start w:val="1"/>
+      <w:numFmt w:val="decimal"/>
+      <w:lvlText w:val="%1.%2.%3.%4.%5.%6"/>
+      <w:lvlJc w:val="left"/>
+      <w:pPr>
+        <w:ind w:left="2880" w:hanging="1080"/>
+      </w:pPr>
+      <w:rPr>
+        <w:rFonts w:hint="default"/>
+      </w:rPr>
+    </w:lvl>
+    <w:lvl w:ilvl="6">
+      <w:start w:val="1"/>
+      <w:numFmt w:val="decimal"/>
+      <w:lvlText w:val="%1.%2.%3.%4.%5.%6.%7"/>
+      <w:lvlJc w:val="left"/>
+      <w:pPr>
+        <w:ind w:left="3600" w:hanging="1440"/>
+      </w:pPr>
+      <w:rPr>
+        <w:rFonts w:hint="default"/>
+      </w:rPr>
+    </w:lvl>
+    <w:lvl w:ilvl="7">
+      <w:start w:val="1"/>
+      <w:numFmt w:val="decimal"/>
+      <w:lvlText w:val="%1.%2.%3.%4.%5.%6.%7.%8"/>
+      <w:lvlJc w:val="left"/>
+      <w:pPr>
+        <w:ind w:left="3960" w:hanging="1440"/>
+      </w:pPr>
+      <w:rPr>
+        <w:rFonts w:hint="default"/>
+      </w:rPr>
+    </w:lvl>
+    <w:lvl w:ilvl="8">
+      <w:start w:val="1"/>
+      <w:numFmt w:val="decimal"/>
+      <w:lvlText w:val="%1.%2.%3.%4.%5.%6.%7.%8.%9"/>
+      <w:lvlJc w:val="left"/>
+      <w:pPr>
+        <w:ind w:left="4320" w:hanging="1440"/>
+      </w:pPr>
+      <w:rPr>
+        <w:rFonts w:hint="default"/>
+      </w:rPr>
+    </w:lvl>
+  </w:abstractNum>
+  <w:abstractNum w:abstractNumId="2" w15:restartNumberingAfterBreak="0">
+    <w:nsid w:val="23E829FE"/>
+    <w:multiLevelType w:val="multilevel"/>
+    <w:tmpl w:val="74C41452"/>
+    <w:lvl w:ilvl="0">
+      <w:start w:val="1"/>
+      <w:numFmt w:val="decimal"/>
+      <w:lvlText w:val="%1."/>
+      <w:lvlJc w:val="left"/>
+      <w:pPr>
+        <w:ind w:left="720" w:hanging="360"/>
+      </w:pPr>
+      <w:rPr>
+        <w:rFonts w:hint="default"/>
+      </w:rPr>
+    </w:lvl>
+    <w:lvl w:ilvl="1">
+      <w:start w:val="1"/>
+      <w:numFmt w:val="decimal"/>
+      <w:isLgl/>
+      <w:lvlText w:val="%1.%2"/>
+      <w:lvlJc w:val="left"/>
+      <w:pPr>
+        <w:ind w:left="750" w:hanging="390"/>
+      </w:pPr>
+      <w:rPr>
+        <w:rFonts w:hint="default"/>
+      </w:rPr>
+    </w:lvl>
+    <w:lvl w:ilvl="2">
+      <w:start w:val="1"/>
+      <w:numFmt w:val="decimal"/>
+      <w:isLgl/>
+      <w:lvlText w:val="%1.%2.%3"/>
+      <w:lvlJc w:val="left"/>
+      <w:pPr>
+        <w:ind w:left="1080" w:hanging="720"/>
+      </w:pPr>
+      <w:rPr>
+        <w:rFonts w:hint="default"/>
+      </w:rPr>
+    </w:lvl>
+    <w:lvl w:ilvl="3">
+      <w:start w:val="1"/>
+      <w:numFmt w:val="decimal"/>
+      <w:isLgl/>
+      <w:lvlText w:val="%1.%2.%3.%4"/>
+      <w:lvlJc w:val="left"/>
+      <w:pPr>
+        <w:ind w:left="1080" w:hanging="720"/>
+      </w:pPr>
+      <w:rPr>
+        <w:rFonts w:hint="default"/>
+      </w:rPr>
+    </w:lvl>
+    <w:lvl w:ilvl="4">
+      <w:start w:val="1"/>
+      <w:numFmt w:val="decimal"/>
+      <w:isLgl/>
+      <w:lvlText w:val="%1.%2.%3.%4.%5"/>
+      <w:lvlJc w:val="left"/>
+      <w:pPr>
+        <w:ind w:left="1440" w:hanging="1080"/>
+      </w:pPr>
+      <w:rPr>
+        <w:rFonts w:hint="default"/>
+      </w:rPr>
+    </w:lvl>
+    <w:lvl w:ilvl="5">
+      <w:start w:val="1"/>
+      <w:numFmt w:val="decimal"/>
+      <w:isLgl/>
+      <w:lvlText w:val="%1.%2.%3.%4.%5.%6"/>
+      <w:lvlJc w:val="left"/>
+      <w:pPr>
+        <w:ind w:left="1800" w:hanging="1440"/>
+      </w:pPr>
+      <w:rPr>
+        <w:rFonts w:hint="default"/>
+      </w:rPr>
+    </w:lvl>
+    <w:lvl w:ilvl="6">
+      <w:start w:val="1"/>
+      <w:numFmt w:val="decimal"/>
+      <w:isLgl/>
+      <w:lvlText w:val="%1.%2.%3.%4.%5.%6.%7"/>
+      <w:lvlJc w:val="left"/>
+      <w:pPr>
+        <w:ind w:left="1800" w:hanging="1440"/>
+      </w:pPr>
+      <w:rPr>
+        <w:rFonts w:hint="default"/>
+      </w:rPr>
+    </w:lvl>
+    <w:lvl w:ilvl="7">
+      <w:start w:val="1"/>
+      <w:numFmt w:val="decimal"/>
+      <w:isLgl/>
+      <w:lvlText w:val="%1.%2.%3.%4.%5.%6.%7.%8"/>
+      <w:lvlJc w:val="left"/>
+      <w:pPr>
+        <w:ind w:left="2160" w:hanging="1800"/>
+      </w:pPr>
+      <w:rPr>
+        <w:rFonts w:hint="default"/>
+      </w:rPr>
+    </w:lvl>
+    <w:lvl w:ilvl="8">
+      <w:start w:val="1"/>
+      <w:numFmt w:val="decimal"/>
+      <w:isLgl/>
+      <w:lvlText w:val="%1.%2.%3.%4.%5.%6.%7.%8.%9"/>
+      <w:lvlJc w:val="left"/>
+      <w:pPr>
+        <w:ind w:left="2160" w:hanging="1800"/>
+      </w:pPr>
+      <w:rPr>
+        <w:rFonts w:hint="default"/>
+      </w:rPr>
+    </w:lvl>
+  </w:abstractNum>
+  <w:abstractNum w:abstractNumId="3" w15:restartNumberingAfterBreak="0">
     <w:nsid w:val="2CCD695D"/>
     <w:multiLevelType w:val="multilevel"/>
     <w:tmpl w:val="DE7CDB44"/>
@@ -3297,7 +5883,120 @@
       </w:rPr>
     </w:lvl>
   </w:abstractNum>
-  <w:abstractNum w:abstractNumId="2" w15:restartNumberingAfterBreak="0">
+  <w:abstractNum w:abstractNumId="4" w15:restartNumberingAfterBreak="0">
+    <w:nsid w:val="39827712"/>
+    <w:multiLevelType w:val="hybridMultilevel"/>
+    <w:tmpl w:val="7E0AD1E4"/>
+    <w:lvl w:ilvl="0" w:tplc="09428490">
+      <w:start w:val="1"/>
+      <w:numFmt w:val="decimal"/>
+      <w:lvlText w:val="[%1]"/>
+      <w:lvlJc w:val="left"/>
+      <w:pPr>
+        <w:ind w:left="720" w:hanging="360"/>
+      </w:pPr>
+      <w:rPr>
+        <w:rFonts w:hint="default"/>
+      </w:rPr>
+    </w:lvl>
+    <w:lvl w:ilvl="1" w:tplc="041B0003" w:tentative="1">
+      <w:start w:val="1"/>
+      <w:numFmt w:val="bullet"/>
+      <w:lvlText w:val="o"/>
+      <w:lvlJc w:val="left"/>
+      <w:pPr>
+        <w:ind w:left="1440" w:hanging="360"/>
+      </w:pPr>
+      <w:rPr>
+        <w:rFonts w:ascii="Courier New" w:hAnsi="Courier New" w:cs="Courier New" w:hint="default"/>
+      </w:rPr>
+    </w:lvl>
+    <w:lvl w:ilvl="2" w:tplc="041B0005" w:tentative="1">
+      <w:start w:val="1"/>
+      <w:numFmt w:val="bullet"/>
+      <w:lvlText w:val=""/>
+      <w:lvlJc w:val="left"/>
+      <w:pPr>
+        <w:ind w:left="2160" w:hanging="360"/>
+      </w:pPr>
+      <w:rPr>
+        <w:rFonts w:ascii="Wingdings" w:hAnsi="Wingdings" w:hint="default"/>
+      </w:rPr>
+    </w:lvl>
+    <w:lvl w:ilvl="3" w:tplc="041B0001" w:tentative="1">
+      <w:start w:val="1"/>
+      <w:numFmt w:val="bullet"/>
+      <w:lvlText w:val=""/>
+      <w:lvlJc w:val="left"/>
+      <w:pPr>
+        <w:ind w:left="2880" w:hanging="360"/>
+      </w:pPr>
+      <w:rPr>
+        <w:rFonts w:ascii="Symbol" w:hAnsi="Symbol" w:hint="default"/>
+      </w:rPr>
+    </w:lvl>
+    <w:lvl w:ilvl="4" w:tplc="041B0003" w:tentative="1">
+      <w:start w:val="1"/>
+      <w:numFmt w:val="bullet"/>
+      <w:lvlText w:val="o"/>
+      <w:lvlJc w:val="left"/>
+      <w:pPr>
+        <w:ind w:left="3600" w:hanging="360"/>
+      </w:pPr>
+      <w:rPr>
+        <w:rFonts w:ascii="Courier New" w:hAnsi="Courier New" w:cs="Courier New" w:hint="default"/>
+      </w:rPr>
+    </w:lvl>
+    <w:lvl w:ilvl="5" w:tplc="041B0005" w:tentative="1">
+      <w:start w:val="1"/>
+      <w:numFmt w:val="bullet"/>
+      <w:lvlText w:val=""/>
+      <w:lvlJc w:val="left"/>
+      <w:pPr>
+        <w:ind w:left="4320" w:hanging="360"/>
+      </w:pPr>
+      <w:rPr>
+        <w:rFonts w:ascii="Wingdings" w:hAnsi="Wingdings" w:hint="default"/>
+      </w:rPr>
+    </w:lvl>
+    <w:lvl w:ilvl="6" w:tplc="041B0001" w:tentative="1">
+      <w:start w:val="1"/>
+      <w:numFmt w:val="bullet"/>
+      <w:lvlText w:val=""/>
+      <w:lvlJc w:val="left"/>
+      <w:pPr>
+        <w:ind w:left="5040" w:hanging="360"/>
+      </w:pPr>
+      <w:rPr>
+        <w:rFonts w:ascii="Symbol" w:hAnsi="Symbol" w:hint="default"/>
+      </w:rPr>
+    </w:lvl>
+    <w:lvl w:ilvl="7" w:tplc="041B0003" w:tentative="1">
+      <w:start w:val="1"/>
+      <w:numFmt w:val="bullet"/>
+      <w:lvlText w:val="o"/>
+      <w:lvlJc w:val="left"/>
+      <w:pPr>
+        <w:ind w:left="5760" w:hanging="360"/>
+      </w:pPr>
+      <w:rPr>
+        <w:rFonts w:ascii="Courier New" w:hAnsi="Courier New" w:cs="Courier New" w:hint="default"/>
+      </w:rPr>
+    </w:lvl>
+    <w:lvl w:ilvl="8" w:tplc="041B0005" w:tentative="1">
+      <w:start w:val="1"/>
+      <w:numFmt w:val="bullet"/>
+      <w:lvlText w:val=""/>
+      <w:lvlJc w:val="left"/>
+      <w:pPr>
+        <w:ind w:left="6480" w:hanging="360"/>
+      </w:pPr>
+      <w:rPr>
+        <w:rFonts w:ascii="Wingdings" w:hAnsi="Wingdings" w:hint="default"/>
+      </w:rPr>
+    </w:lvl>
+  </w:abstractNum>
+  <w:abstractNum w:abstractNumId="5" w15:restartNumberingAfterBreak="0">
     <w:nsid w:val="43222D6E"/>
     <w:multiLevelType w:val="multilevel"/>
     <w:tmpl w:val="B476B522"/>
@@ -3383,7 +6082,7 @@
       </w:pPr>
     </w:lvl>
   </w:abstractNum>
-  <w:abstractNum w:abstractNumId="3" w15:restartNumberingAfterBreak="0">
+  <w:abstractNum w:abstractNumId="6" w15:restartNumberingAfterBreak="0">
     <w:nsid w:val="48007453"/>
     <w:multiLevelType w:val="multilevel"/>
     <w:tmpl w:val="1980C79E"/>
@@ -3496,7 +6195,7 @@
       </w:rPr>
     </w:lvl>
   </w:abstractNum>
-  <w:abstractNum w:abstractNumId="4" w15:restartNumberingAfterBreak="0">
+  <w:abstractNum w:abstractNumId="7" w15:restartNumberingAfterBreak="0">
     <w:nsid w:val="508242F3"/>
     <w:multiLevelType w:val="multilevel"/>
     <w:tmpl w:val="1980C79E"/>
@@ -3609,7 +6308,7 @@
       </w:rPr>
     </w:lvl>
   </w:abstractNum>
-  <w:abstractNum w:abstractNumId="5" w15:restartNumberingAfterBreak="0">
+  <w:abstractNum w:abstractNumId="8" w15:restartNumberingAfterBreak="0">
     <w:nsid w:val="68A96EEB"/>
     <w:multiLevelType w:val="multilevel"/>
     <w:tmpl w:val="B476B522"/>
@@ -3695,7 +6394,7 @@
       </w:pPr>
     </w:lvl>
   </w:abstractNum>
-  <w:abstractNum w:abstractNumId="6" w15:restartNumberingAfterBreak="0">
+  <w:abstractNum w:abstractNumId="9" w15:restartNumberingAfterBreak="0">
     <w:nsid w:val="6EF57920"/>
     <w:multiLevelType w:val="hybridMultilevel"/>
     <w:tmpl w:val="6CDCD6D0"/>
@@ -3808,7 +6507,120 @@
       </w:rPr>
     </w:lvl>
   </w:abstractNum>
-  <w:abstractNum w:abstractNumId="7" w15:restartNumberingAfterBreak="0">
+  <w:abstractNum w:abstractNumId="10" w15:restartNumberingAfterBreak="0">
+    <w:nsid w:val="73427A88"/>
+    <w:multiLevelType w:val="hybridMultilevel"/>
+    <w:tmpl w:val="1FC663A8"/>
+    <w:lvl w:ilvl="0" w:tplc="041B0001">
+      <w:start w:val="1"/>
+      <w:numFmt w:val="bullet"/>
+      <w:lvlText w:val=""/>
+      <w:lvlJc w:val="left"/>
+      <w:pPr>
+        <w:ind w:left="720" w:hanging="360"/>
+      </w:pPr>
+      <w:rPr>
+        <w:rFonts w:ascii="Symbol" w:hAnsi="Symbol" w:hint="default"/>
+      </w:rPr>
+    </w:lvl>
+    <w:lvl w:ilvl="1" w:tplc="041B0003" w:tentative="1">
+      <w:start w:val="1"/>
+      <w:numFmt w:val="bullet"/>
+      <w:lvlText w:val="o"/>
+      <w:lvlJc w:val="left"/>
+      <w:pPr>
+        <w:ind w:left="1440" w:hanging="360"/>
+      </w:pPr>
+      <w:rPr>
+        <w:rFonts w:ascii="Courier New" w:hAnsi="Courier New" w:cs="Courier New" w:hint="default"/>
+      </w:rPr>
+    </w:lvl>
+    <w:lvl w:ilvl="2" w:tplc="041B0005" w:tentative="1">
+      <w:start w:val="1"/>
+      <w:numFmt w:val="bullet"/>
+      <w:lvlText w:val=""/>
+      <w:lvlJc w:val="left"/>
+      <w:pPr>
+        <w:ind w:left="2160" w:hanging="360"/>
+      </w:pPr>
+      <w:rPr>
+        <w:rFonts w:ascii="Wingdings" w:hAnsi="Wingdings" w:hint="default"/>
+      </w:rPr>
+    </w:lvl>
+    <w:lvl w:ilvl="3" w:tplc="041B0001" w:tentative="1">
+      <w:start w:val="1"/>
+      <w:numFmt w:val="bullet"/>
+      <w:lvlText w:val=""/>
+      <w:lvlJc w:val="left"/>
+      <w:pPr>
+        <w:ind w:left="2880" w:hanging="360"/>
+      </w:pPr>
+      <w:rPr>
+        <w:rFonts w:ascii="Symbol" w:hAnsi="Symbol" w:hint="default"/>
+      </w:rPr>
+    </w:lvl>
+    <w:lvl w:ilvl="4" w:tplc="041B0003" w:tentative="1">
+      <w:start w:val="1"/>
+      <w:numFmt w:val="bullet"/>
+      <w:lvlText w:val="o"/>
+      <w:lvlJc w:val="left"/>
+      <w:pPr>
+        <w:ind w:left="3600" w:hanging="360"/>
+      </w:pPr>
+      <w:rPr>
+        <w:rFonts w:ascii="Courier New" w:hAnsi="Courier New" w:cs="Courier New" w:hint="default"/>
+      </w:rPr>
+    </w:lvl>
+    <w:lvl w:ilvl="5" w:tplc="041B0005" w:tentative="1">
+      <w:start w:val="1"/>
+      <w:numFmt w:val="bullet"/>
+      <w:lvlText w:val=""/>
+      <w:lvlJc w:val="left"/>
+      <w:pPr>
+        <w:ind w:left="4320" w:hanging="360"/>
+      </w:pPr>
+      <w:rPr>
+        <w:rFonts w:ascii="Wingdings" w:hAnsi="Wingdings" w:hint="default"/>
+      </w:rPr>
+    </w:lvl>
+    <w:lvl w:ilvl="6" w:tplc="041B0001" w:tentative="1">
+      <w:start w:val="1"/>
+      <w:numFmt w:val="bullet"/>
+      <w:lvlText w:val=""/>
+      <w:lvlJc w:val="left"/>
+      <w:pPr>
+        <w:ind w:left="5040" w:hanging="360"/>
+      </w:pPr>
+      <w:rPr>
+        <w:rFonts w:ascii="Symbol" w:hAnsi="Symbol" w:hint="default"/>
+      </w:rPr>
+    </w:lvl>
+    <w:lvl w:ilvl="7" w:tplc="041B0003" w:tentative="1">
+      <w:start w:val="1"/>
+      <w:numFmt w:val="bullet"/>
+      <w:lvlText w:val="o"/>
+      <w:lvlJc w:val="left"/>
+      <w:pPr>
+        <w:ind w:left="5760" w:hanging="360"/>
+      </w:pPr>
+      <w:rPr>
+        <w:rFonts w:ascii="Courier New" w:hAnsi="Courier New" w:cs="Courier New" w:hint="default"/>
+      </w:rPr>
+    </w:lvl>
+    <w:lvl w:ilvl="8" w:tplc="041B0005" w:tentative="1">
+      <w:start w:val="1"/>
+      <w:numFmt w:val="bullet"/>
+      <w:lvlText w:val=""/>
+      <w:lvlJc w:val="left"/>
+      <w:pPr>
+        <w:ind w:left="6480" w:hanging="360"/>
+      </w:pPr>
+      <w:rPr>
+        <w:rFonts w:ascii="Wingdings" w:hAnsi="Wingdings" w:hint="default"/>
+      </w:rPr>
+    </w:lvl>
+  </w:abstractNum>
+  <w:abstractNum w:abstractNumId="11" w15:restartNumberingAfterBreak="0">
     <w:nsid w:val="7F890C99"/>
     <w:multiLevelType w:val="multilevel"/>
     <w:tmpl w:val="B476B522"/>
@@ -3895,28 +6707,40 @@
     </w:lvl>
   </w:abstractNum>
   <w:num w:numId="1">
-    <w:abstractNumId w:val="2"/>
+    <w:abstractNumId w:val="5"/>
   </w:num>
   <w:num w:numId="2">
-    <w:abstractNumId w:val="6"/>
+    <w:abstractNumId w:val="9"/>
   </w:num>
   <w:num w:numId="3">
-    <w:abstractNumId w:val="5"/>
+    <w:abstractNumId w:val="8"/>
   </w:num>
   <w:num w:numId="4">
-    <w:abstractNumId w:val="4"/>
+    <w:abstractNumId w:val="7"/>
   </w:num>
   <w:num w:numId="5">
     <w:abstractNumId w:val="0"/>
   </w:num>
   <w:num w:numId="6">
-    <w:abstractNumId w:val="7"/>
+    <w:abstractNumId w:val="11"/>
   </w:num>
   <w:num w:numId="7">
+    <w:abstractNumId w:val="6"/>
+  </w:num>
+  <w:num w:numId="8">
     <w:abstractNumId w:val="3"/>
   </w:num>
-  <w:num w:numId="8">
+  <w:num w:numId="9">
     <w:abstractNumId w:val="1"/>
+  </w:num>
+  <w:num w:numId="10">
+    <w:abstractNumId w:val="10"/>
+  </w:num>
+  <w:num w:numId="11">
+    <w:abstractNumId w:val="4"/>
+  </w:num>
+  <w:num w:numId="12">
+    <w:abstractNumId w:val="2"/>
   </w:num>
 </w:numbering>
 </file>
@@ -4005,7 +6829,7 @@
     <w:lsdException w:name="Closing" w:semiHidden="1" w:unhideWhenUsed="1"/>
     <w:lsdException w:name="Signature" w:semiHidden="1" w:unhideWhenUsed="1"/>
     <w:lsdException w:name="Default Paragraph Font" w:semiHidden="1" w:uiPriority="1" w:unhideWhenUsed="1"/>
-    <w:lsdException w:name="Body Text" w:semiHidden="1" w:unhideWhenUsed="1"/>
+    <w:lsdException w:name="Body Text" w:semiHidden="1" w:uiPriority="0" w:unhideWhenUsed="1"/>
     <w:lsdException w:name="Body Text Indent" w:semiHidden="1" w:unhideWhenUsed="1"/>
     <w:lsdException w:name="List Continue" w:semiHidden="1" w:unhideWhenUsed="1"/>
     <w:lsdException w:name="List Continue 2" w:semiHidden="1" w:unhideWhenUsed="1"/>
@@ -4318,6 +7142,7 @@
   <w:style w:type="paragraph" w:default="1" w:styleId="Normlny">
     <w:name w:val="Normal"/>
     <w:qFormat/>
+    <w:rsid w:val="00757671"/>
   </w:style>
   <w:style w:type="paragraph" w:styleId="Nadpis1">
     <w:name w:val="heading 1"/>
@@ -4338,6 +7163,52 @@
       <w:color w:val="2F5496" w:themeColor="accent1" w:themeShade="BF"/>
       <w:sz w:val="32"/>
       <w:szCs w:val="32"/>
+    </w:rPr>
+  </w:style>
+  <w:style w:type="paragraph" w:styleId="Nadpis2">
+    <w:name w:val="heading 2"/>
+    <w:basedOn w:val="Normlny"/>
+    <w:next w:val="Normlny"/>
+    <w:link w:val="Nadpis2Char"/>
+    <w:uiPriority w:val="9"/>
+    <w:semiHidden/>
+    <w:unhideWhenUsed/>
+    <w:qFormat/>
+    <w:rsid w:val="00757671"/>
+    <w:pPr>
+      <w:keepNext/>
+      <w:keepLines/>
+      <w:spacing w:before="40" w:after="0"/>
+      <w:outlineLvl w:val="1"/>
+    </w:pPr>
+    <w:rPr>
+      <w:rFonts w:asciiTheme="majorHAnsi" w:eastAsiaTheme="majorEastAsia" w:hAnsiTheme="majorHAnsi" w:cstheme="majorBidi"/>
+      <w:color w:val="2F5496" w:themeColor="accent1" w:themeShade="BF"/>
+      <w:sz w:val="26"/>
+      <w:szCs w:val="26"/>
+    </w:rPr>
+  </w:style>
+  <w:style w:type="paragraph" w:styleId="Nadpis3">
+    <w:name w:val="heading 3"/>
+    <w:basedOn w:val="Normlny"/>
+    <w:next w:val="Normlny"/>
+    <w:link w:val="Nadpis3Char"/>
+    <w:uiPriority w:val="9"/>
+    <w:semiHidden/>
+    <w:unhideWhenUsed/>
+    <w:qFormat/>
+    <w:rsid w:val="00757671"/>
+    <w:pPr>
+      <w:keepNext/>
+      <w:keepLines/>
+      <w:spacing w:before="40" w:after="0"/>
+      <w:outlineLvl w:val="2"/>
+    </w:pPr>
+    <w:rPr>
+      <w:rFonts w:asciiTheme="majorHAnsi" w:eastAsiaTheme="majorEastAsia" w:hAnsiTheme="majorHAnsi" w:cstheme="majorBidi"/>
+      <w:color w:val="1F3763" w:themeColor="accent1" w:themeShade="7F"/>
+      <w:sz w:val="24"/>
+      <w:szCs w:val="24"/>
     </w:rPr>
   </w:style>
   <w:style w:type="character" w:default="1" w:styleId="Predvolenpsmoodseku">
@@ -4413,6 +7284,58 @@
     <w:rsid w:val="006E32F3"/>
     <w:rPr>
       <w:color w:val="808080"/>
+    </w:rPr>
+  </w:style>
+  <w:style w:type="character" w:customStyle="1" w:styleId="Nadpis2Char">
+    <w:name w:val="Nadpis 2 Char"/>
+    <w:basedOn w:val="Predvolenpsmoodseku"/>
+    <w:link w:val="Nadpis2"/>
+    <w:uiPriority w:val="9"/>
+    <w:semiHidden/>
+    <w:rsid w:val="00757671"/>
+    <w:rPr>
+      <w:rFonts w:asciiTheme="majorHAnsi" w:eastAsiaTheme="majorEastAsia" w:hAnsiTheme="majorHAnsi" w:cstheme="majorBidi"/>
+      <w:color w:val="2F5496" w:themeColor="accent1" w:themeShade="BF"/>
+      <w:sz w:val="26"/>
+      <w:szCs w:val="26"/>
+    </w:rPr>
+  </w:style>
+  <w:style w:type="character" w:customStyle="1" w:styleId="Nadpis3Char">
+    <w:name w:val="Nadpis 3 Char"/>
+    <w:basedOn w:val="Predvolenpsmoodseku"/>
+    <w:link w:val="Nadpis3"/>
+    <w:uiPriority w:val="9"/>
+    <w:semiHidden/>
+    <w:rsid w:val="00757671"/>
+    <w:rPr>
+      <w:rFonts w:asciiTheme="majorHAnsi" w:eastAsiaTheme="majorEastAsia" w:hAnsiTheme="majorHAnsi" w:cstheme="majorBidi"/>
+      <w:color w:val="1F3763" w:themeColor="accent1" w:themeShade="7F"/>
+      <w:sz w:val="24"/>
+      <w:szCs w:val="24"/>
+    </w:rPr>
+  </w:style>
+  <w:style w:type="paragraph" w:styleId="Zkladntext">
+    <w:name w:val="Body Text"/>
+    <w:basedOn w:val="Normlny"/>
+    <w:link w:val="ZkladntextChar"/>
+    <w:rsid w:val="00757671"/>
+    <w:pPr>
+      <w:suppressAutoHyphens/>
+      <w:spacing w:after="120" w:line="276" w:lineRule="auto"/>
+    </w:pPr>
+    <w:rPr>
+      <w:rFonts w:ascii="Calibri" w:eastAsia="Droid Sans Fallback" w:hAnsi="Calibri" w:cs="Calibri"/>
+      <w:lang w:eastAsia="ar-SA"/>
+    </w:rPr>
+  </w:style>
+  <w:style w:type="character" w:customStyle="1" w:styleId="ZkladntextChar">
+    <w:name w:val="Základný text Char"/>
+    <w:basedOn w:val="Predvolenpsmoodseku"/>
+    <w:link w:val="Zkladntext"/>
+    <w:rsid w:val="00757671"/>
+    <w:rPr>
+      <w:rFonts w:ascii="Calibri" w:eastAsia="Droid Sans Fallback" w:hAnsi="Calibri" w:cs="Calibri"/>
+      <w:lang w:eastAsia="ar-SA"/>
     </w:rPr>
   </w:style>
 </w:styles>

--- a/doc/KatalogPoziadaviek_2017_Frantisek_v3.docx
+++ b/doc/KatalogPoziadaviek_2017_Frantisek_v3.docx
@@ -61,21 +61,12 @@
           <w:szCs w:val="48"/>
         </w:rPr>
       </w:pPr>
-      <w:proofErr w:type="spellStart"/>
       <w:r>
         <w:rPr>
           <w:sz w:val="48"/>
           <w:szCs w:val="48"/>
         </w:rPr>
-        <w:t>Spetroskopické</w:t>
-      </w:r>
-      <w:proofErr w:type="spellEnd"/>
-      <w:r>
-        <w:rPr>
-          <w:sz w:val="48"/>
-          <w:szCs w:val="48"/>
-        </w:rPr>
-        <w:t xml:space="preserve"> dáta</w:t>
+        <w:t>Spetroskopické dáta</w:t>
       </w:r>
     </w:p>
     <w:p/>
@@ -118,16 +109,23 @@
           <w:sz w:val="24"/>
           <w:szCs w:val="24"/>
         </w:rPr>
-        <w:t xml:space="preserve">Martina </w:t>
-      </w:r>
-      <w:proofErr w:type="spellStart"/>
+        <w:t>Martina Bodi</w:t>
+      </w:r>
+      <w:r>
+        <w:rPr>
+          <w:rFonts w:eastAsia="Helvetica" w:cstheme="minorHAnsi"/>
+          <w:sz w:val="24"/>
+          <w:szCs w:val="24"/>
+        </w:rPr>
+        <w:t>šová</w:t>
+      </w:r>
       <w:r>
         <w:rPr>
           <w:rFonts w:cstheme="minorHAnsi"/>
           <w:sz w:val="24"/>
           <w:szCs w:val="24"/>
         </w:rPr>
-        <w:t>Bodi</w:t>
+        <w:t>, Tom</w:t>
       </w:r>
       <w:r>
         <w:rPr>
@@ -135,16 +133,15 @@
           <w:sz w:val="24"/>
           <w:szCs w:val="24"/>
         </w:rPr>
-        <w:t>šová</w:t>
-      </w:r>
-      <w:proofErr w:type="spellEnd"/>
+        <w:t xml:space="preserve">áš </w:t>
+      </w:r>
       <w:r>
         <w:rPr>
           <w:rFonts w:cstheme="minorHAnsi"/>
           <w:sz w:val="24"/>
           <w:szCs w:val="24"/>
         </w:rPr>
-        <w:t>, Tom</w:t>
+        <w:t>Bord</w:t>
       </w:r>
       <w:r>
         <w:rPr>
@@ -152,51 +149,15 @@
           <w:sz w:val="24"/>
           <w:szCs w:val="24"/>
         </w:rPr>
-        <w:t xml:space="preserve">áš </w:t>
-      </w:r>
-      <w:proofErr w:type="spellStart"/>
+        <w:t>áč</w:t>
+      </w:r>
       <w:r>
         <w:rPr>
           <w:rFonts w:cstheme="minorHAnsi"/>
           <w:sz w:val="24"/>
           <w:szCs w:val="24"/>
         </w:rPr>
-        <w:t>Bord</w:t>
-      </w:r>
-      <w:r>
-        <w:rPr>
-          <w:rFonts w:eastAsia="Helvetica" w:cstheme="minorHAnsi"/>
-          <w:sz w:val="24"/>
-          <w:szCs w:val="24"/>
-        </w:rPr>
-        <w:t>áč</w:t>
-      </w:r>
-      <w:proofErr w:type="spellEnd"/>
-      <w:r>
-        <w:rPr>
-          <w:rFonts w:cstheme="minorHAnsi"/>
-          <w:sz w:val="24"/>
-          <w:szCs w:val="24"/>
-        </w:rPr>
-        <w:t xml:space="preserve">, Michal </w:t>
-      </w:r>
-      <w:proofErr w:type="spellStart"/>
-      <w:r>
-        <w:rPr>
-          <w:rFonts w:cstheme="minorHAnsi"/>
-          <w:sz w:val="24"/>
-          <w:szCs w:val="24"/>
-        </w:rPr>
-        <w:t>Chamula</w:t>
-      </w:r>
-      <w:proofErr w:type="spellEnd"/>
-      <w:r>
-        <w:rPr>
-          <w:rFonts w:cstheme="minorHAnsi"/>
-          <w:sz w:val="24"/>
-          <w:szCs w:val="24"/>
-        </w:rPr>
-        <w:t>, Patrik Fa</w:t>
+        <w:t>, Michal Chamula, Patrik Fa</w:t>
       </w:r>
       <w:r>
         <w:rPr>
@@ -364,27 +325,13 @@
         <w:rPr>
           <w:rFonts w:cstheme="minorHAnsi"/>
         </w:rPr>
-        <w:t xml:space="preserve">projekte Spracovanie </w:t>
-      </w:r>
-      <w:proofErr w:type="spellStart"/>
-      <w:r>
-        <w:rPr>
-          <w:rFonts w:cstheme="minorHAnsi"/>
-        </w:rPr>
-        <w:t>spektroskopick</w:t>
+        <w:t>projekte Spracovanie spektroskopick</w:t>
       </w:r>
       <w:r>
         <w:rPr>
           <w:rFonts w:eastAsia="Helvetica" w:cstheme="minorHAnsi"/>
         </w:rPr>
-        <w:t>ých</w:t>
-      </w:r>
-      <w:proofErr w:type="spellEnd"/>
-      <w:r>
-        <w:rPr>
-          <w:rFonts w:eastAsia="Helvetica" w:cstheme="minorHAnsi"/>
-        </w:rPr>
-        <w:t xml:space="preserve"> dát.</w:t>
+        <w:t>ých dát.</w:t>
       </w:r>
     </w:p>
     <w:p>
@@ -433,19 +380,11 @@
         </w:rPr>
         <w:t xml:space="preserve">čený </w:t>
       </w:r>
-      <w:proofErr w:type="spellStart"/>
       <w:r>
         <w:rPr>
           <w:rFonts w:asciiTheme="minorHAnsi" w:hAnsiTheme="minorHAnsi" w:cstheme="minorHAnsi"/>
         </w:rPr>
-        <w:t>stakeholderom</w:t>
-      </w:r>
-      <w:proofErr w:type="spellEnd"/>
-      <w:r>
-        <w:rPr>
-          <w:rFonts w:asciiTheme="minorHAnsi" w:hAnsiTheme="minorHAnsi" w:cstheme="minorHAnsi"/>
-        </w:rPr>
-        <w:t>, ktor</w:t>
+        <w:t>stakeholderom, ktor</w:t>
       </w:r>
       <w:r>
         <w:rPr>
@@ -564,7 +503,19 @@
         <w:rPr>
           <w:rFonts w:eastAsia="Helvetica" w:cstheme="minorHAnsi"/>
         </w:rPr>
-        <w:t>á slúži na rátanie komplexných, neanalytických funkcií. Neobsahuje grafické užívateľské rozhranie.</w:t>
+        <w:t xml:space="preserve">á slúži na rátanie komplexných, neanalytických funkcií. Neobsahuje grafické </w:t>
+      </w:r>
+      <w:r>
+        <w:rPr>
+          <w:rFonts w:eastAsia="Helvetica" w:cstheme="minorHAnsi"/>
+        </w:rPr>
+        <w:t>po</w:t>
+      </w:r>
+      <w:r>
+        <w:rPr>
+          <w:rFonts w:eastAsia="Helvetica" w:cstheme="minorHAnsi"/>
+        </w:rPr>
+        <w:t>užívateľské rozhranie.</w:t>
       </w:r>
     </w:p>
     <w:p>
@@ -687,35 +638,7 @@
         <w:rPr>
           <w:rFonts w:eastAsia="Helvetica" w:cstheme="minorHAnsi"/>
         </w:rPr>
-        <w:t xml:space="preserve">žina malých programov, ktorá môže byť použitá viac ako jedným programom v tom istom čase. Táto množina je zväčša uložená v súboroch so </w:t>
-      </w:r>
-      <w:proofErr w:type="spellStart"/>
-      <w:r>
-        <w:rPr>
-          <w:rFonts w:eastAsia="Helvetica" w:cstheme="minorHAnsi"/>
-        </w:rPr>
-        <w:t>suffixom</w:t>
-      </w:r>
-      <w:proofErr w:type="spellEnd"/>
-      <w:r>
-        <w:rPr>
-          <w:rFonts w:eastAsia="Helvetica" w:cstheme="minorHAnsi"/>
-        </w:rPr>
-        <w:t xml:space="preserve"> “.</w:t>
-      </w:r>
-      <w:proofErr w:type="spellStart"/>
-      <w:r>
-        <w:rPr>
-          <w:rFonts w:eastAsia="Helvetica" w:cstheme="minorHAnsi"/>
-        </w:rPr>
-        <w:t>dll</w:t>
-      </w:r>
-      <w:proofErr w:type="spellEnd"/>
-      <w:r>
-        <w:rPr>
-          <w:rFonts w:eastAsia="Helvetica" w:cstheme="minorHAnsi"/>
-        </w:rPr>
-        <w:t>“</w:t>
+        <w:t>žina malých programov, ktorá môže byť použitá viac ako jedným programom v tom istom čase. Táto množina je zväčša uložená v súboroch so suffixom “.dll“</w:t>
       </w:r>
     </w:p>
     <w:p>
@@ -732,21 +655,12 @@
           <w:b/>
         </w:rPr>
       </w:pPr>
-      <w:proofErr w:type="spellStart"/>
       <w:r>
         <w:rPr>
           <w:rFonts w:cstheme="minorHAnsi"/>
           <w:b/>
         </w:rPr>
-        <w:t>Stakeholder</w:t>
-      </w:r>
-      <w:proofErr w:type="spellEnd"/>
-      <w:r>
-        <w:rPr>
-          <w:rFonts w:cstheme="minorHAnsi"/>
-          <w:b/>
-        </w:rPr>
-        <w:t xml:space="preserve">- </w:t>
+        <w:t xml:space="preserve">Stakeholder- </w:t>
       </w:r>
       <w:r>
         <w:rPr>
@@ -774,7 +688,6 @@
           <w:rFonts w:cstheme="minorHAnsi"/>
         </w:rPr>
       </w:pPr>
-      <w:proofErr w:type="spellStart"/>
       <w:r>
         <w:rPr>
           <w:rFonts w:cstheme="minorHAnsi"/>
@@ -782,7 +695,6 @@
         </w:rPr>
         <w:t>LabVIEW</w:t>
       </w:r>
-      <w:proofErr w:type="spellEnd"/>
       <w:r>
         <w:rPr>
           <w:rFonts w:cstheme="minorHAnsi"/>
@@ -870,7 +782,6 @@
           <w:rFonts w:cstheme="minorHAnsi"/>
         </w:rPr>
       </w:pPr>
-      <w:proofErr w:type="spellStart"/>
       <w:r>
         <w:rPr>
           <w:rFonts w:cstheme="minorHAnsi"/>
@@ -883,15 +794,7 @@
           <w:rFonts w:eastAsia="Helvetica" w:cstheme="minorHAnsi"/>
           <w:b/>
         </w:rPr>
-        <w:t>úcia</w:t>
-      </w:r>
-      <w:proofErr w:type="spellEnd"/>
-      <w:r>
-        <w:rPr>
-          <w:rFonts w:eastAsia="Helvetica" w:cstheme="minorHAnsi"/>
-          <w:b/>
-        </w:rPr>
-        <w:t xml:space="preserve"> </w:t>
+        <w:t xml:space="preserve">úcia </w:t>
       </w:r>
       <w:r>
         <w:rPr>
@@ -1113,283 +1016,13 @@
           <w:rFonts w:cstheme="minorHAnsi"/>
           <w:i/>
         </w:rPr>
-        <w:t>"</w:t>
-      </w:r>
-      <w:proofErr w:type="spellStart"/>
+        <w:t>"Decay time integrals in neutral meson mixing and their efficient evaluation"</w:t>
+      </w:r>
       <w:r>
         <w:rPr>
           <w:rFonts w:cstheme="minorHAnsi"/>
-          <w:i/>
-        </w:rPr>
-        <w:t>Decay</w:t>
-      </w:r>
-      <w:proofErr w:type="spellEnd"/>
-      <w:r>
-        <w:rPr>
-          <w:rFonts w:cstheme="minorHAnsi"/>
-          <w:i/>
-        </w:rPr>
-        <w:t xml:space="preserve"> </w:t>
-      </w:r>
-      <w:proofErr w:type="spellStart"/>
-      <w:r>
-        <w:rPr>
-          <w:rFonts w:cstheme="minorHAnsi"/>
-          <w:i/>
-        </w:rPr>
-        <w:t>time</w:t>
-      </w:r>
-      <w:proofErr w:type="spellEnd"/>
-      <w:r>
-        <w:rPr>
-          <w:rFonts w:cstheme="minorHAnsi"/>
-          <w:i/>
-        </w:rPr>
-        <w:t xml:space="preserve"> </w:t>
-      </w:r>
-      <w:proofErr w:type="spellStart"/>
-      <w:r>
-        <w:rPr>
-          <w:rFonts w:cstheme="minorHAnsi"/>
-          <w:i/>
-        </w:rPr>
-        <w:t>integrals</w:t>
-      </w:r>
-      <w:proofErr w:type="spellEnd"/>
-      <w:r>
-        <w:rPr>
-          <w:rFonts w:cstheme="minorHAnsi"/>
-          <w:i/>
-        </w:rPr>
-        <w:t xml:space="preserve"> in </w:t>
-      </w:r>
-      <w:proofErr w:type="spellStart"/>
-      <w:r>
-        <w:rPr>
-          <w:rFonts w:cstheme="minorHAnsi"/>
-          <w:i/>
-        </w:rPr>
-        <w:t>neutral</w:t>
-      </w:r>
-      <w:proofErr w:type="spellEnd"/>
-      <w:r>
-        <w:rPr>
-          <w:rFonts w:cstheme="minorHAnsi"/>
-          <w:i/>
-        </w:rPr>
-        <w:t xml:space="preserve"> </w:t>
-      </w:r>
-      <w:proofErr w:type="spellStart"/>
-      <w:r>
-        <w:rPr>
-          <w:rFonts w:cstheme="minorHAnsi"/>
-          <w:i/>
-        </w:rPr>
-        <w:t>meson</w:t>
-      </w:r>
-      <w:proofErr w:type="spellEnd"/>
-      <w:r>
-        <w:rPr>
-          <w:rFonts w:cstheme="minorHAnsi"/>
-          <w:i/>
-        </w:rPr>
-        <w:t xml:space="preserve"> </w:t>
-      </w:r>
-      <w:proofErr w:type="spellStart"/>
-      <w:r>
-        <w:rPr>
-          <w:rFonts w:cstheme="minorHAnsi"/>
-          <w:i/>
-        </w:rPr>
-        <w:t>mixing</w:t>
-      </w:r>
-      <w:proofErr w:type="spellEnd"/>
-      <w:r>
-        <w:rPr>
-          <w:rFonts w:cstheme="minorHAnsi"/>
-          <w:i/>
-        </w:rPr>
-        <w:t xml:space="preserve"> and </w:t>
-      </w:r>
-      <w:proofErr w:type="spellStart"/>
-      <w:r>
-        <w:rPr>
-          <w:rFonts w:cstheme="minorHAnsi"/>
-          <w:i/>
-        </w:rPr>
-        <w:t>their</w:t>
-      </w:r>
-      <w:proofErr w:type="spellEnd"/>
-      <w:r>
-        <w:rPr>
-          <w:rFonts w:cstheme="minorHAnsi"/>
-          <w:i/>
-        </w:rPr>
-        <w:t xml:space="preserve"> </w:t>
-      </w:r>
-      <w:proofErr w:type="spellStart"/>
-      <w:r>
-        <w:rPr>
-          <w:rFonts w:cstheme="minorHAnsi"/>
-          <w:i/>
-        </w:rPr>
-        <w:t>efficient</w:t>
-      </w:r>
-      <w:proofErr w:type="spellEnd"/>
-      <w:r>
-        <w:rPr>
-          <w:rFonts w:cstheme="minorHAnsi"/>
-          <w:i/>
-        </w:rPr>
-        <w:t xml:space="preserve"> </w:t>
-      </w:r>
-      <w:proofErr w:type="spellStart"/>
-      <w:r>
-        <w:rPr>
-          <w:rFonts w:cstheme="minorHAnsi"/>
-          <w:i/>
-        </w:rPr>
-        <w:t>evaluation</w:t>
-      </w:r>
-      <w:proofErr w:type="spellEnd"/>
-      <w:r>
-        <w:rPr>
-          <w:rFonts w:cstheme="minorHAnsi"/>
-          <w:i/>
-        </w:rPr>
-        <w:t>"</w:t>
-      </w:r>
-      <w:r>
-        <w:rPr>
-          <w:rFonts w:cstheme="minorHAnsi"/>
-        </w:rPr>
-        <w:t xml:space="preserve"> - </w:t>
-      </w:r>
-      <w:proofErr w:type="spellStart"/>
-      <w:r>
-        <w:rPr>
-          <w:rFonts w:cstheme="minorHAnsi"/>
-        </w:rPr>
-        <w:t>Till</w:t>
-      </w:r>
-      <w:proofErr w:type="spellEnd"/>
-      <w:r>
-        <w:rPr>
-          <w:rFonts w:cstheme="minorHAnsi"/>
-        </w:rPr>
-        <w:t xml:space="preserve"> </w:t>
-      </w:r>
-      <w:proofErr w:type="spellStart"/>
-      <w:r>
-        <w:rPr>
-          <w:rFonts w:cstheme="minorHAnsi"/>
-        </w:rPr>
-        <w:t>Moritz</w:t>
-      </w:r>
-      <w:proofErr w:type="spellEnd"/>
-      <w:r>
-        <w:rPr>
-          <w:rFonts w:cstheme="minorHAnsi"/>
-        </w:rPr>
-        <w:t xml:space="preserve"> </w:t>
-      </w:r>
-      <w:proofErr w:type="spellStart"/>
-      <w:r>
-        <w:rPr>
-          <w:rFonts w:cstheme="minorHAnsi"/>
-        </w:rPr>
-        <w:t>Karbach</w:t>
-      </w:r>
-      <w:proofErr w:type="spellEnd"/>
-      <w:r>
-        <w:rPr>
-          <w:rFonts w:cstheme="minorHAnsi"/>
-        </w:rPr>
-        <w:t xml:space="preserve">, </w:t>
-      </w:r>
-      <w:proofErr w:type="spellStart"/>
-      <w:r>
-        <w:rPr>
-          <w:rFonts w:cstheme="minorHAnsi"/>
-        </w:rPr>
-        <w:t>Gerhard</w:t>
-      </w:r>
-      <w:proofErr w:type="spellEnd"/>
-      <w:r>
-        <w:rPr>
-          <w:rFonts w:cstheme="minorHAnsi"/>
-        </w:rPr>
-        <w:t xml:space="preserve"> </w:t>
-      </w:r>
-      <w:proofErr w:type="spellStart"/>
-      <w:r>
-        <w:rPr>
-          <w:rFonts w:cstheme="minorHAnsi"/>
-        </w:rPr>
-        <w:t>Raven</w:t>
-      </w:r>
-      <w:proofErr w:type="spellEnd"/>
-      <w:r>
-        <w:rPr>
-          <w:rFonts w:cstheme="minorHAnsi"/>
-        </w:rPr>
-        <w:t xml:space="preserve">,  Manuel </w:t>
-      </w:r>
-      <w:proofErr w:type="spellStart"/>
-      <w:r>
-        <w:rPr>
-          <w:rFonts w:cstheme="minorHAnsi"/>
-        </w:rPr>
-        <w:t>Schiller</w:t>
-      </w:r>
-      <w:proofErr w:type="spellEnd"/>
-      <w:r>
-        <w:rPr>
-          <w:rFonts w:cstheme="minorHAnsi"/>
-        </w:rPr>
-        <w:t xml:space="preserve"> (CERN - </w:t>
-      </w:r>
-      <w:proofErr w:type="spellStart"/>
-      <w:r>
-        <w:rPr>
-          <w:rFonts w:cstheme="minorHAnsi"/>
-        </w:rPr>
-        <w:t>Switzerland</w:t>
-      </w:r>
-      <w:proofErr w:type="spellEnd"/>
-      <w:r>
-        <w:rPr>
-          <w:rFonts w:cstheme="minorHAnsi"/>
-        </w:rPr>
-        <w:t xml:space="preserve">, NIKHEF - </w:t>
-      </w:r>
-      <w:proofErr w:type="spellStart"/>
-      <w:r>
-        <w:rPr>
-          <w:rFonts w:cstheme="minorHAnsi"/>
-        </w:rPr>
-        <w:t>The</w:t>
-      </w:r>
-      <w:proofErr w:type="spellEnd"/>
-      <w:r>
-        <w:rPr>
-          <w:rFonts w:cstheme="minorHAnsi"/>
-        </w:rPr>
-        <w:t xml:space="preserve"> </w:t>
-      </w:r>
-      <w:proofErr w:type="spellStart"/>
-      <w:r>
-        <w:rPr>
-          <w:rFonts w:cstheme="minorHAnsi"/>
-        </w:rPr>
-        <w:t>Netherlands</w:t>
-      </w:r>
-      <w:proofErr w:type="spellEnd"/>
-      <w:r>
-        <w:rPr>
-          <w:rFonts w:cstheme="minorHAnsi"/>
-        </w:rPr>
-        <w:t>)</w:t>
+        </w:rPr>
+        <w:t xml:space="preserve"> - Till Moritz Karbach, Gerhard Raven,  Manuel Schiller (CERN - Switzerland, NIKHEF - The Netherlands)</w:t>
       </w:r>
     </w:p>
     <w:p>
@@ -1410,224 +1043,14 @@
           <w:rFonts w:cstheme="minorHAnsi"/>
           <w:i/>
         </w:rPr>
-        <w:t>"</w:t>
-      </w:r>
-      <w:proofErr w:type="spellStart"/>
+        <w:t>"An isolated line-shape model to go beyond the Voigt profile in spectroscopic databases and radiative transfer codes"</w:t>
+      </w:r>
       <w:r>
         <w:rPr>
           <w:rFonts w:cstheme="minorHAnsi"/>
-          <w:i/>
-        </w:rPr>
-        <w:t>An</w:t>
-      </w:r>
-      <w:proofErr w:type="spellEnd"/>
-      <w:r>
-        <w:rPr>
-          <w:rFonts w:cstheme="minorHAnsi"/>
-          <w:i/>
-        </w:rPr>
-        <w:t xml:space="preserve"> </w:t>
-      </w:r>
-      <w:proofErr w:type="spellStart"/>
-      <w:r>
-        <w:rPr>
-          <w:rFonts w:cstheme="minorHAnsi"/>
-          <w:i/>
-        </w:rPr>
-        <w:t>isolated</w:t>
-      </w:r>
-      <w:proofErr w:type="spellEnd"/>
-      <w:r>
-        <w:rPr>
-          <w:rFonts w:cstheme="minorHAnsi"/>
-          <w:i/>
-        </w:rPr>
-        <w:t xml:space="preserve"> </w:t>
-      </w:r>
-      <w:proofErr w:type="spellStart"/>
-      <w:r>
-        <w:rPr>
-          <w:rFonts w:cstheme="minorHAnsi"/>
-          <w:i/>
-        </w:rPr>
-        <w:t>line-shape</w:t>
-      </w:r>
-      <w:proofErr w:type="spellEnd"/>
-      <w:r>
-        <w:rPr>
-          <w:rFonts w:cstheme="minorHAnsi"/>
-          <w:i/>
-        </w:rPr>
-        <w:t xml:space="preserve"> model to go </w:t>
-      </w:r>
-      <w:proofErr w:type="spellStart"/>
-      <w:r>
-        <w:rPr>
-          <w:rFonts w:cstheme="minorHAnsi"/>
-          <w:i/>
-        </w:rPr>
-        <w:t>beyond</w:t>
-      </w:r>
-      <w:proofErr w:type="spellEnd"/>
-      <w:r>
-        <w:rPr>
-          <w:rFonts w:cstheme="minorHAnsi"/>
-          <w:i/>
-        </w:rPr>
-        <w:t xml:space="preserve"> </w:t>
-      </w:r>
-      <w:proofErr w:type="spellStart"/>
-      <w:r>
-        <w:rPr>
-          <w:rFonts w:cstheme="minorHAnsi"/>
-          <w:i/>
-        </w:rPr>
-        <w:t>the</w:t>
-      </w:r>
-      <w:proofErr w:type="spellEnd"/>
-      <w:r>
-        <w:rPr>
-          <w:rFonts w:cstheme="minorHAnsi"/>
-          <w:i/>
-        </w:rPr>
-        <w:t xml:space="preserve"> </w:t>
-      </w:r>
-      <w:proofErr w:type="spellStart"/>
-      <w:r>
-        <w:rPr>
-          <w:rFonts w:cstheme="minorHAnsi"/>
-          <w:i/>
-        </w:rPr>
-        <w:t>Voigt</w:t>
-      </w:r>
-      <w:proofErr w:type="spellEnd"/>
-      <w:r>
-        <w:rPr>
-          <w:rFonts w:cstheme="minorHAnsi"/>
-          <w:i/>
-        </w:rPr>
-        <w:t xml:space="preserve"> profile in </w:t>
-      </w:r>
-      <w:proofErr w:type="spellStart"/>
-      <w:r>
-        <w:rPr>
-          <w:rFonts w:cstheme="minorHAnsi"/>
-          <w:i/>
-        </w:rPr>
-        <w:t>spectroscopic</w:t>
-      </w:r>
-      <w:proofErr w:type="spellEnd"/>
-      <w:r>
-        <w:rPr>
-          <w:rFonts w:cstheme="minorHAnsi"/>
-          <w:i/>
-        </w:rPr>
-        <w:t xml:space="preserve"> </w:t>
-      </w:r>
-      <w:proofErr w:type="spellStart"/>
-      <w:r>
-        <w:rPr>
-          <w:rFonts w:cstheme="minorHAnsi"/>
-          <w:i/>
-        </w:rPr>
-        <w:t>databases</w:t>
-      </w:r>
-      <w:proofErr w:type="spellEnd"/>
-      <w:r>
-        <w:rPr>
-          <w:rFonts w:cstheme="minorHAnsi"/>
-          <w:i/>
-        </w:rPr>
-        <w:t xml:space="preserve"> and </w:t>
-      </w:r>
-      <w:proofErr w:type="spellStart"/>
-      <w:r>
-        <w:rPr>
-          <w:rFonts w:cstheme="minorHAnsi"/>
-          <w:i/>
-        </w:rPr>
-        <w:t>radiative</w:t>
-      </w:r>
-      <w:proofErr w:type="spellEnd"/>
-      <w:r>
-        <w:rPr>
-          <w:rFonts w:cstheme="minorHAnsi"/>
-          <w:i/>
-        </w:rPr>
-        <w:t xml:space="preserve"> transfer </w:t>
-      </w:r>
-      <w:proofErr w:type="spellStart"/>
-      <w:r>
-        <w:rPr>
-          <w:rFonts w:cstheme="minorHAnsi"/>
-          <w:i/>
-        </w:rPr>
-        <w:t>codes</w:t>
-      </w:r>
-      <w:proofErr w:type="spellEnd"/>
-      <w:r>
-        <w:rPr>
-          <w:rFonts w:cstheme="minorHAnsi"/>
-          <w:i/>
-        </w:rPr>
-        <w:t>"</w:t>
-      </w:r>
-      <w:r>
-        <w:rPr>
-          <w:rFonts w:cstheme="minorHAnsi"/>
-        </w:rPr>
-        <w:t xml:space="preserve"> - N.H. </w:t>
-      </w:r>
-      <w:proofErr w:type="spellStart"/>
-      <w:r>
-        <w:rPr>
-          <w:rFonts w:cstheme="minorHAnsi"/>
-        </w:rPr>
-        <w:t>Ngo</w:t>
-      </w:r>
-      <w:proofErr w:type="spellEnd"/>
-      <w:r>
-        <w:rPr>
-          <w:rFonts w:cstheme="minorHAnsi"/>
-        </w:rPr>
-        <w:t xml:space="preserve">, D. </w:t>
-      </w:r>
-      <w:proofErr w:type="spellStart"/>
-      <w:r>
-        <w:rPr>
-          <w:rFonts w:cstheme="minorHAnsi"/>
-        </w:rPr>
-        <w:t>Lisak</w:t>
-      </w:r>
-      <w:proofErr w:type="spellEnd"/>
-      <w:r>
-        <w:rPr>
-          <w:rFonts w:cstheme="minorHAnsi"/>
-        </w:rPr>
-        <w:t xml:space="preserve">, H. </w:t>
-      </w:r>
-      <w:proofErr w:type="spellStart"/>
-      <w:r>
-        <w:rPr>
-          <w:rFonts w:cstheme="minorHAnsi"/>
-        </w:rPr>
-        <w:t>Tran</w:t>
-      </w:r>
-      <w:proofErr w:type="spellEnd"/>
-      <w:r>
-        <w:rPr>
-          <w:rFonts w:cstheme="minorHAnsi"/>
-        </w:rPr>
-        <w:t xml:space="preserve">, J.-M. </w:t>
-      </w:r>
-      <w:proofErr w:type="spellStart"/>
-      <w:r>
-        <w:rPr>
-          <w:rFonts w:cstheme="minorHAnsi"/>
-        </w:rPr>
-        <w:t>Hartmann</w:t>
-      </w:r>
-      <w:proofErr w:type="spellEnd"/>
+        </w:rPr>
+        <w:t xml:space="preserve"> - N.H. Ngo, D. Lisak, H. Tran, J.-M. Hartmann</w:t>
+      </w:r>
     </w:p>
     <w:p>
       <w:pPr>
@@ -1647,162 +1070,14 @@
           <w:rFonts w:cstheme="minorHAnsi"/>
           <w:i/>
         </w:rPr>
-        <w:t>"</w:t>
-      </w:r>
-      <w:proofErr w:type="spellStart"/>
+        <w:t>"Efficient computation of some speed-dependent isolated line profiles"</w:t>
+      </w:r>
       <w:r>
         <w:rPr>
           <w:rFonts w:cstheme="minorHAnsi"/>
-          <w:i/>
-        </w:rPr>
-        <w:t>Efficient</w:t>
-      </w:r>
-      <w:proofErr w:type="spellEnd"/>
-      <w:r>
-        <w:rPr>
-          <w:rFonts w:cstheme="minorHAnsi"/>
-          <w:i/>
-        </w:rPr>
-        <w:t xml:space="preserve"> </w:t>
-      </w:r>
-      <w:proofErr w:type="spellStart"/>
-      <w:r>
-        <w:rPr>
-          <w:rFonts w:cstheme="minorHAnsi"/>
-          <w:i/>
-        </w:rPr>
-        <w:t>computation</w:t>
-      </w:r>
-      <w:proofErr w:type="spellEnd"/>
-      <w:r>
-        <w:rPr>
-          <w:rFonts w:cstheme="minorHAnsi"/>
-          <w:i/>
-        </w:rPr>
-        <w:t xml:space="preserve"> of </w:t>
-      </w:r>
-      <w:proofErr w:type="spellStart"/>
-      <w:r>
-        <w:rPr>
-          <w:rFonts w:cstheme="minorHAnsi"/>
-          <w:i/>
-        </w:rPr>
-        <w:t>some</w:t>
-      </w:r>
-      <w:proofErr w:type="spellEnd"/>
-      <w:r>
-        <w:rPr>
-          <w:rFonts w:cstheme="minorHAnsi"/>
-          <w:i/>
-        </w:rPr>
-        <w:t xml:space="preserve"> </w:t>
-      </w:r>
-      <w:proofErr w:type="spellStart"/>
-      <w:r>
-        <w:rPr>
-          <w:rFonts w:cstheme="minorHAnsi"/>
-          <w:i/>
-        </w:rPr>
-        <w:t>speed-dependent</w:t>
-      </w:r>
-      <w:proofErr w:type="spellEnd"/>
-      <w:r>
-        <w:rPr>
-          <w:rFonts w:cstheme="minorHAnsi"/>
-          <w:i/>
-        </w:rPr>
-        <w:t xml:space="preserve"> </w:t>
-      </w:r>
-      <w:proofErr w:type="spellStart"/>
-      <w:r>
-        <w:rPr>
-          <w:rFonts w:cstheme="minorHAnsi"/>
-          <w:i/>
-        </w:rPr>
-        <w:t>isolated</w:t>
-      </w:r>
-      <w:proofErr w:type="spellEnd"/>
-      <w:r>
-        <w:rPr>
-          <w:rFonts w:cstheme="minorHAnsi"/>
-          <w:i/>
-        </w:rPr>
-        <w:t xml:space="preserve"> </w:t>
-      </w:r>
-      <w:proofErr w:type="spellStart"/>
-      <w:r>
-        <w:rPr>
-          <w:rFonts w:cstheme="minorHAnsi"/>
-          <w:i/>
-        </w:rPr>
-        <w:t>line</w:t>
-      </w:r>
-      <w:proofErr w:type="spellEnd"/>
-      <w:r>
-        <w:rPr>
-          <w:rFonts w:cstheme="minorHAnsi"/>
-          <w:i/>
-        </w:rPr>
-        <w:t xml:space="preserve"> </w:t>
-      </w:r>
-      <w:proofErr w:type="spellStart"/>
-      <w:r>
-        <w:rPr>
-          <w:rFonts w:cstheme="minorHAnsi"/>
-          <w:i/>
-        </w:rPr>
-        <w:t>profiles</w:t>
-      </w:r>
-      <w:proofErr w:type="spellEnd"/>
-      <w:r>
-        <w:rPr>
-          <w:rFonts w:cstheme="minorHAnsi"/>
-          <w:i/>
-        </w:rPr>
-        <w:t>"</w:t>
-      </w:r>
-      <w:r>
-        <w:rPr>
-          <w:rFonts w:cstheme="minorHAnsi"/>
-        </w:rPr>
-        <w:t xml:space="preserve"> - H. </w:t>
-      </w:r>
-      <w:proofErr w:type="spellStart"/>
-      <w:r>
-        <w:rPr>
-          <w:rFonts w:cstheme="minorHAnsi"/>
-        </w:rPr>
-        <w:t>Tran</w:t>
-      </w:r>
-      <w:proofErr w:type="spellEnd"/>
-      <w:r>
-        <w:rPr>
-          <w:rFonts w:cstheme="minorHAnsi"/>
-        </w:rPr>
-        <w:t xml:space="preserve">, N.H. </w:t>
-      </w:r>
-      <w:proofErr w:type="spellStart"/>
-      <w:r>
-        <w:rPr>
-          <w:rFonts w:cstheme="minorHAnsi"/>
-        </w:rPr>
-        <w:t>Ngo</w:t>
-      </w:r>
-      <w:proofErr w:type="spellEnd"/>
-      <w:r>
-        <w:rPr>
-          <w:rFonts w:cstheme="minorHAnsi"/>
-        </w:rPr>
-        <w:t xml:space="preserve">, J.-M. </w:t>
-      </w:r>
-      <w:proofErr w:type="spellStart"/>
-      <w:r>
-        <w:rPr>
-          <w:rFonts w:cstheme="minorHAnsi"/>
-        </w:rPr>
-        <w:t>Hartmann</w:t>
-      </w:r>
-      <w:proofErr w:type="spellEnd"/>
+        </w:rPr>
+        <w:t xml:space="preserve"> - H. Tran, N.H. Ngo, J.-M. Hartmann</w:t>
+      </w:r>
     </w:p>
     <w:p/>
     <w:p/>
@@ -1877,47 +1152,25 @@
         <w:rPr>
           <w:rFonts w:eastAsia="Helvetica" w:cstheme="minorHAnsi"/>
         </w:rPr>
-        <w:t xml:space="preserve">účasťou väčšieho celku, ktorý má za úlohu analyzovať </w:t>
-      </w:r>
-      <w:proofErr w:type="spellStart"/>
+        <w:t xml:space="preserve">účasťou väčšieho celku, ktorý má za úlohu analyzovať spektroskopické dáta. </w:t>
+      </w:r>
+      <w:r>
+        <w:rPr>
+          <w:rFonts w:cstheme="minorHAnsi"/>
+        </w:rPr>
+        <w:t>Optick</w:t>
+      </w:r>
       <w:r>
         <w:rPr>
           <w:rFonts w:eastAsia="Helvetica" w:cstheme="minorHAnsi"/>
         </w:rPr>
-        <w:t>spektroskopické</w:t>
-      </w:r>
-      <w:proofErr w:type="spellEnd"/>
-      <w:r>
-        <w:rPr>
-          <w:rFonts w:eastAsia="Helvetica" w:cstheme="minorHAnsi"/>
-        </w:rPr>
-        <w:t xml:space="preserve"> dáta. </w:t>
+        <w:t xml:space="preserve">á </w:t>
       </w:r>
       <w:r>
         <w:rPr>
           <w:rFonts w:cstheme="minorHAnsi"/>
         </w:rPr>
-        <w:t>Optick</w:t>
-      </w:r>
-      <w:r>
-        <w:rPr>
-          <w:rFonts w:eastAsia="Helvetica" w:cstheme="minorHAnsi"/>
-        </w:rPr>
-        <w:t xml:space="preserve">á </w:t>
-      </w:r>
-      <w:proofErr w:type="spellStart"/>
-      <w:r>
-        <w:rPr>
-          <w:rFonts w:cstheme="minorHAnsi"/>
-        </w:rPr>
-        <w:t>Spektroskopia</w:t>
-      </w:r>
-      <w:proofErr w:type="spellEnd"/>
-      <w:r>
-        <w:rPr>
-          <w:rFonts w:cstheme="minorHAnsi"/>
-        </w:rPr>
-        <w:t xml:space="preserve"> je oblas</w:t>
+        <w:t>Spektroskopia je oblas</w:t>
       </w:r>
       <w:r>
         <w:rPr>
@@ -2095,77 +1348,13 @@
         <w:rPr>
           <w:rFonts w:cstheme="minorHAnsi"/>
         </w:rPr>
-        <w:t xml:space="preserve">. Medzi tieto funkcie patria: </w:t>
-      </w:r>
-      <w:proofErr w:type="spellStart"/>
-      <w:r>
-        <w:rPr>
-          <w:rFonts w:cstheme="minorHAnsi"/>
-        </w:rPr>
-        <w:t>Lorentzova</w:t>
-      </w:r>
-      <w:proofErr w:type="spellEnd"/>
-      <w:r>
-        <w:rPr>
-          <w:rFonts w:cstheme="minorHAnsi"/>
-        </w:rPr>
-        <w:t xml:space="preserve">, </w:t>
-      </w:r>
-      <w:proofErr w:type="spellStart"/>
-      <w:r>
-        <w:rPr>
-          <w:rFonts w:cstheme="minorHAnsi"/>
-        </w:rPr>
-        <w:t>Gaussova</w:t>
-      </w:r>
-      <w:proofErr w:type="spellEnd"/>
-      <w:r>
-        <w:rPr>
-          <w:rFonts w:cstheme="minorHAnsi"/>
-        </w:rPr>
-        <w:t xml:space="preserve">, </w:t>
-      </w:r>
-      <w:proofErr w:type="spellStart"/>
-      <w:r>
-        <w:rPr>
-          <w:rFonts w:cstheme="minorHAnsi"/>
-        </w:rPr>
-        <w:t>Voigtova</w:t>
-      </w:r>
-      <w:proofErr w:type="spellEnd"/>
-      <w:r>
-        <w:rPr>
-          <w:rFonts w:cstheme="minorHAnsi"/>
-        </w:rPr>
-        <w:t xml:space="preserve"> alebo </w:t>
-      </w:r>
-      <w:proofErr w:type="spellStart"/>
-      <w:r>
-        <w:rPr>
-          <w:rFonts w:cstheme="minorHAnsi"/>
-        </w:rPr>
-        <w:t>Hartmann</w:t>
-      </w:r>
-      <w:proofErr w:type="spellEnd"/>
+        <w:t>. Medzi tieto funkcie patria: Lorentzova, Gaussova, Voigtova alebo Hartmann</w:t>
+      </w:r>
       <w:r>
         <w:rPr>
           <w:rFonts w:eastAsia="Helvetica" w:cstheme="minorHAnsi"/>
         </w:rPr>
-        <w:t>–</w:t>
-      </w:r>
-      <w:proofErr w:type="spellStart"/>
-      <w:r>
-        <w:rPr>
-          <w:rFonts w:eastAsia="Helvetica" w:cstheme="minorHAnsi"/>
-        </w:rPr>
-        <w:t>Tran</w:t>
-      </w:r>
-      <w:proofErr w:type="spellEnd"/>
-      <w:r>
-        <w:rPr>
-          <w:rFonts w:eastAsia="Helvetica" w:cstheme="minorHAnsi"/>
-        </w:rPr>
-        <w:t>.</w:t>
+        <w:t>–Tran.</w:t>
       </w:r>
     </w:p>
     <w:p>
@@ -2222,21 +1411,7 @@
         <w:rPr>
           <w:rFonts w:eastAsia="Helvetica" w:cstheme="minorHAnsi"/>
         </w:rPr>
-        <w:t xml:space="preserve">álnej Fyziky FMFI UK. Z používateľského hľadiska bude produkt použiteľný iba pod vývojovým prostredím </w:t>
-      </w:r>
-      <w:proofErr w:type="spellStart"/>
-      <w:r>
-        <w:rPr>
-          <w:rFonts w:eastAsia="Helvetica" w:cstheme="minorHAnsi"/>
-        </w:rPr>
-        <w:t>LabVIEW</w:t>
-      </w:r>
-      <w:proofErr w:type="spellEnd"/>
-      <w:r>
-        <w:rPr>
-          <w:rFonts w:eastAsia="Helvetica" w:cstheme="minorHAnsi"/>
-        </w:rPr>
-        <w:t>.</w:t>
+        <w:t>álnej Fyziky FMFI UK. Z používateľského hľadiska bude produkt použiteľný iba pod vývojovým prostredím LabVIEW.</w:t>
       </w:r>
     </w:p>
     <w:p>
@@ -2295,6 +1470,9 @@
       <w:r>
         <w:t>Systém prečíta vstupný súbor a dáta poukladá do objektov v DLL a pripraví tak namerané dáta na ďalšie spracovanie.</w:t>
       </w:r>
+      <w:r>
+        <w:t xml:space="preserve"> Načítavanie dát je už implementované v knižnici DLL, ktorú sme zdedili. LabView načítané dáta zobrazí vo formulároch a nijak ich nemení. Umožňuje tieto dáta len prezerať, prípadne zvoliť transformačnú funkciu, ktorou sa tieto hodnoty prepočítajú a zobrazí počiatočný stav hodnôt, ktoré sme načítali so súboru v jednom formulári a zmenené dáta zvolenou funkciou v druhom formulári.</w:t>
+      </w:r>
     </w:p>
     <w:p>
       <w:pPr>
@@ -2305,15 +1483,13 @@
         </w:numPr>
       </w:pPr>
       <w:r>
-        <w:t>Načítané dáta zobrazí užívateľovi v </w:t>
-      </w:r>
-      <w:proofErr w:type="spellStart"/>
-      <w:r>
-        <w:t>LabView</w:t>
-      </w:r>
-      <w:proofErr w:type="spellEnd"/>
-      <w:r>
-        <w:t>, kde mu bude umožnené zvoliť funkciu, ktorou majú byť tieto dáta upravené.</w:t>
+        <w:t xml:space="preserve">Načítané dáta zobrazí </w:t>
+      </w:r>
+      <w:r>
+        <w:t>po</w:t>
+      </w:r>
+      <w:r>
+        <w:t>užívateľovi v LabView, kde mu bude umožnené zvoliť funkciu, ktorou majú byť tieto dáta upravené.</w:t>
       </w:r>
     </w:p>
     <w:p>
@@ -2349,15 +1525,7 @@
         </w:numPr>
       </w:pPr>
       <w:r>
-        <w:t xml:space="preserve">Prostredie </w:t>
-      </w:r>
-      <w:proofErr w:type="spellStart"/>
-      <w:r>
-        <w:t>LabView</w:t>
-      </w:r>
-      <w:proofErr w:type="spellEnd"/>
-      <w:r>
-        <w:t xml:space="preserve"> ponúka dva formuláre súvisiace s načítanými dátami.</w:t>
+        <w:t>Prostredie LabView ponúka dva formuláre súvisiace s načítanými dátami.</w:t>
       </w:r>
     </w:p>
     <w:p>
@@ -2371,30 +1539,20 @@
       <w:r>
         <w:t xml:space="preserve">Názov prvého formulára je </w:t>
       </w:r>
-      <w:proofErr w:type="spellStart"/>
       <w:r>
         <w:rPr>
           <w:b/>
         </w:rPr>
-        <w:t>Data</w:t>
-      </w:r>
-      <w:proofErr w:type="spellEnd"/>
-      <w:r>
-        <w:rPr>
-          <w:b/>
-        </w:rPr>
-        <w:t xml:space="preserve"> IN</w:t>
-      </w:r>
-      <w:r>
-        <w:t xml:space="preserve"> (takto je nazvaný v </w:t>
-      </w:r>
-      <w:proofErr w:type="spellStart"/>
-      <w:r>
-        <w:t>LabView</w:t>
-      </w:r>
-      <w:proofErr w:type="spellEnd"/>
-      <w:r>
-        <w:t>), ktorý ponúka užívateľovi zadať:</w:t>
+        <w:t>Data IN</w:t>
+      </w:r>
+      <w:r>
+        <w:t xml:space="preserve"> (takto je nazvaný v LabView), ktorý ponúka </w:t>
+      </w:r>
+      <w:r>
+        <w:t>po</w:t>
+      </w:r>
+      <w:r>
+        <w:t>užívateľovi zadať:</w:t>
       </w:r>
     </w:p>
     <w:p>
@@ -2405,14 +1563,12 @@
           <w:numId w:val="12"/>
         </w:numPr>
       </w:pPr>
-      <w:proofErr w:type="spellStart"/>
       <w:r>
         <w:rPr>
           <w:b/>
         </w:rPr>
         <w:t>Name</w:t>
       </w:r>
-      <w:proofErr w:type="spellEnd"/>
       <w:r>
         <w:t xml:space="preserve"> -</w:t>
       </w:r>
@@ -2427,23 +1583,7 @@
           <w:rFonts w:ascii="Arial" w:hAnsi="Arial" w:cs="Arial"/>
           <w:color w:val="000000"/>
         </w:rPr>
-        <w:t xml:space="preserve">názov </w:t>
-      </w:r>
-      <w:proofErr w:type="spellStart"/>
-      <w:r>
-        <w:rPr>
-          <w:rFonts w:ascii="Arial" w:hAnsi="Arial" w:cs="Arial"/>
-          <w:color w:val="000000"/>
-        </w:rPr>
-        <w:t>datasetu</w:t>
-      </w:r>
-      <w:proofErr w:type="spellEnd"/>
-      <w:r>
-        <w:rPr>
-          <w:rFonts w:ascii="Arial" w:hAnsi="Arial" w:cs="Arial"/>
-          <w:color w:val="000000"/>
-        </w:rPr>
-        <w:t xml:space="preserve"> (merania) napr. pondelok, utorok , …</w:t>
+        <w:t>názov datasetu (merania) napr. pondelok, utorok , …</w:t>
       </w:r>
     </w:p>
     <w:p>
@@ -2472,13 +1612,8 @@
         </w:rPr>
         <w:t>-</w:t>
       </w:r>
-      <w:proofErr w:type="spellStart"/>
-      <w:r>
-        <w:t>ovú</w:t>
-      </w:r>
-      <w:proofErr w:type="spellEnd"/>
-      <w:r>
-        <w:t xml:space="preserve"> súradnicu</w:t>
+      <w:r>
+        <w:t>ovú súradnicu</w:t>
       </w:r>
     </w:p>
     <w:p>
@@ -2507,13 +1642,8 @@
         </w:rPr>
         <w:t>-</w:t>
       </w:r>
-      <w:proofErr w:type="spellStart"/>
-      <w:r>
-        <w:t>ovú</w:t>
-      </w:r>
-      <w:proofErr w:type="spellEnd"/>
-      <w:r>
-        <w:t xml:space="preserve"> súradnicu</w:t>
+      <w:r>
+        <w:t>ovú súradnicu</w:t>
       </w:r>
     </w:p>
     <w:p>
@@ -2548,30 +1678,20 @@
       <w:r>
         <w:t xml:space="preserve">Názov druhého formulára je </w:t>
       </w:r>
-      <w:proofErr w:type="spellStart"/>
       <w:r>
         <w:rPr>
           <w:b/>
         </w:rPr>
-        <w:t>Data</w:t>
-      </w:r>
-      <w:proofErr w:type="spellEnd"/>
-      <w:r>
-        <w:rPr>
-          <w:b/>
-        </w:rPr>
-        <w:t xml:space="preserve"> PAR In</w:t>
-      </w:r>
-      <w:r>
-        <w:t xml:space="preserve"> (názov v </w:t>
-      </w:r>
-      <w:proofErr w:type="spellStart"/>
-      <w:r>
-        <w:t>LabView</w:t>
-      </w:r>
-      <w:proofErr w:type="spellEnd"/>
-      <w:r>
-        <w:t>), ktorý ponúka užívateľovi zadať:</w:t>
+        <w:t>Data PAR In</w:t>
+      </w:r>
+      <w:r>
+        <w:t xml:space="preserve"> (názov v LabView), ktorý ponúka </w:t>
+      </w:r>
+      <w:r>
+        <w:t>po</w:t>
+      </w:r>
+      <w:r>
+        <w:t>užívateľovi zadať:</w:t>
       </w:r>
     </w:p>
     <w:p>
@@ -2582,14 +1702,12 @@
           <w:numId w:val="12"/>
         </w:numPr>
       </w:pPr>
-      <w:proofErr w:type="spellStart"/>
       <w:r>
         <w:rPr>
           <w:b/>
         </w:rPr>
         <w:t>Name</w:t>
       </w:r>
-      <w:proofErr w:type="spellEnd"/>
       <w:r>
         <w:t xml:space="preserve"> -</w:t>
       </w:r>
@@ -2604,23 +1722,7 @@
           <w:rFonts w:ascii="Arial" w:hAnsi="Arial" w:cs="Arial"/>
           <w:color w:val="000000"/>
         </w:rPr>
-        <w:t xml:space="preserve">názov </w:t>
-      </w:r>
-      <w:proofErr w:type="spellStart"/>
-      <w:r>
-        <w:rPr>
-          <w:rFonts w:ascii="Arial" w:hAnsi="Arial" w:cs="Arial"/>
-          <w:color w:val="000000"/>
-        </w:rPr>
-        <w:t>datasetu</w:t>
-      </w:r>
-      <w:proofErr w:type="spellEnd"/>
-      <w:r>
-        <w:rPr>
-          <w:rFonts w:ascii="Arial" w:hAnsi="Arial" w:cs="Arial"/>
-          <w:color w:val="000000"/>
-        </w:rPr>
-        <w:t xml:space="preserve"> (merania) napr. pondelok, utorok , … (mal by byť rovnaký ako v bode 2.1.1.1)</w:t>
+        <w:t>názov datasetu (merania) napr. pondelok, utorok , … (mal by byť rovnaký ako v bode 2.1.1.1)</w:t>
       </w:r>
     </w:p>
     <w:p>
@@ -2631,14 +1733,12 @@
           <w:numId w:val="12"/>
         </w:numPr>
       </w:pPr>
-      <w:proofErr w:type="spellStart"/>
       <w:r>
         <w:rPr>
           <w:b/>
         </w:rPr>
         <w:t>Func.names</w:t>
       </w:r>
-      <w:proofErr w:type="spellEnd"/>
       <w:r>
         <w:t xml:space="preserve"> - umožní používateľovi zvoliť funkciu, ktorou sa majú vstupné hodnoty upraviť. Tieto hodnoty sú z popísané v bodoch 2.1.1.2, 2.1.1.3 a 2.1.1.4</w:t>
       </w:r>
@@ -2664,19 +1764,8 @@
           <w:sz w:val="32"/>
           <w:szCs w:val="32"/>
         </w:rPr>
-        <w:t xml:space="preserve">Výstupy do </w:t>
-      </w:r>
-      <w:proofErr w:type="spellStart"/>
-      <w:r>
-        <w:rPr>
-          <w:rFonts w:asciiTheme="majorHAnsi" w:hAnsiTheme="majorHAnsi" w:cstheme="majorHAnsi"/>
-          <w:color w:val="2F5496" w:themeColor="accent1" w:themeShade="BF"/>
-          <w:sz w:val="32"/>
-          <w:szCs w:val="32"/>
-        </w:rPr>
-        <w:t>LabView</w:t>
-      </w:r>
-      <w:proofErr w:type="spellEnd"/>
+        <w:t>Výstupy do LabView</w:t>
+      </w:r>
     </w:p>
     <w:p>
       <w:pPr>
@@ -2687,15 +1776,7 @@
         </w:numPr>
       </w:pPr>
       <w:r>
-        <w:t>Používateľ má k dispozícii v </w:t>
-      </w:r>
-      <w:proofErr w:type="spellStart"/>
-      <w:r>
-        <w:t>LabView</w:t>
-      </w:r>
-      <w:proofErr w:type="spellEnd"/>
-      <w:r>
-        <w:t xml:space="preserve"> ďalší </w:t>
+        <w:t xml:space="preserve">Používateľ má k dispozícii v LabView ďalší </w:t>
       </w:r>
       <w:r>
         <w:t xml:space="preserve">formulár, </w:t>
@@ -2704,7 +1785,25 @@
         <w:rPr>
           <w:color w:val="000000" w:themeColor="text1"/>
         </w:rPr>
-        <w:t>do ktorého sa vypíšu transformované dáta. Po načítaní súboru budú rovnaké ako vo formulári popísanom v časti 2.1.1. Až keď používateľ zvolí funkciu a stlačí tlačidlo na transformovanie dát, tieto dáta vo formulári prepočíta podľa zvolenej funkcie a vypíše ich znovu do tohto formulára. Nasledujúci popis počíta s tým, že už bola zvolená funkcia a stlačené tlačidlo na transformáciu dát.</w:t>
+        <w:t xml:space="preserve">v ktorom sa zobrazia </w:t>
+      </w:r>
+      <w:r>
+        <w:rPr>
+          <w:color w:val="000000" w:themeColor="text1"/>
+        </w:rPr>
+        <w:t xml:space="preserve"> transformované dáta. </w:t>
+      </w:r>
+      <w:r>
+        <w:rPr>
+          <w:color w:val="000000" w:themeColor="text1"/>
+        </w:rPr>
+        <w:t xml:space="preserve">Keďže dáta sú uložené v poliach, tak sa zobrazujú iba z jedného indexu, ktorý môže používateľ meniť a tak si prezrieť postupne všetky hodnoty. </w:t>
+      </w:r>
+      <w:r>
+        <w:rPr>
+          <w:color w:val="000000" w:themeColor="text1"/>
+        </w:rPr>
+        <w:t>Po načítaní súboru budú rovnaké ako vo formulári popísanom v časti 2.1.1. Až keď používateľ zvolí funkciu a stlačí tlačidlo na transformovanie dát, tieto dáta vo formulári prepočíta podľa zvolenej funkcie a vypíše ich znovu do tohto formulára. Nasledujúci popis počíta s tým, že už bola zvolená funkcia a stlačené tlačidlo na transformáciu dát.</w:t>
       </w:r>
     </w:p>
     <w:p>
@@ -2719,23 +1818,8 @@
         <w:rPr>
           <w:color w:val="000000" w:themeColor="text1"/>
         </w:rPr>
-        <w:t>Názov formulára v </w:t>
-      </w:r>
-      <w:proofErr w:type="spellStart"/>
-      <w:r>
-        <w:rPr>
-          <w:color w:val="000000" w:themeColor="text1"/>
-        </w:rPr>
-        <w:t>LabView</w:t>
-      </w:r>
-      <w:proofErr w:type="spellEnd"/>
-      <w:r>
-        <w:rPr>
-          <w:color w:val="000000" w:themeColor="text1"/>
-        </w:rPr>
-        <w:t xml:space="preserve"> je </w:t>
-      </w:r>
-      <w:proofErr w:type="spellStart"/>
+        <w:t xml:space="preserve">Názov formulára v LabView je </w:t>
+      </w:r>
       <w:r>
         <w:rPr>
           <w:b/>
@@ -2743,7 +1827,6 @@
         </w:rPr>
         <w:t>Data_OUT_Fast</w:t>
       </w:r>
-      <w:proofErr w:type="spellEnd"/>
       <w:r>
         <w:rPr>
           <w:color w:val="000000" w:themeColor="text1"/>
@@ -2759,21 +1842,12 @@
           <w:numId w:val="12"/>
         </w:numPr>
       </w:pPr>
-      <w:proofErr w:type="spellStart"/>
       <w:r>
         <w:rPr>
           <w:b/>
           <w:color w:val="000000" w:themeColor="text1"/>
         </w:rPr>
-        <w:t>Name</w:t>
-      </w:r>
-      <w:proofErr w:type="spellEnd"/>
-      <w:r>
-        <w:rPr>
-          <w:b/>
-          <w:color w:val="000000" w:themeColor="text1"/>
-        </w:rPr>
-        <w:t xml:space="preserve"> </w:t>
+        <w:t xml:space="preserve">Name </w:t>
       </w:r>
       <w:r>
         <w:t>-</w:t>
@@ -2789,23 +1863,7 @@
           <w:rFonts w:ascii="Arial" w:hAnsi="Arial" w:cs="Arial"/>
           <w:color w:val="000000"/>
         </w:rPr>
-        <w:t xml:space="preserve">názov </w:t>
-      </w:r>
-      <w:proofErr w:type="spellStart"/>
-      <w:r>
-        <w:rPr>
-          <w:rFonts w:ascii="Arial" w:hAnsi="Arial" w:cs="Arial"/>
-          <w:color w:val="000000"/>
-        </w:rPr>
-        <w:t>datasetu</w:t>
-      </w:r>
-      <w:proofErr w:type="spellEnd"/>
-      <w:r>
-        <w:rPr>
-          <w:rFonts w:ascii="Arial" w:hAnsi="Arial" w:cs="Arial"/>
-          <w:color w:val="000000"/>
-        </w:rPr>
-        <w:t xml:space="preserve"> (rovnaký ako v bode 2.1.1.1 a nebude sa meniť)</w:t>
+        <w:t>názov datasetu (rovnaký ako v bode 2.1.1.1 a nebude sa meniť)</w:t>
       </w:r>
     </w:p>
     <w:p>
@@ -2819,7 +1877,6 @@
       <w:r>
         <w:t xml:space="preserve">Hodnotu </w:t>
       </w:r>
-      <w:proofErr w:type="spellStart"/>
       <w:r>
         <w:rPr>
           <w:b/>
@@ -2835,7 +1892,6 @@
         </w:rPr>
         <w:t>Out</w:t>
       </w:r>
-      <w:proofErr w:type="spellEnd"/>
       <w:r>
         <w:t>, kde si zvolíme z ktorého indexu chceme zobraziť X</w:t>
       </w:r>
@@ -2845,13 +1901,8 @@
         </w:rPr>
         <w:t>-</w:t>
       </w:r>
-      <w:proofErr w:type="spellStart"/>
-      <w:r>
-        <w:t>ovú</w:t>
-      </w:r>
-      <w:proofErr w:type="spellEnd"/>
-      <w:r>
-        <w:t xml:space="preserve"> súradnicu. Táto súradnica je už zmenená zvolenou funkciou.</w:t>
+      <w:r>
+        <w:t>ovú súradnicu. Táto súradnica je už zmenená zvolenou funkciou.</w:t>
       </w:r>
     </w:p>
     <w:p>
@@ -2865,7 +1916,6 @@
       <w:r>
         <w:t xml:space="preserve">Hodnotu </w:t>
       </w:r>
-      <w:proofErr w:type="spellStart"/>
       <w:r>
         <w:rPr>
           <w:b/>
@@ -2881,7 +1931,6 @@
         </w:rPr>
         <w:t>Out</w:t>
       </w:r>
-      <w:proofErr w:type="spellEnd"/>
       <w:r>
         <w:t>, kde si zvolíme z ktorého indexu chceme zobraziť Y</w:t>
       </w:r>
@@ -2891,13 +1940,8 @@
         </w:rPr>
         <w:t>-</w:t>
       </w:r>
-      <w:proofErr w:type="spellStart"/>
-      <w:r>
-        <w:t>ovú</w:t>
-      </w:r>
-      <w:proofErr w:type="spellEnd"/>
-      <w:r>
-        <w:t xml:space="preserve"> súradnicu. Táto súradnica je už zmenená zvolenou funkciou.</w:t>
+      <w:r>
+        <w:t>ovú súradnicu. Táto súradnica je už zmenená zvolenou funkciou.</w:t>
       </w:r>
     </w:p>
     <w:p>
@@ -2911,7 +1955,6 @@
       <w:r>
         <w:t xml:space="preserve">Hodnotu </w:t>
       </w:r>
-      <w:proofErr w:type="spellStart"/>
       <w:r>
         <w:rPr>
           <w:b/>
@@ -2927,7 +1970,6 @@
         </w:rPr>
         <w:t>Out</w:t>
       </w:r>
-      <w:proofErr w:type="spellEnd"/>
       <w:r>
         <w:t>, kde si zvolíme z ktorého indexu chceme zobraziť W (chybu merania). Táto chyba merania je stále rovnaká (ako v bode 2.1.1.4). Teda ju DLL nebude nijako meniť.</w:t>
       </w:r>
@@ -2961,31 +2003,14 @@
         <w:pStyle w:val="Odsekzoznamu"/>
       </w:pPr>
       <w:r>
-        <w:t>DLL bude priamo komunikovať s </w:t>
-      </w:r>
-      <w:proofErr w:type="spellStart"/>
-      <w:r>
-        <w:t>LabView</w:t>
-      </w:r>
-      <w:proofErr w:type="spellEnd"/>
-      <w:r>
-        <w:t xml:space="preserve"> len cez funkciu </w:t>
-      </w:r>
-      <w:proofErr w:type="spellStart"/>
-      <w:r>
-        <w:t>fast</w:t>
-      </w:r>
-      <w:proofErr w:type="spellEnd"/>
-      <w:r>
-        <w:t>(), ktorá načíta vstupný súbor. Dáta poukladá do štruktúr a nezmenené ich zobrazí v </w:t>
-      </w:r>
-      <w:proofErr w:type="spellStart"/>
-      <w:r>
-        <w:t>LabView</w:t>
-      </w:r>
-      <w:proofErr w:type="spellEnd"/>
-      <w:r>
-        <w:t>. Užívateľ bude môcť zvoliť funkciu, ktorou bude chcieť dáta transformovať/zmeniť. Ďalej sa budú dáta spracovávať podľa zvolenej funkcie.</w:t>
+        <w:lastRenderedPageBreak/>
+        <w:t>DLL bude priamo komunikovať s LabView len cez funkciu fast(), ktorá načíta vstupný súbor. Dáta poukladá do štruktúr a ne</w:t>
+      </w:r>
+      <w:r>
+        <w:t>zmenené ich zobrazí v LabView. Pou</w:t>
+      </w:r>
+      <w:r>
+        <w:t>žívateľ bude môcť zvoliť funkciu, ktorou bude chcieť dáta transformovať/zmeniť. Ďalej sa budú dáta spracovávať podľa zvolenej funkcie.</w:t>
       </w:r>
     </w:p>
     <w:p>
@@ -3023,147 +2048,100 @@
         <w:ind w:left="360" w:firstLine="348"/>
       </w:pPr>
       <w:r>
-        <w:t xml:space="preserve">Funkcie, ktoré si bude môcť užívateľ zvoliť sú </w:t>
+        <w:t xml:space="preserve">Funkcie, ktoré si bude môcť </w:t>
+      </w:r>
+      <w:r>
+        <w:t>po</w:t>
+      </w:r>
+      <w:r>
+        <w:t xml:space="preserve">užívateľ zvoliť sú </w:t>
       </w:r>
       <w:r>
         <w:t xml:space="preserve">transformácia x-ovej osi </w:t>
       </w:r>
-      <w:proofErr w:type="spellStart"/>
       <w:r>
         <w:rPr>
           <w:b/>
         </w:rPr>
-        <w:t>xt</w:t>
-      </w:r>
-      <w:proofErr w:type="spellEnd"/>
+        <w:t>xt()</w:t>
+      </w:r>
+      <w:r>
+        <w:t>,</w:t>
+      </w:r>
+      <w:r>
+        <w:t xml:space="preserve"> y-ovej osi </w:t>
+      </w:r>
       <w:r>
         <w:rPr>
           <w:b/>
         </w:rPr>
+        <w:t>yt()</w:t>
+      </w:r>
+      <w:r>
+        <w:t xml:space="preserve">, </w:t>
+      </w:r>
+      <w:r>
+        <w:rPr>
+          <w:b/>
+        </w:rPr>
+        <w:t>gauss</w:t>
+      </w:r>
+      <w:r>
+        <w:rPr>
+          <w:b/>
+        </w:rPr>
         <w:t>()</w:t>
       </w:r>
       <w:r>
-        <w:t>,</w:t>
-      </w:r>
-      <w:r>
-        <w:t xml:space="preserve"> y-ovej osi </w:t>
-      </w:r>
-      <w:proofErr w:type="spellStart"/>
+        <w:t xml:space="preserve">, </w:t>
+      </w:r>
       <w:r>
         <w:rPr>
           <w:b/>
         </w:rPr>
-        <w:t>yt</w:t>
-      </w:r>
-      <w:proofErr w:type="spellEnd"/>
+        <w:t>lorentz()</w:t>
+      </w:r>
+      <w:r>
+        <w:t xml:space="preserve">, </w:t>
+      </w:r>
       <w:r>
         <w:rPr>
           <w:b/>
         </w:rPr>
+        <w:t>voigt()</w:t>
+      </w:r>
+      <w:r>
+        <w:t xml:space="preserve"> a hartmann-tran</w:t>
+      </w:r>
+      <w:r>
+        <w:t xml:space="preserve"> </w:t>
+      </w:r>
+      <w:r>
+        <w:rPr>
+          <w:b/>
+        </w:rPr>
+        <w:t>ht</w:t>
+      </w:r>
+      <w:r>
+        <w:rPr>
+          <w:b/>
+        </w:rPr>
+        <w:t>p</w:t>
+      </w:r>
+      <w:r>
+        <w:rPr>
+          <w:b/>
+        </w:rPr>
         <w:t>()</w:t>
       </w:r>
       <w:r>
-        <w:t xml:space="preserve">, </w:t>
-      </w:r>
-      <w:proofErr w:type="spellStart"/>
-      <w:r>
-        <w:rPr>
-          <w:b/>
-        </w:rPr>
-        <w:t>doppler</w:t>
-      </w:r>
-      <w:proofErr w:type="spellEnd"/>
-      <w:r>
-        <w:rPr>
-          <w:b/>
-        </w:rPr>
-        <w:t>()</w:t>
-      </w:r>
-      <w:r>
-        <w:t xml:space="preserve">, </w:t>
-      </w:r>
-      <w:proofErr w:type="spellStart"/>
-      <w:r>
-        <w:rPr>
-          <w:b/>
-        </w:rPr>
-        <w:t>lorentz</w:t>
-      </w:r>
-      <w:proofErr w:type="spellEnd"/>
-      <w:r>
-        <w:rPr>
-          <w:b/>
-        </w:rPr>
-        <w:t>()</w:t>
-      </w:r>
-      <w:r>
-        <w:t xml:space="preserve">, </w:t>
-      </w:r>
-      <w:proofErr w:type="spellStart"/>
-      <w:r>
-        <w:rPr>
-          <w:b/>
-        </w:rPr>
-        <w:t>voigt</w:t>
-      </w:r>
-      <w:proofErr w:type="spellEnd"/>
-      <w:r>
-        <w:rPr>
-          <w:b/>
-        </w:rPr>
-        <w:t>()</w:t>
-      </w:r>
-      <w:r>
-        <w:t xml:space="preserve"> a </w:t>
-      </w:r>
-      <w:proofErr w:type="spellStart"/>
-      <w:r>
-        <w:t>hartmann-tran</w:t>
-      </w:r>
-      <w:proofErr w:type="spellEnd"/>
-      <w:r>
-        <w:t xml:space="preserve"> </w:t>
-      </w:r>
-      <w:proofErr w:type="spellStart"/>
-      <w:r>
-        <w:rPr>
-          <w:b/>
-        </w:rPr>
-        <w:t>htt</w:t>
-      </w:r>
-      <w:proofErr w:type="spellEnd"/>
-      <w:r>
-        <w:rPr>
-          <w:b/>
-        </w:rPr>
-        <w:t>()</w:t>
-      </w:r>
-      <w:r>
-        <w:t xml:space="preserve">. Tieto všetky funkcie budú vždy počítať len s jednou hodnotou x, y, w, ktoré máme načítané v štruktúre (sú zobrazené vo formulári popísanom v bode 2.1.1). Ďalšie parametre, ktoré sú potrebné na výpočet funkcie sú načítané zo súboru a uložené do poľa, obsahujúceho štruktúry </w:t>
-      </w:r>
-      <w:proofErr w:type="spellStart"/>
-      <w:r>
-        <w:t>Parameters</w:t>
-      </w:r>
-      <w:proofErr w:type="spellEnd"/>
-      <w:r>
-        <w:t>. Štruktúra obsahuje parametre pre všetky funkcie, ale vyplnené sú len tie, ktoré daná funkcia potrebuje (potrebné parametre sú popísané v časti 6. pre jednotlivé funkcie). Výsledné hodnoty X a Y sa zapíšu do nového dvojrozmerného poľa. Výpočet sa vykoná pre každú X-</w:t>
-      </w:r>
-      <w:proofErr w:type="spellStart"/>
-      <w:r>
-        <w:t>ovú</w:t>
-      </w:r>
-      <w:proofErr w:type="spellEnd"/>
-      <w:r>
-        <w:t xml:space="preserve"> a Y-</w:t>
-      </w:r>
-      <w:proofErr w:type="spellStart"/>
-      <w:r>
-        <w:t>ovú</w:t>
-      </w:r>
-      <w:proofErr w:type="spellEnd"/>
-      <w:r>
-        <w:t xml:space="preserve"> hodnotu.</w:t>
+        <w:t>. Tieto všetky funkcie budú vždy počítať len s jednou hodnotou x, y, w, ktoré máme načítané v štruktúre (sú zobrazené vo formulári popísanom v bode 2.1.1). Ďalšie parametre, ktoré sú potrebné na výpočet funkcie sú načítané zo súboru a uložené do poľa, obsahujúceho štruktúry Parameters. Štruktúra obsahuje parametre pre všetky funkcie, ale vyplnené sú len tie, ktoré daná funkcia potrebuje (potrebné parametre sú popísané v časti 6. pre jednotlivé funkcie). Výsledné hodnoty X a Y sa zapíšu do nového dvojrozmerného poľa. Výpočet sa vykoná pre každú X-ovú a Y-ovú hodnotu</w:t>
+      </w:r>
+      <w:r>
+        <w:t>, ktoré vstupujú do funkcií ako vektor</w:t>
+      </w:r>
+      <w:r>
+        <w:t>.</w:t>
       </w:r>
     </w:p>
     <w:p>
@@ -3207,36 +2185,20 @@
       <w:r>
         <w:t xml:space="preserve">Popis funkcií, ktoré si môže používateľ zvoliť. Nie sú tu popísané funkcie </w:t>
       </w:r>
-      <w:proofErr w:type="spellStart"/>
       <w:r>
         <w:rPr>
           <w:b/>
         </w:rPr>
-        <w:t>xt</w:t>
-      </w:r>
-      <w:proofErr w:type="spellEnd"/>
+        <w:t>xt()</w:t>
+      </w:r>
+      <w:r>
+        <w:t xml:space="preserve"> a </w:t>
+      </w:r>
       <w:r>
         <w:rPr>
           <w:b/>
         </w:rPr>
-        <w:t>()</w:t>
-      </w:r>
-      <w:r>
-        <w:t xml:space="preserve"> a </w:t>
-      </w:r>
-      <w:proofErr w:type="spellStart"/>
-      <w:r>
-        <w:rPr>
-          <w:b/>
-        </w:rPr>
-        <w:t>yt</w:t>
-      </w:r>
-      <w:proofErr w:type="spellEnd"/>
-      <w:r>
-        <w:rPr>
-          <w:b/>
-        </w:rPr>
-        <w:t>()</w:t>
+        <w:t>yt()</w:t>
       </w:r>
       <w:r>
         <w:t>, pretože už sú implementované v zdedenom DLL.</w:t>
@@ -3262,7 +2224,6 @@
         </w:rPr>
         <w:t xml:space="preserve"> </w:t>
       </w:r>
-      <w:proofErr w:type="spellStart"/>
       <w:r>
         <w:rPr>
           <w:rFonts w:asciiTheme="majorHAnsi" w:hAnsiTheme="majorHAnsi" w:cstheme="majorHAnsi"/>
@@ -3270,36 +2231,36 @@
           <w:sz w:val="28"/>
           <w:szCs w:val="28"/>
         </w:rPr>
-        <w:t>D</w:t>
-      </w:r>
-      <w:r>
-        <w:rPr>
-          <w:rFonts w:asciiTheme="majorHAnsi" w:hAnsiTheme="majorHAnsi" w:cstheme="majorHAnsi"/>
-          <w:color w:val="2F5496" w:themeColor="accent1" w:themeShade="BF"/>
-          <w:sz w:val="28"/>
-          <w:szCs w:val="28"/>
-        </w:rPr>
-        <w:t>opler</w:t>
-      </w:r>
-      <w:proofErr w:type="spellEnd"/>
+        <w:t>Gauss</w:t>
+      </w:r>
     </w:p>
     <w:p>
       <w:pPr>
         <w:pStyle w:val="Odsekzoznamu"/>
       </w:pPr>
-      <w:proofErr w:type="spellStart"/>
-      <w:r>
-        <w:t>Dople</w:t>
-      </w:r>
-      <w:proofErr w:type="spellEnd"/>
+      <w:r>
+        <w:t>Gauss</w:t>
+      </w:r>
       <w:r>
         <w:rPr>
           <w:lang w:val="en-US"/>
         </w:rPr>
-        <w:t xml:space="preserve">r() </w:t>
-      </w:r>
-      <w:r>
-        <w:t xml:space="preserve">bude počítať postupne s každou hodnotou X, Y, W a vezme si parametre pre </w:t>
+        <w:t xml:space="preserve">() </w:t>
+      </w:r>
+      <w:r>
+        <w:t>bude počítať postupne s každou hodnotou X, Y</w:t>
+      </w:r>
+      <w:r>
+        <w:t>. Tieto hodnoty tvoria vektor v, ktorý vstupuje do funkcie.</w:t>
+      </w:r>
+      <w:r>
+        <w:t xml:space="preserve"> </w:t>
+      </w:r>
+      <w:r>
+        <w:t>P</w:t>
+      </w:r>
+      <w:r>
+        <w:t xml:space="preserve">arametre pre </w:t>
       </w:r>
       <m:oMath>
         <m:sSub>
@@ -3336,7 +2297,13 @@
         <w:rPr>
           <w:rFonts w:eastAsiaTheme="minorEastAsia"/>
         </w:rPr>
-        <w:t xml:space="preserve">, v, </w:t>
+        <w:t>,</w:t>
+      </w:r>
+      <w:r>
+        <w:rPr>
+          <w:rFonts w:eastAsiaTheme="minorEastAsia"/>
+        </w:rPr>
+        <w:t xml:space="preserve"> </w:t>
       </w:r>
       <m:oMath>
         <m:sSub>
@@ -3377,15 +2344,113 @@
       <w:r>
         <w:rPr>
           <w:rFonts w:eastAsiaTheme="minorEastAsia"/>
-          <w:vertAlign w:val="subscript"/>
-        </w:rPr>
-        <w:t xml:space="preserve"> </w:t>
-      </w:r>
+        </w:rPr>
+        <w:t xml:space="preserve">, </w:t>
+      </w:r>
+      <m:oMath>
+        <m:sSub>
+          <m:sSubPr>
+            <m:ctrlPr>
+              <w:rPr>
+                <w:rFonts w:ascii="Cambria Math" w:eastAsia="Helvetica" w:hAnsi="Cambria Math" w:cstheme="minorHAnsi"/>
+                <w:vertAlign w:val="subscript"/>
+              </w:rPr>
+            </m:ctrlPr>
+          </m:sSubPr>
+          <m:e>
+            <m:r>
+              <m:rPr>
+                <m:sty m:val="p"/>
+              </m:rPr>
+              <w:rPr>
+                <w:rFonts w:ascii="Cambria Math" w:eastAsia="Helvetica" w:hAnsi="Cambria Math" w:cstheme="minorHAnsi"/>
+                <w:vertAlign w:val="subscript"/>
+              </w:rPr>
+              <m:t>Δ</m:t>
+            </m:r>
+          </m:e>
+          <m:sub>
+            <m:r>
+              <w:rPr>
+                <w:rFonts w:ascii="Cambria Math" w:eastAsia="Helvetica" w:hAnsi="Cambria Math" w:cstheme="minorHAnsi"/>
+                <w:vertAlign w:val="subscript"/>
+              </w:rPr>
+              <m:t>0</m:t>
+            </m:r>
+          </m:sub>
+        </m:sSub>
+      </m:oMath>
       <w:r>
         <w:rPr>
           <w:rFonts w:eastAsiaTheme="minorEastAsia"/>
         </w:rPr>
-        <w:t>so svojej sady parametrov. Výsledkom bude zmenná hodnota Y a X uložená do poľa výsledkov na rovnakom indexe, ako boli pôvodné hodnoty X, Y.</w:t>
+        <w:t>načíta so</w:t>
+      </w:r>
+      <w:r>
+        <w:rPr>
+          <w:rFonts w:eastAsiaTheme="minorEastAsia"/>
+        </w:rPr>
+        <w:t xml:space="preserve"> svojej sady parametrov. Výsledkom bude </w:t>
+      </w:r>
+      <w:r>
+        <w:rPr>
+          <w:rFonts w:eastAsiaTheme="minorEastAsia"/>
+        </w:rPr>
+        <w:t>vektor so zmenenými</w:t>
+      </w:r>
+      <w:r>
+        <w:rPr>
+          <w:rFonts w:eastAsiaTheme="minorEastAsia"/>
+        </w:rPr>
+        <w:t xml:space="preserve"> hodnota </w:t>
+      </w:r>
+      <w:r>
+        <w:rPr>
+          <w:rFonts w:eastAsiaTheme="minorEastAsia"/>
+        </w:rPr>
+        <w:t>X</w:t>
+      </w:r>
+      <w:r>
+        <w:rPr>
+          <w:rFonts w:eastAsiaTheme="minorEastAsia"/>
+        </w:rPr>
+        <w:t xml:space="preserve"> a</w:t>
+      </w:r>
+      <w:r>
+        <w:rPr>
+          <w:rFonts w:eastAsiaTheme="minorEastAsia"/>
+        </w:rPr>
+        <w:t> Y,</w:t>
+      </w:r>
+      <w:r>
+        <w:rPr>
+          <w:rFonts w:eastAsiaTheme="minorEastAsia"/>
+        </w:rPr>
+        <w:t xml:space="preserve"> ktoré budú</w:t>
+      </w:r>
+      <w:r>
+        <w:rPr>
+          <w:rFonts w:eastAsiaTheme="minorEastAsia"/>
+        </w:rPr>
+        <w:t xml:space="preserve"> uložen</w:t>
+      </w:r>
+      <w:r>
+        <w:rPr>
+          <w:rFonts w:eastAsiaTheme="minorEastAsia"/>
+        </w:rPr>
+        <w:t>ý</w:t>
+      </w:r>
+      <w:r>
+        <w:rPr>
+          <w:rFonts w:eastAsiaTheme="minorEastAsia"/>
+        </w:rPr>
+        <w:t xml:space="preserve"> do poľa výsledkov na rovnakom indexe, ako boli pôvodné hodnoty X, Y.</w:t>
+      </w:r>
+      <w:r>
+        <w:rPr>
+          <w:rFonts w:eastAsiaTheme="minorEastAsia"/>
+        </w:rPr>
+        <w:t xml:space="preserve"> Definičný obor je od najmenšie načítaného X, po najvyššie načítané X.</w:t>
       </w:r>
     </w:p>
     <w:p>
@@ -3395,39 +2460,110 @@
           <w:rFonts w:cstheme="minorHAnsi"/>
         </w:rPr>
       </w:pPr>
-      <w:r>
-        <w:rPr>
-          <w:rFonts w:cstheme="minorHAnsi"/>
-        </w:rPr>
-        <w:t>F</w:t>
-      </w:r>
-      <w:r>
-        <w:rPr>
-          <w:rFonts w:cstheme="minorHAnsi"/>
-          <w:vertAlign w:val="subscript"/>
-        </w:rPr>
-        <w:t>D</w:t>
-      </w:r>
-      <w:r>
-        <w:rPr>
-          <w:rFonts w:cstheme="minorHAnsi"/>
-        </w:rPr>
-        <w:t>(v - v</w:t>
-      </w:r>
-      <w:r>
-        <w:rPr>
-          <w:rFonts w:cstheme="minorHAnsi"/>
-          <w:vertAlign w:val="subscript"/>
-        </w:rPr>
-        <w:t>0</w:t>
-      </w:r>
-      <w:r>
-        <w:rPr>
-          <w:rFonts w:cstheme="minorHAnsi"/>
-        </w:rPr>
-        <w:t xml:space="preserve">) = </w:t>
-      </w:r>
       <m:oMath>
+        <m:r>
+          <w:rPr>
+            <w:rFonts w:ascii="Cambria Math" w:hAnsi="Cambria Math" w:cstheme="minorHAnsi"/>
+          </w:rPr>
+          <m:t>P</m:t>
+        </m:r>
+        <m:d>
+          <m:dPr>
+            <m:ctrlPr>
+              <w:rPr>
+                <w:rFonts w:ascii="Cambria Math" w:hAnsi="Cambria Math" w:cstheme="minorHAnsi"/>
+                <w:i/>
+              </w:rPr>
+            </m:ctrlPr>
+          </m:dPr>
+          <m:e>
+            <m:r>
+              <w:rPr>
+                <w:rFonts w:ascii="Cambria Math" w:hAnsi="Cambria Math" w:cstheme="minorHAnsi"/>
+              </w:rPr>
+              <m:t>v</m:t>
+            </m:r>
+          </m:e>
+        </m:d>
+        <m:r>
+          <w:rPr>
+            <w:rFonts w:ascii="Cambria Math" w:hAnsi="Cambria Math" w:cstheme="minorHAnsi"/>
+            <w:lang w:val="en-US"/>
+          </w:rPr>
+          <m:t xml:space="preserve">= </m:t>
+        </m:r>
+        <m:f>
+          <m:fPr>
+            <m:ctrlPr>
+              <w:rPr>
+                <w:rFonts w:ascii="Cambria Math" w:hAnsi="Cambria Math" w:cstheme="minorHAnsi"/>
+                <w:i/>
+                <w:lang w:val="en-US"/>
+              </w:rPr>
+            </m:ctrlPr>
+          </m:fPr>
+          <m:num>
+            <m:r>
+              <w:rPr>
+                <w:rFonts w:ascii="Cambria Math" w:hAnsi="Cambria Math" w:cstheme="minorHAnsi"/>
+                <w:lang w:val="en-US"/>
+              </w:rPr>
+              <m:t>1</m:t>
+            </m:r>
+          </m:num>
+          <m:den>
+            <m:r>
+              <w:rPr>
+                <w:rFonts w:ascii="Cambria Math" w:hAnsi="Cambria Math" w:cstheme="minorHAnsi"/>
+                <w:lang w:val="en-US"/>
+              </w:rPr>
+              <m:t>|</m:t>
+            </m:r>
+            <m:sSub>
+              <m:sSubPr>
+                <m:ctrlPr>
+                  <w:rPr>
+                    <w:rFonts w:ascii="Cambria Math" w:hAnsi="Cambria Math" w:cstheme="minorHAnsi"/>
+                    <w:i/>
+                  </w:rPr>
+                </m:ctrlPr>
+              </m:sSubPr>
+              <m:e>
+                <m:r>
+                  <m:rPr>
+                    <m:sty m:val="p"/>
+                  </m:rPr>
+                  <w:rPr>
+                    <w:rFonts w:ascii="Cambria Math" w:eastAsia="Helvetica" w:hAnsi="Cambria Math" w:cstheme="minorHAnsi"/>
+                  </w:rPr>
+                  <m:t>Γ</m:t>
+                </m:r>
+              </m:e>
+              <m:sub>
+                <m:r>
+                  <w:rPr>
+                    <w:rFonts w:ascii="Cambria Math" w:hAnsi="Cambria Math" w:cstheme="minorHAnsi"/>
+                  </w:rPr>
+                  <m:t>D</m:t>
+                </m:r>
+              </m:sub>
+            </m:sSub>
+            <m:r>
+              <w:rPr>
+                <w:rFonts w:ascii="Cambria Math" w:hAnsi="Cambria Math" w:cstheme="minorHAnsi"/>
+                <w:lang w:val="en-US"/>
+              </w:rPr>
+              <m:t>|</m:t>
+            </m:r>
+          </m:den>
+        </m:f>
+        <m:r>
+          <w:rPr>
+            <w:rFonts w:ascii="Cambria Math" w:hAnsi="Cambria Math" w:cstheme="minorHAnsi"/>
+            <w:lang w:val="en-US"/>
+          </w:rPr>
+          <m:t xml:space="preserve"> </m:t>
+        </m:r>
         <m:rad>
           <m:radPr>
             <m:degHide m:val="1"/>
@@ -3486,6 +2622,27 @@
             </m:f>
           </m:e>
         </m:rad>
+        <m:r>
+          <w:rPr>
+            <w:rFonts w:ascii="Cambria Math" w:hAnsi="Cambria Math" w:cstheme="minorHAnsi"/>
+          </w:rPr>
+          <m:t xml:space="preserve"> </m:t>
+        </m:r>
+        <m:r>
+          <m:rPr>
+            <m:sty m:val="p"/>
+          </m:rPr>
+          <w:rPr>
+            <w:rFonts w:ascii="Cambria Math" w:hAnsi="Cambria Math" w:cstheme="minorHAnsi"/>
+          </w:rPr>
+          <m:t>exp⁡</m:t>
+        </m:r>
+        <m:r>
+          <w:rPr>
+            <w:rFonts w:ascii="Cambria Math" w:hAnsi="Cambria Math" w:cstheme="minorHAnsi"/>
+          </w:rPr>
+          <m:t>{-ln2*</m:t>
+        </m:r>
         <m:f>
           <m:fPr>
             <m:ctrlPr>
@@ -3496,72 +2653,222 @@
             </m:ctrlPr>
           </m:fPr>
           <m:num>
-            <m:r>
-              <w:rPr>
-                <w:rFonts w:ascii="Cambria Math" w:hAnsi="Cambria Math" w:cstheme="minorHAnsi"/>
-              </w:rPr>
-              <m:t>1</m:t>
-            </m:r>
-          </m:num>
-          <m:den>
-            <m:sSub>
-              <m:sSubPr>
+            <m:sSup>
+              <m:sSupPr>
                 <m:ctrlPr>
                   <w:rPr>
                     <w:rFonts w:ascii="Cambria Math" w:hAnsi="Cambria Math" w:cstheme="minorHAnsi"/>
                     <w:i/>
                   </w:rPr>
                 </m:ctrlPr>
-              </m:sSubPr>
+              </m:sSupPr>
               <m:e>
-                <m:r>
-                  <m:rPr>
-                    <m:sty m:val="p"/>
-                  </m:rPr>
-                  <w:rPr>
-                    <w:rFonts w:ascii="Cambria Math" w:eastAsia="Helvetica" w:hAnsi="Cambria Math" w:cstheme="minorHAnsi"/>
-                  </w:rPr>
-                  <m:t>Γ</m:t>
-                </m:r>
-              </m:e>
-              <m:sub>
                 <m:r>
                   <w:rPr>
                     <w:rFonts w:ascii="Cambria Math" w:hAnsi="Cambria Math" w:cstheme="minorHAnsi"/>
                   </w:rPr>
-                  <m:t>D</m:t>
+                  <m:t>[v-</m:t>
                 </m:r>
-              </m:sub>
-            </m:sSub>
+                <m:sSub>
+                  <m:sSubPr>
+                    <m:ctrlPr>
+                      <w:rPr>
+                        <w:rFonts w:ascii="Cambria Math" w:hAnsi="Cambria Math" w:cstheme="minorHAnsi"/>
+                        <w:i/>
+                      </w:rPr>
+                    </m:ctrlPr>
+                  </m:sSubPr>
+                  <m:e>
+                    <m:r>
+                      <w:rPr>
+                        <w:rFonts w:ascii="Cambria Math" w:hAnsi="Cambria Math" w:cstheme="minorHAnsi"/>
+                      </w:rPr>
+                      <m:t>(v</m:t>
+                    </m:r>
+                  </m:e>
+                  <m:sub>
+                    <m:r>
+                      <w:rPr>
+                        <w:rFonts w:ascii="Cambria Math" w:hAnsi="Cambria Math" w:cstheme="minorHAnsi"/>
+                      </w:rPr>
+                      <m:t>0</m:t>
+                    </m:r>
+                  </m:sub>
+                </m:sSub>
+                <m:r>
+                  <w:rPr>
+                    <w:rFonts w:ascii="Cambria Math" w:hAnsi="Cambria Math" w:cstheme="minorHAnsi"/>
+                  </w:rPr>
+                  <m:t xml:space="preserve">+ </m:t>
+                </m:r>
+                <m:sSub>
+                  <m:sSubPr>
+                    <m:ctrlPr>
+                      <w:rPr>
+                        <w:rFonts w:ascii="Cambria Math" w:eastAsia="Helvetica" w:hAnsi="Cambria Math" w:cstheme="minorHAnsi"/>
+                        <w:vertAlign w:val="subscript"/>
+                      </w:rPr>
+                    </m:ctrlPr>
+                  </m:sSubPr>
+                  <m:e>
+                    <m:r>
+                      <m:rPr>
+                        <m:sty m:val="p"/>
+                      </m:rPr>
+                      <w:rPr>
+                        <w:rFonts w:ascii="Cambria Math" w:eastAsia="Helvetica" w:hAnsi="Cambria Math" w:cstheme="minorHAnsi"/>
+                        <w:vertAlign w:val="subscript"/>
+                      </w:rPr>
+                      <m:t>Δ</m:t>
+                    </m:r>
+                  </m:e>
+                  <m:sub>
+                    <m:r>
+                      <w:rPr>
+                        <w:rFonts w:ascii="Cambria Math" w:eastAsia="Helvetica" w:hAnsi="Cambria Math" w:cstheme="minorHAnsi"/>
+                        <w:vertAlign w:val="subscript"/>
+                      </w:rPr>
+                      <m:t>0</m:t>
+                    </m:r>
+                  </m:sub>
+                </m:sSub>
+                <m:r>
+                  <w:rPr>
+                    <w:rFonts w:ascii="Cambria Math" w:hAnsi="Cambria Math" w:cstheme="minorHAnsi"/>
+                  </w:rPr>
+                  <m:t>)]</m:t>
+                </m:r>
+              </m:e>
+              <m:sup>
+                <m:r>
+                  <w:rPr>
+                    <w:rFonts w:ascii="Cambria Math" w:hAnsi="Cambria Math" w:cstheme="minorHAnsi"/>
+                  </w:rPr>
+                  <m:t>2</m:t>
+                </m:r>
+              </m:sup>
+            </m:sSup>
+          </m:num>
+          <m:den>
+            <m:sSup>
+              <m:sSupPr>
+                <m:ctrlPr>
+                  <w:rPr>
+                    <w:rFonts w:ascii="Cambria Math" w:hAnsi="Cambria Math" w:cstheme="minorHAnsi"/>
+                    <w:i/>
+                  </w:rPr>
+                </m:ctrlPr>
+              </m:sSupPr>
+              <m:e>
+                <m:sSub>
+                  <m:sSubPr>
+                    <m:ctrlPr>
+                      <w:rPr>
+                        <w:rFonts w:ascii="Cambria Math" w:hAnsi="Cambria Math" w:cstheme="minorHAnsi"/>
+                        <w:i/>
+                      </w:rPr>
+                    </m:ctrlPr>
+                  </m:sSubPr>
+                  <m:e>
+                    <m:r>
+                      <m:rPr>
+                        <m:sty m:val="p"/>
+                      </m:rPr>
+                      <w:rPr>
+                        <w:rFonts w:ascii="Cambria Math" w:eastAsia="Helvetica" w:hAnsi="Cambria Math" w:cstheme="minorHAnsi"/>
+                      </w:rPr>
+                      <m:t>Γ</m:t>
+                    </m:r>
+                  </m:e>
+                  <m:sub>
+                    <m:r>
+                      <w:rPr>
+                        <w:rFonts w:ascii="Cambria Math" w:hAnsi="Cambria Math" w:cstheme="minorHAnsi"/>
+                      </w:rPr>
+                      <m:t>D</m:t>
+                    </m:r>
+                  </m:sub>
+                </m:sSub>
+              </m:e>
+              <m:sup>
+                <m:r>
+                  <w:rPr>
+                    <w:rFonts w:ascii="Cambria Math" w:hAnsi="Cambria Math" w:cstheme="minorHAnsi"/>
+                  </w:rPr>
+                  <m:t>2</m:t>
+                </m:r>
+              </m:sup>
+            </m:sSup>
           </m:den>
         </m:f>
+        <m:r>
+          <w:rPr>
+            <w:rFonts w:ascii="Cambria Math" w:hAnsi="Cambria Math" w:cstheme="minorHAnsi"/>
+          </w:rPr>
+          <m:t>}</m:t>
+        </m:r>
       </m:oMath>
       <w:r>
         <w:rPr>
           <w:rFonts w:cstheme="minorHAnsi"/>
         </w:rPr>
-        <w:t xml:space="preserve"> exp( -ln(2) (</w:t>
+        <w:t xml:space="preserve"> </w:t>
+      </w:r>
+    </w:p>
+    <w:p>
+      <w:pPr>
+        <w:pStyle w:val="Odsekzoznamu"/>
+        <w:numPr>
+          <w:ilvl w:val="1"/>
+          <w:numId w:val="9"/>
+        </w:numPr>
+        <w:rPr>
+          <w:rFonts w:asciiTheme="majorHAnsi" w:hAnsiTheme="majorHAnsi" w:cstheme="majorHAnsi"/>
+          <w:color w:val="2F5496" w:themeColor="accent1" w:themeShade="BF"/>
+          <w:sz w:val="28"/>
+          <w:szCs w:val="28"/>
+        </w:rPr>
+      </w:pPr>
+      <w:r>
+        <w:rPr>
+          <w:rFonts w:asciiTheme="majorHAnsi" w:hAnsiTheme="majorHAnsi" w:cstheme="majorHAnsi"/>
+          <w:color w:val="2F5496" w:themeColor="accent1" w:themeShade="BF"/>
+          <w:sz w:val="28"/>
+          <w:szCs w:val="28"/>
+        </w:rPr>
+        <w:t xml:space="preserve"> Lorentz</w:t>
+      </w:r>
+    </w:p>
+    <w:p>
+      <w:pPr>
+        <w:pStyle w:val="Odsekzoznamu"/>
+      </w:pPr>
+      <w:r>
+        <w:t>lorentz() bude počítať postupne s každou hodnotou X, Y</w:t>
+      </w:r>
+      <w:r>
+        <w:t xml:space="preserve"> </w:t>
+      </w:r>
+      <w:r>
+        <w:t>Tieto hodnoty tvoria vektor v, ktorý vstupuje do funkcie.</w:t>
+      </w:r>
+      <w:r>
+        <w:t xml:space="preserve"> </w:t>
+      </w:r>
+      <w:r>
+        <w:t xml:space="preserve">Parametre pre </w:t>
       </w:r>
       <m:oMath>
-        <m:f>
-          <m:fPr>
+        <m:sSub>
+          <m:sSubPr>
             <m:ctrlPr>
               <w:rPr>
                 <w:rFonts w:ascii="Cambria Math" w:hAnsi="Cambria Math" w:cstheme="minorHAnsi"/>
                 <w:i/>
               </w:rPr>
             </m:ctrlPr>
-          </m:fPr>
-          <m:num>
-            <m:r>
-              <m:rPr>
-                <m:sty m:val="p"/>
-              </m:rPr>
-              <w:rPr>
-                <w:rFonts w:ascii="Cambria Math" w:hAnsi="Cambria Math" w:cstheme="minorHAnsi"/>
-              </w:rPr>
-              <m:t xml:space="preserve">v </m:t>
-            </m:r>
+          </m:sSubPr>
+          <m:e>
             <m:r>
               <m:rPr>
                 <m:sty m:val="p"/>
@@ -3569,147 +2876,30 @@
               <w:rPr>
                 <w:rFonts w:ascii="Cambria Math" w:eastAsia="Helvetica" w:hAnsi="Cambria Math" w:cstheme="minorHAnsi"/>
               </w:rPr>
-              <m:t xml:space="preserve">- </m:t>
+              <m:t>Γ</m:t>
             </m:r>
-            <m:sSub>
-              <m:sSubPr>
-                <m:ctrlPr>
-                  <w:rPr>
-                    <w:rFonts w:ascii="Cambria Math" w:hAnsi="Cambria Math" w:cstheme="minorHAnsi"/>
-                    <w:vertAlign w:val="subscript"/>
-                  </w:rPr>
-                </m:ctrlPr>
-              </m:sSubPr>
-              <m:e>
-                <m:r>
-                  <m:rPr>
-                    <m:sty m:val="p"/>
-                  </m:rPr>
-                  <w:rPr>
-                    <w:rFonts w:ascii="Cambria Math" w:hAnsi="Cambria Math" w:cstheme="minorHAnsi"/>
-                    <w:vertAlign w:val="subscript"/>
-                  </w:rPr>
-                  <m:t>v</m:t>
-                </m:r>
-              </m:e>
-              <m:sub>
-                <m:r>
-                  <m:rPr>
-                    <m:sty m:val="p"/>
-                  </m:rPr>
-                  <w:rPr>
-                    <w:rFonts w:ascii="Cambria Math" w:hAnsi="Cambria Math" w:cstheme="minorHAnsi"/>
-                    <w:vertAlign w:val="subscript"/>
-                  </w:rPr>
-                  <m:t>0</m:t>
-                </m:r>
-              </m:sub>
-            </m:sSub>
-          </m:num>
-          <m:den>
-            <m:sSub>
-              <m:sSubPr>
-                <m:ctrlPr>
-                  <w:rPr>
-                    <w:rFonts w:ascii="Cambria Math" w:hAnsi="Cambria Math" w:cstheme="minorHAnsi"/>
-                    <w:i/>
-                  </w:rPr>
-                </m:ctrlPr>
-              </m:sSubPr>
-              <m:e>
-                <m:r>
-                  <m:rPr>
-                    <m:sty m:val="p"/>
-                  </m:rPr>
-                  <w:rPr>
-                    <w:rFonts w:ascii="Cambria Math" w:eastAsia="Helvetica" w:hAnsi="Cambria Math" w:cstheme="minorHAnsi"/>
-                  </w:rPr>
-                  <m:t>Γ</m:t>
-                </m:r>
-              </m:e>
-              <m:sub>
-                <m:r>
-                  <w:rPr>
-                    <w:rFonts w:ascii="Cambria Math" w:hAnsi="Cambria Math" w:cstheme="minorHAnsi"/>
-                  </w:rPr>
-                  <m:t>D</m:t>
-                </m:r>
-              </m:sub>
-            </m:sSub>
-          </m:den>
-        </m:f>
+          </m:e>
+          <m:sub>
+            <m:r>
+              <w:rPr>
+                <w:rFonts w:ascii="Cambria Math" w:hAnsi="Cambria Math" w:cstheme="minorHAnsi"/>
+              </w:rPr>
+              <m:t>0</m:t>
+            </m:r>
+          </m:sub>
+        </m:sSub>
       </m:oMath>
       <w:r>
         <w:rPr>
-          <w:rFonts w:cstheme="minorHAnsi"/>
-        </w:rPr>
-        <w:t>))</w:t>
-      </w:r>
-    </w:p>
-    <w:p>
-      <w:pPr>
-        <w:pStyle w:val="Odsekzoznamu"/>
-        <w:numPr>
-          <w:ilvl w:val="1"/>
-          <w:numId w:val="9"/>
-        </w:numPr>
-        <w:rPr>
-          <w:rFonts w:asciiTheme="majorHAnsi" w:hAnsiTheme="majorHAnsi" w:cstheme="majorHAnsi"/>
-          <w:color w:val="2F5496" w:themeColor="accent1" w:themeShade="BF"/>
-          <w:sz w:val="28"/>
-          <w:szCs w:val="28"/>
-        </w:rPr>
-      </w:pPr>
-      <w:r>
-        <w:rPr>
-          <w:rFonts w:asciiTheme="majorHAnsi" w:hAnsiTheme="majorHAnsi" w:cstheme="majorHAnsi"/>
-          <w:color w:val="2F5496" w:themeColor="accent1" w:themeShade="BF"/>
-          <w:sz w:val="28"/>
-          <w:szCs w:val="28"/>
+          <w:rFonts w:eastAsiaTheme="minorEastAsia"/>
+        </w:rPr>
+        <w:t>,</w:t>
+      </w:r>
+      <w:r>
+        <w:rPr>
+          <w:rFonts w:eastAsiaTheme="minorEastAsia"/>
         </w:rPr>
         <w:t xml:space="preserve"> </w:t>
-      </w:r>
-      <w:proofErr w:type="spellStart"/>
-      <w:r>
-        <w:rPr>
-          <w:rFonts w:asciiTheme="majorHAnsi" w:hAnsiTheme="majorHAnsi" w:cstheme="majorHAnsi"/>
-          <w:color w:val="2F5496" w:themeColor="accent1" w:themeShade="BF"/>
-          <w:sz w:val="28"/>
-          <w:szCs w:val="28"/>
-        </w:rPr>
-        <w:t>Lorentz</w:t>
-      </w:r>
-      <w:proofErr w:type="spellEnd"/>
-    </w:p>
-    <w:p>
-      <w:pPr>
-        <w:pStyle w:val="Odsekzoznamu"/>
-      </w:pPr>
-      <w:proofErr w:type="spellStart"/>
-      <w:r>
-        <w:t>lorentz</w:t>
-      </w:r>
-      <w:proofErr w:type="spellEnd"/>
-      <w:r>
-        <w:t xml:space="preserve">() bude počítať postupne s každou hodnotou X, Y, W a vezme si parametre pre </w:t>
-      </w:r>
-      <m:oMath>
-        <m:r>
-          <m:rPr>
-            <m:sty m:val="p"/>
-          </m:rPr>
-          <w:rPr>
-            <w:rFonts w:ascii="Cambria Math" w:eastAsia="Helvetica" w:hAnsi="Cambria Math" w:cstheme="minorHAnsi"/>
-            <w:vertAlign w:val="subscript"/>
-          </w:rPr>
-          <m:t>Δ</m:t>
-        </m:r>
-      </m:oMath>
-      <w:r>
-        <w:rPr>
-          <w:rFonts w:eastAsiaTheme="minorEastAsia"/>
-        </w:rPr>
-        <w:t xml:space="preserve">, v, </w:t>
       </w:r>
       <m:oMath>
         <m:sSub>
@@ -3754,22 +2944,109 @@
         <w:t xml:space="preserve">, </w:t>
       </w:r>
       <m:oMath>
-        <m:r>
-          <m:rPr>
-            <m:sty m:val="p"/>
-          </m:rPr>
-          <w:rPr>
-            <w:rFonts w:ascii="Cambria Math" w:eastAsia="Helvetica" w:hAnsi="Cambria Math" w:cstheme="minorHAnsi"/>
-          </w:rPr>
-          <m:t>Γ</m:t>
-        </m:r>
+        <m:sSub>
+          <m:sSubPr>
+            <m:ctrlPr>
+              <w:rPr>
+                <w:rFonts w:ascii="Cambria Math" w:eastAsia="Helvetica" w:hAnsi="Cambria Math" w:cstheme="minorHAnsi"/>
+                <w:vertAlign w:val="subscript"/>
+              </w:rPr>
+            </m:ctrlPr>
+          </m:sSubPr>
+          <m:e>
+            <m:r>
+              <m:rPr>
+                <m:sty m:val="p"/>
+              </m:rPr>
+              <w:rPr>
+                <w:rFonts w:ascii="Cambria Math" w:eastAsia="Helvetica" w:hAnsi="Cambria Math" w:cstheme="minorHAnsi"/>
+                <w:vertAlign w:val="subscript"/>
+              </w:rPr>
+              <m:t>Δ</m:t>
+            </m:r>
+          </m:e>
+          <m:sub>
+            <m:r>
+              <w:rPr>
+                <w:rFonts w:ascii="Cambria Math" w:eastAsia="Helvetica" w:hAnsi="Cambria Math" w:cstheme="minorHAnsi"/>
+                <w:vertAlign w:val="subscript"/>
+              </w:rPr>
+              <m:t>0</m:t>
+            </m:r>
+          </m:sub>
+        </m:sSub>
       </m:oMath>
       <w:r>
         <w:rPr>
           <w:rFonts w:eastAsiaTheme="minorEastAsia"/>
         </w:rPr>
-        <w:t xml:space="preserve">  so svojej sady parametrov. Výsledkom bude zmenná hodnota Y a X uložená do poľa výsledkov na rovnakom indexe, ako boli pôvodné hodnoty X, Y.</w:t>
-      </w:r>
+        <w:t>načíta so</w:t>
+      </w:r>
+      <w:r>
+        <w:rPr>
+          <w:rFonts w:eastAsiaTheme="minorEastAsia"/>
+        </w:rPr>
+        <w:t xml:space="preserve"> svojej sady parametrov. Výsledkom bude </w:t>
+      </w:r>
+      <w:r>
+        <w:rPr>
+          <w:rFonts w:eastAsiaTheme="minorEastAsia"/>
+        </w:rPr>
+        <w:t>vektor so zmenenými</w:t>
+      </w:r>
+      <w:r>
+        <w:rPr>
+          <w:rFonts w:eastAsiaTheme="minorEastAsia"/>
+        </w:rPr>
+        <w:t xml:space="preserve"> hodnota </w:t>
+      </w:r>
+      <w:r>
+        <w:rPr>
+          <w:rFonts w:eastAsiaTheme="minorEastAsia"/>
+        </w:rPr>
+        <w:t>X</w:t>
+      </w:r>
+      <w:r>
+        <w:rPr>
+          <w:rFonts w:eastAsiaTheme="minorEastAsia"/>
+        </w:rPr>
+        <w:t xml:space="preserve"> a</w:t>
+      </w:r>
+      <w:r>
+        <w:rPr>
+          <w:rFonts w:eastAsiaTheme="minorEastAsia"/>
+        </w:rPr>
+        <w:t> Y, ktoré budú</w:t>
+      </w:r>
+      <w:r>
+        <w:rPr>
+          <w:rFonts w:eastAsiaTheme="minorEastAsia"/>
+        </w:rPr>
+        <w:t xml:space="preserve"> uložen</w:t>
+      </w:r>
+      <w:r>
+        <w:rPr>
+          <w:rFonts w:eastAsiaTheme="minorEastAsia"/>
+        </w:rPr>
+        <w:t>ý</w:t>
+      </w:r>
+      <w:r>
+        <w:rPr>
+          <w:rFonts w:eastAsiaTheme="minorEastAsia"/>
+        </w:rPr>
+        <w:t xml:space="preserve"> do poľa výsledkov na rovnakom indexe, ako boli pôvodné hodnoty X, Y.</w:t>
+      </w:r>
+      <w:r>
+        <w:rPr>
+          <w:rFonts w:eastAsiaTheme="minorEastAsia"/>
+        </w:rPr>
+        <w:t xml:space="preserve"> Definičný obor je od najmenšie načítaného X, po najvyššie načítané X.</w:t>
+      </w:r>
+    </w:p>
+    <w:p>
+      <w:pPr>
+        <w:pStyle w:val="Odsekzoznamu"/>
+      </w:pPr>
     </w:p>
     <w:p>
       <w:pPr>
@@ -3783,14 +3060,7 @@
         <w:rPr>
           <w:rFonts w:cstheme="minorHAnsi"/>
         </w:rPr>
-        <w:t>F</w:t>
-      </w:r>
-      <w:r>
-        <w:rPr>
-          <w:rFonts w:cstheme="minorHAnsi"/>
-          <w:vertAlign w:val="subscript"/>
-        </w:rPr>
-        <w:t>L</w:t>
+        <w:t>P</w:t>
       </w:r>
       <w:r>
         <w:rPr>
@@ -3848,17 +3118,49 @@
             </m:ctrlPr>
           </m:fPr>
           <m:num>
+            <m:sSub>
+              <m:sSubPr>
+                <m:ctrlPr>
+                  <w:rPr>
+                    <w:rFonts w:ascii="Cambria Math" w:eastAsia="Helvetica" w:hAnsi="Cambria Math" w:cstheme="minorHAnsi"/>
+                  </w:rPr>
+                </m:ctrlPr>
+              </m:sSubPr>
+              <m:e>
+                <m:r>
+                  <m:rPr>
+                    <m:sty m:val="p"/>
+                  </m:rPr>
+                  <w:rPr>
+                    <w:rFonts w:ascii="Cambria Math" w:eastAsia="Helvetica" w:hAnsi="Cambria Math" w:cstheme="minorHAnsi"/>
+                  </w:rPr>
+                  <m:t>|Γ</m:t>
+                </m:r>
+              </m:e>
+              <m:sub>
+                <m:r>
+                  <w:rPr>
+                    <w:rFonts w:ascii="Cambria Math" w:eastAsia="Helvetica" w:hAnsi="Cambria Math" w:cstheme="minorHAnsi"/>
+                  </w:rPr>
+                  <m:t>0</m:t>
+                </m:r>
+              </m:sub>
+            </m:sSub>
             <m:r>
-              <m:rPr>
-                <m:sty m:val="p"/>
-              </m:rPr>
               <w:rPr>
                 <w:rFonts w:ascii="Cambria Math" w:eastAsia="Helvetica" w:hAnsi="Cambria Math" w:cstheme="minorHAnsi"/>
+                <w:lang w:val="en-US"/>
               </w:rPr>
-              <m:t>Γ</m:t>
+              <m:t>|</m:t>
             </m:r>
           </m:num>
           <m:den>
+            <m:r>
+              <w:rPr>
+                <w:rFonts w:ascii="Cambria Math" w:hAnsi="Cambria Math" w:cstheme="minorHAnsi"/>
+              </w:rPr>
+              <m:t>[</m:t>
+            </m:r>
             <m:sSup>
               <m:sSupPr>
                 <m:ctrlPr>
@@ -3875,7 +3177,16 @@
                   <w:rPr>
                     <w:rFonts w:ascii="Cambria Math" w:hAnsi="Cambria Math" w:cstheme="minorHAnsi"/>
                   </w:rPr>
-                  <m:t xml:space="preserve">(v </m:t>
+                  <m:t>(</m:t>
+                </m:r>
+                <m:r>
+                  <m:rPr>
+                    <m:sty m:val="p"/>
+                  </m:rPr>
+                  <w:rPr>
+                    <w:rFonts w:ascii="Cambria Math" w:hAnsi="Cambria Math" w:cstheme="minorHAnsi"/>
+                  </w:rPr>
+                  <m:t xml:space="preserve">v </m:t>
                 </m:r>
                 <m:r>
                   <m:rPr>
@@ -3884,62 +3195,109 @@
                   <w:rPr>
                     <w:rFonts w:ascii="Cambria Math" w:eastAsia="Helvetica" w:hAnsi="Cambria Math" w:cstheme="minorHAnsi"/>
                   </w:rPr>
-                  <m:t xml:space="preserve">- </m:t>
+                  <m:t>-</m:t>
                 </m:r>
-                <m:sSub>
-                  <m:sSubPr>
+                <m:d>
+                  <m:dPr>
                     <m:ctrlPr>
                       <w:rPr>
-                        <w:rFonts w:ascii="Cambria Math" w:hAnsi="Cambria Math" w:cstheme="minorHAnsi"/>
-                        <w:vertAlign w:val="subscript"/>
+                        <w:rFonts w:ascii="Cambria Math" w:eastAsia="Helvetica" w:hAnsi="Cambria Math" w:cstheme="minorHAnsi"/>
                       </w:rPr>
                     </m:ctrlPr>
-                  </m:sSubPr>
+                  </m:dPr>
                   <m:e>
+                    <m:sSub>
+                      <m:sSubPr>
+                        <m:ctrlPr>
+                          <w:rPr>
+                            <w:rFonts w:ascii="Cambria Math" w:hAnsi="Cambria Math" w:cstheme="minorHAnsi"/>
+                            <w:vertAlign w:val="subscript"/>
+                          </w:rPr>
+                        </m:ctrlPr>
+                      </m:sSubPr>
+                      <m:e>
+                        <m:r>
+                          <m:rPr>
+                            <m:sty m:val="p"/>
+                          </m:rPr>
+                          <w:rPr>
+                            <w:rFonts w:ascii="Cambria Math" w:hAnsi="Cambria Math" w:cstheme="minorHAnsi"/>
+                            <w:vertAlign w:val="subscript"/>
+                          </w:rPr>
+                          <m:t>v</m:t>
+                        </m:r>
+                      </m:e>
+                      <m:sub>
+                        <m:r>
+                          <m:rPr>
+                            <m:sty m:val="p"/>
+                          </m:rPr>
+                          <w:rPr>
+                            <w:rFonts w:ascii="Cambria Math" w:hAnsi="Cambria Math" w:cstheme="minorHAnsi"/>
+                            <w:vertAlign w:val="subscript"/>
+                          </w:rPr>
+                          <m:t>0</m:t>
+                        </m:r>
+                      </m:sub>
+                    </m:sSub>
                     <m:r>
                       <m:rPr>
                         <m:sty m:val="p"/>
                       </m:rPr>
                       <w:rPr>
-                        <w:rFonts w:ascii="Cambria Math" w:hAnsi="Cambria Math" w:cstheme="minorHAnsi"/>
+                        <w:rFonts w:ascii="Cambria Math" w:eastAsia="Helvetica" w:hAnsi="Cambria Math" w:cstheme="minorHAnsi"/>
                         <w:vertAlign w:val="subscript"/>
                       </w:rPr>
-                      <m:t>v</m:t>
+                      <m:t xml:space="preserve">+ </m:t>
                     </m:r>
-                  </m:e>
-                  <m:sub>
+                    <m:sSub>
+                      <m:sSubPr>
+                        <m:ctrlPr>
+                          <w:rPr>
+                            <w:rFonts w:ascii="Cambria Math" w:eastAsia="Helvetica" w:hAnsi="Cambria Math" w:cstheme="minorHAnsi"/>
+                            <w:vertAlign w:val="subscript"/>
+                          </w:rPr>
+                        </m:ctrlPr>
+                      </m:sSubPr>
+                      <m:e>
+                        <m:r>
+                          <m:rPr>
+                            <m:sty m:val="p"/>
+                          </m:rPr>
+                          <w:rPr>
+                            <w:rFonts w:ascii="Cambria Math" w:eastAsia="Helvetica" w:hAnsi="Cambria Math" w:cstheme="minorHAnsi"/>
+                            <w:vertAlign w:val="subscript"/>
+                          </w:rPr>
+                          <m:t>Δ</m:t>
+                        </m:r>
+                      </m:e>
+                      <m:sub>
+                        <m:r>
+                          <w:rPr>
+                            <w:rFonts w:ascii="Cambria Math" w:eastAsia="Helvetica" w:hAnsi="Cambria Math" w:cstheme="minorHAnsi"/>
+                            <w:vertAlign w:val="subscript"/>
+                          </w:rPr>
+                          <m:t>0</m:t>
+                        </m:r>
+                      </m:sub>
+                    </m:sSub>
                     <m:r>
                       <m:rPr>
                         <m:sty m:val="p"/>
                       </m:rPr>
                       <w:rPr>
-                        <w:rFonts w:ascii="Cambria Math" w:hAnsi="Cambria Math" w:cstheme="minorHAnsi"/>
+                        <w:rFonts w:ascii="Cambria Math" w:eastAsia="Helvetica" w:hAnsi="Cambria Math" w:cstheme="minorHAnsi"/>
                         <w:vertAlign w:val="subscript"/>
                       </w:rPr>
-                      <m:t>0</m:t>
+                      <m:t xml:space="preserve"> </m:t>
                     </m:r>
-                  </m:sub>
-                </m:sSub>
-                <m:r>
-                  <m:rPr>
-                    <m:sty m:val="p"/>
-                  </m:rPr>
-                  <w:rPr>
-                    <w:rFonts w:ascii="Cambria Math" w:hAnsi="Cambria Math" w:cstheme="minorHAnsi"/>
-                    <w:vertAlign w:val="subscript"/>
-                  </w:rPr>
-                  <m:t xml:space="preserve"> </m:t>
-                </m:r>
-                <m:r>
-                  <m:rPr>
-                    <m:sty m:val="p"/>
-                  </m:rPr>
-                  <w:rPr>
-                    <w:rFonts w:ascii="Cambria Math" w:eastAsia="Helvetica" w:hAnsi="Cambria Math" w:cstheme="minorHAnsi"/>
-                    <w:vertAlign w:val="subscript"/>
-                  </w:rPr>
-                  <m:t xml:space="preserve">-Δ </m:t>
-                </m:r>
+                    <m:ctrlPr>
+                      <w:rPr>
+                        <w:rFonts w:ascii="Cambria Math" w:hAnsi="Cambria Math" w:cstheme="minorHAnsi"/>
+                      </w:rPr>
+                    </m:ctrlPr>
+                  </m:e>
+                </m:d>
                 <m:r>
                   <m:rPr>
                     <m:sty m:val="p"/>
@@ -3947,7 +3305,7 @@
                   <w:rPr>
                     <w:rFonts w:ascii="Cambria Math" w:hAnsi="Cambria Math" w:cstheme="minorHAnsi"/>
                   </w:rPr>
-                  <m:t>)</m:t>
+                  <m:t>]</m:t>
                 </m:r>
               </m:e>
               <m:sup>
@@ -3971,37 +3329,57 @@
               </w:rPr>
               <m:t xml:space="preserve">+ </m:t>
             </m:r>
-            <m:sSup>
-              <m:sSupPr>
+            <m:sSub>
+              <m:sSubPr>
                 <m:ctrlPr>
                   <w:rPr>
                     <w:rFonts w:ascii="Cambria Math" w:hAnsi="Cambria Math" w:cstheme="minorHAnsi"/>
+                    <w:i/>
                   </w:rPr>
                 </m:ctrlPr>
-              </m:sSupPr>
+              </m:sSubPr>
               <m:e>
+                <m:sSup>
+                  <m:sSupPr>
+                    <m:ctrlPr>
+                      <w:rPr>
+                        <w:rFonts w:ascii="Cambria Math" w:hAnsi="Cambria Math" w:cstheme="minorHAnsi"/>
+                      </w:rPr>
+                    </m:ctrlPr>
+                  </m:sSupPr>
+                  <m:e>
+                    <m:r>
+                      <m:rPr>
+                        <m:sty m:val="p"/>
+                      </m:rPr>
+                      <w:rPr>
+                        <w:rFonts w:ascii="Cambria Math" w:eastAsia="Helvetica" w:hAnsi="Cambria Math" w:cstheme="minorHAnsi"/>
+                      </w:rPr>
+                      <m:t>Γ</m:t>
+                    </m:r>
+                  </m:e>
+                  <m:sup>
+                    <m:r>
+                      <m:rPr>
+                        <m:sty m:val="p"/>
+                      </m:rPr>
+                      <w:rPr>
+                        <w:rFonts w:ascii="Cambria Math" w:hAnsi="Cambria Math" w:cstheme="minorHAnsi"/>
+                      </w:rPr>
+                      <m:t>2</m:t>
+                    </m:r>
+                  </m:sup>
+                </m:sSup>
+              </m:e>
+              <m:sub>
                 <m:r>
-                  <m:rPr>
-                    <m:sty m:val="p"/>
-                  </m:rPr>
-                  <w:rPr>
-                    <w:rFonts w:ascii="Cambria Math" w:eastAsia="Helvetica" w:hAnsi="Cambria Math" w:cstheme="minorHAnsi"/>
-                  </w:rPr>
-                  <m:t>Γ</m:t>
-                </m:r>
-              </m:e>
-              <m:sup>
-                <m:r>
-                  <m:rPr>
-                    <m:sty m:val="p"/>
-                  </m:rPr>
                   <w:rPr>
                     <w:rFonts w:ascii="Cambria Math" w:hAnsi="Cambria Math" w:cstheme="minorHAnsi"/>
                   </w:rPr>
-                  <m:t>2</m:t>
+                  <m:t>0</m:t>
                 </m:r>
-              </m:sup>
-            </m:sSup>
+              </m:sub>
+            </m:sSub>
           </m:den>
         </m:f>
       </m:oMath>
@@ -4027,100 +3405,243 @@
           <w:sz w:val="28"/>
           <w:szCs w:val="28"/>
         </w:rPr>
+        <w:t xml:space="preserve"> Voigt</w:t>
+      </w:r>
+    </w:p>
+    <w:p>
+      <w:pPr>
+        <w:pStyle w:val="Odsekzoznamu"/>
+        <w:rPr>
+          <w:rFonts w:eastAsiaTheme="minorEastAsia"/>
+        </w:rPr>
+      </w:pPr>
+      <w:r>
+        <w:t>Voigt() bude počítať postupne s každou hodnotou X, Y</w:t>
+      </w:r>
+      <w:r>
+        <w:t xml:space="preserve">. </w:t>
+      </w:r>
+      <w:r>
+        <w:t xml:space="preserve">Tieto hodnoty tvoria vektor v, ktorý vstupuje do funkcie.Parametre pre </w:t>
+      </w:r>
+      <m:oMath>
+        <m:sSub>
+          <m:sSubPr>
+            <m:ctrlPr>
+              <w:rPr>
+                <w:rFonts w:ascii="Cambria Math" w:hAnsi="Cambria Math" w:cstheme="minorHAnsi"/>
+                <w:i/>
+              </w:rPr>
+            </m:ctrlPr>
+          </m:sSubPr>
+          <m:e>
+            <m:r>
+              <m:rPr>
+                <m:sty m:val="p"/>
+              </m:rPr>
+              <w:rPr>
+                <w:rFonts w:ascii="Cambria Math" w:eastAsia="Helvetica" w:hAnsi="Cambria Math" w:cstheme="minorHAnsi"/>
+              </w:rPr>
+              <m:t>Γ</m:t>
+            </m:r>
+          </m:e>
+          <m:sub>
+            <m:r>
+              <w:rPr>
+                <w:rFonts w:ascii="Cambria Math" w:hAnsi="Cambria Math" w:cstheme="minorHAnsi"/>
+              </w:rPr>
+              <m:t>D</m:t>
+            </m:r>
+          </m:sub>
+        </m:sSub>
+      </m:oMath>
+      <w:r>
+        <w:rPr>
+          <w:rFonts w:eastAsiaTheme="minorEastAsia"/>
+        </w:rPr>
+        <w:t>,</w:t>
+      </w:r>
+      <w:r>
+        <w:rPr>
+          <w:rFonts w:eastAsiaTheme="minorEastAsia"/>
+        </w:rPr>
         <w:t xml:space="preserve"> </w:t>
       </w:r>
-      <w:proofErr w:type="spellStart"/>
-      <w:r>
-        <w:rPr>
-          <w:rFonts w:asciiTheme="majorHAnsi" w:hAnsiTheme="majorHAnsi" w:cstheme="majorHAnsi"/>
-          <w:color w:val="2F5496" w:themeColor="accent1" w:themeShade="BF"/>
-          <w:sz w:val="28"/>
-          <w:szCs w:val="28"/>
-        </w:rPr>
-        <w:t>Voigt</w:t>
-      </w:r>
-      <w:proofErr w:type="spellEnd"/>
+      <m:oMath>
+        <m:sSub>
+          <m:sSubPr>
+            <m:ctrlPr>
+              <w:rPr>
+                <w:rFonts w:ascii="Cambria Math" w:hAnsi="Cambria Math" w:cstheme="minorHAnsi"/>
+                <w:vertAlign w:val="subscript"/>
+              </w:rPr>
+            </m:ctrlPr>
+          </m:sSubPr>
+          <m:e>
+            <m:r>
+              <m:rPr>
+                <m:sty m:val="p"/>
+              </m:rPr>
+              <w:rPr>
+                <w:rFonts w:ascii="Cambria Math" w:hAnsi="Cambria Math" w:cstheme="minorHAnsi"/>
+                <w:vertAlign w:val="subscript"/>
+              </w:rPr>
+              <m:t>v</m:t>
+            </m:r>
+          </m:e>
+          <m:sub>
+            <m:r>
+              <m:rPr>
+                <m:sty m:val="p"/>
+              </m:rPr>
+              <w:rPr>
+                <w:rFonts w:ascii="Cambria Math" w:hAnsi="Cambria Math" w:cstheme="minorHAnsi"/>
+                <w:vertAlign w:val="subscript"/>
+              </w:rPr>
+              <m:t>0</m:t>
+            </m:r>
+          </m:sub>
+        </m:sSub>
+      </m:oMath>
+      <w:r>
+        <w:rPr>
+          <w:rFonts w:eastAsiaTheme="minorEastAsia"/>
+        </w:rPr>
+        <w:t>,</w:t>
+      </w:r>
+      <w:r>
+        <w:rPr>
+          <w:rFonts w:eastAsiaTheme="minorEastAsia"/>
+        </w:rPr>
+        <w:t xml:space="preserve"> w0,</w:t>
+      </w:r>
+      <w:r>
+        <w:rPr>
+          <w:rFonts w:eastAsiaTheme="minorEastAsia"/>
+        </w:rPr>
+        <w:t xml:space="preserve"> </w:t>
+      </w:r>
+      <m:oMath>
+        <m:sSub>
+          <m:sSubPr>
+            <m:ctrlPr>
+              <w:rPr>
+                <w:rFonts w:ascii="Cambria Math" w:eastAsia="Helvetica" w:hAnsi="Cambria Math" w:cstheme="minorHAnsi"/>
+                <w:vertAlign w:val="subscript"/>
+              </w:rPr>
+            </m:ctrlPr>
+          </m:sSubPr>
+          <m:e>
+            <m:r>
+              <m:rPr>
+                <m:sty m:val="p"/>
+              </m:rPr>
+              <w:rPr>
+                <w:rFonts w:ascii="Cambria Math" w:eastAsia="Helvetica" w:hAnsi="Cambria Math" w:cstheme="minorHAnsi"/>
+                <w:vertAlign w:val="subscript"/>
+              </w:rPr>
+              <m:t>Δ</m:t>
+            </m:r>
+          </m:e>
+          <m:sub>
+            <m:r>
+              <w:rPr>
+                <w:rFonts w:ascii="Cambria Math" w:eastAsia="Helvetica" w:hAnsi="Cambria Math" w:cstheme="minorHAnsi"/>
+                <w:vertAlign w:val="subscript"/>
+              </w:rPr>
+              <m:t>0</m:t>
+            </m:r>
+          </m:sub>
+        </m:sSub>
+      </m:oMath>
+      <w:r>
+        <w:rPr>
+          <w:rFonts w:eastAsiaTheme="minorEastAsia"/>
+        </w:rPr>
+        <w:t>načíta so</w:t>
+      </w:r>
+      <w:r>
+        <w:rPr>
+          <w:rFonts w:eastAsiaTheme="minorEastAsia"/>
+        </w:rPr>
+        <w:t xml:space="preserve"> svojej sady parametrov. Výsledkom bude </w:t>
+      </w:r>
+      <w:r>
+        <w:rPr>
+          <w:rFonts w:eastAsiaTheme="minorEastAsia"/>
+        </w:rPr>
+        <w:t>vektor so zmenenými</w:t>
+      </w:r>
+      <w:r>
+        <w:rPr>
+          <w:rFonts w:eastAsiaTheme="minorEastAsia"/>
+        </w:rPr>
+        <w:t xml:space="preserve"> hodnota </w:t>
+      </w:r>
+      <w:r>
+        <w:rPr>
+          <w:rFonts w:eastAsiaTheme="minorEastAsia"/>
+        </w:rPr>
+        <w:t>X</w:t>
+      </w:r>
+      <w:r>
+        <w:rPr>
+          <w:rFonts w:eastAsiaTheme="minorEastAsia"/>
+        </w:rPr>
+        <w:t xml:space="preserve"> a</w:t>
+      </w:r>
+      <w:r>
+        <w:rPr>
+          <w:rFonts w:eastAsiaTheme="minorEastAsia"/>
+        </w:rPr>
+        <w:t> Y, ktoré budú</w:t>
+      </w:r>
+      <w:r>
+        <w:rPr>
+          <w:rFonts w:eastAsiaTheme="minorEastAsia"/>
+        </w:rPr>
+        <w:t xml:space="preserve"> uložen</w:t>
+      </w:r>
+      <w:r>
+        <w:rPr>
+          <w:rFonts w:eastAsiaTheme="minorEastAsia"/>
+        </w:rPr>
+        <w:t>ý</w:t>
+      </w:r>
+      <w:r>
+        <w:rPr>
+          <w:rFonts w:eastAsiaTheme="minorEastAsia"/>
+        </w:rPr>
+        <w:t xml:space="preserve"> do poľa výsledkov na rovnakom indexe, ako boli pôvodné hodnoty X, Y.</w:t>
+      </w:r>
+      <w:r>
+        <w:rPr>
+          <w:rFonts w:eastAsiaTheme="minorEastAsia"/>
+        </w:rPr>
+        <w:t xml:space="preserve"> Definičný obor je od najmenšie načítaného X, po najvyššie načítané X.</w:t>
+      </w:r>
     </w:p>
     <w:p>
       <w:pPr>
         <w:pStyle w:val="Odsekzoznamu"/>
-        <w:rPr>
-          <w:rFonts w:eastAsiaTheme="minorEastAsia"/>
-        </w:rPr>
-      </w:pPr>
-      <w:proofErr w:type="spellStart"/>
-      <w:r>
-        <w:t>Voigt</w:t>
-      </w:r>
-      <w:proofErr w:type="spellEnd"/>
-      <w:r>
-        <w:t xml:space="preserve">() bude počítať postupne s každou hodnotou X, Y, W a vezme si parametre pre </w:t>
-      </w:r>
-      <m:oMath>
-        <m:r>
-          <w:rPr>
-            <w:rFonts w:ascii="Cambria Math" w:hAnsi="Cambria Math" w:cstheme="minorHAnsi"/>
-            <w:lang w:val="en-US"/>
-          </w:rPr>
-          <m:t>σ</m:t>
-        </m:r>
-      </m:oMath>
-      <w:r>
-        <w:rPr>
-          <w:rFonts w:eastAsiaTheme="minorEastAsia"/>
-        </w:rPr>
-        <w:t xml:space="preserve"> so svojej sady parametrov. Výsledkom bude zmenná hodnota Y a X uložená do poľa výsledkov na rovnakom indexe, ako boli pôvodné hodnoty X, Y.</w:t>
-      </w:r>
+      </w:pPr>
     </w:p>
     <w:p>
       <w:pPr>
         <w:pStyle w:val="Odsekzoznamu"/>
-        <w:numPr>
-          <w:ilvl w:val="2"/>
-          <w:numId w:val="9"/>
-        </w:numPr>
+        <w:ind w:left="1728"/>
         <w:rPr>
           <w:rFonts w:asciiTheme="majorHAnsi" w:eastAsiaTheme="minorEastAsia" w:hAnsiTheme="majorHAnsi" w:cstheme="majorHAnsi"/>
-        </w:rPr>
-      </w:pPr>
-      <w:proofErr w:type="spellStart"/>
-      <w:r>
-        <w:rPr>
-          <w:rFonts w:asciiTheme="majorHAnsi" w:hAnsiTheme="majorHAnsi" w:cstheme="majorHAnsi"/>
-          <w:color w:val="2F5496" w:themeColor="accent1" w:themeShade="BF"/>
-          <w:sz w:val="24"/>
-          <w:szCs w:val="24"/>
-        </w:rPr>
-        <w:t>Lorentz</w:t>
-      </w:r>
-      <w:proofErr w:type="spellEnd"/>
-      <w:r>
-        <w:rPr>
-          <w:rFonts w:asciiTheme="majorHAnsi" w:hAnsiTheme="majorHAnsi" w:cstheme="majorHAnsi"/>
-          <w:color w:val="2F5496" w:themeColor="accent1" w:themeShade="BF"/>
-          <w:sz w:val="24"/>
-          <w:szCs w:val="24"/>
-        </w:rPr>
-        <w:t xml:space="preserve"> profil:</w:t>
-      </w:r>
-      <m:oMath>
-        <m:r>
-          <m:rPr>
-            <m:sty m:val="p"/>
-          </m:rPr>
-          <w:rPr>
-            <w:rFonts w:ascii="Cambria Math" w:hAnsi="Cambria Math" w:cstheme="minorHAnsi"/>
-          </w:rPr>
-          <w:br/>
-        </m:r>
-      </m:oMath>
+          <w:lang w:val="en-US"/>
+        </w:rPr>
+      </w:pPr>
       <m:oMathPara>
         <m:oMath>
           <m:r>
             <w:rPr>
               <w:rFonts w:ascii="Cambria Math" w:hAnsi="Cambria Math" w:cstheme="minorHAnsi"/>
             </w:rPr>
-            <m:t>L</m:t>
+            <m:t>P</m:t>
           </m:r>
           <m:d>
             <m:dPr>
@@ -4138,16 +3659,16 @@
                   <w:rFonts w:ascii="Cambria Math" w:hAnsi="Cambria Math" w:cstheme="minorHAnsi"/>
                   <w:lang w:val="en-US"/>
                 </w:rPr>
-                <m:t>x;  γ</m:t>
+                <m:t>v</m:t>
               </m:r>
             </m:e>
           </m:d>
           <m:r>
             <w:rPr>
-              <w:rFonts w:ascii="Cambria Math" w:eastAsia="Calibri" w:hAnsi="Cambria Math" w:cstheme="minorHAnsi"/>
+              <w:rFonts w:ascii="Cambria Math" w:hAnsi="Cambria Math" w:cstheme="minorHAnsi"/>
               <w:lang w:val="en-US"/>
             </w:rPr>
-            <m:t>≡</m:t>
+            <m:t xml:space="preserve">= </m:t>
           </m:r>
           <m:f>
             <m:fPr>
@@ -4165,7 +3686,7 @@
                   <w:rFonts w:ascii="Cambria Math" w:hAnsi="Cambria Math" w:cstheme="minorHAnsi"/>
                   <w:lang w:val="en-US"/>
                 </w:rPr>
-                <m:t>γ</m:t>
+                <m:t>1</m:t>
               </m:r>
             </m:num>
             <m:den>
@@ -4174,666 +3695,315 @@
                   <w:rFonts w:ascii="Cambria Math" w:hAnsi="Cambria Math" w:cstheme="minorHAnsi"/>
                   <w:lang w:val="en-US"/>
                 </w:rPr>
-                <m:t>π</m:t>
+                <m:t>|</m:t>
               </m:r>
-              <m:d>
-                <m:dPr>
+              <m:sSub>
+                <m:sSubPr>
                   <m:ctrlPr>
                     <w:rPr>
                       <w:rFonts w:ascii="Cambria Math" w:hAnsi="Cambria Math" w:cstheme="minorHAnsi"/>
                       <w:i/>
-                      <w:lang w:val="en-US"/>
                     </w:rPr>
                   </m:ctrlPr>
-                </m:dPr>
+                </m:sSubPr>
                 <m:e>
-                  <m:sSup>
-                    <m:sSupPr>
-                      <m:ctrlPr>
-                        <w:rPr>
-                          <w:rFonts w:ascii="Cambria Math" w:hAnsi="Cambria Math" w:cstheme="minorHAnsi"/>
-                          <w:i/>
-                          <w:lang w:val="en-US"/>
-                        </w:rPr>
-                      </m:ctrlPr>
-                    </m:sSupPr>
-                    <m:e>
-                      <m:r>
-                        <w:rPr>
-                          <w:rFonts w:ascii="Cambria Math" w:hAnsi="Cambria Math" w:cstheme="minorHAnsi"/>
-                          <w:lang w:val="en-US"/>
-                        </w:rPr>
-                        <m:t>x</m:t>
-                      </m:r>
-                    </m:e>
-                    <m:sup>
-                      <m:r>
-                        <w:rPr>
-                          <w:rFonts w:ascii="Cambria Math" w:hAnsi="Cambria Math" w:cstheme="minorHAnsi"/>
-                          <w:lang w:val="en-US"/>
-                        </w:rPr>
-                        <m:t>2</m:t>
-                      </m:r>
-                    </m:sup>
-                  </m:sSup>
+                  <m:r>
+                    <m:rPr>
+                      <m:sty m:val="p"/>
+                    </m:rPr>
+                    <w:rPr>
+                      <w:rFonts w:ascii="Cambria Math" w:eastAsia="Helvetica" w:hAnsi="Cambria Math" w:cstheme="minorHAnsi"/>
+                    </w:rPr>
+                    <m:t>Γ</m:t>
+                  </m:r>
+                </m:e>
+                <m:sub>
                   <m:r>
                     <w:rPr>
                       <w:rFonts w:ascii="Cambria Math" w:hAnsi="Cambria Math" w:cstheme="minorHAnsi"/>
-                      <w:lang w:val="en-US"/>
                     </w:rPr>
-                    <m:t>+</m:t>
+                    <m:t>D</m:t>
                   </m:r>
-                  <m:sSup>
-                    <m:sSupPr>
-                      <m:ctrlPr>
-                        <w:rPr>
-                          <w:rFonts w:ascii="Cambria Math" w:hAnsi="Cambria Math" w:cstheme="minorHAnsi"/>
-                          <w:i/>
-                          <w:lang w:val="en-US"/>
-                        </w:rPr>
-                      </m:ctrlPr>
-                    </m:sSupPr>
-                    <m:e>
-                      <m:r>
-                        <w:rPr>
-                          <w:rFonts w:ascii="Cambria Math" w:hAnsi="Cambria Math" w:cstheme="minorHAnsi"/>
-                          <w:lang w:val="en-US"/>
-                        </w:rPr>
-                        <m:t>γ</m:t>
-                      </m:r>
-                    </m:e>
-                    <m:sup>
-                      <m:r>
-                        <w:rPr>
-                          <w:rFonts w:ascii="Cambria Math" w:hAnsi="Cambria Math" w:cstheme="minorHAnsi"/>
-                          <w:lang w:val="en-US"/>
-                        </w:rPr>
-                        <m:t>2</m:t>
-                      </m:r>
-                    </m:sup>
-                  </m:sSup>
-                </m:e>
-              </m:d>
+                </m:sub>
+              </m:sSub>
+              <m:r>
+                <w:rPr>
+                  <w:rFonts w:ascii="Cambria Math" w:hAnsi="Cambria Math" w:cstheme="minorHAnsi"/>
+                  <w:lang w:val="en-US"/>
+                </w:rPr>
+                <m:t>|</m:t>
+              </m:r>
             </m:den>
           </m:f>
-        </m:oMath>
-      </m:oMathPara>
-    </w:p>
-    <w:p>
-      <w:pPr>
-        <w:pStyle w:val="Odsekzoznamu"/>
-        <w:numPr>
-          <w:ilvl w:val="2"/>
-          <w:numId w:val="9"/>
-        </w:numPr>
-        <w:rPr>
-          <w:rFonts w:asciiTheme="majorHAnsi" w:eastAsiaTheme="minorEastAsia" w:hAnsiTheme="majorHAnsi" w:cstheme="majorHAnsi"/>
-        </w:rPr>
-      </w:pPr>
-      <w:proofErr w:type="spellStart"/>
-      <w:r>
-        <w:rPr>
-          <w:rFonts w:asciiTheme="majorHAnsi" w:hAnsiTheme="majorHAnsi" w:cstheme="majorHAnsi"/>
-          <w:color w:val="2F5496" w:themeColor="accent1" w:themeShade="BF"/>
-          <w:sz w:val="24"/>
-          <w:szCs w:val="24"/>
-        </w:rPr>
-        <w:t>Gauss</w:t>
-      </w:r>
-      <w:proofErr w:type="spellEnd"/>
-      <w:r>
-        <w:rPr>
-          <w:rFonts w:asciiTheme="majorHAnsi" w:hAnsiTheme="majorHAnsi" w:cstheme="majorHAnsi"/>
-          <w:color w:val="2F5496" w:themeColor="accent1" w:themeShade="BF"/>
-          <w:sz w:val="24"/>
-          <w:szCs w:val="24"/>
-        </w:rPr>
-        <w:t xml:space="preserve"> profil:</w:t>
-      </w:r>
-      <m:oMath>
-        <m:r>
-          <m:rPr>
-            <m:sty m:val="p"/>
-          </m:rPr>
-          <w:rPr>
-            <w:rFonts w:ascii="Cambria Math" w:hAnsi="Cambria Math" w:cstheme="minorHAnsi"/>
-          </w:rPr>
-          <w:br/>
-        </m:r>
-      </m:oMath>
-      <m:oMathPara>
-        <m:oMath>
           <m:r>
             <w:rPr>
               <w:rFonts w:ascii="Cambria Math" w:hAnsi="Cambria Math" w:cstheme="minorHAnsi"/>
+              <w:lang w:val="en-US"/>
             </w:rPr>
-            <m:t>G</m:t>
+            <m:t xml:space="preserve"> </m:t>
           </m:r>
-          <m:d>
-            <m:dPr>
+          <m:rad>
+            <m:radPr>
+              <m:degHide m:val="1"/>
               <m:ctrlPr>
                 <w:rPr>
                   <w:rFonts w:ascii="Cambria Math" w:hAnsi="Cambria Math" w:cstheme="minorHAnsi"/>
                   <w:i/>
+                </w:rPr>
+              </m:ctrlPr>
+            </m:radPr>
+            <m:deg/>
+            <m:e>
+              <m:f>
+                <m:fPr>
+                  <m:ctrlPr>
+                    <w:rPr>
+                      <w:rFonts w:ascii="Cambria Math" w:hAnsi="Cambria Math" w:cstheme="minorHAnsi"/>
+                      <w:i/>
+                    </w:rPr>
+                  </m:ctrlPr>
+                </m:fPr>
+                <m:num>
+                  <m:r>
+                    <m:rPr>
+                      <m:sty m:val="p"/>
+                    </m:rPr>
+                    <w:rPr>
+                      <w:rFonts w:ascii="Cambria Math" w:hAnsi="Cambria Math" w:cstheme="minorHAnsi"/>
+                    </w:rPr>
+                    <m:t>ln</m:t>
+                  </m:r>
+                  <m:r>
+                    <m:rPr>
+                      <m:sty m:val="p"/>
+                    </m:rPr>
+                    <w:rPr>
+                      <w:rFonts w:ascii="Cambria Math" w:eastAsia="Helvetica" w:hAnsi="Cambria Math" w:cstheme="minorHAnsi"/>
+                    </w:rPr>
+                    <m:t>⁡</m:t>
+                  </m:r>
+                  <m:r>
+                    <w:rPr>
+                      <w:rFonts w:ascii="Cambria Math" w:hAnsi="Cambria Math" w:cstheme="minorHAnsi"/>
+                    </w:rPr>
+                    <m:t>(2)</m:t>
+                  </m:r>
+                </m:num>
+                <m:den>
+                  <m:r>
+                    <w:rPr>
+                      <w:rFonts w:ascii="Cambria Math" w:hAnsi="Cambria Math" w:cstheme="minorHAnsi"/>
+                    </w:rPr>
+                    <m:t>π</m:t>
+                  </m:r>
+                </m:den>
+              </m:f>
+            </m:e>
+          </m:rad>
+          <m:r>
+            <m:rPr>
+              <m:sty m:val="p"/>
+            </m:rPr>
+            <w:rPr>
+              <w:rFonts w:ascii="Cambria Math" w:eastAsiaTheme="minorEastAsia" w:hAnsiTheme="majorHAnsi" w:cstheme="majorHAnsi"/>
+              <w:lang w:val="en-US"/>
+            </w:rPr>
+            <m:t>*</m:t>
+          </m:r>
+          <m:r>
+            <m:rPr>
+              <m:sty m:val="p"/>
+            </m:rPr>
+            <w:rPr>
+              <w:rFonts w:ascii="Cambria Math" w:eastAsiaTheme="minorEastAsia" w:hAnsiTheme="majorHAnsi" w:cstheme="majorHAnsi"/>
+              <w:lang w:val="en-US"/>
+            </w:rPr>
+            <m:t>Re</m:t>
+          </m:r>
+          <m:d>
+            <m:dPr>
+              <m:begChr m:val="["/>
+              <m:endChr m:val="]"/>
+              <m:ctrlPr>
+                <w:rPr>
+                  <w:rFonts w:ascii="Cambria Math" w:eastAsiaTheme="minorEastAsia" w:hAnsiTheme="majorHAnsi" w:cstheme="majorHAnsi"/>
                   <w:lang w:val="en-US"/>
                 </w:rPr>
               </m:ctrlPr>
             </m:dPr>
             <m:e>
               <m:r>
+                <m:rPr>
+                  <m:sty m:val="p"/>
+                </m:rPr>
                 <w:rPr>
-                  <w:rFonts w:ascii="Cambria Math" w:hAnsi="Cambria Math" w:cstheme="minorHAnsi"/>
+                  <w:rFonts w:ascii="Cambria Math" w:eastAsiaTheme="minorEastAsia" w:hAnsiTheme="majorHAnsi" w:cstheme="majorHAnsi"/>
                   <w:lang w:val="en-US"/>
                 </w:rPr>
-                <m:t>x;  σ</m:t>
-              </m:r>
-            </m:e>
-          </m:d>
-          <m:r>
-            <w:rPr>
-              <w:rFonts w:ascii="Cambria Math" w:eastAsia="Calibri" w:hAnsi="Cambria Math" w:cstheme="minorHAnsi"/>
-              <w:lang w:val="en-US"/>
-            </w:rPr>
-            <m:t>≡</m:t>
-          </m:r>
-          <m:f>
-            <m:fPr>
-              <m:ctrlPr>
-                <w:rPr>
-                  <w:rFonts w:ascii="Cambria Math" w:hAnsi="Cambria Math" w:cstheme="minorHAnsi"/>
-                  <w:i/>
-                  <w:lang w:val="en-US"/>
-                </w:rPr>
-              </m:ctrlPr>
-            </m:fPr>
-            <m:num>
-              <m:sSup>
-                <m:sSupPr>
-                  <m:ctrlPr>
-                    <w:rPr>
-                      <w:rFonts w:ascii="Cambria Math" w:hAnsi="Cambria Math" w:cstheme="minorHAnsi"/>
-                      <w:i/>
-                      <w:lang w:val="en-US"/>
-                    </w:rPr>
-                  </m:ctrlPr>
-                </m:sSupPr>
-                <m:e>
-                  <m:r>
-                    <w:rPr>
-                      <w:rFonts w:ascii="Cambria Math" w:hAnsi="Cambria Math" w:cstheme="minorHAnsi"/>
-                      <w:lang w:val="en-US"/>
-                    </w:rPr>
-                    <m:t>e</m:t>
-                  </m:r>
-                </m:e>
-                <m:sup>
-                  <m:f>
-                    <m:fPr>
-                      <m:ctrlPr>
-                        <w:rPr>
-                          <w:rFonts w:ascii="Cambria Math" w:hAnsi="Cambria Math" w:cstheme="minorHAnsi"/>
-                          <w:i/>
-                          <w:lang w:val="en-US"/>
-                        </w:rPr>
-                      </m:ctrlPr>
-                    </m:fPr>
-                    <m:num>
-                      <m:r>
-                        <w:rPr>
-                          <w:rFonts w:ascii="Cambria Math" w:eastAsia="Helvetica" w:hAnsi="Cambria Math" w:cstheme="minorHAnsi"/>
-                          <w:lang w:val="en-US"/>
-                        </w:rPr>
-                        <m:t>-</m:t>
-                      </m:r>
-                      <m:sSup>
-                        <m:sSupPr>
-                          <m:ctrlPr>
-                            <w:rPr>
-                              <w:rFonts w:ascii="Cambria Math" w:hAnsi="Cambria Math" w:cstheme="minorHAnsi"/>
-                              <w:i/>
-                              <w:lang w:val="en-US"/>
-                            </w:rPr>
-                          </m:ctrlPr>
-                        </m:sSupPr>
-                        <m:e>
-                          <m:r>
-                            <w:rPr>
-                              <w:rFonts w:ascii="Cambria Math" w:hAnsi="Cambria Math" w:cstheme="minorHAnsi"/>
-                              <w:lang w:val="en-US"/>
-                            </w:rPr>
-                            <m:t>x</m:t>
-                          </m:r>
-                        </m:e>
-                        <m:sup>
-                          <m:r>
-                            <w:rPr>
-                              <w:rFonts w:ascii="Cambria Math" w:hAnsi="Cambria Math" w:cstheme="minorHAnsi"/>
-                              <w:lang w:val="en-US"/>
-                            </w:rPr>
-                            <m:t>2</m:t>
-                          </m:r>
-                        </m:sup>
-                      </m:sSup>
-                    </m:num>
-                    <m:den>
-                      <m:d>
-                        <m:dPr>
-                          <m:ctrlPr>
-                            <w:rPr>
-                              <w:rFonts w:ascii="Cambria Math" w:hAnsi="Cambria Math" w:cstheme="minorHAnsi"/>
-                              <w:i/>
-                              <w:lang w:val="en-US"/>
-                            </w:rPr>
-                          </m:ctrlPr>
-                        </m:dPr>
-                        <m:e>
-                          <m:r>
-                            <w:rPr>
-                              <w:rFonts w:ascii="Cambria Math" w:hAnsi="Cambria Math" w:cstheme="minorHAnsi"/>
-                              <w:lang w:val="en-US"/>
-                            </w:rPr>
-                            <m:t>2</m:t>
-                          </m:r>
-                          <m:sSup>
-                            <m:sSupPr>
-                              <m:ctrlPr>
-                                <w:rPr>
-                                  <w:rFonts w:ascii="Cambria Math" w:hAnsi="Cambria Math" w:cstheme="minorHAnsi"/>
-                                  <w:i/>
-                                  <w:lang w:val="en-US"/>
-                                </w:rPr>
-                              </m:ctrlPr>
-                            </m:sSupPr>
-                            <m:e>
-                              <m:r>
-                                <w:rPr>
-                                  <w:rFonts w:ascii="Cambria Math" w:hAnsi="Cambria Math" w:cstheme="minorHAnsi"/>
-                                  <w:lang w:val="en-US"/>
-                                </w:rPr>
-                                <m:t>σ</m:t>
-                              </m:r>
-                            </m:e>
-                            <m:sup>
-                              <m:r>
-                                <w:rPr>
-                                  <w:rFonts w:ascii="Cambria Math" w:hAnsi="Cambria Math" w:cstheme="minorHAnsi"/>
-                                  <w:lang w:val="en-US"/>
-                                </w:rPr>
-                                <m:t>2</m:t>
-                              </m:r>
-                            </m:sup>
-                          </m:sSup>
-                        </m:e>
-                      </m:d>
-                    </m:den>
-                  </m:f>
-                </m:sup>
-              </m:sSup>
-            </m:num>
-            <m:den>
-              <m:r>
-                <w:rPr>
-                  <w:rFonts w:ascii="Cambria Math" w:hAnsi="Cambria Math" w:cstheme="minorHAnsi"/>
-                  <w:lang w:val="en-US"/>
-                </w:rPr>
-                <m:t>σ</m:t>
-              </m:r>
-              <m:rad>
-                <m:radPr>
-                  <m:degHide m:val="1"/>
-                  <m:ctrlPr>
-                    <w:rPr>
-                      <w:rFonts w:ascii="Cambria Math" w:hAnsi="Cambria Math" w:cstheme="minorHAnsi"/>
-                      <w:i/>
-                      <w:lang w:val="en-US"/>
-                    </w:rPr>
-                  </m:ctrlPr>
-                </m:radPr>
-                <m:deg/>
-                <m:e>
-                  <m:r>
-                    <w:rPr>
-                      <w:rFonts w:ascii="Cambria Math" w:hAnsi="Cambria Math" w:cstheme="minorHAnsi"/>
-                      <w:lang w:val="en-US"/>
-                    </w:rPr>
-                    <m:t>2π</m:t>
-                  </m:r>
-                </m:e>
-              </m:rad>
-            </m:den>
-          </m:f>
-        </m:oMath>
-      </m:oMathPara>
-    </w:p>
-    <w:p>
-      <w:pPr>
-        <w:pStyle w:val="Odsekzoznamu"/>
-        <w:numPr>
-          <w:ilvl w:val="2"/>
-          <w:numId w:val="9"/>
-        </w:numPr>
-        <w:rPr>
-          <w:rFonts w:asciiTheme="majorHAnsi" w:eastAsiaTheme="minorEastAsia" w:hAnsiTheme="majorHAnsi" w:cstheme="majorHAnsi"/>
-        </w:rPr>
-      </w:pPr>
-      <w:proofErr w:type="spellStart"/>
-      <w:r>
-        <w:rPr>
-          <w:rFonts w:asciiTheme="majorHAnsi" w:hAnsiTheme="majorHAnsi" w:cstheme="majorHAnsi"/>
-          <w:color w:val="2F5496" w:themeColor="accent1" w:themeShade="BF"/>
-          <w:sz w:val="24"/>
-          <w:szCs w:val="24"/>
-        </w:rPr>
-        <w:t>Konvolúcia</w:t>
-      </w:r>
-      <w:proofErr w:type="spellEnd"/>
-      <w:r>
-        <w:rPr>
-          <w:rFonts w:asciiTheme="majorHAnsi" w:hAnsiTheme="majorHAnsi" w:cstheme="majorHAnsi"/>
-          <w:color w:val="2F5496" w:themeColor="accent1" w:themeShade="BF"/>
-          <w:sz w:val="24"/>
-          <w:szCs w:val="24"/>
-        </w:rPr>
-        <w:t xml:space="preserve"> </w:t>
-      </w:r>
-      <w:proofErr w:type="spellStart"/>
-      <w:r>
-        <w:rPr>
-          <w:rFonts w:asciiTheme="majorHAnsi" w:hAnsiTheme="majorHAnsi" w:cstheme="majorHAnsi"/>
-          <w:color w:val="2F5496" w:themeColor="accent1" w:themeShade="BF"/>
-          <w:sz w:val="24"/>
-          <w:szCs w:val="24"/>
-        </w:rPr>
-        <w:t>Lorentz</w:t>
-      </w:r>
-      <w:proofErr w:type="spellEnd"/>
-      <w:r>
-        <w:rPr>
-          <w:rFonts w:asciiTheme="majorHAnsi" w:hAnsiTheme="majorHAnsi" w:cstheme="majorHAnsi"/>
-          <w:color w:val="2F5496" w:themeColor="accent1" w:themeShade="BF"/>
-          <w:sz w:val="24"/>
-          <w:szCs w:val="24"/>
-        </w:rPr>
-        <w:t xml:space="preserve"> profil a </w:t>
-      </w:r>
-      <w:proofErr w:type="spellStart"/>
-      <w:r>
-        <w:rPr>
-          <w:rFonts w:asciiTheme="majorHAnsi" w:hAnsiTheme="majorHAnsi" w:cstheme="majorHAnsi"/>
-          <w:color w:val="2F5496" w:themeColor="accent1" w:themeShade="BF"/>
-          <w:sz w:val="24"/>
-          <w:szCs w:val="24"/>
-        </w:rPr>
-        <w:t>Gauss</w:t>
-      </w:r>
-      <w:proofErr w:type="spellEnd"/>
-      <w:r>
-        <w:rPr>
-          <w:rFonts w:asciiTheme="majorHAnsi" w:hAnsiTheme="majorHAnsi" w:cstheme="majorHAnsi"/>
-          <w:color w:val="2F5496" w:themeColor="accent1" w:themeShade="BF"/>
-          <w:sz w:val="24"/>
-          <w:szCs w:val="24"/>
-        </w:rPr>
-        <w:t xml:space="preserve"> profil vytvoria </w:t>
-      </w:r>
-      <w:proofErr w:type="spellStart"/>
-      <w:r>
-        <w:rPr>
-          <w:rFonts w:asciiTheme="majorHAnsi" w:hAnsiTheme="majorHAnsi" w:cstheme="majorHAnsi"/>
-          <w:color w:val="2F5496" w:themeColor="accent1" w:themeShade="BF"/>
-          <w:sz w:val="24"/>
-          <w:szCs w:val="24"/>
-        </w:rPr>
-        <w:t>Voigt</w:t>
-      </w:r>
-      <w:proofErr w:type="spellEnd"/>
-    </w:p>
-    <w:p>
-      <w:pPr>
-        <w:pStyle w:val="Odsekzoznamu"/>
-        <w:ind w:left="1728"/>
-        <w:rPr>
-          <w:rFonts w:asciiTheme="majorHAnsi" w:eastAsiaTheme="minorEastAsia" w:hAnsiTheme="majorHAnsi" w:cstheme="majorHAnsi"/>
-          <w:lang w:val="en-US"/>
-        </w:rPr>
-      </w:pPr>
-      <m:oMathPara>
-        <m:oMath>
-          <m:r>
-            <w:rPr>
-              <w:rFonts w:ascii="Cambria Math" w:hAnsi="Cambria Math" w:cstheme="minorHAnsi"/>
-            </w:rPr>
-            <m:t>V</m:t>
-          </m:r>
-          <m:d>
-            <m:dPr>
-              <m:ctrlPr>
-                <w:rPr>
-                  <w:rFonts w:ascii="Cambria Math" w:hAnsi="Cambria Math" w:cstheme="minorHAnsi"/>
-                  <w:i/>
-                  <w:lang w:val="en-US"/>
-                </w:rPr>
-              </m:ctrlPr>
-            </m:dPr>
-            <m:e>
-              <m:r>
-                <w:rPr>
-                  <w:rFonts w:ascii="Cambria Math" w:hAnsi="Cambria Math" w:cstheme="minorHAnsi"/>
-                  <w:lang w:val="en-US"/>
-                </w:rPr>
-                <m:t>x; σ; γ</m:t>
-              </m:r>
-            </m:e>
-          </m:d>
-          <m:r>
-            <w:rPr>
-              <w:rFonts w:ascii="Cambria Math" w:hAnsi="Cambria Math" w:cstheme="minorHAnsi"/>
-              <w:lang w:val="en-US"/>
-            </w:rPr>
-            <m:t xml:space="preserve">= </m:t>
-          </m:r>
-          <m:nary>
-            <m:naryPr>
-              <m:limLoc m:val="subSup"/>
-              <m:ctrlPr>
-                <w:rPr>
-                  <w:rFonts w:ascii="Cambria Math" w:hAnsi="Cambria Math" w:cstheme="minorHAnsi"/>
-                  <w:i/>
-                  <w:lang w:val="en-US"/>
-                </w:rPr>
-              </m:ctrlPr>
-            </m:naryPr>
-            <m:sub>
-              <m:r>
-                <w:rPr>
-                  <w:rFonts w:ascii="Cambria Math" w:eastAsia="Helvetica" w:hAnsi="Cambria Math" w:cstheme="minorHAnsi"/>
-                  <w:lang w:val="en-US"/>
-                </w:rPr>
-                <m:t>-∞</m:t>
-              </m:r>
-            </m:sub>
-            <m:sup>
-              <m:r>
-                <w:rPr>
-                  <w:rFonts w:ascii="Cambria Math" w:eastAsia="Helvetica" w:hAnsi="Cambria Math" w:cstheme="minorHAnsi"/>
-                  <w:lang w:val="en-US"/>
-                </w:rPr>
-                <m:t>∞</m:t>
-              </m:r>
-            </m:sup>
-            <m:e>
-              <m:r>
-                <w:rPr>
-                  <w:rFonts w:ascii="Cambria Math" w:hAnsi="Cambria Math" w:cstheme="minorHAnsi"/>
-                  <w:lang w:val="en-US"/>
-                </w:rPr>
-                <m:t>G</m:t>
+                <m:t>w</m:t>
               </m:r>
               <m:d>
                 <m:dPr>
                   <m:ctrlPr>
                     <w:rPr>
-                      <w:rFonts w:ascii="Cambria Math" w:hAnsi="Cambria Math" w:cstheme="minorHAnsi"/>
-                      <w:i/>
-                      <w:lang w:val="en-US"/>
-                    </w:rPr>
-                  </m:ctrlPr>
-                </m:dPr>
-                <m:e>
-                  <m:sSup>
-                    <m:sSupPr>
-                      <m:ctrlPr>
-                        <w:rPr>
-                          <w:rFonts w:ascii="Cambria Math" w:hAnsi="Cambria Math" w:cstheme="minorHAnsi"/>
-                          <w:i/>
-                          <w:lang w:val="en-US"/>
-                        </w:rPr>
-                      </m:ctrlPr>
-                    </m:sSupPr>
-                    <m:e>
-                      <m:r>
-                        <w:rPr>
-                          <w:rFonts w:ascii="Cambria Math" w:hAnsi="Cambria Math" w:cstheme="minorHAnsi"/>
-                          <w:lang w:val="en-US"/>
-                        </w:rPr>
-                        <m:t>x</m:t>
-                      </m:r>
-                    </m:e>
-                    <m:sup>
-                      <m:r>
-                        <w:rPr>
-                          <w:rFonts w:ascii="Cambria Math" w:eastAsia="Helvetica" w:hAnsi="Cambria Math" w:cstheme="minorHAnsi"/>
-                          <w:lang w:val="en-US"/>
-                        </w:rPr>
-                        <m:t>'</m:t>
-                      </m:r>
-                    </m:sup>
-                  </m:sSup>
-                  <m:r>
-                    <w:rPr>
-                      <w:rFonts w:ascii="Cambria Math" w:hAnsi="Cambria Math" w:cstheme="minorHAnsi"/>
-                      <w:lang w:val="en-US"/>
-                    </w:rPr>
-                    <m:t>; σ</m:t>
-                  </m:r>
-                </m:e>
-              </m:d>
-              <m:r>
-                <w:rPr>
-                  <w:rFonts w:ascii="Cambria Math" w:hAnsi="Cambria Math" w:cstheme="minorHAnsi"/>
-                  <w:lang w:val="en-US"/>
-                </w:rPr>
-                <m:t>L</m:t>
-              </m:r>
-              <m:d>
-                <m:dPr>
-                  <m:ctrlPr>
-                    <w:rPr>
-                      <w:rFonts w:ascii="Cambria Math" w:hAnsi="Cambria Math" w:cstheme="minorHAnsi"/>
-                      <w:i/>
+                      <w:rFonts w:ascii="Cambria Math" w:eastAsiaTheme="minorEastAsia" w:hAnsiTheme="majorHAnsi" w:cstheme="majorHAnsi"/>
                       <w:lang w:val="en-US"/>
                     </w:rPr>
                   </m:ctrlPr>
                 </m:dPr>
                 <m:e>
                   <m:r>
+                    <m:rPr>
+                      <m:sty m:val="p"/>
+                    </m:rPr>
                     <w:rPr>
-                      <w:rFonts w:ascii="Cambria Math" w:hAnsi="Cambria Math" w:cstheme="minorHAnsi"/>
+                      <w:rFonts w:ascii="Cambria Math" w:eastAsiaTheme="minorEastAsia" w:hAnsiTheme="majorHAnsi" w:cstheme="majorHAnsi"/>
                       <w:lang w:val="en-US"/>
                     </w:rPr>
-                    <m:t>x</m:t>
-                  </m:r>
-                  <m:r>
-                    <w:rPr>
-                      <w:rFonts w:ascii="Cambria Math" w:eastAsia="Helvetica" w:hAnsi="Cambria Math" w:cstheme="minorHAnsi"/>
-                      <w:lang w:val="en-US"/>
-                    </w:rPr>
-                    <m:t>-</m:t>
-                  </m:r>
-                  <m:sSup>
-                    <m:sSupPr>
-                      <m:ctrlPr>
-                        <w:rPr>
-                          <w:rFonts w:ascii="Cambria Math" w:hAnsi="Cambria Math" w:cstheme="minorHAnsi"/>
-                          <w:i/>
-                          <w:lang w:val="en-US"/>
-                        </w:rPr>
-                      </m:ctrlPr>
-                    </m:sSupPr>
-                    <m:e>
-                      <m:r>
-                        <w:rPr>
-                          <w:rFonts w:ascii="Cambria Math" w:hAnsi="Cambria Math" w:cstheme="minorHAnsi"/>
-                          <w:lang w:val="en-US"/>
-                        </w:rPr>
-                        <m:t>x</m:t>
-                      </m:r>
-                    </m:e>
-                    <m:sup>
-                      <m:r>
-                        <w:rPr>
-                          <w:rFonts w:ascii="Cambria Math" w:eastAsia="Helvetica" w:hAnsi="Cambria Math" w:cstheme="minorHAnsi"/>
-                          <w:lang w:val="en-US"/>
-                        </w:rPr>
-                        <m:t>'</m:t>
-                      </m:r>
-                    </m:sup>
-                  </m:sSup>
-                  <m:r>
-                    <w:rPr>
-                      <w:rFonts w:ascii="Cambria Math" w:hAnsi="Cambria Math" w:cstheme="minorHAnsi"/>
-                      <w:lang w:val="en-US"/>
-                    </w:rPr>
-                    <m:t>; γ</m:t>
+                    <m:t>z</m:t>
                   </m:r>
                 </m:e>
               </m:d>
+            </m:e>
+          </m:d>
+          <m:r>
+            <m:rPr>
+              <m:sty m:val="p"/>
+            </m:rPr>
+            <w:rPr>
+              <w:rFonts w:ascii="Cambria Math" w:eastAsiaTheme="minorEastAsia" w:hAnsiTheme="majorHAnsi" w:cstheme="majorHAnsi"/>
+              <w:lang w:val="en-US"/>
+            </w:rPr>
+            <m:t xml:space="preserve">,  z=ln2 </m:t>
+          </m:r>
+          <m:f>
+            <m:fPr>
+              <m:ctrlPr>
+                <w:rPr>
+                  <w:rFonts w:ascii="Cambria Math" w:eastAsiaTheme="minorEastAsia" w:hAnsiTheme="majorHAnsi" w:cstheme="majorHAnsi"/>
+                  <w:lang w:val="en-US"/>
+                </w:rPr>
+              </m:ctrlPr>
+            </m:fPr>
+            <m:num>
               <m:r>
                 <w:rPr>
-                  <w:rFonts w:ascii="Cambria Math" w:hAnsi="Cambria Math" w:cstheme="minorHAnsi"/>
+                  <w:rFonts w:ascii="Cambria Math" w:eastAsiaTheme="minorEastAsia" w:hAnsiTheme="majorHAnsi" w:cstheme="majorHAnsi"/>
                   <w:lang w:val="en-US"/>
                 </w:rPr>
-                <m:t>d</m:t>
+                <m:t>w0+i(</m:t>
               </m:r>
-              <m:sSup>
-                <m:sSupPr>
+              <m:sSub>
+                <m:sSubPr>
                   <m:ctrlPr>
                     <w:rPr>
-                      <w:rFonts w:ascii="Cambria Math" w:eastAsia="Helvetica" w:hAnsi="Cambria Math" w:cstheme="minorHAnsi"/>
+                      <w:rFonts w:ascii="Cambria Math" w:eastAsiaTheme="minorEastAsia" w:hAnsiTheme="majorHAnsi" w:cstheme="majorHAnsi"/>
                       <w:i/>
                       <w:lang w:val="en-US"/>
                     </w:rPr>
                   </m:ctrlPr>
-                </m:sSupPr>
+                </m:sSubPr>
                 <m:e>
                   <m:r>
                     <w:rPr>
-                      <w:rFonts w:ascii="Cambria Math" w:hAnsi="Cambria Math" w:cstheme="minorHAnsi"/>
+                      <w:rFonts w:ascii="Cambria Math" w:eastAsiaTheme="minorEastAsia" w:hAnsiTheme="majorHAnsi" w:cstheme="majorHAnsi"/>
                       <w:lang w:val="en-US"/>
                     </w:rPr>
-                    <m:t>x</m:t>
+                    <m:t>v</m:t>
                   </m:r>
+                </m:e>
+                <m:sub>
+                  <m:r>
+                    <w:rPr>
+                      <w:rFonts w:ascii="Cambria Math" w:eastAsiaTheme="minorEastAsia" w:hAnsiTheme="majorHAnsi" w:cstheme="majorHAnsi"/>
+                      <w:lang w:val="en-US"/>
+                    </w:rPr>
+                    <m:t>0</m:t>
+                  </m:r>
+                </m:sub>
+              </m:sSub>
+              <m:r>
+                <w:rPr>
+                  <w:rFonts w:ascii="Cambria Math" w:eastAsiaTheme="minorEastAsia" w:hAnsiTheme="majorHAnsi" w:cstheme="majorHAnsi"/>
+                  <w:lang w:val="en-US"/>
+                </w:rPr>
+                <m:t xml:space="preserve">+ </m:t>
+              </m:r>
+              <m:sSub>
+                <m:sSubPr>
+                  <m:ctrlPr>
+                    <w:rPr>
+                      <w:rFonts w:ascii="Cambria Math" w:eastAsia="Helvetica" w:hAnsi="Cambria Math" w:cstheme="minorHAnsi"/>
+                      <w:vertAlign w:val="subscript"/>
+                    </w:rPr>
+                  </m:ctrlPr>
+                </m:sSubPr>
+                <m:e>
+                  <m:r>
+                    <m:rPr>
+                      <m:sty m:val="p"/>
+                    </m:rPr>
+                    <w:rPr>
+                      <w:rFonts w:ascii="Cambria Math" w:eastAsia="Helvetica" w:hAnsi="Cambria Math" w:cstheme="minorHAnsi"/>
+                      <w:vertAlign w:val="subscript"/>
+                    </w:rPr>
+                    <m:t>Δ</m:t>
+                  </m:r>
+                </m:e>
+                <m:sub>
+                  <m:r>
+                    <w:rPr>
+                      <w:rFonts w:ascii="Cambria Math" w:eastAsia="Helvetica" w:hAnsi="Cambria Math" w:cstheme="minorHAnsi"/>
+                      <w:vertAlign w:val="subscript"/>
+                    </w:rPr>
+                    <m:t>0</m:t>
+                  </m:r>
+                </m:sub>
+              </m:sSub>
+              <m:r>
+                <w:rPr>
+                  <w:rFonts w:ascii="Cambria Math" w:eastAsia="Helvetica" w:hAnsi="Cambria Math" w:cstheme="minorHAnsi"/>
+                  <w:vertAlign w:val="subscript"/>
+                </w:rPr>
+                <m:t>-x)</m:t>
+              </m:r>
+            </m:num>
+            <m:den>
+              <m:sSub>
+                <m:sSubPr>
                   <m:ctrlPr>
                     <w:rPr>
                       <w:rFonts w:ascii="Cambria Math" w:hAnsi="Cambria Math" w:cstheme="minorHAnsi"/>
                       <w:i/>
-                      <w:lang w:val="en-US"/>
                     </w:rPr>
                   </m:ctrlPr>
+                </m:sSubPr>
+                <m:e>
+                  <m:r>
+                    <m:rPr>
+                      <m:sty m:val="p"/>
+                    </m:rPr>
+                    <w:rPr>
+                      <w:rFonts w:ascii="Cambria Math" w:eastAsia="Helvetica" w:hAnsi="Cambria Math" w:cstheme="minorHAnsi"/>
+                    </w:rPr>
+                    <m:t>Γ</m:t>
+                  </m:r>
                 </m:e>
-                <m:sup>
+                <m:sub>
                   <m:r>
                     <w:rPr>
-                      <w:rFonts w:ascii="Cambria Math" w:eastAsia="Helvetica" w:hAnsi="Cambria Math" w:cstheme="minorHAnsi"/>
-                      <w:lang w:val="en-US"/>
+                      <w:rFonts w:ascii="Cambria Math" w:hAnsi="Cambria Math" w:cstheme="minorHAnsi"/>
                     </w:rPr>
-                    <m:t>'</m:t>
+                    <m:t>D</m:t>
                   </m:r>
-                </m:sup>
-              </m:sSup>
-            </m:e>
-          </m:nary>
+                </m:sub>
+              </m:sSub>
+            </m:den>
+          </m:f>
           <m:r>
+            <m:rPr>
+              <m:sty m:val="p"/>
+            </m:rPr>
             <w:rPr>
               <w:rFonts w:asciiTheme="majorHAnsi" w:eastAsiaTheme="minorEastAsia" w:hAnsiTheme="majorHAnsi" w:cstheme="majorHAnsi"/>
               <w:lang w:val="en-US"/>
@@ -4880,61 +4050,341 @@
           <w:sz w:val="28"/>
           <w:szCs w:val="28"/>
         </w:rPr>
+        <w:t xml:space="preserve"> Hartmann-tran</w:t>
+      </w:r>
+    </w:p>
+    <w:p>
+      <w:pPr>
+        <w:pStyle w:val="Odsekzoznamu"/>
+        <w:rPr>
+          <w:rFonts w:eastAsiaTheme="minorEastAsia"/>
+        </w:rPr>
+      </w:pPr>
+      <w:r>
+        <w:t>Hartmann-tran bude počítať postupne s každou hodnotou X, Y</w:t>
+      </w:r>
+      <w:r>
+        <w:t>. Tieto hodnoty tvoria vektor v, ktorý vstupuje do funkcie.</w:t>
+      </w:r>
+      <w:r>
         <w:t xml:space="preserve"> </w:t>
       </w:r>
-      <w:proofErr w:type="spellStart"/>
-      <w:r>
-        <w:rPr>
-          <w:rFonts w:asciiTheme="majorHAnsi" w:hAnsiTheme="majorHAnsi" w:cstheme="majorHAnsi"/>
-          <w:color w:val="2F5496" w:themeColor="accent1" w:themeShade="BF"/>
-          <w:sz w:val="28"/>
-          <w:szCs w:val="28"/>
-        </w:rPr>
-        <w:t>Hartmann-tran</w:t>
-      </w:r>
-      <w:proofErr w:type="spellEnd"/>
+      <w:r>
+        <w:t>Parametre pre</w:t>
+      </w:r>
+      <w:r>
+        <w:rPr>
+          <w:rFonts w:eastAsiaTheme="minorEastAsia"/>
+        </w:rPr>
+        <w:t>,</w:t>
+      </w:r>
+      <m:oMath>
+        <m:r>
+          <m:rPr>
+            <m:sty m:val="p"/>
+          </m:rPr>
+          <w:rPr>
+            <w:rFonts w:ascii="Cambria Math" w:hAnsi="Cambria Math" w:cstheme="minorHAnsi"/>
+            <w:vertAlign w:val="subscript"/>
+          </w:rPr>
+          <m:t xml:space="preserve"> </m:t>
+        </m:r>
+        <m:sSub>
+          <m:sSubPr>
+            <m:ctrlPr>
+              <w:rPr>
+                <w:rFonts w:ascii="Cambria Math" w:hAnsi="Cambria Math" w:cstheme="minorHAnsi"/>
+                <w:vertAlign w:val="subscript"/>
+              </w:rPr>
+            </m:ctrlPr>
+          </m:sSubPr>
+          <m:e>
+            <m:r>
+              <m:rPr>
+                <m:sty m:val="p"/>
+              </m:rPr>
+              <w:rPr>
+                <w:rFonts w:ascii="Cambria Math" w:hAnsi="Cambria Math" w:cstheme="minorHAnsi"/>
+                <w:vertAlign w:val="subscript"/>
+              </w:rPr>
+              <m:t>v</m:t>
+            </m:r>
+          </m:e>
+          <m:sub>
+            <m:r>
+              <m:rPr>
+                <m:sty m:val="p"/>
+              </m:rPr>
+              <w:rPr>
+                <w:rFonts w:ascii="Cambria Math" w:hAnsi="Cambria Math" w:cstheme="minorHAnsi"/>
+                <w:vertAlign w:val="subscript"/>
+              </w:rPr>
+              <m:t>0</m:t>
+            </m:r>
+          </m:sub>
+        </m:sSub>
+        <m:r>
+          <w:rPr>
+            <w:rFonts w:ascii="Cambria Math" w:hAnsi="Cambria Math" w:cstheme="minorHAnsi"/>
+            <w:vertAlign w:val="subscript"/>
+          </w:rPr>
+          <m:t xml:space="preserve">, </m:t>
+        </m:r>
+        <m:sSub>
+          <m:sSubPr>
+            <m:ctrlPr>
+              <w:rPr>
+                <w:rFonts w:ascii="Cambria Math" w:hAnsi="Cambria Math" w:cstheme="minorHAnsi"/>
+                <w:vertAlign w:val="subscript"/>
+              </w:rPr>
+            </m:ctrlPr>
+          </m:sSubPr>
+          <m:e>
+            <m:r>
+              <m:rPr>
+                <m:sty m:val="p"/>
+              </m:rPr>
+              <w:rPr>
+                <w:rFonts w:ascii="Cambria Math" w:hAnsi="Cambria Math" w:cstheme="minorHAnsi"/>
+                <w:vertAlign w:val="subscript"/>
+              </w:rPr>
+              <m:t>C</m:t>
+            </m:r>
+          </m:e>
+          <m:sub>
+            <m:r>
+              <m:rPr>
+                <m:sty m:val="p"/>
+              </m:rPr>
+              <w:rPr>
+                <w:rFonts w:ascii="Cambria Math" w:hAnsi="Cambria Math" w:cstheme="minorHAnsi"/>
+                <w:vertAlign w:val="subscript"/>
+              </w:rPr>
+              <m:t>0</m:t>
+            </m:r>
+          </m:sub>
+        </m:sSub>
+        <m:r>
+          <w:rPr>
+            <w:rFonts w:ascii="Cambria Math" w:hAnsi="Cambria Math" w:cstheme="minorHAnsi"/>
+            <w:vertAlign w:val="subscript"/>
+          </w:rPr>
+          <m:t xml:space="preserve">, </m:t>
+        </m:r>
+        <m:sSub>
+          <m:sSubPr>
+            <m:ctrlPr>
+              <w:rPr>
+                <w:rFonts w:ascii="Cambria Math" w:hAnsi="Cambria Math" w:cstheme="minorHAnsi"/>
+                <w:vertAlign w:val="subscript"/>
+              </w:rPr>
+            </m:ctrlPr>
+          </m:sSubPr>
+          <m:e>
+            <m:r>
+              <m:rPr>
+                <m:sty m:val="p"/>
+              </m:rPr>
+              <w:rPr>
+                <w:rFonts w:ascii="Cambria Math" w:hAnsi="Cambria Math" w:cstheme="minorHAnsi"/>
+                <w:vertAlign w:val="subscript"/>
+              </w:rPr>
+              <m:t xml:space="preserve"> C</m:t>
+            </m:r>
+          </m:e>
+          <m:sub>
+            <m:r>
+              <m:rPr>
+                <m:sty m:val="p"/>
+              </m:rPr>
+              <w:rPr>
+                <w:rFonts w:ascii="Cambria Math" w:hAnsi="Cambria Math" w:cstheme="minorHAnsi"/>
+                <w:vertAlign w:val="subscript"/>
+              </w:rPr>
+              <m:t>2</m:t>
+            </m:r>
+          </m:sub>
+        </m:sSub>
+        <m:r>
+          <w:rPr>
+            <w:rFonts w:ascii="Cambria Math" w:hAnsi="Cambria Math" w:cstheme="minorHAnsi"/>
+            <w:vertAlign w:val="subscript"/>
+          </w:rPr>
+          <m:t xml:space="preserve">, </m:t>
+        </m:r>
+        <m:sSub>
+          <m:sSubPr>
+            <m:ctrlPr>
+              <w:rPr>
+                <w:rFonts w:ascii="Cambria Math" w:eastAsia="Helvetica" w:hAnsi="Cambria Math" w:cstheme="minorHAnsi"/>
+                <w:vertAlign w:val="subscript"/>
+              </w:rPr>
+            </m:ctrlPr>
+          </m:sSubPr>
+          <m:e>
+            <m:r>
+              <m:rPr>
+                <m:sty m:val="p"/>
+              </m:rPr>
+              <w:rPr>
+                <w:rFonts w:ascii="Cambria Math" w:eastAsia="Helvetica" w:hAnsi="Cambria Math" w:cstheme="minorHAnsi"/>
+                <w:vertAlign w:val="subscript"/>
+              </w:rPr>
+              <m:t>Δ</m:t>
+            </m:r>
+          </m:e>
+          <m:sub>
+            <m:r>
+              <w:rPr>
+                <w:rFonts w:ascii="Cambria Math" w:eastAsia="Helvetica" w:hAnsi="Cambria Math" w:cstheme="minorHAnsi"/>
+                <w:vertAlign w:val="subscript"/>
+              </w:rPr>
+              <m:t>0</m:t>
+            </m:r>
+          </m:sub>
+        </m:sSub>
+        <m:r>
+          <w:rPr>
+            <w:rFonts w:ascii="Cambria Math" w:eastAsia="Helvetica" w:hAnsi="Cambria Math" w:cstheme="minorHAnsi"/>
+            <w:vertAlign w:val="subscript"/>
+          </w:rPr>
+          <m:t>, Z</m:t>
+        </m:r>
+      </m:oMath>
+      <w:r>
+        <w:rPr>
+          <w:rFonts w:eastAsiaTheme="minorEastAsia"/>
+        </w:rPr>
+        <w:t xml:space="preserve"> načíta so</w:t>
+      </w:r>
+      <w:r>
+        <w:rPr>
+          <w:rFonts w:eastAsiaTheme="minorEastAsia"/>
+        </w:rPr>
+        <w:t xml:space="preserve"> svojej sady parametrov. </w:t>
+      </w:r>
+      <w:r>
+        <w:rPr>
+          <w:rFonts w:eastAsiaTheme="minorEastAsia"/>
+        </w:rPr>
+        <w:t xml:space="preserve">Pričom je </w:t>
+      </w:r>
+      <w:r>
+        <w:rPr>
+          <w:rFonts w:eastAsiaTheme="minorEastAsia"/>
+          <w:b/>
+        </w:rPr>
+        <w:t>Z</w:t>
+      </w:r>
+      <w:r>
+        <w:rPr>
+          <w:rFonts w:eastAsiaTheme="minorEastAsia"/>
+        </w:rPr>
+        <w:t xml:space="preserve"> komplexné číslo, preto do výsledku prepočítaných hodnôt vektora vezmeme do úvahy iba reálnu časť. </w:t>
+      </w:r>
+      <w:r>
+        <w:rPr>
+          <w:rFonts w:eastAsiaTheme="minorEastAsia"/>
+        </w:rPr>
+        <w:t xml:space="preserve">Výsledkom bude </w:t>
+      </w:r>
+      <w:r>
+        <w:rPr>
+          <w:rFonts w:eastAsiaTheme="minorEastAsia"/>
+        </w:rPr>
+        <w:t>vektor so zmenenými</w:t>
+      </w:r>
+      <w:r>
+        <w:rPr>
+          <w:rFonts w:eastAsiaTheme="minorEastAsia"/>
+        </w:rPr>
+        <w:t xml:space="preserve"> hodnota </w:t>
+      </w:r>
+      <w:r>
+        <w:rPr>
+          <w:rFonts w:eastAsiaTheme="minorEastAsia"/>
+        </w:rPr>
+        <w:t>X</w:t>
+      </w:r>
+      <w:r>
+        <w:rPr>
+          <w:rFonts w:eastAsiaTheme="minorEastAsia"/>
+        </w:rPr>
+        <w:t xml:space="preserve"> a</w:t>
+      </w:r>
+      <w:r>
+        <w:rPr>
+          <w:rFonts w:eastAsiaTheme="minorEastAsia"/>
+        </w:rPr>
+        <w:t> Y, ktoré budú</w:t>
+      </w:r>
+      <w:r>
+        <w:rPr>
+          <w:rFonts w:eastAsiaTheme="minorEastAsia"/>
+        </w:rPr>
+        <w:t xml:space="preserve"> uložen</w:t>
+      </w:r>
+      <w:r>
+        <w:rPr>
+          <w:rFonts w:eastAsiaTheme="minorEastAsia"/>
+        </w:rPr>
+        <w:t>ý</w:t>
+      </w:r>
+      <w:r>
+        <w:rPr>
+          <w:rFonts w:eastAsiaTheme="minorEastAsia"/>
+        </w:rPr>
+        <w:t xml:space="preserve"> do poľa výsledkov na rovnakom indexe, ako boli pôvodné hodnoty X, Y.</w:t>
+      </w:r>
+      <w:r>
+        <w:rPr>
+          <w:rFonts w:eastAsiaTheme="minorEastAsia"/>
+        </w:rPr>
+        <w:t xml:space="preserve"> Definičný obor je od najmenšie</w:t>
+      </w:r>
+      <w:r>
+        <w:rPr>
+          <w:rFonts w:eastAsiaTheme="minorEastAsia"/>
+        </w:rPr>
+        <w:t>ho</w:t>
+      </w:r>
+      <w:r>
+        <w:rPr>
+          <w:rFonts w:eastAsiaTheme="minorEastAsia"/>
+        </w:rPr>
+        <w:t xml:space="preserve"> načítaného X, po najvyššie</w:t>
+      </w:r>
+      <w:r>
+        <w:rPr>
+          <w:rFonts w:eastAsiaTheme="minorEastAsia"/>
+        </w:rPr>
+        <w:t>ho</w:t>
+      </w:r>
+      <w:r>
+        <w:rPr>
+          <w:rFonts w:eastAsiaTheme="minorEastAsia"/>
+        </w:rPr>
+        <w:t xml:space="preserve"> načítané</w:t>
+      </w:r>
+      <w:r>
+        <w:rPr>
+          <w:rFonts w:eastAsiaTheme="minorEastAsia"/>
+        </w:rPr>
+        <w:t>ho</w:t>
+      </w:r>
+      <w:r>
+        <w:rPr>
+          <w:rFonts w:eastAsiaTheme="minorEastAsia"/>
+        </w:rPr>
+        <w:t xml:space="preserve"> X.</w:t>
+      </w:r>
+      <w:bookmarkStart w:id="1" w:name="_GoBack"/>
+      <w:bookmarkEnd w:id="1"/>
     </w:p>
     <w:p>
       <w:pPr>
         <w:pStyle w:val="Odsekzoznamu"/>
       </w:pPr>
-      <w:proofErr w:type="spellStart"/>
-      <w:r>
-        <w:t>Hartmann-tran</w:t>
-      </w:r>
-      <w:proofErr w:type="spellEnd"/>
-      <w:r>
-        <w:t xml:space="preserve"> bude počítať postupne s každou hodnotou X, Y, W a vezme si parametre pre </w:t>
-      </w:r>
-      <w:proofErr w:type="spellStart"/>
-      <w:r>
-        <w:t>v</w:t>
-      </w:r>
-      <w:r>
-        <w:rPr>
-          <w:vertAlign w:val="subscript"/>
-        </w:rPr>
-        <w:t>vc</w:t>
-      </w:r>
-      <w:proofErr w:type="spellEnd"/>
-      <w:r>
-        <w:t xml:space="preserve"> , C</w:t>
-      </w:r>
-      <w:r>
-        <w:rPr>
-          <w:vertAlign w:val="subscript"/>
-        </w:rPr>
-        <w:t>0</w:t>
-      </w:r>
-      <w:r>
-        <w:t xml:space="preserve"> </w:t>
-      </w:r>
-      <w:r>
-        <w:rPr>
-          <w:rFonts w:eastAsiaTheme="minorEastAsia"/>
-        </w:rPr>
-        <w:t>so svojej sady parametrov. Výsledkom bude zmenná hodnota Y a X uložená do poľa výsledkov na rovnakom indexe, ako boli pôvodné hodnoty X, Y.</w:t>
-      </w:r>
     </w:p>
     <w:p>
       <w:pPr>
@@ -4948,6 +4398,7 @@
         <w:rPr>
           <w:rFonts w:cstheme="minorHAnsi"/>
         </w:rPr>
+        <w:lastRenderedPageBreak/>
         <w:t>F</w:t>
       </w:r>
       <w:r>
@@ -4995,119 +4446,64 @@
         <w:rPr>
           <w:rFonts w:cstheme="minorHAnsi"/>
         </w:rPr>
-        <w:t>Re(</w:t>
+        <w:t>Re</w:t>
       </w:r>
       <m:oMath>
-        <m:f>
-          <m:fPr>
+        <m:d>
+          <m:dPr>
+            <m:begChr m:val="{"/>
+            <m:endChr m:val="}"/>
             <m:ctrlPr>
               <w:rPr>
                 <w:rFonts w:ascii="Cambria Math" w:hAnsi="Cambria Math" w:cstheme="minorHAnsi"/>
                 <w:i/>
               </w:rPr>
             </m:ctrlPr>
-          </m:fPr>
-          <m:num>
-            <m:r>
-              <m:rPr>
-                <m:sty m:val="p"/>
-              </m:rPr>
-              <w:rPr>
-                <w:rFonts w:ascii="Cambria Math" w:hAnsi="Cambria Math" w:cstheme="minorHAnsi"/>
-              </w:rPr>
-              <m:t>A(v)</m:t>
-            </m:r>
-          </m:num>
-          <m:den>
-            <m:r>
-              <m:rPr>
-                <m:sty m:val="p"/>
-              </m:rPr>
-              <w:rPr>
-                <w:rFonts w:ascii="Cambria Math" w:hAnsi="Cambria Math" w:cstheme="minorHAnsi"/>
-              </w:rPr>
-              <m:t>1</m:t>
-            </m:r>
-            <m:r>
-              <m:rPr>
-                <m:sty m:val="p"/>
-              </m:rPr>
-              <w:rPr>
-                <w:rFonts w:ascii="Cambria Math" w:eastAsia="Helvetica" w:hAnsi="Cambria Math" w:cstheme="minorHAnsi"/>
-              </w:rPr>
-              <m:t>-</m:t>
-            </m:r>
-            <m:d>
-              <m:dPr>
-                <m:begChr m:val="["/>
-                <m:endChr m:val="]"/>
+          </m:dPr>
+          <m:e>
+            <m:f>
+              <m:fPr>
                 <m:ctrlPr>
                   <w:rPr>
                     <w:rFonts w:ascii="Cambria Math" w:hAnsi="Cambria Math" w:cstheme="minorHAnsi"/>
+                    <w:i/>
                   </w:rPr>
                 </m:ctrlPr>
-              </m:dPr>
-              <m:e>
-                <m:sSub>
-                  <m:sSubPr>
-                    <m:ctrlPr>
-                      <w:rPr>
-                        <w:rFonts w:ascii="Cambria Math" w:hAnsi="Cambria Math" w:cstheme="minorHAnsi"/>
-                      </w:rPr>
-                    </m:ctrlPr>
-                  </m:sSubPr>
-                  <m:e>
-                    <m:r>
-                      <m:rPr>
-                        <m:sty m:val="p"/>
-                      </m:rPr>
-                      <w:rPr>
-                        <w:rFonts w:ascii="Cambria Math" w:hAnsi="Cambria Math" w:cstheme="minorHAnsi"/>
-                      </w:rPr>
-                      <m:t>v</m:t>
-                    </m:r>
-                  </m:e>
-                  <m:sub>
-                    <m:r>
-                      <m:rPr>
-                        <m:sty m:val="p"/>
-                      </m:rPr>
-                      <w:rPr>
-                        <w:rFonts w:ascii="Cambria Math" w:hAnsi="Cambria Math" w:cstheme="minorHAnsi"/>
-                      </w:rPr>
-                      <m:t>vc</m:t>
-                    </m:r>
-                    <m:r>
-                      <m:rPr>
-                        <m:sty m:val="p"/>
-                      </m:rPr>
-                      <w:rPr>
-                        <w:rFonts w:ascii="Cambria Math" w:eastAsia="Helvetica" w:hAnsi="Cambria Math" w:cstheme="minorHAnsi"/>
-                      </w:rPr>
-                      <m:t>-</m:t>
-                    </m:r>
-                    <m:r>
-                      <m:rPr>
-                        <m:sty m:val="p"/>
-                      </m:rPr>
-                      <w:rPr>
-                        <w:rFonts w:ascii="Cambria Math" w:hAnsi="Cambria Math" w:cstheme="minorHAnsi"/>
-                      </w:rPr>
-                      <m:t xml:space="preserve"> </m:t>
-                    </m:r>
-                    <m:r>
-                      <m:rPr>
-                        <m:sty m:val="p"/>
-                      </m:rPr>
-                      <w:rPr>
-                        <w:rFonts w:ascii="Cambria Math" w:eastAsia="Helvetica" w:hAnsi="Cambria Math" w:cstheme="minorHAnsi"/>
-                      </w:rPr>
-                      <m:t>η</m:t>
-                    </m:r>
-                  </m:sub>
-                </m:sSub>
+              </m:fPr>
+              <m:num>
+                <m:r>
+                  <m:rPr>
+                    <m:sty m:val="p"/>
+                  </m:rPr>
+                  <w:rPr>
+                    <w:rFonts w:ascii="Cambria Math" w:hAnsi="Cambria Math" w:cstheme="minorHAnsi"/>
+                  </w:rPr>
+                  <m:t>A(v)</m:t>
+                </m:r>
+              </m:num>
+              <m:den>
+                <m:r>
+                  <m:rPr>
+                    <m:sty m:val="p"/>
+                  </m:rPr>
+                  <w:rPr>
+                    <w:rFonts w:ascii="Cambria Math" w:hAnsi="Cambria Math" w:cstheme="minorHAnsi"/>
+                  </w:rPr>
+                  <m:t>1</m:t>
+                </m:r>
+                <m:r>
+                  <m:rPr>
+                    <m:sty m:val="p"/>
+                  </m:rPr>
+                  <w:rPr>
+                    <w:rFonts w:ascii="Cambria Math" w:eastAsia="Helvetica" w:hAnsi="Cambria Math" w:cstheme="minorHAnsi"/>
+                  </w:rPr>
+                  <m:t>-</m:t>
+                </m:r>
                 <m:d>
                   <m:dPr>
+                    <m:begChr m:val="["/>
+                    <m:endChr m:val="]"/>
                     <m:ctrlPr>
                       <w:rPr>
                         <w:rFonts w:ascii="Cambria Math" w:hAnsi="Cambria Math" w:cstheme="minorHAnsi"/>
@@ -5131,7 +4527,7 @@
                           <w:rPr>
                             <w:rFonts w:ascii="Cambria Math" w:hAnsi="Cambria Math" w:cstheme="minorHAnsi"/>
                           </w:rPr>
-                          <m:t>C</m:t>
+                          <m:t>v</m:t>
                         </m:r>
                       </m:e>
                       <m:sub>
@@ -5142,19 +4538,193 @@
                           <w:rPr>
                             <w:rFonts w:ascii="Cambria Math" w:hAnsi="Cambria Math" w:cstheme="minorHAnsi"/>
                           </w:rPr>
-                          <m:t>0</m:t>
+                          <m:t>vc</m:t>
+                        </m:r>
+                        <m:r>
+                          <m:rPr>
+                            <m:sty m:val="p"/>
+                          </m:rPr>
+                          <w:rPr>
+                            <w:rFonts w:ascii="Cambria Math" w:eastAsia="Helvetica" w:hAnsi="Cambria Math" w:cstheme="minorHAnsi"/>
+                          </w:rPr>
+                          <m:t>-</m:t>
+                        </m:r>
+                        <m:r>
+                          <m:rPr>
+                            <m:sty m:val="p"/>
+                          </m:rPr>
+                          <w:rPr>
+                            <w:rFonts w:ascii="Cambria Math" w:hAnsi="Cambria Math" w:cstheme="minorHAnsi"/>
+                          </w:rPr>
+                          <m:t xml:space="preserve"> </m:t>
+                        </m:r>
+                        <m:r>
+                          <m:rPr>
+                            <m:sty m:val="p"/>
+                          </m:rPr>
+                          <w:rPr>
+                            <w:rFonts w:ascii="Cambria Math" w:eastAsia="Helvetica" w:hAnsi="Cambria Math" w:cstheme="minorHAnsi"/>
+                          </w:rPr>
+                          <m:t>η</m:t>
                         </m:r>
                       </m:sub>
                     </m:sSub>
+                    <m:d>
+                      <m:dPr>
+                        <m:ctrlPr>
+                          <w:rPr>
+                            <w:rFonts w:ascii="Cambria Math" w:hAnsi="Cambria Math" w:cstheme="minorHAnsi"/>
+                          </w:rPr>
+                        </m:ctrlPr>
+                      </m:dPr>
+                      <m:e>
+                        <m:sSub>
+                          <m:sSubPr>
+                            <m:ctrlPr>
+                              <w:rPr>
+                                <w:rFonts w:ascii="Cambria Math" w:hAnsi="Cambria Math" w:cstheme="minorHAnsi"/>
+                              </w:rPr>
+                            </m:ctrlPr>
+                          </m:sSubPr>
+                          <m:e>
+                            <m:r>
+                              <m:rPr>
+                                <m:sty m:val="p"/>
+                              </m:rPr>
+                              <w:rPr>
+                                <w:rFonts w:ascii="Cambria Math" w:hAnsi="Cambria Math" w:cstheme="minorHAnsi"/>
+                              </w:rPr>
+                              <m:t>C</m:t>
+                            </m:r>
+                          </m:e>
+                          <m:sub>
+                            <m:r>
+                              <m:rPr>
+                                <m:sty m:val="p"/>
+                              </m:rPr>
+                              <w:rPr>
+                                <w:rFonts w:ascii="Cambria Math" w:hAnsi="Cambria Math" w:cstheme="minorHAnsi"/>
+                              </w:rPr>
+                              <m:t>0</m:t>
+                            </m:r>
+                          </m:sub>
+                        </m:sSub>
+                        <m:r>
+                          <m:rPr>
+                            <m:sty m:val="p"/>
+                          </m:rPr>
+                          <w:rPr>
+                            <w:rFonts w:ascii="Cambria Math" w:eastAsia="Helvetica" w:hAnsi="Cambria Math" w:cstheme="minorHAnsi"/>
+                          </w:rPr>
+                          <m:t>-</m:t>
+                        </m:r>
+                        <m:f>
+                          <m:fPr>
+                            <m:ctrlPr>
+                              <w:rPr>
+                                <w:rFonts w:ascii="Cambria Math" w:hAnsi="Cambria Math" w:cstheme="minorHAnsi"/>
+                              </w:rPr>
+                            </m:ctrlPr>
+                          </m:fPr>
+                          <m:num>
+                            <m:r>
+                              <w:rPr>
+                                <w:rFonts w:ascii="Cambria Math" w:hAnsi="Cambria Math" w:cstheme="minorHAnsi"/>
+                              </w:rPr>
+                              <m:t>3</m:t>
+                            </m:r>
+                            <m:sSub>
+                              <m:sSubPr>
+                                <m:ctrlPr>
+                                  <w:rPr>
+                                    <w:rFonts w:ascii="Cambria Math" w:hAnsi="Cambria Math" w:cstheme="minorHAnsi"/>
+                                  </w:rPr>
+                                </m:ctrlPr>
+                              </m:sSubPr>
+                              <m:e>
+                                <m:r>
+                                  <m:rPr>
+                                    <m:sty m:val="p"/>
+                                  </m:rPr>
+                                  <w:rPr>
+                                    <w:rFonts w:ascii="Cambria Math" w:hAnsi="Cambria Math" w:cstheme="minorHAnsi"/>
+                                  </w:rPr>
+                                  <m:t>C</m:t>
+                                </m:r>
+                              </m:e>
+                              <m:sub>
+                                <m:r>
+                                  <m:rPr>
+                                    <m:sty m:val="p"/>
+                                  </m:rPr>
+                                  <w:rPr>
+                                    <w:rFonts w:ascii="Cambria Math" w:hAnsi="Cambria Math" w:cstheme="minorHAnsi"/>
+                                  </w:rPr>
+                                  <m:t>2</m:t>
+                                </m:r>
+                              </m:sub>
+                            </m:sSub>
+                          </m:num>
+                          <m:den>
+                            <m:r>
+                              <w:rPr>
+                                <w:rFonts w:ascii="Cambria Math" w:hAnsi="Cambria Math" w:cstheme="minorHAnsi"/>
+                              </w:rPr>
+                              <m:t>2</m:t>
+                            </m:r>
+                          </m:den>
+                        </m:f>
+                      </m:e>
+                    </m:d>
+                  </m:e>
+                </m:d>
+                <m:r>
+                  <m:rPr>
+                    <m:sty m:val="p"/>
+                  </m:rPr>
+                  <w:rPr>
+                    <w:rFonts w:ascii="Cambria Math" w:hAnsi="Cambria Math" w:cstheme="minorHAnsi"/>
+                  </w:rPr>
+                  <m:t>A</m:t>
+                </m:r>
+                <m:d>
+                  <m:dPr>
+                    <m:ctrlPr>
+                      <w:rPr>
+                        <w:rFonts w:ascii="Cambria Math" w:hAnsi="Cambria Math" w:cstheme="minorHAnsi"/>
+                      </w:rPr>
+                    </m:ctrlPr>
+                  </m:dPr>
+                  <m:e>
                     <m:r>
                       <m:rPr>
                         <m:sty m:val="p"/>
                       </m:rPr>
                       <w:rPr>
-                        <w:rFonts w:ascii="Cambria Math" w:eastAsia="Helvetica" w:hAnsi="Cambria Math" w:cstheme="minorHAnsi"/>
+                        <w:rFonts w:ascii="Cambria Math" w:hAnsi="Cambria Math" w:cstheme="minorHAnsi"/>
                       </w:rPr>
-                      <m:t>-</m:t>
+                      <m:t>v</m:t>
                     </m:r>
+                  </m:e>
+                </m:d>
+                <m:r>
+                  <m:rPr>
+                    <m:sty m:val="p"/>
+                  </m:rPr>
+                  <w:rPr>
+                    <w:rFonts w:ascii="Cambria Math" w:hAnsi="Cambria Math" w:cstheme="minorHAnsi"/>
+                  </w:rPr>
+                  <m:t>+</m:t>
+                </m:r>
+                <m:d>
+                  <m:dPr>
+                    <m:ctrlPr>
+                      <w:rPr>
+                        <w:rFonts w:ascii="Cambria Math" w:hAnsi="Cambria Math" w:cstheme="minorHAnsi"/>
+                      </w:rPr>
+                    </m:ctrlPr>
+                  </m:dPr>
+                  <m:e>
                     <m:f>
                       <m:fPr>
                         <m:ctrlPr>
@@ -5169,9 +4739,9 @@
                             <m:sty m:val="p"/>
                           </m:rPr>
                           <w:rPr>
-                            <w:rFonts w:ascii="Cambria Math" w:hAnsi="Cambria Math" w:cstheme="minorHAnsi"/>
+                            <w:rFonts w:ascii="Cambria Math" w:eastAsia="Helvetica" w:hAnsi="Cambria Math" w:cstheme="minorHAnsi"/>
                           </w:rPr>
-                          <m:t>3</m:t>
+                          <m:t>η</m:t>
                         </m:r>
                         <m:sSub>
                           <m:sSubPr>
@@ -5206,128 +4776,6 @@
                         </m:sSub>
                       </m:num>
                       <m:den>
-                        <m:r>
-                          <m:rPr>
-                            <m:sty m:val="p"/>
-                          </m:rPr>
-                          <w:rPr>
-                            <w:rFonts w:ascii="Cambria Math" w:hAnsi="Cambria Math" w:cstheme="minorHAnsi"/>
-                          </w:rPr>
-                          <m:t>2</m:t>
-                        </m:r>
-                      </m:den>
-                    </m:f>
-                  </m:e>
-                </m:d>
-              </m:e>
-            </m:d>
-            <m:r>
-              <m:rPr>
-                <m:sty m:val="p"/>
-              </m:rPr>
-              <w:rPr>
-                <w:rFonts w:ascii="Cambria Math" w:hAnsi="Cambria Math" w:cstheme="minorHAnsi"/>
-              </w:rPr>
-              <m:t>A</m:t>
-            </m:r>
-            <m:d>
-              <m:dPr>
-                <m:ctrlPr>
-                  <w:rPr>
-                    <w:rFonts w:ascii="Cambria Math" w:hAnsi="Cambria Math" w:cstheme="minorHAnsi"/>
-                  </w:rPr>
-                </m:ctrlPr>
-              </m:dPr>
-              <m:e>
-                <m:r>
-                  <m:rPr>
-                    <m:sty m:val="p"/>
-                  </m:rPr>
-                  <w:rPr>
-                    <w:rFonts w:ascii="Cambria Math" w:hAnsi="Cambria Math" w:cstheme="minorHAnsi"/>
-                  </w:rPr>
-                  <m:t>v</m:t>
-                </m:r>
-              </m:e>
-            </m:d>
-            <m:r>
-              <m:rPr>
-                <m:sty m:val="p"/>
-              </m:rPr>
-              <w:rPr>
-                <w:rFonts w:ascii="Cambria Math" w:hAnsi="Cambria Math" w:cstheme="minorHAnsi"/>
-              </w:rPr>
-              <m:t>+</m:t>
-            </m:r>
-            <m:d>
-              <m:dPr>
-                <m:ctrlPr>
-                  <w:rPr>
-                    <w:rFonts w:ascii="Cambria Math" w:hAnsi="Cambria Math" w:cstheme="minorHAnsi"/>
-                  </w:rPr>
-                </m:ctrlPr>
-              </m:dPr>
-              <m:e>
-                <m:f>
-                  <m:fPr>
-                    <m:ctrlPr>
-                      <w:rPr>
-                        <w:rFonts w:ascii="Cambria Math" w:hAnsi="Cambria Math" w:cstheme="minorHAnsi"/>
-                      </w:rPr>
-                    </m:ctrlPr>
-                  </m:fPr>
-                  <m:num>
-                    <m:r>
-                      <m:rPr>
-                        <m:sty m:val="p"/>
-                      </m:rPr>
-                      <w:rPr>
-                        <w:rFonts w:ascii="Cambria Math" w:eastAsia="Helvetica" w:hAnsi="Cambria Math" w:cstheme="minorHAnsi"/>
-                      </w:rPr>
-                      <m:t>η</m:t>
-                    </m:r>
-                    <m:sSub>
-                      <m:sSubPr>
-                        <m:ctrlPr>
-                          <w:rPr>
-                            <w:rFonts w:ascii="Cambria Math" w:hAnsi="Cambria Math" w:cstheme="minorHAnsi"/>
-                          </w:rPr>
-                        </m:ctrlPr>
-                      </m:sSubPr>
-                      <m:e>
-                        <m:r>
-                          <m:rPr>
-                            <m:sty m:val="p"/>
-                          </m:rPr>
-                          <w:rPr>
-                            <w:rFonts w:ascii="Cambria Math" w:hAnsi="Cambria Math" w:cstheme="minorHAnsi"/>
-                          </w:rPr>
-                          <m:t>C</m:t>
-                        </m:r>
-                      </m:e>
-                      <m:sub>
-                        <m:r>
-                          <m:rPr>
-                            <m:sty m:val="p"/>
-                          </m:rPr>
-                          <w:rPr>
-                            <w:rFonts w:ascii="Cambria Math" w:hAnsi="Cambria Math" w:cstheme="minorHAnsi"/>
-                          </w:rPr>
-                          <m:t>2</m:t>
-                        </m:r>
-                      </m:sub>
-                    </m:sSub>
-                  </m:num>
-                  <m:den>
-                    <m:sSup>
-                      <m:sSupPr>
-                        <m:ctrlPr>
-                          <w:rPr>
-                            <w:rFonts w:ascii="Cambria Math" w:hAnsi="Cambria Math" w:cstheme="minorHAnsi"/>
-                          </w:rPr>
-                        </m:ctrlPr>
-                      </m:sSupPr>
-                      <m:e>
                         <m:sSub>
                           <m:sSubPr>
                             <m:ctrlPr>
@@ -5337,15 +4785,34 @@
                             </m:ctrlPr>
                           </m:sSubPr>
                           <m:e>
-                            <m:r>
-                              <m:rPr>
-                                <m:sty m:val="p"/>
-                              </m:rPr>
-                              <w:rPr>
-                                <w:rFonts w:ascii="Cambria Math" w:hAnsi="Cambria Math" w:cstheme="minorHAnsi"/>
-                              </w:rPr>
-                              <m:t>V</m:t>
-                            </m:r>
+                            <m:sSup>
+                              <m:sSupPr>
+                                <m:ctrlPr>
+                                  <w:rPr>
+                                    <w:rFonts w:ascii="Cambria Math" w:hAnsi="Cambria Math" w:cstheme="minorHAnsi"/>
+                                  </w:rPr>
+                                </m:ctrlPr>
+                              </m:sSupPr>
+                              <m:e>
+                                <m:r>
+                                  <m:rPr>
+                                    <m:sty m:val="p"/>
+                                  </m:rPr>
+                                  <w:rPr>
+                                    <w:rFonts w:ascii="Cambria Math" w:hAnsi="Cambria Math" w:cstheme="minorHAnsi"/>
+                                  </w:rPr>
+                                  <m:t>V</m:t>
+                                </m:r>
+                              </m:e>
+                              <m:sup>
+                                <m:r>
+                                  <w:rPr>
+                                    <w:rFonts w:ascii="Cambria Math" w:hAnsi="Cambria Math" w:cstheme="minorHAnsi"/>
+                                  </w:rPr>
+                                  <m:t>2</m:t>
+                                </m:r>
+                              </m:sup>
+                            </m:sSup>
                           </m:e>
                           <m:sub>
                             <m:r>
@@ -5359,41 +4826,387 @@
                             </m:r>
                           </m:sub>
                         </m:sSub>
-                      </m:e>
-                      <m:sup>
-                        <m:r>
-                          <m:rPr>
-                            <m:sty m:val="p"/>
-                          </m:rPr>
-                          <w:rPr>
-                            <w:rFonts w:ascii="Cambria Math" w:hAnsi="Cambria Math" w:cstheme="minorHAnsi"/>
-                          </w:rPr>
-                          <m:t>2</m:t>
-                        </m:r>
-                      </m:sup>
-                    </m:sSup>
-                  </m:den>
-                </m:f>
-              </m:e>
-            </m:d>
-            <m:r>
-              <m:rPr>
-                <m:sty m:val="p"/>
-              </m:rPr>
-              <w:rPr>
-                <w:rFonts w:ascii="Cambria Math" w:hAnsi="Cambria Math" w:cstheme="minorHAnsi"/>
-              </w:rPr>
-              <m:t xml:space="preserve">B(v) </m:t>
-            </m:r>
-          </m:den>
-        </m:f>
+                      </m:den>
+                    </m:f>
+                  </m:e>
+                </m:d>
+                <m:r>
+                  <m:rPr>
+                    <m:sty m:val="p"/>
+                  </m:rPr>
+                  <w:rPr>
+                    <w:rFonts w:ascii="Cambria Math" w:hAnsi="Cambria Math" w:cstheme="minorHAnsi"/>
+                  </w:rPr>
+                  <m:t xml:space="preserve">B(v) </m:t>
+                </m:r>
+              </m:den>
+            </m:f>
+          </m:e>
+        </m:d>
       </m:oMath>
-      <w:r>
+    </w:p>
+    <w:p>
+      <w:pPr>
+        <w:spacing w:before="240" w:after="0"/>
+        <w:jc w:val="center"/>
         <w:rPr>
           <w:rFonts w:cstheme="minorHAnsi"/>
         </w:rPr>
-        <w:t>)</w:t>
-      </w:r>
+      </w:pPr>
+      <m:oMathPara>
+        <m:oMath>
+          <m:r>
+            <w:rPr>
+              <w:rFonts w:ascii="Cambria Math" w:hAnsi="Cambria Math" w:cstheme="minorHAnsi"/>
+            </w:rPr>
+            <m:t>w</m:t>
+          </m:r>
+          <m:d>
+            <m:dPr>
+              <m:ctrlPr>
+                <w:rPr>
+                  <w:rFonts w:ascii="Cambria Math" w:hAnsi="Cambria Math" w:cstheme="minorHAnsi"/>
+                  <w:i/>
+                </w:rPr>
+              </m:ctrlPr>
+            </m:dPr>
+            <m:e>
+              <m:r>
+                <w:rPr>
+                  <w:rFonts w:ascii="Cambria Math" w:hAnsi="Cambria Math" w:cstheme="minorHAnsi"/>
+                </w:rPr>
+                <m:t>z</m:t>
+              </m:r>
+            </m:e>
+          </m:d>
+          <m:r>
+            <w:rPr>
+              <w:rFonts w:ascii="Cambria Math" w:hAnsi="Cambria Math" w:cstheme="minorHAnsi"/>
+            </w:rPr>
+            <m:t>=</m:t>
+          </m:r>
+          <m:sSup>
+            <m:sSupPr>
+              <m:ctrlPr>
+                <w:rPr>
+                  <w:rFonts w:ascii="Cambria Math" w:hAnsi="Cambria Math" w:cstheme="minorHAnsi"/>
+                  <w:i/>
+                </w:rPr>
+              </m:ctrlPr>
+            </m:sSupPr>
+            <m:e>
+              <m:r>
+                <w:rPr>
+                  <w:rFonts w:ascii="Cambria Math" w:hAnsi="Cambria Math" w:cstheme="minorHAnsi"/>
+                </w:rPr>
+                <m:t>e</m:t>
+              </m:r>
+            </m:e>
+            <m:sup>
+              <m:r>
+                <w:rPr>
+                  <w:rFonts w:ascii="Cambria Math" w:hAnsi="Cambria Math" w:cstheme="minorHAnsi"/>
+                </w:rPr>
+                <m:t>-</m:t>
+              </m:r>
+              <m:sSup>
+                <m:sSupPr>
+                  <m:ctrlPr>
+                    <w:rPr>
+                      <w:rFonts w:ascii="Cambria Math" w:hAnsi="Cambria Math" w:cstheme="minorHAnsi"/>
+                      <w:i/>
+                    </w:rPr>
+                  </m:ctrlPr>
+                </m:sSupPr>
+                <m:e>
+                  <m:r>
+                    <w:rPr>
+                      <w:rFonts w:ascii="Cambria Math" w:hAnsi="Cambria Math" w:cstheme="minorHAnsi"/>
+                    </w:rPr>
+                    <m:t>z</m:t>
+                  </m:r>
+                </m:e>
+                <m:sup>
+                  <m:r>
+                    <w:rPr>
+                      <w:rFonts w:ascii="Cambria Math" w:hAnsi="Cambria Math" w:cstheme="minorHAnsi"/>
+                    </w:rPr>
+                    <m:t>2</m:t>
+                  </m:r>
+                </m:sup>
+              </m:sSup>
+            </m:sup>
+          </m:sSup>
+          <m:r>
+            <w:rPr>
+              <w:rFonts w:ascii="Cambria Math" w:hAnsi="Cambria Math" w:cstheme="minorHAnsi"/>
+            </w:rPr>
+            <m:t>erfc(-z)</m:t>
+          </m:r>
+        </m:oMath>
+      </m:oMathPara>
+    </w:p>
+    <w:p>
+      <w:pPr>
+        <w:spacing w:before="240" w:after="0"/>
+        <w:jc w:val="center"/>
+        <w:rPr>
+          <w:rFonts w:cstheme="minorHAnsi"/>
+        </w:rPr>
+      </w:pPr>
+      <m:oMathPara>
+        <m:oMath>
+          <m:r>
+            <m:rPr>
+              <m:sty m:val="p"/>
+            </m:rPr>
+            <w:rPr>
+              <w:rFonts w:ascii="Cambria Math" w:hAnsi="Cambria Math" w:cstheme="minorHAnsi"/>
+            </w:rPr>
+            <m:t>A</m:t>
+          </m:r>
+          <m:d>
+            <m:dPr>
+              <m:ctrlPr>
+                <w:rPr>
+                  <w:rFonts w:ascii="Cambria Math" w:hAnsi="Cambria Math" w:cstheme="minorHAnsi"/>
+                </w:rPr>
+              </m:ctrlPr>
+            </m:dPr>
+            <m:e>
+              <m:r>
+                <m:rPr>
+                  <m:sty m:val="p"/>
+                </m:rPr>
+                <w:rPr>
+                  <w:rFonts w:ascii="Cambria Math" w:hAnsi="Cambria Math" w:cstheme="minorHAnsi"/>
+                </w:rPr>
+                <m:t>v</m:t>
+              </m:r>
+            </m:e>
+          </m:d>
+          <m:r>
+            <w:rPr>
+              <w:rFonts w:ascii="Cambria Math" w:hAnsi="Cambria Math" w:cstheme="minorHAnsi"/>
+            </w:rPr>
+            <m:t xml:space="preserve">= </m:t>
+          </m:r>
+          <m:f>
+            <m:fPr>
+              <m:ctrlPr>
+                <w:rPr>
+                  <w:rFonts w:ascii="Cambria Math" w:hAnsi="Cambria Math" w:cstheme="minorHAnsi"/>
+                  <w:i/>
+                </w:rPr>
+              </m:ctrlPr>
+            </m:fPr>
+            <m:num>
+              <m:rad>
+                <m:radPr>
+                  <m:degHide m:val="1"/>
+                  <m:ctrlPr>
+                    <w:rPr>
+                      <w:rFonts w:ascii="Cambria Math" w:hAnsi="Cambria Math" w:cstheme="minorHAnsi"/>
+                      <w:i/>
+                    </w:rPr>
+                  </m:ctrlPr>
+                </m:radPr>
+                <m:deg/>
+                <m:e>
+                  <m:r>
+                    <w:rPr>
+                      <w:rFonts w:ascii="Cambria Math" w:hAnsi="Cambria Math" w:cstheme="minorHAnsi"/>
+                    </w:rPr>
+                    <m:t>π</m:t>
+                  </m:r>
+                  <m:r>
+                    <w:rPr>
+                      <w:rFonts w:ascii="Cambria Math" w:hAnsi="Cambria Math" w:cstheme="minorHAnsi"/>
+                    </w:rPr>
+                    <m:t>c</m:t>
+                  </m:r>
+                </m:e>
+              </m:rad>
+            </m:num>
+            <m:den>
+              <m:sSub>
+                <m:sSubPr>
+                  <m:ctrlPr>
+                    <w:rPr>
+                      <w:rFonts w:ascii="Cambria Math" w:hAnsi="Cambria Math" w:cstheme="minorHAnsi"/>
+                    </w:rPr>
+                  </m:ctrlPr>
+                </m:sSubPr>
+                <m:e>
+                  <m:r>
+                    <m:rPr>
+                      <m:sty m:val="p"/>
+                    </m:rPr>
+                    <w:rPr>
+                      <w:rFonts w:ascii="Cambria Math" w:hAnsi="Cambria Math" w:cstheme="minorHAnsi"/>
+                    </w:rPr>
+                    <m:t>V</m:t>
+                  </m:r>
+                </m:e>
+                <m:sub>
+                  <m:r>
+                    <m:rPr>
+                      <m:sty m:val="p"/>
+                    </m:rPr>
+                    <w:rPr>
+                      <w:rFonts w:ascii="Cambria Math" w:hAnsi="Cambria Math" w:cstheme="minorHAnsi"/>
+                    </w:rPr>
+                    <m:t>0</m:t>
+                  </m:r>
+                </m:sub>
+              </m:sSub>
+              <m:sSub>
+                <m:sSubPr>
+                  <m:ctrlPr>
+                    <w:rPr>
+                      <w:rFonts w:ascii="Cambria Math" w:hAnsi="Cambria Math" w:cstheme="minorHAnsi"/>
+                    </w:rPr>
+                  </m:ctrlPr>
+                </m:sSubPr>
+                <m:e>
+                  <m:r>
+                    <m:rPr>
+                      <m:sty m:val="p"/>
+                    </m:rPr>
+                    <w:rPr>
+                      <w:rFonts w:ascii="Cambria Math" w:hAnsi="Cambria Math" w:cstheme="minorHAnsi"/>
+                    </w:rPr>
+                    <m:t>V</m:t>
+                  </m:r>
+                </m:e>
+                <m:sub>
+                  <m:r>
+                    <m:rPr>
+                      <m:sty m:val="p"/>
+                    </m:rPr>
+                    <w:rPr>
+                      <w:rFonts w:ascii="Cambria Math" w:hAnsi="Cambria Math" w:cstheme="minorHAnsi"/>
+                    </w:rPr>
+                    <m:t>a0</m:t>
+                  </m:r>
+                </m:sub>
+              </m:sSub>
+            </m:den>
+          </m:f>
+          <m:r>
+            <w:rPr>
+              <w:rFonts w:ascii="Cambria Math" w:hAnsi="Cambria Math" w:cstheme="minorHAnsi"/>
+            </w:rPr>
+            <m:t>[w</m:t>
+          </m:r>
+          <m:d>
+            <m:dPr>
+              <m:ctrlPr>
+                <w:rPr>
+                  <w:rFonts w:ascii="Cambria Math" w:hAnsi="Cambria Math" w:cstheme="minorHAnsi"/>
+                  <w:i/>
+                </w:rPr>
+              </m:ctrlPr>
+            </m:dPr>
+            <m:e>
+              <m:r>
+                <w:rPr>
+                  <w:rFonts w:ascii="Cambria Math" w:hAnsi="Cambria Math" w:cstheme="minorHAnsi"/>
+                </w:rPr>
+                <m:t>i</m:t>
+              </m:r>
+              <m:sSub>
+                <m:sSubPr>
+                  <m:ctrlPr>
+                    <w:rPr>
+                      <w:rFonts w:ascii="Cambria Math" w:hAnsi="Cambria Math" w:cstheme="minorHAnsi"/>
+                      <w:i/>
+                    </w:rPr>
+                  </m:ctrlPr>
+                </m:sSubPr>
+                <m:e>
+                  <m:r>
+                    <w:rPr>
+                      <w:rFonts w:ascii="Cambria Math" w:hAnsi="Cambria Math" w:cstheme="minorHAnsi"/>
+                    </w:rPr>
+                    <m:t>Z</m:t>
+                  </m:r>
+                </m:e>
+                <m:sub>
+                  <m:r>
+                    <w:rPr>
+                      <w:rFonts w:ascii="Cambria Math" w:hAnsi="Cambria Math" w:cstheme="minorHAnsi"/>
+                    </w:rPr>
+                    <m:t>-</m:t>
+                  </m:r>
+                </m:sub>
+              </m:sSub>
+            </m:e>
+          </m:d>
+          <m:r>
+            <w:rPr>
+              <w:rFonts w:ascii="Cambria Math" w:hAnsi="Cambria Math" w:cstheme="minorHAnsi"/>
+            </w:rPr>
+            <m:t>-</m:t>
+          </m:r>
+          <m:r>
+            <w:rPr>
+              <w:rFonts w:ascii="Cambria Math" w:hAnsi="Cambria Math" w:cstheme="minorHAnsi"/>
+            </w:rPr>
+            <m:t>w</m:t>
+          </m:r>
+          <m:d>
+            <m:dPr>
+              <m:ctrlPr>
+                <w:rPr>
+                  <w:rFonts w:ascii="Cambria Math" w:hAnsi="Cambria Math" w:cstheme="minorHAnsi"/>
+                  <w:i/>
+                </w:rPr>
+              </m:ctrlPr>
+            </m:dPr>
+            <m:e>
+              <m:r>
+                <w:rPr>
+                  <w:rFonts w:ascii="Cambria Math" w:hAnsi="Cambria Math" w:cstheme="minorHAnsi"/>
+                </w:rPr>
+                <m:t>i</m:t>
+              </m:r>
+              <m:sSub>
+                <m:sSubPr>
+                  <m:ctrlPr>
+                    <w:rPr>
+                      <w:rFonts w:ascii="Cambria Math" w:hAnsi="Cambria Math" w:cstheme="minorHAnsi"/>
+                      <w:i/>
+                    </w:rPr>
+                  </m:ctrlPr>
+                </m:sSubPr>
+                <m:e>
+                  <m:r>
+                    <w:rPr>
+                      <w:rFonts w:ascii="Cambria Math" w:hAnsi="Cambria Math" w:cstheme="minorHAnsi"/>
+                    </w:rPr>
+                    <m:t>Z</m:t>
+                  </m:r>
+                </m:e>
+                <m:sub>
+                  <m:r>
+                    <w:rPr>
+                      <w:rFonts w:ascii="Cambria Math" w:hAnsi="Cambria Math" w:cstheme="minorHAnsi"/>
+                    </w:rPr>
+                    <m:t>+</m:t>
+                  </m:r>
+                </m:sub>
+              </m:sSub>
+            </m:e>
+          </m:d>
+          <m:r>
+            <w:rPr>
+              <w:rFonts w:ascii="Cambria Math" w:hAnsi="Cambria Math" w:cstheme="minorHAnsi"/>
+            </w:rPr>
+            <m:t>]</m:t>
+          </m:r>
+        </m:oMath>
+      </m:oMathPara>
     </w:p>
     <w:p>
       <w:pPr>
@@ -5402,8 +5215,1467 @@
       </w:pPr>
     </w:p>
     <w:p>
-      <w:bookmarkStart w:id="1" w:name="_GoBack"/>
-      <w:bookmarkEnd w:id="1"/>
+      <w:pPr>
+        <w:rPr>
+          <w:rFonts w:eastAsiaTheme="minorEastAsia"/>
+        </w:rPr>
+      </w:pPr>
+      <m:oMathPara>
+        <m:oMath>
+          <m:r>
+            <m:rPr>
+              <m:sty m:val="p"/>
+            </m:rPr>
+            <w:rPr>
+              <w:rFonts w:ascii="Cambria Math" w:hAnsi="Cambria Math" w:cstheme="minorHAnsi"/>
+            </w:rPr>
+            <m:t>B</m:t>
+          </m:r>
+          <m:d>
+            <m:dPr>
+              <m:ctrlPr>
+                <w:rPr>
+                  <w:rFonts w:ascii="Cambria Math" w:hAnsi="Cambria Math" w:cstheme="minorHAnsi"/>
+                </w:rPr>
+              </m:ctrlPr>
+            </m:dPr>
+            <m:e>
+              <m:r>
+                <m:rPr>
+                  <m:sty m:val="p"/>
+                </m:rPr>
+                <w:rPr>
+                  <w:rFonts w:ascii="Cambria Math" w:hAnsi="Cambria Math" w:cstheme="minorHAnsi"/>
+                </w:rPr>
+                <m:t>v</m:t>
+              </m:r>
+            </m:e>
+          </m:d>
+          <m:r>
+            <w:rPr>
+              <w:rFonts w:ascii="Cambria Math" w:hAnsi="Cambria Math" w:cstheme="minorHAnsi"/>
+            </w:rPr>
+            <m:t xml:space="preserve">= </m:t>
+          </m:r>
+          <m:f>
+            <m:fPr>
+              <m:ctrlPr>
+                <w:rPr>
+                  <w:rFonts w:ascii="Cambria Math" w:hAnsi="Cambria Math" w:cstheme="minorHAnsi"/>
+                  <w:i/>
+                </w:rPr>
+              </m:ctrlPr>
+            </m:fPr>
+            <m:num>
+              <m:sSub>
+                <m:sSubPr>
+                  <m:ctrlPr>
+                    <w:rPr>
+                      <w:rFonts w:ascii="Cambria Math" w:hAnsi="Cambria Math" w:cstheme="minorHAnsi"/>
+                    </w:rPr>
+                  </m:ctrlPr>
+                </m:sSubPr>
+                <m:e>
+                  <m:sSup>
+                    <m:sSupPr>
+                      <m:ctrlPr>
+                        <w:rPr>
+                          <w:rFonts w:ascii="Cambria Math" w:hAnsi="Cambria Math" w:cstheme="minorHAnsi"/>
+                        </w:rPr>
+                      </m:ctrlPr>
+                    </m:sSupPr>
+                    <m:e>
+                      <m:r>
+                        <m:rPr>
+                          <m:sty m:val="p"/>
+                        </m:rPr>
+                        <w:rPr>
+                          <w:rFonts w:ascii="Cambria Math" w:hAnsi="Cambria Math" w:cstheme="minorHAnsi"/>
+                        </w:rPr>
+                        <m:t>V</m:t>
+                      </m:r>
+                    </m:e>
+                    <m:sup>
+                      <m:r>
+                        <w:rPr>
+                          <w:rFonts w:ascii="Cambria Math" w:hAnsi="Cambria Math" w:cstheme="minorHAnsi"/>
+                        </w:rPr>
+                        <m:t>2</m:t>
+                      </m:r>
+                    </m:sup>
+                  </m:sSup>
+                </m:e>
+                <m:sub>
+                  <m:r>
+                    <m:rPr>
+                      <m:sty m:val="p"/>
+                    </m:rPr>
+                    <w:rPr>
+                      <w:rFonts w:ascii="Cambria Math" w:hAnsi="Cambria Math" w:cstheme="minorHAnsi"/>
+                    </w:rPr>
+                    <m:t>a0</m:t>
+                  </m:r>
+                </m:sub>
+              </m:sSub>
+            </m:num>
+            <m:den>
+              <m:sSub>
+                <m:sSubPr>
+                  <m:ctrlPr>
+                    <w:rPr>
+                      <w:rFonts w:ascii="Cambria Math" w:hAnsi="Cambria Math" w:cstheme="minorHAnsi"/>
+                    </w:rPr>
+                  </m:ctrlPr>
+                </m:sSubPr>
+                <m:e>
+                  <m:r>
+                    <m:rPr>
+                      <m:sty m:val="p"/>
+                    </m:rPr>
+                    <w:rPr>
+                      <w:rFonts w:ascii="Cambria Math" w:hAnsi="Cambria Math" w:cstheme="minorHAnsi"/>
+                    </w:rPr>
+                    <m:t>C</m:t>
+                  </m:r>
+                </m:e>
+                <m:sub>
+                  <m:r>
+                    <m:rPr>
+                      <m:sty m:val="p"/>
+                    </m:rPr>
+                    <w:rPr>
+                      <w:rFonts w:ascii="Cambria Math" w:hAnsi="Cambria Math" w:cstheme="minorHAnsi"/>
+                    </w:rPr>
+                    <m:t>2</m:t>
+                  </m:r>
+                </m:sub>
+              </m:sSub>
+            </m:den>
+          </m:f>
+          <m:d>
+            <m:dPr>
+              <m:begChr m:val="["/>
+              <m:endChr m:val="]"/>
+              <m:ctrlPr>
+                <w:rPr>
+                  <w:rFonts w:ascii="Cambria Math" w:hAnsi="Cambria Math" w:cstheme="minorHAnsi"/>
+                  <w:i/>
+                </w:rPr>
+              </m:ctrlPr>
+            </m:dPr>
+            <m:e>
+              <m:r>
+                <w:rPr>
+                  <w:rFonts w:ascii="Cambria Math" w:hAnsi="Cambria Math" w:cstheme="minorHAnsi"/>
+                </w:rPr>
+                <m:t>-1+</m:t>
+              </m:r>
+              <m:f>
+                <m:fPr>
+                  <m:ctrlPr>
+                    <w:rPr>
+                      <w:rFonts w:ascii="Cambria Math" w:hAnsi="Cambria Math" w:cstheme="minorHAnsi"/>
+                      <w:i/>
+                    </w:rPr>
+                  </m:ctrlPr>
+                </m:fPr>
+                <m:num>
+                  <m:rad>
+                    <m:radPr>
+                      <m:degHide m:val="1"/>
+                      <m:ctrlPr>
+                        <w:rPr>
+                          <w:rFonts w:ascii="Cambria Math" w:hAnsi="Cambria Math" w:cstheme="minorHAnsi"/>
+                          <w:i/>
+                        </w:rPr>
+                      </m:ctrlPr>
+                    </m:radPr>
+                    <m:deg/>
+                    <m:e>
+                      <m:r>
+                        <w:rPr>
+                          <w:rFonts w:ascii="Cambria Math" w:hAnsi="Cambria Math" w:cstheme="minorHAnsi"/>
+                        </w:rPr>
+                        <m:t>π</m:t>
+                      </m:r>
+                    </m:e>
+                  </m:rad>
+                </m:num>
+                <m:den>
+                  <m:r>
+                    <w:rPr>
+                      <w:rFonts w:ascii="Cambria Math" w:hAnsi="Cambria Math" w:cstheme="minorHAnsi"/>
+                    </w:rPr>
+                    <m:t>2</m:t>
+                  </m:r>
+                  <m:rad>
+                    <m:radPr>
+                      <m:degHide m:val="1"/>
+                      <m:ctrlPr>
+                        <w:rPr>
+                          <w:rFonts w:ascii="Cambria Math" w:hAnsi="Cambria Math" w:cstheme="minorHAnsi"/>
+                          <w:i/>
+                        </w:rPr>
+                      </m:ctrlPr>
+                    </m:radPr>
+                    <m:deg/>
+                    <m:e>
+                      <m:r>
+                        <w:rPr>
+                          <w:rFonts w:ascii="Cambria Math" w:hAnsi="Cambria Math" w:cstheme="minorHAnsi"/>
+                        </w:rPr>
+                        <m:t>Y</m:t>
+                      </m:r>
+                    </m:e>
+                  </m:rad>
+                </m:den>
+              </m:f>
+              <m:d>
+                <m:dPr>
+                  <m:ctrlPr>
+                    <w:rPr>
+                      <w:rFonts w:ascii="Cambria Math" w:hAnsi="Cambria Math" w:cstheme="minorHAnsi"/>
+                      <w:i/>
+                    </w:rPr>
+                  </m:ctrlPr>
+                </m:dPr>
+                <m:e>
+                  <m:r>
+                    <w:rPr>
+                      <w:rFonts w:ascii="Cambria Math" w:hAnsi="Cambria Math" w:cstheme="minorHAnsi"/>
+                    </w:rPr>
+                    <m:t>1-</m:t>
+                  </m:r>
+                  <m:sSub>
+                    <m:sSubPr>
+                      <m:ctrlPr>
+                        <w:rPr>
+                          <w:rFonts w:ascii="Cambria Math" w:hAnsi="Cambria Math" w:cstheme="minorHAnsi"/>
+                        </w:rPr>
+                      </m:ctrlPr>
+                    </m:sSubPr>
+                    <m:e>
+                      <m:sSup>
+                        <m:sSupPr>
+                          <m:ctrlPr>
+                            <w:rPr>
+                              <w:rFonts w:ascii="Cambria Math" w:hAnsi="Cambria Math" w:cstheme="minorHAnsi"/>
+                            </w:rPr>
+                          </m:ctrlPr>
+                        </m:sSupPr>
+                        <m:e>
+                          <m:r>
+                            <m:rPr>
+                              <m:sty m:val="p"/>
+                            </m:rPr>
+                            <w:rPr>
+                              <w:rFonts w:ascii="Cambria Math" w:hAnsi="Cambria Math" w:cstheme="minorHAnsi"/>
+                            </w:rPr>
+                            <m:t>Z</m:t>
+                          </m:r>
+                        </m:e>
+                        <m:sup>
+                          <m:r>
+                            <w:rPr>
+                              <w:rFonts w:ascii="Cambria Math" w:hAnsi="Cambria Math" w:cstheme="minorHAnsi"/>
+                            </w:rPr>
+                            <m:t>2</m:t>
+                          </m:r>
+                        </m:sup>
+                      </m:sSup>
+                    </m:e>
+                    <m:sub>
+                      <m:r>
+                        <m:rPr>
+                          <m:sty m:val="p"/>
+                        </m:rPr>
+                        <w:rPr>
+                          <w:rFonts w:ascii="Cambria Math" w:hAnsi="Cambria Math" w:cstheme="minorHAnsi"/>
+                        </w:rPr>
+                        <m:t>-</m:t>
+                      </m:r>
+                    </m:sub>
+                  </m:sSub>
+                </m:e>
+              </m:d>
+              <m:r>
+                <w:rPr>
+                  <w:rFonts w:ascii="Cambria Math" w:hAnsi="Cambria Math" w:cstheme="minorHAnsi"/>
+                </w:rPr>
+                <m:t>w</m:t>
+              </m:r>
+              <m:d>
+                <m:dPr>
+                  <m:ctrlPr>
+                    <w:rPr>
+                      <w:rFonts w:ascii="Cambria Math" w:hAnsi="Cambria Math" w:cstheme="minorHAnsi"/>
+                      <w:i/>
+                    </w:rPr>
+                  </m:ctrlPr>
+                </m:dPr>
+                <m:e>
+                  <m:r>
+                    <w:rPr>
+                      <w:rFonts w:ascii="Cambria Math" w:hAnsi="Cambria Math" w:cstheme="minorHAnsi"/>
+                    </w:rPr>
+                    <m:t>i</m:t>
+                  </m:r>
+                  <m:sSub>
+                    <m:sSubPr>
+                      <m:ctrlPr>
+                        <w:rPr>
+                          <w:rFonts w:ascii="Cambria Math" w:hAnsi="Cambria Math" w:cstheme="minorHAnsi"/>
+                          <w:i/>
+                        </w:rPr>
+                      </m:ctrlPr>
+                    </m:sSubPr>
+                    <m:e>
+                      <m:r>
+                        <w:rPr>
+                          <w:rFonts w:ascii="Cambria Math" w:hAnsi="Cambria Math" w:cstheme="minorHAnsi"/>
+                        </w:rPr>
+                        <m:t>Z</m:t>
+                      </m:r>
+                    </m:e>
+                    <m:sub>
+                      <m:r>
+                        <w:rPr>
+                          <w:rFonts w:ascii="Cambria Math" w:hAnsi="Cambria Math" w:cstheme="minorHAnsi"/>
+                        </w:rPr>
+                        <m:t>-</m:t>
+                      </m:r>
+                    </m:sub>
+                  </m:sSub>
+                </m:e>
+              </m:d>
+              <m:r>
+                <w:rPr>
+                  <w:rFonts w:ascii="Cambria Math" w:hAnsi="Cambria Math" w:cstheme="minorHAnsi"/>
+                </w:rPr>
+                <m:t>-</m:t>
+              </m:r>
+              <m:f>
+                <m:fPr>
+                  <m:ctrlPr>
+                    <w:rPr>
+                      <w:rFonts w:ascii="Cambria Math" w:hAnsi="Cambria Math" w:cstheme="minorHAnsi"/>
+                      <w:i/>
+                    </w:rPr>
+                  </m:ctrlPr>
+                </m:fPr>
+                <m:num>
+                  <m:rad>
+                    <m:radPr>
+                      <m:degHide m:val="1"/>
+                      <m:ctrlPr>
+                        <w:rPr>
+                          <w:rFonts w:ascii="Cambria Math" w:hAnsi="Cambria Math" w:cstheme="minorHAnsi"/>
+                          <w:i/>
+                        </w:rPr>
+                      </m:ctrlPr>
+                    </m:radPr>
+                    <m:deg/>
+                    <m:e>
+                      <m:r>
+                        <w:rPr>
+                          <w:rFonts w:ascii="Cambria Math" w:hAnsi="Cambria Math" w:cstheme="minorHAnsi"/>
+                        </w:rPr>
+                        <m:t>π</m:t>
+                      </m:r>
+                    </m:e>
+                  </m:rad>
+                </m:num>
+                <m:den>
+                  <m:r>
+                    <w:rPr>
+                      <w:rFonts w:ascii="Cambria Math" w:hAnsi="Cambria Math" w:cstheme="minorHAnsi"/>
+                    </w:rPr>
+                    <m:t>2</m:t>
+                  </m:r>
+                  <m:rad>
+                    <m:radPr>
+                      <m:degHide m:val="1"/>
+                      <m:ctrlPr>
+                        <w:rPr>
+                          <w:rFonts w:ascii="Cambria Math" w:hAnsi="Cambria Math" w:cstheme="minorHAnsi"/>
+                          <w:i/>
+                        </w:rPr>
+                      </m:ctrlPr>
+                    </m:radPr>
+                    <m:deg/>
+                    <m:e>
+                      <m:r>
+                        <w:rPr>
+                          <w:rFonts w:ascii="Cambria Math" w:hAnsi="Cambria Math" w:cstheme="minorHAnsi"/>
+                        </w:rPr>
+                        <m:t>Y</m:t>
+                      </m:r>
+                    </m:e>
+                  </m:rad>
+                </m:den>
+              </m:f>
+              <m:d>
+                <m:dPr>
+                  <m:ctrlPr>
+                    <w:rPr>
+                      <w:rFonts w:ascii="Cambria Math" w:hAnsi="Cambria Math" w:cstheme="minorHAnsi"/>
+                      <w:i/>
+                    </w:rPr>
+                  </m:ctrlPr>
+                </m:dPr>
+                <m:e>
+                  <m:r>
+                    <w:rPr>
+                      <w:rFonts w:ascii="Cambria Math" w:hAnsi="Cambria Math" w:cstheme="minorHAnsi"/>
+                    </w:rPr>
+                    <m:t>1-</m:t>
+                  </m:r>
+                  <m:sSub>
+                    <m:sSubPr>
+                      <m:ctrlPr>
+                        <w:rPr>
+                          <w:rFonts w:ascii="Cambria Math" w:hAnsi="Cambria Math" w:cstheme="minorHAnsi"/>
+                        </w:rPr>
+                      </m:ctrlPr>
+                    </m:sSubPr>
+                    <m:e>
+                      <m:sSup>
+                        <m:sSupPr>
+                          <m:ctrlPr>
+                            <w:rPr>
+                              <w:rFonts w:ascii="Cambria Math" w:hAnsi="Cambria Math" w:cstheme="minorHAnsi"/>
+                            </w:rPr>
+                          </m:ctrlPr>
+                        </m:sSupPr>
+                        <m:e>
+                          <m:r>
+                            <m:rPr>
+                              <m:sty m:val="p"/>
+                            </m:rPr>
+                            <w:rPr>
+                              <w:rFonts w:ascii="Cambria Math" w:hAnsi="Cambria Math" w:cstheme="minorHAnsi"/>
+                            </w:rPr>
+                            <m:t>Z</m:t>
+                          </m:r>
+                        </m:e>
+                        <m:sup>
+                          <m:r>
+                            <w:rPr>
+                              <w:rFonts w:ascii="Cambria Math" w:hAnsi="Cambria Math" w:cstheme="minorHAnsi"/>
+                            </w:rPr>
+                            <m:t>2</m:t>
+                          </m:r>
+                        </m:sup>
+                      </m:sSup>
+                    </m:e>
+                    <m:sub>
+                      <m:r>
+                        <m:rPr>
+                          <m:sty m:val="p"/>
+                        </m:rPr>
+                        <w:rPr>
+                          <w:rFonts w:ascii="Cambria Math" w:hAnsi="Cambria Math" w:cstheme="minorHAnsi"/>
+                        </w:rPr>
+                        <m:t>+</m:t>
+                      </m:r>
+                    </m:sub>
+                  </m:sSub>
+                </m:e>
+              </m:d>
+              <m:r>
+                <w:rPr>
+                  <w:rFonts w:ascii="Cambria Math" w:hAnsi="Cambria Math" w:cstheme="minorHAnsi"/>
+                </w:rPr>
+                <m:t>w</m:t>
+              </m:r>
+              <m:d>
+                <m:dPr>
+                  <m:ctrlPr>
+                    <w:rPr>
+                      <w:rFonts w:ascii="Cambria Math" w:hAnsi="Cambria Math" w:cstheme="minorHAnsi"/>
+                      <w:i/>
+                    </w:rPr>
+                  </m:ctrlPr>
+                </m:dPr>
+                <m:e>
+                  <m:r>
+                    <w:rPr>
+                      <w:rFonts w:ascii="Cambria Math" w:hAnsi="Cambria Math" w:cstheme="minorHAnsi"/>
+                    </w:rPr>
+                    <m:t>i</m:t>
+                  </m:r>
+                  <m:sSub>
+                    <m:sSubPr>
+                      <m:ctrlPr>
+                        <w:rPr>
+                          <w:rFonts w:ascii="Cambria Math" w:hAnsi="Cambria Math" w:cstheme="minorHAnsi"/>
+                          <w:i/>
+                        </w:rPr>
+                      </m:ctrlPr>
+                    </m:sSubPr>
+                    <m:e>
+                      <m:r>
+                        <w:rPr>
+                          <w:rFonts w:ascii="Cambria Math" w:hAnsi="Cambria Math" w:cstheme="minorHAnsi"/>
+                        </w:rPr>
+                        <m:t>Z</m:t>
+                      </m:r>
+                    </m:e>
+                    <m:sub>
+                      <m:r>
+                        <w:rPr>
+                          <w:rFonts w:ascii="Cambria Math" w:hAnsi="Cambria Math" w:cstheme="minorHAnsi"/>
+                        </w:rPr>
+                        <m:t>+</m:t>
+                      </m:r>
+                    </m:sub>
+                  </m:sSub>
+                </m:e>
+              </m:d>
+            </m:e>
+          </m:d>
+        </m:oMath>
+      </m:oMathPara>
+    </w:p>
+    <w:p>
+      <w:pPr>
+        <w:rPr>
+          <w:rFonts w:eastAsiaTheme="minorEastAsia"/>
+        </w:rPr>
+      </w:pPr>
+      <m:oMathPara>
+        <m:oMath>
+          <m:sSub>
+            <m:sSubPr>
+              <m:ctrlPr>
+                <w:rPr>
+                  <w:rFonts w:ascii="Cambria Math" w:hAnsi="Cambria Math" w:cstheme="minorHAnsi"/>
+                  <w:i/>
+                </w:rPr>
+              </m:ctrlPr>
+            </m:sSubPr>
+            <m:e>
+              <m:r>
+                <w:rPr>
+                  <w:rFonts w:ascii="Cambria Math" w:hAnsi="Cambria Math" w:cstheme="minorHAnsi"/>
+                </w:rPr>
+                <m:t>Z</m:t>
+              </m:r>
+            </m:e>
+            <m:sub>
+              <m:r>
+                <w:rPr>
+                  <w:rFonts w:ascii="Cambria Math" w:hAnsi="Cambria Math" w:cstheme="minorHAnsi"/>
+                </w:rPr>
+                <m:t>±</m:t>
+              </m:r>
+            </m:sub>
+          </m:sSub>
+          <m:r>
+            <w:rPr>
+              <w:rFonts w:ascii="Cambria Math" w:hAnsi="Cambria Math" w:cstheme="minorHAnsi"/>
+            </w:rPr>
+            <m:t>=</m:t>
+          </m:r>
+          <m:rad>
+            <m:radPr>
+              <m:degHide m:val="1"/>
+              <m:ctrlPr>
+                <w:rPr>
+                  <w:rFonts w:ascii="Cambria Math" w:hAnsi="Cambria Math" w:cstheme="minorHAnsi"/>
+                  <w:i/>
+                </w:rPr>
+              </m:ctrlPr>
+            </m:radPr>
+            <m:deg/>
+            <m:e>
+              <m:r>
+                <w:rPr>
+                  <w:rFonts w:ascii="Cambria Math" w:hAnsi="Cambria Math" w:cstheme="minorHAnsi"/>
+                </w:rPr>
+                <m:t>X+Y</m:t>
+              </m:r>
+            </m:e>
+          </m:rad>
+          <m:r>
+            <w:rPr>
+              <w:rFonts w:ascii="Cambria Math" w:hAnsi="Cambria Math" w:cstheme="minorHAnsi"/>
+            </w:rPr>
+            <m:t xml:space="preserve">± </m:t>
+          </m:r>
+          <m:rad>
+            <m:radPr>
+              <m:degHide m:val="1"/>
+              <m:ctrlPr>
+                <w:rPr>
+                  <w:rFonts w:ascii="Cambria Math" w:hAnsi="Cambria Math" w:cstheme="minorHAnsi"/>
+                  <w:i/>
+                </w:rPr>
+              </m:ctrlPr>
+            </m:radPr>
+            <m:deg/>
+            <m:e>
+              <m:r>
+                <w:rPr>
+                  <w:rFonts w:ascii="Cambria Math" w:hAnsi="Cambria Math" w:cstheme="minorHAnsi"/>
+                </w:rPr>
+                <m:t>Y</m:t>
+              </m:r>
+            </m:e>
+          </m:rad>
+        </m:oMath>
+      </m:oMathPara>
+    </w:p>
+    <w:p>
+      <w:pPr>
+        <w:rPr>
+          <w:rFonts w:eastAsiaTheme="minorEastAsia"/>
+        </w:rPr>
+      </w:pPr>
+      <m:oMathPara>
+        <m:oMath>
+          <m:r>
+            <w:rPr>
+              <w:rFonts w:ascii="Cambria Math" w:hAnsi="Cambria Math" w:cstheme="minorHAnsi"/>
+            </w:rPr>
+            <m:t>X=</m:t>
+          </m:r>
+          <m:f>
+            <m:fPr>
+              <m:ctrlPr>
+                <w:rPr>
+                  <w:rFonts w:ascii="Cambria Math" w:hAnsi="Cambria Math" w:cstheme="minorHAnsi"/>
+                  <w:i/>
+                </w:rPr>
+              </m:ctrlPr>
+            </m:fPr>
+            <m:num>
+              <m:r>
+                <w:rPr>
+                  <w:rFonts w:ascii="Cambria Math" w:hAnsi="Cambria Math" w:cstheme="minorHAnsi"/>
+                </w:rPr>
+                <m:t>-i</m:t>
+              </m:r>
+              <m:d>
+                <m:dPr>
+                  <m:ctrlPr>
+                    <w:rPr>
+                      <w:rFonts w:ascii="Cambria Math" w:hAnsi="Cambria Math" w:cstheme="minorHAnsi"/>
+                      <w:i/>
+                    </w:rPr>
+                  </m:ctrlPr>
+                </m:dPr>
+                <m:e>
+                  <m:sSub>
+                    <m:sSubPr>
+                      <m:ctrlPr>
+                        <w:rPr>
+                          <w:rFonts w:ascii="Cambria Math" w:hAnsi="Cambria Math" w:cstheme="minorHAnsi"/>
+                        </w:rPr>
+                      </m:ctrlPr>
+                    </m:sSubPr>
+                    <m:e>
+                      <m:r>
+                        <m:rPr>
+                          <m:sty m:val="p"/>
+                        </m:rPr>
+                        <w:rPr>
+                          <w:rFonts w:ascii="Cambria Math" w:hAnsi="Cambria Math" w:cstheme="minorHAnsi"/>
+                        </w:rPr>
+                        <m:t>V</m:t>
+                      </m:r>
+                    </m:e>
+                    <m:sub>
+                      <m:r>
+                        <m:rPr>
+                          <m:sty m:val="p"/>
+                        </m:rPr>
+                        <w:rPr>
+                          <w:rFonts w:ascii="Cambria Math" w:hAnsi="Cambria Math" w:cstheme="minorHAnsi"/>
+                        </w:rPr>
+                        <m:t>0</m:t>
+                      </m:r>
+                    </m:sub>
+                  </m:sSub>
+                  <m:r>
+                    <w:rPr>
+                      <w:rFonts w:ascii="Cambria Math" w:hAnsi="Cambria Math" w:cstheme="minorHAnsi"/>
+                    </w:rPr>
+                    <m:t>-v</m:t>
+                  </m:r>
+                </m:e>
+              </m:d>
+              <m:r>
+                <w:rPr>
+                  <w:rFonts w:ascii="Cambria Math" w:hAnsi="Cambria Math" w:cstheme="minorHAnsi"/>
+                </w:rPr>
+                <m:t>+</m:t>
+              </m:r>
+              <m:sSub>
+                <m:sSubPr>
+                  <m:ctrlPr>
+                    <w:rPr>
+                      <w:rFonts w:ascii="Cambria Math" w:hAnsi="Cambria Math" w:cstheme="minorHAnsi"/>
+                    </w:rPr>
+                  </m:ctrlPr>
+                </m:sSubPr>
+                <m:e>
+                  <m:sSup>
+                    <m:sSupPr>
+                      <m:ctrlPr>
+                        <w:rPr>
+                          <w:rFonts w:ascii="Cambria Math" w:hAnsi="Cambria Math" w:cstheme="minorHAnsi"/>
+                        </w:rPr>
+                      </m:ctrlPr>
+                    </m:sSupPr>
+                    <m:e>
+                      <m:r>
+                        <m:rPr>
+                          <m:sty m:val="p"/>
+                        </m:rPr>
+                        <w:rPr>
+                          <w:rFonts w:ascii="Cambria Math" w:hAnsi="Cambria Math" w:cstheme="minorHAnsi"/>
+                        </w:rPr>
+                        <m:t>C</m:t>
+                      </m:r>
+                    </m:e>
+                    <m:sup>
+                      <m:r>
+                        <w:rPr>
+                          <w:rFonts w:ascii="Cambria Math" w:hAnsi="Cambria Math" w:cstheme="minorHAnsi"/>
+                        </w:rPr>
+                        <m:t>'</m:t>
+                      </m:r>
+                    </m:sup>
+                  </m:sSup>
+                </m:e>
+                <m:sub>
+                  <m:r>
+                    <m:rPr>
+                      <m:sty m:val="p"/>
+                    </m:rPr>
+                    <w:rPr>
+                      <w:rFonts w:ascii="Cambria Math" w:hAnsi="Cambria Math" w:cstheme="minorHAnsi"/>
+                    </w:rPr>
+                    <m:t>0</m:t>
+                  </m:r>
+                </m:sub>
+              </m:sSub>
+            </m:num>
+            <m:den>
+              <m:sSub>
+                <m:sSubPr>
+                  <m:ctrlPr>
+                    <w:rPr>
+                      <w:rFonts w:ascii="Cambria Math" w:hAnsi="Cambria Math" w:cstheme="minorHAnsi"/>
+                    </w:rPr>
+                  </m:ctrlPr>
+                </m:sSubPr>
+                <m:e>
+                  <m:sSup>
+                    <m:sSupPr>
+                      <m:ctrlPr>
+                        <w:rPr>
+                          <w:rFonts w:ascii="Cambria Math" w:hAnsi="Cambria Math" w:cstheme="minorHAnsi"/>
+                        </w:rPr>
+                      </m:ctrlPr>
+                    </m:sSupPr>
+                    <m:e>
+                      <m:r>
+                        <m:rPr>
+                          <m:sty m:val="p"/>
+                        </m:rPr>
+                        <w:rPr>
+                          <w:rFonts w:ascii="Cambria Math" w:hAnsi="Cambria Math" w:cstheme="minorHAnsi"/>
+                        </w:rPr>
+                        <m:t>C</m:t>
+                      </m:r>
+                    </m:e>
+                    <m:sup>
+                      <m:r>
+                        <w:rPr>
+                          <w:rFonts w:ascii="Cambria Math" w:hAnsi="Cambria Math" w:cstheme="minorHAnsi"/>
+                        </w:rPr>
+                        <m:t>'</m:t>
+                      </m:r>
+                    </m:sup>
+                  </m:sSup>
+                </m:e>
+                <m:sub>
+                  <m:r>
+                    <m:rPr>
+                      <m:sty m:val="p"/>
+                    </m:rPr>
+                    <w:rPr>
+                      <w:rFonts w:ascii="Cambria Math" w:hAnsi="Cambria Math" w:cstheme="minorHAnsi"/>
+                    </w:rPr>
+                    <m:t>2</m:t>
+                  </m:r>
+                </m:sub>
+              </m:sSub>
+            </m:den>
+          </m:f>
+        </m:oMath>
+      </m:oMathPara>
+    </w:p>
+    <w:p>
+      <w:pPr>
+        <w:rPr>
+          <w:rFonts w:eastAsiaTheme="minorEastAsia"/>
+        </w:rPr>
+      </w:pPr>
+      <m:oMathPara>
+        <m:oMath>
+          <m:r>
+            <w:rPr>
+              <w:rFonts w:ascii="Cambria Math" w:hAnsi="Cambria Math" w:cstheme="minorHAnsi"/>
+            </w:rPr>
+            <m:t>Y=</m:t>
+          </m:r>
+          <m:sSup>
+            <m:sSupPr>
+              <m:ctrlPr>
+                <w:rPr>
+                  <w:rFonts w:ascii="Cambria Math" w:hAnsi="Cambria Math" w:cstheme="minorHAnsi"/>
+                  <w:i/>
+                </w:rPr>
+              </m:ctrlPr>
+            </m:sSupPr>
+            <m:e>
+              <m:d>
+                <m:dPr>
+                  <m:ctrlPr>
+                    <w:rPr>
+                      <w:rFonts w:ascii="Cambria Math" w:hAnsi="Cambria Math" w:cstheme="minorHAnsi"/>
+                      <w:i/>
+                    </w:rPr>
+                  </m:ctrlPr>
+                </m:dPr>
+                <m:e>
+                  <m:f>
+                    <m:fPr>
+                      <m:ctrlPr>
+                        <w:rPr>
+                          <w:rFonts w:ascii="Cambria Math" w:hAnsi="Cambria Math" w:cstheme="minorHAnsi"/>
+                          <w:i/>
+                        </w:rPr>
+                      </m:ctrlPr>
+                    </m:fPr>
+                    <m:num>
+                      <m:sSub>
+                        <m:sSubPr>
+                          <m:ctrlPr>
+                            <w:rPr>
+                              <w:rFonts w:ascii="Cambria Math" w:hAnsi="Cambria Math" w:cstheme="minorHAnsi"/>
+                            </w:rPr>
+                          </m:ctrlPr>
+                        </m:sSubPr>
+                        <m:e>
+                          <m:r>
+                            <m:rPr>
+                              <m:sty m:val="p"/>
+                            </m:rPr>
+                            <w:rPr>
+                              <w:rFonts w:ascii="Cambria Math" w:hAnsi="Cambria Math" w:cstheme="minorHAnsi"/>
+                            </w:rPr>
+                            <m:t>V</m:t>
+                          </m:r>
+                        </m:e>
+                        <m:sub>
+                          <m:r>
+                            <m:rPr>
+                              <m:sty m:val="p"/>
+                            </m:rPr>
+                            <w:rPr>
+                              <w:rFonts w:ascii="Cambria Math" w:hAnsi="Cambria Math" w:cstheme="minorHAnsi"/>
+                            </w:rPr>
+                            <m:t>0</m:t>
+                          </m:r>
+                        </m:sub>
+                      </m:sSub>
+                      <m:sSub>
+                        <m:sSubPr>
+                          <m:ctrlPr>
+                            <w:rPr>
+                              <w:rFonts w:ascii="Cambria Math" w:hAnsi="Cambria Math" w:cstheme="minorHAnsi"/>
+                            </w:rPr>
+                          </m:ctrlPr>
+                        </m:sSubPr>
+                        <m:e>
+                          <m:r>
+                            <m:rPr>
+                              <m:sty m:val="p"/>
+                            </m:rPr>
+                            <w:rPr>
+                              <w:rFonts w:ascii="Cambria Math" w:hAnsi="Cambria Math" w:cstheme="minorHAnsi"/>
+                            </w:rPr>
+                            <m:t>V</m:t>
+                          </m:r>
+                        </m:e>
+                        <m:sub>
+                          <m:r>
+                            <m:rPr>
+                              <m:sty m:val="p"/>
+                            </m:rPr>
+                            <w:rPr>
+                              <w:rFonts w:ascii="Cambria Math" w:hAnsi="Cambria Math" w:cstheme="minorHAnsi"/>
+                            </w:rPr>
+                            <m:t>a0</m:t>
+                          </m:r>
+                        </m:sub>
+                      </m:sSub>
+                    </m:num>
+                    <m:den>
+                      <m:sSub>
+                        <m:sSubPr>
+                          <m:ctrlPr>
+                            <w:rPr>
+                              <w:rFonts w:ascii="Cambria Math" w:hAnsi="Cambria Math" w:cstheme="minorHAnsi"/>
+                            </w:rPr>
+                          </m:ctrlPr>
+                        </m:sSubPr>
+                        <m:e>
+                          <m:r>
+                            <m:rPr>
+                              <m:sty m:val="p"/>
+                            </m:rPr>
+                            <w:rPr>
+                              <w:rFonts w:ascii="Cambria Math" w:hAnsi="Cambria Math" w:cstheme="minorHAnsi"/>
+                            </w:rPr>
+                            <m:t>2c</m:t>
+                          </m:r>
+                          <m:sSup>
+                            <m:sSupPr>
+                              <m:ctrlPr>
+                                <w:rPr>
+                                  <w:rFonts w:ascii="Cambria Math" w:hAnsi="Cambria Math" w:cstheme="minorHAnsi"/>
+                                </w:rPr>
+                              </m:ctrlPr>
+                            </m:sSupPr>
+                            <m:e>
+                              <m:r>
+                                <m:rPr>
+                                  <m:sty m:val="p"/>
+                                </m:rPr>
+                                <w:rPr>
+                                  <w:rFonts w:ascii="Cambria Math" w:hAnsi="Cambria Math" w:cstheme="minorHAnsi"/>
+                                </w:rPr>
+                                <m:t>C</m:t>
+                              </m:r>
+                            </m:e>
+                            <m:sup>
+                              <m:r>
+                                <w:rPr>
+                                  <w:rFonts w:ascii="Cambria Math" w:hAnsi="Cambria Math" w:cstheme="minorHAnsi"/>
+                                </w:rPr>
+                                <m:t>'</m:t>
+                              </m:r>
+                            </m:sup>
+                          </m:sSup>
+                        </m:e>
+                        <m:sub>
+                          <m:r>
+                            <m:rPr>
+                              <m:sty m:val="p"/>
+                            </m:rPr>
+                            <w:rPr>
+                              <w:rFonts w:ascii="Cambria Math" w:hAnsi="Cambria Math" w:cstheme="minorHAnsi"/>
+                            </w:rPr>
+                            <m:t>2</m:t>
+                          </m:r>
+                        </m:sub>
+                      </m:sSub>
+                    </m:den>
+                  </m:f>
+                </m:e>
+              </m:d>
+            </m:e>
+            <m:sup>
+              <m:r>
+                <w:rPr>
+                  <w:rFonts w:ascii="Cambria Math" w:hAnsi="Cambria Math" w:cstheme="minorHAnsi"/>
+                </w:rPr>
+                <m:t>2</m:t>
+              </m:r>
+            </m:sup>
+          </m:sSup>
+        </m:oMath>
+      </m:oMathPara>
+    </w:p>
+    <w:p>
+      <w:pPr>
+        <w:rPr>
+          <w:rFonts w:eastAsiaTheme="minorEastAsia"/>
+        </w:rPr>
+      </w:pPr>
+      <m:oMathPara>
+        <m:oMath>
+          <m:sSub>
+            <m:sSubPr>
+              <m:ctrlPr>
+                <w:rPr>
+                  <w:rFonts w:ascii="Cambria Math" w:hAnsi="Cambria Math" w:cstheme="minorHAnsi"/>
+                </w:rPr>
+              </m:ctrlPr>
+            </m:sSubPr>
+            <m:e>
+              <m:sSup>
+                <m:sSupPr>
+                  <m:ctrlPr>
+                    <w:rPr>
+                      <w:rFonts w:ascii="Cambria Math" w:hAnsi="Cambria Math" w:cstheme="minorHAnsi"/>
+                    </w:rPr>
+                  </m:ctrlPr>
+                </m:sSupPr>
+                <m:e>
+                  <m:r>
+                    <w:rPr>
+                      <w:rFonts w:ascii="Cambria Math" w:hAnsi="Cambria Math" w:cstheme="minorHAnsi"/>
+                    </w:rPr>
+                    <m:t>C</m:t>
+                  </m:r>
+                </m:e>
+                <m:sup>
+                  <m:r>
+                    <w:rPr>
+                      <w:rFonts w:ascii="Cambria Math" w:hAnsi="Cambria Math" w:cstheme="minorHAnsi"/>
+                    </w:rPr>
+                    <m:t>'</m:t>
+                  </m:r>
+                </m:sup>
+              </m:sSup>
+            </m:e>
+            <m:sub>
+              <m:r>
+                <m:rPr>
+                  <m:sty m:val="p"/>
+                </m:rPr>
+                <w:rPr>
+                  <w:rFonts w:ascii="Cambria Math" w:hAnsi="Cambria Math" w:cstheme="minorHAnsi"/>
+                </w:rPr>
+                <m:t>0</m:t>
+              </m:r>
+            </m:sub>
+          </m:sSub>
+          <m:r>
+            <w:rPr>
+              <w:rFonts w:ascii="Cambria Math" w:hAnsi="Cambria Math" w:cstheme="minorHAnsi"/>
+            </w:rPr>
+            <m:t>=</m:t>
+          </m:r>
+          <m:d>
+            <m:dPr>
+              <m:ctrlPr>
+                <w:rPr>
+                  <w:rFonts w:ascii="Cambria Math" w:hAnsi="Cambria Math" w:cstheme="minorHAnsi"/>
+                  <w:i/>
+                </w:rPr>
+              </m:ctrlPr>
+            </m:dPr>
+            <m:e>
+              <m:r>
+                <w:rPr>
+                  <w:rFonts w:ascii="Cambria Math" w:hAnsi="Cambria Math" w:cstheme="minorHAnsi"/>
+                </w:rPr>
+                <m:t>1-</m:t>
+              </m:r>
+              <m:r>
+                <m:rPr>
+                  <m:sty m:val="p"/>
+                </m:rPr>
+                <w:rPr>
+                  <w:rFonts w:ascii="Cambria Math" w:eastAsia="Helvetica" w:hAnsi="Cambria Math" w:cstheme="minorHAnsi"/>
+                </w:rPr>
+                <m:t>η</m:t>
+              </m:r>
+            </m:e>
+          </m:d>
+          <m:d>
+            <m:dPr>
+              <m:ctrlPr>
+                <w:rPr>
+                  <w:rFonts w:ascii="Cambria Math" w:hAnsi="Cambria Math" w:cstheme="minorHAnsi"/>
+                  <w:i/>
+                </w:rPr>
+              </m:ctrlPr>
+            </m:dPr>
+            <m:e>
+              <m:sSub>
+                <m:sSubPr>
+                  <m:ctrlPr>
+                    <w:rPr>
+                      <w:rFonts w:ascii="Cambria Math" w:hAnsi="Cambria Math" w:cstheme="minorHAnsi"/>
+                    </w:rPr>
+                  </m:ctrlPr>
+                </m:sSubPr>
+                <m:e>
+                  <m:r>
+                    <m:rPr>
+                      <m:sty m:val="p"/>
+                    </m:rPr>
+                    <w:rPr>
+                      <w:rFonts w:ascii="Cambria Math" w:hAnsi="Cambria Math" w:cstheme="minorHAnsi"/>
+                    </w:rPr>
+                    <m:t>C</m:t>
+                  </m:r>
+                </m:e>
+                <m:sub>
+                  <m:r>
+                    <m:rPr>
+                      <m:sty m:val="p"/>
+                    </m:rPr>
+                    <w:rPr>
+                      <w:rFonts w:ascii="Cambria Math" w:hAnsi="Cambria Math" w:cstheme="minorHAnsi"/>
+                    </w:rPr>
+                    <m:t>0</m:t>
+                  </m:r>
+                </m:sub>
+              </m:sSub>
+              <m:r>
+                <m:rPr>
+                  <m:sty m:val="p"/>
+                </m:rPr>
+                <w:rPr>
+                  <w:rFonts w:ascii="Cambria Math" w:eastAsia="Helvetica" w:hAnsi="Cambria Math" w:cstheme="minorHAnsi"/>
+                </w:rPr>
+                <m:t>-</m:t>
+              </m:r>
+              <m:f>
+                <m:fPr>
+                  <m:ctrlPr>
+                    <w:rPr>
+                      <w:rFonts w:ascii="Cambria Math" w:hAnsi="Cambria Math" w:cstheme="minorHAnsi"/>
+                    </w:rPr>
+                  </m:ctrlPr>
+                </m:fPr>
+                <m:num>
+                  <m:r>
+                    <w:rPr>
+                      <w:rFonts w:ascii="Cambria Math" w:hAnsi="Cambria Math" w:cstheme="minorHAnsi"/>
+                    </w:rPr>
+                    <m:t>3</m:t>
+                  </m:r>
+                  <m:sSub>
+                    <m:sSubPr>
+                      <m:ctrlPr>
+                        <w:rPr>
+                          <w:rFonts w:ascii="Cambria Math" w:hAnsi="Cambria Math" w:cstheme="minorHAnsi"/>
+                        </w:rPr>
+                      </m:ctrlPr>
+                    </m:sSubPr>
+                    <m:e>
+                      <m:r>
+                        <m:rPr>
+                          <m:sty m:val="p"/>
+                        </m:rPr>
+                        <w:rPr>
+                          <w:rFonts w:ascii="Cambria Math" w:hAnsi="Cambria Math" w:cstheme="minorHAnsi"/>
+                        </w:rPr>
+                        <m:t>C</m:t>
+                      </m:r>
+                    </m:e>
+                    <m:sub>
+                      <m:r>
+                        <m:rPr>
+                          <m:sty m:val="p"/>
+                        </m:rPr>
+                        <w:rPr>
+                          <w:rFonts w:ascii="Cambria Math" w:hAnsi="Cambria Math" w:cstheme="minorHAnsi"/>
+                        </w:rPr>
+                        <m:t>2</m:t>
+                      </m:r>
+                    </m:sub>
+                  </m:sSub>
+                </m:num>
+                <m:den>
+                  <m:r>
+                    <w:rPr>
+                      <w:rFonts w:ascii="Cambria Math" w:hAnsi="Cambria Math" w:cstheme="minorHAnsi"/>
+                    </w:rPr>
+                    <m:t>2</m:t>
+                  </m:r>
+                </m:den>
+              </m:f>
+            </m:e>
+          </m:d>
+          <m:r>
+            <w:rPr>
+              <w:rFonts w:ascii="Cambria Math" w:hAnsi="Cambria Math" w:cstheme="minorHAnsi"/>
+            </w:rPr>
+            <m:t>+</m:t>
+          </m:r>
+          <m:sSub>
+            <m:sSubPr>
+              <m:ctrlPr>
+                <w:rPr>
+                  <w:rFonts w:ascii="Cambria Math" w:hAnsi="Cambria Math" w:cstheme="minorHAnsi"/>
+                </w:rPr>
+              </m:ctrlPr>
+            </m:sSubPr>
+            <m:e>
+              <m:r>
+                <m:rPr>
+                  <m:sty m:val="p"/>
+                </m:rPr>
+                <w:rPr>
+                  <w:rFonts w:ascii="Cambria Math" w:hAnsi="Cambria Math" w:cstheme="minorHAnsi"/>
+                </w:rPr>
+                <m:t>V</m:t>
+              </m:r>
+            </m:e>
+            <m:sub>
+              <m:r>
+                <m:rPr>
+                  <m:sty m:val="p"/>
+                </m:rPr>
+                <w:rPr>
+                  <w:rFonts w:ascii="Cambria Math" w:hAnsi="Cambria Math" w:cstheme="minorHAnsi"/>
+                </w:rPr>
+                <m:t>vc</m:t>
+              </m:r>
+            </m:sub>
+          </m:sSub>
+        </m:oMath>
+      </m:oMathPara>
+    </w:p>
+    <w:p>
+      <w:pPr>
+        <w:rPr>
+          <w:rFonts w:eastAsiaTheme="minorEastAsia"/>
+        </w:rPr>
+      </w:pPr>
+      <m:oMathPara>
+        <m:oMath>
+          <m:sSub>
+            <m:sSubPr>
+              <m:ctrlPr>
+                <w:rPr>
+                  <w:rFonts w:ascii="Cambria Math" w:hAnsi="Cambria Math" w:cstheme="minorHAnsi"/>
+                </w:rPr>
+              </m:ctrlPr>
+            </m:sSubPr>
+            <m:e>
+              <m:sSup>
+                <m:sSupPr>
+                  <m:ctrlPr>
+                    <w:rPr>
+                      <w:rFonts w:ascii="Cambria Math" w:hAnsi="Cambria Math" w:cstheme="minorHAnsi"/>
+                    </w:rPr>
+                  </m:ctrlPr>
+                </m:sSupPr>
+                <m:e>
+                  <m:r>
+                    <m:rPr>
+                      <m:sty m:val="p"/>
+                    </m:rPr>
+                    <w:rPr>
+                      <w:rFonts w:ascii="Cambria Math" w:hAnsi="Cambria Math" w:cstheme="minorHAnsi"/>
+                    </w:rPr>
+                    <m:t>C</m:t>
+                  </m:r>
+                </m:e>
+                <m:sup>
+                  <m:r>
+                    <w:rPr>
+                      <w:rFonts w:ascii="Cambria Math" w:hAnsi="Cambria Math" w:cstheme="minorHAnsi"/>
+                    </w:rPr>
+                    <m:t>'</m:t>
+                  </m:r>
+                </m:sup>
+              </m:sSup>
+            </m:e>
+            <m:sub>
+              <m:r>
+                <m:rPr>
+                  <m:sty m:val="p"/>
+                </m:rPr>
+                <w:rPr>
+                  <w:rFonts w:ascii="Cambria Math" w:hAnsi="Cambria Math" w:cstheme="minorHAnsi"/>
+                </w:rPr>
+                <m:t>2</m:t>
+              </m:r>
+            </m:sub>
+          </m:sSub>
+          <m:r>
+            <w:rPr>
+              <w:rFonts w:ascii="Cambria Math" w:hAnsi="Cambria Math" w:cstheme="minorHAnsi"/>
+            </w:rPr>
+            <m:t>=</m:t>
+          </m:r>
+          <m:d>
+            <m:dPr>
+              <m:ctrlPr>
+                <w:rPr>
+                  <w:rFonts w:ascii="Cambria Math" w:hAnsi="Cambria Math" w:cstheme="minorHAnsi"/>
+                  <w:i/>
+                </w:rPr>
+              </m:ctrlPr>
+            </m:dPr>
+            <m:e>
+              <m:r>
+                <w:rPr>
+                  <w:rFonts w:ascii="Cambria Math" w:hAnsi="Cambria Math" w:cstheme="minorHAnsi"/>
+                </w:rPr>
+                <m:t>1-</m:t>
+              </m:r>
+              <m:r>
+                <m:rPr>
+                  <m:sty m:val="p"/>
+                </m:rPr>
+                <w:rPr>
+                  <w:rFonts w:ascii="Cambria Math" w:eastAsia="Helvetica" w:hAnsi="Cambria Math" w:cstheme="minorHAnsi"/>
+                </w:rPr>
+                <m:t>η</m:t>
+              </m:r>
+            </m:e>
+          </m:d>
+          <m:sSub>
+            <m:sSubPr>
+              <m:ctrlPr>
+                <w:rPr>
+                  <w:rFonts w:ascii="Cambria Math" w:hAnsi="Cambria Math" w:cstheme="minorHAnsi"/>
+                </w:rPr>
+              </m:ctrlPr>
+            </m:sSubPr>
+            <m:e>
+              <m:r>
+                <m:rPr>
+                  <m:sty m:val="p"/>
+                </m:rPr>
+                <w:rPr>
+                  <w:rFonts w:ascii="Cambria Math" w:hAnsi="Cambria Math" w:cstheme="minorHAnsi"/>
+                </w:rPr>
+                <m:t>C</m:t>
+              </m:r>
+            </m:e>
+            <m:sub>
+              <m:r>
+                <m:rPr>
+                  <m:sty m:val="p"/>
+                </m:rPr>
+                <w:rPr>
+                  <w:rFonts w:ascii="Cambria Math" w:hAnsi="Cambria Math" w:cstheme="minorHAnsi"/>
+                </w:rPr>
+                <m:t>2</m:t>
+              </m:r>
+            </m:sub>
+          </m:sSub>
+        </m:oMath>
+      </m:oMathPara>
+    </w:p>
+    <w:p>
+      <m:oMathPara>
+        <m:oMath>
+          <m:sSub>
+            <m:sSubPr>
+              <m:ctrlPr>
+                <w:rPr>
+                  <w:rFonts w:ascii="Cambria Math" w:hAnsi="Cambria Math" w:cstheme="minorHAnsi"/>
+                </w:rPr>
+              </m:ctrlPr>
+            </m:sSubPr>
+            <m:e>
+              <m:r>
+                <m:rPr>
+                  <m:sty m:val="p"/>
+                </m:rPr>
+                <w:rPr>
+                  <w:rFonts w:ascii="Cambria Math" w:hAnsi="Cambria Math" w:cstheme="minorHAnsi"/>
+                </w:rPr>
+                <m:t>V</m:t>
+              </m:r>
+            </m:e>
+            <m:sub>
+              <m:r>
+                <m:rPr>
+                  <m:sty m:val="p"/>
+                </m:rPr>
+                <w:rPr>
+                  <w:rFonts w:ascii="Cambria Math" w:hAnsi="Cambria Math" w:cstheme="minorHAnsi"/>
+                </w:rPr>
+                <m:t>a0</m:t>
+              </m:r>
+            </m:sub>
+          </m:sSub>
+          <m:r>
+            <w:rPr>
+              <w:rFonts w:ascii="Cambria Math" w:hAnsi="Cambria Math" w:cstheme="minorHAnsi"/>
+            </w:rPr>
+            <m:t xml:space="preserve">= </m:t>
+          </m:r>
+          <m:f>
+            <m:fPr>
+              <m:ctrlPr>
+                <w:rPr>
+                  <w:rFonts w:ascii="Cambria Math" w:hAnsi="Cambria Math" w:cstheme="minorHAnsi"/>
+                  <w:i/>
+                </w:rPr>
+              </m:ctrlPr>
+            </m:fPr>
+            <m:num>
+              <m:r>
+                <w:rPr>
+                  <w:rFonts w:ascii="Cambria Math" w:hAnsi="Cambria Math" w:cstheme="minorHAnsi"/>
+                </w:rPr>
+                <m:t>c</m:t>
+              </m:r>
+            </m:num>
+            <m:den>
+              <m:rad>
+                <m:radPr>
+                  <m:degHide m:val="1"/>
+                  <m:ctrlPr>
+                    <w:rPr>
+                      <w:rFonts w:ascii="Cambria Math" w:hAnsi="Cambria Math" w:cstheme="minorHAnsi"/>
+                      <w:i/>
+                    </w:rPr>
+                  </m:ctrlPr>
+                </m:radPr>
+                <m:deg/>
+                <m:e>
+                  <m:r>
+                    <w:rPr>
+                      <w:rFonts w:ascii="Cambria Math" w:hAnsi="Cambria Math" w:cstheme="minorHAnsi"/>
+                    </w:rPr>
+                    <m:t>ln2</m:t>
+                  </m:r>
+                  <m:sSub>
+                    <m:sSubPr>
+                      <m:ctrlPr>
+                        <w:rPr>
+                          <w:rFonts w:ascii="Cambria Math" w:hAnsi="Cambria Math" w:cstheme="minorHAnsi"/>
+                        </w:rPr>
+                      </m:ctrlPr>
+                    </m:sSubPr>
+                    <m:e>
+                      <m:r>
+                        <m:rPr>
+                          <m:sty m:val="p"/>
+                        </m:rPr>
+                        <w:rPr>
+                          <w:rFonts w:ascii="Cambria Math" w:hAnsi="Cambria Math" w:cstheme="minorHAnsi"/>
+                        </w:rPr>
+                        <m:t>V</m:t>
+                      </m:r>
+                    </m:e>
+                    <m:sub>
+                      <m:r>
+                        <m:rPr>
+                          <m:sty m:val="p"/>
+                        </m:rPr>
+                        <w:rPr>
+                          <w:rFonts w:ascii="Cambria Math" w:hAnsi="Cambria Math" w:cstheme="minorHAnsi"/>
+                        </w:rPr>
+                        <m:t>0</m:t>
+                      </m:r>
+                    </m:sub>
+                  </m:sSub>
+                </m:e>
+              </m:rad>
+            </m:den>
+          </m:f>
+        </m:oMath>
+      </m:oMathPara>
     </w:p>
     <w:sectPr>
       <w:pgSz w:w="11906" w:h="16838"/>
